--- a/Bài tập lớn 2017-2018.docx
+++ b/Bài tập lớn 2017-2018.docx
@@ -1,6 +1,6 @@
 
 <file path=word/document.xml><?xml version="1.0" encoding="utf-8"?>
-<w:document xmlns:wpc="http://schemas.microsoft.com/office/word/2010/wordprocessingCanvas" xmlns:cx="http://schemas.microsoft.com/office/drawing/2014/chartex" xmlns:mc="http://schemas.openxmlformats.org/markup-compatibility/2006" xmlns:o="urn:schemas-microsoft-com:office:office" xmlns:r="http://schemas.openxmlformats.org/officeDocument/2006/relationships" xmlns:m="http://schemas.openxmlformats.org/officeDocument/2006/math" xmlns:v="urn:schemas-microsoft-com:vml" xmlns:wp14="http://schemas.microsoft.com/office/word/2010/wordprocessingDrawing" xmlns:wp="http://schemas.openxmlformats.org/drawingml/2006/wordprocessingDrawing" xmlns:w10="urn:schemas-microsoft-com:office:word" xmlns:w="http://schemas.openxmlformats.org/wordprocessingml/2006/main" xmlns:w14="http://schemas.microsoft.com/office/word/2010/wordml" xmlns:w15="http://schemas.microsoft.com/office/word/2012/wordml" xmlns:w16se="http://schemas.microsoft.com/office/word/2015/wordml/symex" xmlns:wpg="http://schemas.microsoft.com/office/word/2010/wordprocessingGroup" xmlns:wpi="http://schemas.microsoft.com/office/word/2010/wordprocessingInk" xmlns:wne="http://schemas.microsoft.com/office/word/2006/wordml" xmlns:wps="http://schemas.microsoft.com/office/word/2010/wordprocessingShape" mc:Ignorable="w14 w15 w16se wp14">
+<w:document xmlns:wpc="http://schemas.microsoft.com/office/word/2010/wordprocessingCanvas" xmlns:mc="http://schemas.openxmlformats.org/markup-compatibility/2006" xmlns:o="urn:schemas-microsoft-com:office:office" xmlns:r="http://schemas.openxmlformats.org/officeDocument/2006/relationships" xmlns:m="http://schemas.openxmlformats.org/officeDocument/2006/math" xmlns:v="urn:schemas-microsoft-com:vml" xmlns:wp14="http://schemas.microsoft.com/office/word/2010/wordprocessingDrawing" xmlns:wp="http://schemas.openxmlformats.org/drawingml/2006/wordprocessingDrawing" xmlns:w10="urn:schemas-microsoft-com:office:word" xmlns:w="http://schemas.openxmlformats.org/wordprocessingml/2006/main" xmlns:w14="http://schemas.microsoft.com/office/word/2010/wordml" xmlns:wpg="http://schemas.microsoft.com/office/word/2010/wordprocessingGroup" xmlns:wpi="http://schemas.microsoft.com/office/word/2010/wordprocessingInk" xmlns:wne="http://schemas.microsoft.com/office/word/2006/wordml" xmlns:wps="http://schemas.microsoft.com/office/word/2010/wordprocessingShape" mc:Ignorable="w14 wp14">
   <w:body>
     <w:p>
       <w:pPr>
@@ -132,7 +132,6 @@
           <w:noProof/>
           <w:sz w:val="72"/>
           <w:szCs w:val="72"/>
-          <w:lang w:val="vi-VN" w:eastAsia="vi-VN"/>
         </w:rPr>
         <mc:AlternateContent>
           <mc:Choice Requires="wps">
@@ -187,7 +186,7 @@
               </wp:anchor>
             </w:drawing>
           </mc:Choice>
-          <mc:Fallback>
+          <mc:Fallback xmlns:w16se="http://schemas.microsoft.com/office/word/2015/wordml/symex" xmlns:w15="http://schemas.microsoft.com/office/word/2012/wordml" xmlns:cx="http://schemas.microsoft.com/office/drawing/2014/chartex">
             <w:pict>
               <v:line w14:anchorId="2EB38E96" id="Straight Connector 6" o:spid="_x0000_s1026" style="position:absolute;z-index:251663360;visibility:visible;mso-wrap-style:square;mso-width-percent:0;mso-wrap-distance-left:9pt;mso-wrap-distance-top:0;mso-wrap-distance-right:9pt;mso-wrap-distance-bottom:0;mso-position-horizontal:absolute;mso-position-horizontal-relative:text;mso-position-vertical:absolute;mso-position-vertical-relative:text;mso-width-percent:0;mso-width-relative:margin" from="259.5pt,6.4pt" to="486pt,6.4pt" o:gfxdata="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" strokecolor="black [3040]"/>
             </w:pict>
@@ -202,7 +201,6 @@
           <w:noProof/>
           <w:sz w:val="72"/>
           <w:szCs w:val="72"/>
-          <w:lang w:val="vi-VN" w:eastAsia="vi-VN"/>
         </w:rPr>
         <mc:AlternateContent>
           <mc:Choice Requires="wps">
@@ -257,7 +255,7 @@
               </wp:anchor>
             </w:drawing>
           </mc:Choice>
-          <mc:Fallback>
+          <mc:Fallback xmlns:w16se="http://schemas.microsoft.com/office/word/2015/wordml/symex" xmlns:w15="http://schemas.microsoft.com/office/word/2012/wordml" xmlns:cx="http://schemas.microsoft.com/office/drawing/2014/chartex">
             <w:pict>
               <v:line w14:anchorId="60AE6A5F" id="Straight Connector 7" o:spid="_x0000_s1026" style="position:absolute;z-index:251664384;visibility:visible;mso-wrap-style:square;mso-width-percent:0;mso-wrap-distance-left:9pt;mso-wrap-distance-top:0;mso-wrap-distance-right:9pt;mso-wrap-distance-bottom:0;mso-position-horizontal:absolute;mso-position-horizontal-relative:text;mso-position-vertical:absolute;mso-position-vertical-relative:text;mso-width-percent:0;mso-width-relative:margin" from="1.15pt,6.35pt" to="171.35pt,6.35pt" o:gfxdata="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" strokecolor="black [3040]"/>
             </w:pict>
@@ -299,7 +297,6 @@
           <w:noProof/>
           <w:sz w:val="28"/>
           <w:szCs w:val="36"/>
-          <w:lang w:val="vi-VN" w:eastAsia="vi-VN"/>
         </w:rPr>
         <w:drawing>
           <wp:inline distT="0" distB="0" distL="0" distR="0" wp14:anchorId="554F7BF6" wp14:editId="2BD407A6">
@@ -317,7 +314,7 @@
                     <pic:cNvPicPr/>
                   </pic:nvPicPr>
                   <pic:blipFill>
-                    <a:blip r:embed="rId8">
+                    <a:blip r:embed="rId9">
                       <a:extLst>
                         <a:ext uri="{28A0092B-C50C-407E-A947-70E740481C1C}">
                           <a14:useLocalDpi xmlns:a14="http://schemas.microsoft.com/office/drawing/2010/main" val="0"/>
@@ -438,7 +435,6 @@
           <w:noProof/>
           <w:sz w:val="72"/>
           <w:szCs w:val="72"/>
-          <w:lang w:val="vi-VN" w:eastAsia="vi-VN"/>
         </w:rPr>
         <mc:AlternateContent>
           <mc:Choice Requires="wps">
@@ -496,7 +492,7 @@
               </wp:anchor>
             </w:drawing>
           </mc:Choice>
-          <mc:Fallback>
+          <mc:Fallback xmlns:w16se="http://schemas.microsoft.com/office/word/2015/wordml/symex" xmlns:w15="http://schemas.microsoft.com/office/word/2012/wordml" xmlns:cx="http://schemas.microsoft.com/office/drawing/2014/chartex">
             <w:pict>
               <v:line w14:anchorId="62A4B6AF" id="Straight Connector 2" o:spid="_x0000_s1026" style="position:absolute;z-index:251653632;visibility:visible;mso-wrap-style:square;mso-width-percent:0;mso-height-percent:0;mso-wrap-distance-left:9pt;mso-wrap-distance-top:0;mso-wrap-distance-right:9pt;mso-wrap-distance-bottom:0;mso-position-horizontal:absolute;mso-position-horizontal-relative:text;mso-position-vertical:absolute;mso-position-vertical-relative:text;mso-width-percent:0;mso-height-percent:0;mso-width-relative:margin;mso-height-relative:margin" from="140.5pt,10.7pt" to="355pt,10.7pt" o:gfxdata="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" strokecolor="black [3040]"/>
             </w:pict>
@@ -722,7 +718,6 @@
           <w:noProof/>
           <w:sz w:val="72"/>
           <w:szCs w:val="72"/>
-          <w:lang w:val="vi-VN" w:eastAsia="vi-VN"/>
         </w:rPr>
         <mc:AlternateContent>
           <mc:Choice Requires="wps">
@@ -774,7 +769,7 @@
               </wp:anchor>
             </w:drawing>
           </mc:Choice>
-          <mc:Fallback>
+          <mc:Fallback xmlns:w16se="http://schemas.microsoft.com/office/word/2015/wordml/symex" xmlns:w15="http://schemas.microsoft.com/office/word/2012/wordml" xmlns:cx="http://schemas.microsoft.com/office/drawing/2014/chartex">
             <w:pict>
               <v:line w14:anchorId="21E914BE" id="Straight Connector 3" o:spid="_x0000_s1026" style="position:absolute;z-index:251659776;visibility:visible;mso-wrap-style:square;mso-wrap-distance-left:9pt;mso-wrap-distance-top:0;mso-wrap-distance-right:9pt;mso-wrap-distance-bottom:0;mso-position-horizontal:absolute;mso-position-horizontal-relative:text;mso-position-vertical:absolute;mso-position-vertical-relative:text" from="140.25pt,14pt" to="354.75pt,14pt" o:gfxdata="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" strokecolor="black [3040]"/>
             </w:pict>
@@ -2105,8 +2100,6 @@
         </w:rPr>
         <w:t>Mời người trong nhóm ra chat riêng</w:t>
       </w:r>
-      <w:bookmarkStart w:id="0" w:name="_GoBack"/>
-      <w:bookmarkEnd w:id="0"/>
     </w:p>
     <w:p>
       <w:pPr>
@@ -2185,7 +2178,6 @@
         <w:rPr>
           <w:rFonts w:ascii="Arial" w:hAnsi="Arial" w:cs="Arial"/>
           <w:noProof/>
-          <w:lang w:val="vi-VN" w:eastAsia="vi-VN"/>
         </w:rPr>
         <w:drawing>
           <wp:inline distT="0" distB="0" distL="0" distR="0" wp14:anchorId="44693293" wp14:editId="6B874F11">
@@ -2203,7 +2195,7 @@
                     <pic:cNvPicPr/>
                   </pic:nvPicPr>
                   <pic:blipFill>
-                    <a:blip r:embed="rId9">
+                    <a:blip r:embed="rId10">
                       <a:extLst>
                         <a:ext uri="{28A0092B-C50C-407E-A947-70E740481C1C}">
                           <a14:useLocalDpi xmlns:a14="http://schemas.microsoft.com/office/drawing/2010/main" val="0"/>
@@ -2770,6 +2762,2745 @@
           <w:b/>
           <w:bCs/>
         </w:rPr>
+        <w:t>3 . Mô tả source code</w:t>
+      </w:r>
+    </w:p>
+    <w:p>
+      <w:pPr>
+        <w:spacing w:line="360" w:lineRule="auto"/>
+        <w:rPr>
+          <w:rFonts w:ascii="Arial" w:hAnsi="Arial" w:cs="Arial"/>
+          <w:bCs/>
+        </w:rPr>
+      </w:pPr>
+      <w:r>
+        <w:rPr>
+          <w:rFonts w:ascii="Arial" w:hAnsi="Arial" w:cs="Arial"/>
+          <w:bCs/>
+        </w:rPr>
+        <w:t>Chương trình có 2 struct để mô tả Channel ( kênh),  và User ( người dùng )</w:t>
+      </w:r>
+    </w:p>
+    <w:p>
+      <w:pPr>
+        <w:spacing w:line="360" w:lineRule="auto"/>
+        <w:rPr>
+          <w:rFonts w:ascii="Arial" w:hAnsi="Arial" w:cs="Arial"/>
+          <w:bCs/>
+        </w:rPr>
+      </w:pPr>
+      <w:r>
+        <w:rPr>
+          <w:rFonts w:ascii="Arial" w:hAnsi="Arial" w:cs="Arial"/>
+          <w:bCs/>
+          <w:noProof/>
+        </w:rPr>
+        <w:drawing>
+          <wp:inline distT="0" distB="0" distL="0" distR="0" wp14:anchorId="0214BEB5" wp14:editId="654AA138">
+            <wp:extent cx="6626710" cy="2753958"/>
+            <wp:effectExtent l="0" t="0" r="3175" b="8890"/>
+            <wp:docPr id="17" name="Picture 17"/>
+            <wp:cNvGraphicFramePr>
+              <a:graphicFrameLocks xmlns:a="http://schemas.openxmlformats.org/drawingml/2006/main" noChangeAspect="1"/>
+            </wp:cNvGraphicFramePr>
+            <a:graphic xmlns:a="http://schemas.openxmlformats.org/drawingml/2006/main">
+              <a:graphicData uri="http://schemas.openxmlformats.org/drawingml/2006/picture">
+                <pic:pic xmlns:pic="http://schemas.openxmlformats.org/drawingml/2006/picture">
+                  <pic:nvPicPr>
+                    <pic:cNvPr id="0" name="struct.PNG"/>
+                    <pic:cNvPicPr/>
+                  </pic:nvPicPr>
+                  <pic:blipFill>
+                    <a:blip r:embed="rId11">
+                      <a:extLst>
+                        <a:ext uri="{28A0092B-C50C-407E-A947-70E740481C1C}">
+                          <a14:useLocalDpi xmlns:a14="http://schemas.microsoft.com/office/drawing/2010/main" val="0"/>
+                        </a:ext>
+                      </a:extLst>
+                    </a:blip>
+                    <a:stretch>
+                      <a:fillRect/>
+                    </a:stretch>
+                  </pic:blipFill>
+                  <pic:spPr>
+                    <a:xfrm>
+                      <a:off x="0" y="0"/>
+                      <a:ext cx="6631571" cy="2755978"/>
+                    </a:xfrm>
+                    <a:prstGeom prst="rect">
+                      <a:avLst/>
+                    </a:prstGeom>
+                  </pic:spPr>
+                </pic:pic>
+              </a:graphicData>
+            </a:graphic>
+          </wp:inline>
+        </w:drawing>
+      </w:r>
+    </w:p>
+    <w:p>
+      <w:pPr>
+        <w:spacing w:line="360" w:lineRule="auto"/>
+        <w:rPr>
+          <w:rFonts w:ascii="Arial" w:hAnsi="Arial" w:cs="Arial"/>
+          <w:bCs/>
+        </w:rPr>
+      </w:pPr>
+      <w:r>
+        <w:rPr>
+          <w:rFonts w:ascii="Arial" w:hAnsi="Arial" w:cs="Arial"/>
+          <w:bCs/>
+        </w:rPr>
+        <w:t>Chương trình quản lý theo kênh</w:t>
+      </w:r>
+      <w:r>
+        <w:rPr>
+          <w:rFonts w:ascii="Arial" w:hAnsi="Arial" w:cs="Arial"/>
+          <w:bCs/>
+        </w:rPr>
+        <w:t xml:space="preserve"> :</w:t>
+      </w:r>
+    </w:p>
+    <w:p>
+      <w:pPr>
+        <w:tabs>
+          <w:tab w:val="left" w:pos="7725"/>
+        </w:tabs>
+        <w:spacing w:line="360" w:lineRule="auto"/>
+        <w:rPr>
+          <w:rFonts w:ascii="Arial" w:hAnsi="Arial" w:cs="Arial"/>
+          <w:bCs/>
+        </w:rPr>
+      </w:pPr>
+      <w:r>
+        <w:rPr>
+          <w:rFonts w:ascii="Arial" w:hAnsi="Arial" w:cs="Arial"/>
+          <w:bCs/>
+        </w:rPr>
+        <w:t>+</w:t>
+      </w:r>
+      <w:r>
+        <w:rPr>
+          <w:rFonts w:ascii="Arial" w:hAnsi="Arial" w:cs="Arial"/>
+          <w:bCs/>
+        </w:rPr>
+        <w:t xml:space="preserve"> một kênh sẽ chứa tối đa  một lượng MAX_USR</w:t>
+      </w:r>
+      <w:r>
+        <w:rPr>
+          <w:rFonts w:ascii="Arial" w:hAnsi="Arial" w:cs="Arial"/>
+          <w:bCs/>
+        </w:rPr>
+        <w:t xml:space="preserve"> tùy theo khai báo</w:t>
+      </w:r>
+    </w:p>
+    <w:p>
+      <w:pPr>
+        <w:tabs>
+          <w:tab w:val="left" w:pos="7725"/>
+        </w:tabs>
+        <w:spacing w:line="360" w:lineRule="auto"/>
+        <w:rPr>
+          <w:rFonts w:ascii="Arial" w:hAnsi="Arial" w:cs="Arial"/>
+          <w:bCs/>
+        </w:rPr>
+      </w:pPr>
+      <w:r>
+        <w:rPr>
+          <w:rFonts w:ascii="Arial" w:hAnsi="Arial" w:cs="Arial"/>
+          <w:bCs/>
+        </w:rPr>
+        <w:t>+ type : thông tin về loại kênh, type = 0 ( public ) hoặc 1 (private) , kênh public là kênh mà bất kì người dùng nào cũng có thể tham gia, kênh private dành cho cặp user muốn chat riêng với nhau</w:t>
+      </w:r>
+    </w:p>
+    <w:p>
+      <w:pPr>
+        <w:tabs>
+          <w:tab w:val="left" w:pos="7725"/>
+        </w:tabs>
+        <w:spacing w:line="360" w:lineRule="auto"/>
+        <w:rPr>
+          <w:rFonts w:ascii="Arial" w:hAnsi="Arial" w:cs="Arial"/>
+          <w:bCs/>
+        </w:rPr>
+      </w:pPr>
+      <w:r>
+        <w:rPr>
+          <w:rFonts w:ascii="Arial" w:hAnsi="Arial" w:cs="Arial"/>
+          <w:bCs/>
+        </w:rPr>
+        <w:t xml:space="preserve">+ useFlag : dùng để kiểm tra kênh này có đang được sử dụng không, useFlag = 1 nếu kênh đang được sử dụng ,0  nếu kênh đang không được sử dụng. </w:t>
+      </w:r>
+    </w:p>
+    <w:p>
+      <w:pPr>
+        <w:tabs>
+          <w:tab w:val="left" w:pos="7725"/>
+        </w:tabs>
+        <w:spacing w:line="360" w:lineRule="auto"/>
+        <w:rPr>
+          <w:rFonts w:ascii="Arial" w:hAnsi="Arial" w:cs="Arial"/>
+          <w:bCs/>
+        </w:rPr>
+      </w:pPr>
+      <w:r>
+        <w:rPr>
+          <w:rFonts w:ascii="Arial" w:hAnsi="Arial" w:cs="Arial"/>
+          <w:bCs/>
+        </w:rPr>
+        <w:lastRenderedPageBreak/>
+        <w:t>+ Chỉ số cur : chỉ số user đã đạt đến, dùng để xác đị</w:t>
+      </w:r>
+      <w:r>
+        <w:rPr>
+          <w:rFonts w:ascii="Arial" w:hAnsi="Arial" w:cs="Arial"/>
+          <w:bCs/>
+        </w:rPr>
+        <w:t>nh chỉ số tối đa mà các hàm gửi tin nhắn hoặc gửi file cần quét qua, mà không cần quét cả list user trong một channel, chỉ số cur ban đầu được đặt bằng 0, sau khi có một user được thêm vào channel, chỉ số cur tăng thêm 1</w:t>
+      </w:r>
+    </w:p>
+    <w:p>
+      <w:pPr>
+        <w:tabs>
+          <w:tab w:val="left" w:pos="7725"/>
+        </w:tabs>
+        <w:spacing w:line="360" w:lineRule="auto"/>
+        <w:rPr>
+          <w:rFonts w:ascii="Arial" w:hAnsi="Arial" w:cs="Arial"/>
+          <w:bCs/>
+        </w:rPr>
+      </w:pPr>
+    </w:p>
+    <w:p>
+      <w:pPr>
+        <w:tabs>
+          <w:tab w:val="left" w:pos="7725"/>
+        </w:tabs>
+        <w:spacing w:line="360" w:lineRule="auto"/>
+        <w:rPr>
+          <w:rFonts w:ascii="Arial" w:hAnsi="Arial" w:cs="Arial"/>
+          <w:bCs/>
+        </w:rPr>
+      </w:pPr>
+      <w:r>
+        <w:rPr>
+          <w:rFonts w:ascii="Arial" w:hAnsi="Arial" w:cs="Arial"/>
+          <w:bCs/>
+        </w:rPr>
+        <w:t>Struct User gồm có thông tin về user, sockfd, và cờ sử dụng.</w:t>
+      </w:r>
+    </w:p>
+    <w:p>
+      <w:pPr>
+        <w:tabs>
+          <w:tab w:val="left" w:pos="7725"/>
+        </w:tabs>
+        <w:spacing w:line="360" w:lineRule="auto"/>
+        <w:rPr>
+          <w:rFonts w:ascii="Arial" w:hAnsi="Arial" w:cs="Arial"/>
+          <w:bCs/>
+        </w:rPr>
+      </w:pPr>
+    </w:p>
+    <w:p>
+      <w:pPr>
+        <w:tabs>
+          <w:tab w:val="left" w:pos="7725"/>
+        </w:tabs>
+        <w:spacing w:line="360" w:lineRule="auto"/>
+        <w:rPr>
+          <w:rFonts w:ascii="Arial" w:hAnsi="Arial" w:cs="Arial"/>
+          <w:bCs/>
+        </w:rPr>
+      </w:pPr>
+      <w:r>
+        <w:rPr>
+          <w:rFonts w:ascii="Arial" w:hAnsi="Arial" w:cs="Arial"/>
+          <w:bCs/>
+        </w:rPr>
+        <w:t>Biến toàn cục CH_TEMP : chỉ số đạt đến của channel, giúp hạn chế chỉ số quét cho các hàm quét kênh như tìm user hoặc tìm chỉ số kênh</w:t>
+      </w:r>
+    </w:p>
+    <w:p>
+      <w:pPr>
+        <w:tabs>
+          <w:tab w:val="left" w:pos="7725"/>
+        </w:tabs>
+        <w:spacing w:line="360" w:lineRule="auto"/>
+        <w:rPr>
+          <w:rFonts w:ascii="Arial" w:hAnsi="Arial" w:cs="Arial"/>
+          <w:b/>
+          <w:bCs/>
+        </w:rPr>
+      </w:pPr>
+      <w:r>
+        <w:rPr>
+          <w:rFonts w:ascii="Arial" w:hAnsi="Arial" w:cs="Arial"/>
+          <w:b/>
+          <w:bCs/>
+        </w:rPr>
+        <w:t>Các hàm sử dụng trong chương trình :</w:t>
+      </w:r>
+    </w:p>
+    <w:p>
+      <w:pPr>
+        <w:tabs>
+          <w:tab w:val="left" w:pos="7725"/>
+        </w:tabs>
+        <w:spacing w:line="360" w:lineRule="auto"/>
+        <w:rPr>
+          <w:rFonts w:ascii="Arial" w:hAnsi="Arial" w:cs="Arial"/>
+          <w:bCs/>
+          <w:i/>
+        </w:rPr>
+      </w:pPr>
+      <w:r>
+        <w:rPr>
+          <w:rFonts w:ascii="Arial" w:hAnsi="Arial" w:cs="Arial"/>
+          <w:bCs/>
+          <w:i/>
+        </w:rPr>
+        <w:t>Server:</w:t>
+      </w:r>
+    </w:p>
+    <w:p>
+      <w:pPr>
+        <w:tabs>
+          <w:tab w:val="left" w:pos="7725"/>
+        </w:tabs>
+        <w:spacing w:line="360" w:lineRule="auto"/>
+        <w:rPr>
+          <w:rFonts w:ascii="Consolas" w:hAnsi="Consolas" w:cs="Consolas"/>
+          <w:color w:val="24292E"/>
+          <w:sz w:val="18"/>
+          <w:szCs w:val="18"/>
+          <w:shd w:val="clear" w:color="auto" w:fill="FFFFFF"/>
+        </w:rPr>
+      </w:pPr>
+      <w:r>
+        <w:rPr>
+          <w:rStyle w:val="pl-k"/>
+          <w:rFonts w:ascii="Consolas" w:hAnsi="Consolas" w:cs="Consolas"/>
+          <w:color w:val="D73A49"/>
+          <w:sz w:val="18"/>
+          <w:szCs w:val="18"/>
+          <w:shd w:val="clear" w:color="auto" w:fill="FFFFFF"/>
+        </w:rPr>
+        <w:t>void</w:t>
+      </w:r>
+      <w:r>
+        <w:rPr>
+          <w:rFonts w:ascii="Consolas" w:hAnsi="Consolas" w:cs="Consolas"/>
+          <w:color w:val="24292E"/>
+          <w:sz w:val="18"/>
+          <w:szCs w:val="18"/>
+          <w:shd w:val="clear" w:color="auto" w:fill="FFFFFF"/>
+        </w:rPr>
+        <w:t xml:space="preserve"> </w:t>
+      </w:r>
+      <w:r>
+        <w:rPr>
+          <w:rStyle w:val="pl-en"/>
+          <w:rFonts w:ascii="Consolas" w:hAnsi="Consolas" w:cs="Consolas"/>
+          <w:color w:val="6F42C1"/>
+          <w:shd w:val="clear" w:color="auto" w:fill="FFFFFF"/>
+        </w:rPr>
+        <w:t>listUser</w:t>
+      </w:r>
+      <w:r>
+        <w:rPr>
+          <w:rFonts w:ascii="Consolas" w:hAnsi="Consolas" w:cs="Consolas"/>
+          <w:color w:val="24292E"/>
+          <w:sz w:val="18"/>
+          <w:szCs w:val="18"/>
+          <w:shd w:val="clear" w:color="auto" w:fill="FFFFFF"/>
+        </w:rPr>
+        <w:t xml:space="preserve"> ( </w:t>
+      </w:r>
+      <w:r>
+        <w:rPr>
+          <w:rStyle w:val="pl-k"/>
+          <w:rFonts w:ascii="Consolas" w:hAnsi="Consolas" w:cs="Consolas"/>
+          <w:color w:val="D73A49"/>
+          <w:sz w:val="18"/>
+          <w:szCs w:val="18"/>
+          <w:shd w:val="clear" w:color="auto" w:fill="FFFFFF"/>
+        </w:rPr>
+        <w:t>int</w:t>
+      </w:r>
+      <w:r>
+        <w:rPr>
+          <w:rFonts w:ascii="Consolas" w:hAnsi="Consolas" w:cs="Consolas"/>
+          <w:color w:val="24292E"/>
+          <w:sz w:val="18"/>
+          <w:szCs w:val="18"/>
+          <w:shd w:val="clear" w:color="auto" w:fill="FFFFFF"/>
+        </w:rPr>
+        <w:t xml:space="preserve"> index )</w:t>
+      </w:r>
+      <w:r>
+        <w:rPr>
+          <w:rFonts w:ascii="Consolas" w:hAnsi="Consolas" w:cs="Consolas"/>
+          <w:color w:val="24292E"/>
+          <w:sz w:val="18"/>
+          <w:szCs w:val="18"/>
+          <w:shd w:val="clear" w:color="auto" w:fill="FFFFFF"/>
+        </w:rPr>
+        <w:t>: list tất cả các user trong tất cả các channel, dùng để debug</w:t>
+      </w:r>
+    </w:p>
+    <w:p>
+      <w:pPr>
+        <w:tabs>
+          <w:tab w:val="left" w:pos="7725"/>
+        </w:tabs>
+        <w:spacing w:line="360" w:lineRule="auto"/>
+        <w:rPr>
+          <w:rFonts w:ascii="Consolas" w:hAnsi="Consolas" w:cs="Consolas"/>
+          <w:color w:val="24292E"/>
+          <w:sz w:val="18"/>
+          <w:szCs w:val="18"/>
+          <w:shd w:val="clear" w:color="auto" w:fill="FFFFFF"/>
+        </w:rPr>
+      </w:pPr>
+      <w:r>
+        <w:rPr>
+          <w:rStyle w:val="pl-k"/>
+          <w:rFonts w:ascii="Consolas" w:hAnsi="Consolas" w:cs="Consolas"/>
+          <w:color w:val="D73A49"/>
+          <w:sz w:val="18"/>
+          <w:szCs w:val="18"/>
+          <w:shd w:val="clear" w:color="auto" w:fill="FFFFFF"/>
+        </w:rPr>
+        <w:t>void</w:t>
+      </w:r>
+      <w:r>
+        <w:rPr>
+          <w:rFonts w:ascii="Consolas" w:hAnsi="Consolas" w:cs="Consolas"/>
+          <w:color w:val="24292E"/>
+          <w:sz w:val="18"/>
+          <w:szCs w:val="18"/>
+          <w:shd w:val="clear" w:color="auto" w:fill="FFFFFF"/>
+        </w:rPr>
+        <w:t xml:space="preserve"> </w:t>
+      </w:r>
+      <w:r>
+        <w:rPr>
+          <w:rStyle w:val="pl-en"/>
+          <w:rFonts w:ascii="Consolas" w:hAnsi="Consolas" w:cs="Consolas"/>
+          <w:color w:val="6F42C1"/>
+          <w:shd w:val="clear" w:color="auto" w:fill="FFFFFF"/>
+        </w:rPr>
+        <w:t>publicMessagetoChannel</w:t>
+      </w:r>
+      <w:r>
+        <w:rPr>
+          <w:rFonts w:ascii="Consolas" w:hAnsi="Consolas" w:cs="Consolas"/>
+          <w:color w:val="24292E"/>
+          <w:sz w:val="18"/>
+          <w:szCs w:val="18"/>
+          <w:shd w:val="clear" w:color="auto" w:fill="FFFFFF"/>
+        </w:rPr>
+        <w:t>(</w:t>
+      </w:r>
+      <w:r>
+        <w:rPr>
+          <w:rStyle w:val="pl-k"/>
+          <w:rFonts w:ascii="Consolas" w:hAnsi="Consolas" w:cs="Consolas"/>
+          <w:color w:val="D73A49"/>
+          <w:sz w:val="18"/>
+          <w:szCs w:val="18"/>
+          <w:shd w:val="clear" w:color="auto" w:fill="FFFFFF"/>
+        </w:rPr>
+        <w:t>int</w:t>
+      </w:r>
+      <w:r>
+        <w:rPr>
+          <w:rFonts w:ascii="Consolas" w:hAnsi="Consolas" w:cs="Consolas"/>
+          <w:color w:val="24292E"/>
+          <w:sz w:val="18"/>
+          <w:szCs w:val="18"/>
+          <w:shd w:val="clear" w:color="auto" w:fill="FFFFFF"/>
+        </w:rPr>
+        <w:t xml:space="preserve"> sock ,</w:t>
+      </w:r>
+      <w:r>
+        <w:rPr>
+          <w:rStyle w:val="pl-k"/>
+          <w:rFonts w:ascii="Consolas" w:hAnsi="Consolas" w:cs="Consolas"/>
+          <w:color w:val="D73A49"/>
+          <w:sz w:val="18"/>
+          <w:szCs w:val="18"/>
+          <w:shd w:val="clear" w:color="auto" w:fill="FFFFFF"/>
+        </w:rPr>
+        <w:t>char</w:t>
+      </w:r>
+      <w:r>
+        <w:rPr>
+          <w:rFonts w:ascii="Consolas" w:hAnsi="Consolas" w:cs="Consolas"/>
+          <w:color w:val="24292E"/>
+          <w:sz w:val="18"/>
+          <w:szCs w:val="18"/>
+          <w:shd w:val="clear" w:color="auto" w:fill="FFFFFF"/>
+        </w:rPr>
+        <w:t xml:space="preserve"> message[] , </w:t>
+      </w:r>
+      <w:r>
+        <w:rPr>
+          <w:rStyle w:val="pl-k"/>
+          <w:rFonts w:ascii="Consolas" w:hAnsi="Consolas" w:cs="Consolas"/>
+          <w:color w:val="D73A49"/>
+          <w:sz w:val="18"/>
+          <w:szCs w:val="18"/>
+          <w:shd w:val="clear" w:color="auto" w:fill="FFFFFF"/>
+        </w:rPr>
+        <w:t>int</w:t>
+      </w:r>
+      <w:r>
+        <w:rPr>
+          <w:rFonts w:ascii="Consolas" w:hAnsi="Consolas" w:cs="Consolas"/>
+          <w:color w:val="24292E"/>
+          <w:sz w:val="18"/>
+          <w:szCs w:val="18"/>
+          <w:shd w:val="clear" w:color="auto" w:fill="FFFFFF"/>
+        </w:rPr>
+        <w:t xml:space="preserve"> index)</w:t>
+      </w:r>
+      <w:r>
+        <w:rPr>
+          <w:rFonts w:ascii="Consolas" w:hAnsi="Consolas" w:cs="Consolas"/>
+          <w:color w:val="24292E"/>
+          <w:sz w:val="18"/>
+          <w:szCs w:val="18"/>
+          <w:shd w:val="clear" w:color="auto" w:fill="FFFFFF"/>
+        </w:rPr>
+        <w:t xml:space="preserve"> : public một tin nhắn đến tất cả user ( trừ user có sockfd = sock </w:t>
+      </w:r>
+      <w:r>
+        <w:rPr>
+          <w:rFonts w:ascii="Consolas" w:hAnsi="Consolas" w:cs="Consolas"/>
+          <w:color w:val="24292E"/>
+          <w:sz w:val="18"/>
+          <w:szCs w:val="18"/>
+          <w:shd w:val="clear" w:color="auto" w:fill="FFFFFF"/>
+        </w:rPr>
+        <w:t>vì user đó là người gửi</w:t>
+      </w:r>
+      <w:r>
+        <w:rPr>
+          <w:rFonts w:ascii="Consolas" w:hAnsi="Consolas" w:cs="Consolas"/>
+          <w:color w:val="24292E"/>
+          <w:sz w:val="18"/>
+          <w:szCs w:val="18"/>
+          <w:shd w:val="clear" w:color="auto" w:fill="FFFFFF"/>
+        </w:rPr>
+        <w:t xml:space="preserve">) của một kênh có chỉ số index, nội dung message </w:t>
+      </w:r>
+    </w:p>
+    <w:p>
+      <w:pPr>
+        <w:tabs>
+          <w:tab w:val="left" w:pos="7725"/>
+          <w:tab w:val="left" w:pos="8386"/>
+          <w:tab w:val="right" w:pos="9900"/>
+        </w:tabs>
+        <w:spacing w:line="360" w:lineRule="auto"/>
+        <w:rPr>
+          <w:rFonts w:ascii="Consolas" w:hAnsi="Consolas" w:cs="Consolas"/>
+          <w:color w:val="24292E"/>
+          <w:sz w:val="18"/>
+          <w:szCs w:val="18"/>
+          <w:shd w:val="clear" w:color="auto" w:fill="FFFFFF"/>
+        </w:rPr>
+      </w:pPr>
+      <w:r>
+        <w:rPr>
+          <w:rStyle w:val="pl-k"/>
+          <w:rFonts w:ascii="Consolas" w:hAnsi="Consolas" w:cs="Consolas"/>
+          <w:color w:val="D73A49"/>
+          <w:sz w:val="18"/>
+          <w:szCs w:val="18"/>
+          <w:shd w:val="clear" w:color="auto" w:fill="FFFFFF"/>
+        </w:rPr>
+        <w:t>void</w:t>
+      </w:r>
+      <w:r>
+        <w:rPr>
+          <w:rFonts w:ascii="Consolas" w:hAnsi="Consolas" w:cs="Consolas"/>
+          <w:color w:val="24292E"/>
+          <w:sz w:val="18"/>
+          <w:szCs w:val="18"/>
+          <w:shd w:val="clear" w:color="auto" w:fill="FFFFFF"/>
+        </w:rPr>
+        <w:t xml:space="preserve"> </w:t>
+      </w:r>
+      <w:r>
+        <w:rPr>
+          <w:rStyle w:val="pl-en"/>
+          <w:rFonts w:ascii="Consolas" w:hAnsi="Consolas" w:cs="Consolas"/>
+          <w:color w:val="6F42C1"/>
+          <w:shd w:val="clear" w:color="auto" w:fill="FFFFFF"/>
+        </w:rPr>
+        <w:t>publicFile</w:t>
+      </w:r>
+      <w:r>
+        <w:rPr>
+          <w:rFonts w:ascii="Consolas" w:hAnsi="Consolas" w:cs="Consolas"/>
+          <w:color w:val="24292E"/>
+          <w:sz w:val="18"/>
+          <w:szCs w:val="18"/>
+          <w:shd w:val="clear" w:color="auto" w:fill="FFFFFF"/>
+        </w:rPr>
+        <w:t>(</w:t>
+      </w:r>
+      <w:r>
+        <w:rPr>
+          <w:rStyle w:val="pl-k"/>
+          <w:rFonts w:ascii="Consolas" w:hAnsi="Consolas" w:cs="Consolas"/>
+          <w:color w:val="D73A49"/>
+          <w:sz w:val="18"/>
+          <w:szCs w:val="18"/>
+          <w:shd w:val="clear" w:color="auto" w:fill="FFFFFF"/>
+        </w:rPr>
+        <w:t>int</w:t>
+      </w:r>
+      <w:r>
+        <w:rPr>
+          <w:rFonts w:ascii="Consolas" w:hAnsi="Consolas" w:cs="Consolas"/>
+          <w:color w:val="24292E"/>
+          <w:sz w:val="18"/>
+          <w:szCs w:val="18"/>
+          <w:shd w:val="clear" w:color="auto" w:fill="FFFFFF"/>
+        </w:rPr>
+        <w:t xml:space="preserve"> sock, </w:t>
+      </w:r>
+      <w:r>
+        <w:rPr>
+          <w:rStyle w:val="pl-k"/>
+          <w:rFonts w:ascii="Consolas" w:hAnsi="Consolas" w:cs="Consolas"/>
+          <w:color w:val="D73A49"/>
+          <w:sz w:val="18"/>
+          <w:szCs w:val="18"/>
+          <w:shd w:val="clear" w:color="auto" w:fill="FFFFFF"/>
+        </w:rPr>
+        <w:t>char</w:t>
+      </w:r>
+      <w:r>
+        <w:rPr>
+          <w:rFonts w:ascii="Consolas" w:hAnsi="Consolas" w:cs="Consolas"/>
+          <w:color w:val="24292E"/>
+          <w:sz w:val="18"/>
+          <w:szCs w:val="18"/>
+          <w:shd w:val="clear" w:color="auto" w:fill="FFFFFF"/>
+        </w:rPr>
+        <w:t xml:space="preserve"> *filename)</w:t>
+      </w:r>
+      <w:r>
+        <w:rPr>
+          <w:rFonts w:ascii="Consolas" w:hAnsi="Consolas" w:cs="Consolas"/>
+          <w:color w:val="24292E"/>
+          <w:sz w:val="18"/>
+          <w:szCs w:val="18"/>
+          <w:shd w:val="clear" w:color="auto" w:fill="FFFFFF"/>
+        </w:rPr>
+        <w:t xml:space="preserve"> : gửi file đến user có sockfd sock , phục vụ </w:t>
+      </w:r>
+    </w:p>
+    <w:p>
+      <w:pPr>
+        <w:tabs>
+          <w:tab w:val="left" w:pos="7725"/>
+          <w:tab w:val="left" w:pos="8386"/>
+          <w:tab w:val="right" w:pos="9900"/>
+        </w:tabs>
+        <w:spacing w:line="360" w:lineRule="auto"/>
+        <w:rPr>
+          <w:rFonts w:ascii="Consolas" w:hAnsi="Consolas" w:cs="Consolas"/>
+          <w:color w:val="24292E"/>
+          <w:sz w:val="18"/>
+          <w:szCs w:val="18"/>
+          <w:shd w:val="clear" w:color="auto" w:fill="FFFFFF"/>
+        </w:rPr>
+      </w:pPr>
+      <w:r>
+        <w:rPr>
+          <w:rFonts w:ascii="Consolas" w:hAnsi="Consolas" w:cs="Consolas"/>
+          <w:color w:val="24292E"/>
+          <w:sz w:val="18"/>
+          <w:szCs w:val="18"/>
+          <w:shd w:val="clear" w:color="auto" w:fill="FFFFFF"/>
+        </w:rPr>
+        <w:t xml:space="preserve">cho hàm </w:t>
+      </w:r>
+      <w:r>
+        <w:rPr>
+          <w:rStyle w:val="pl-en"/>
+          <w:rFonts w:ascii="Consolas" w:hAnsi="Consolas" w:cs="Consolas"/>
+          <w:color w:val="6F42C1"/>
+          <w:shd w:val="clear" w:color="auto" w:fill="FFFFFF"/>
+        </w:rPr>
+        <w:t>publicFiletoChannel</w:t>
+      </w:r>
+      <w:r>
+        <w:rPr>
+          <w:rStyle w:val="pl-en"/>
+          <w:rFonts w:ascii="Consolas" w:hAnsi="Consolas" w:cs="Consolas"/>
+          <w:color w:val="6F42C1"/>
+          <w:shd w:val="clear" w:color="auto" w:fill="FFFFFF"/>
+        </w:rPr>
+        <w:t>()</w:t>
+      </w:r>
+    </w:p>
+    <w:p>
+      <w:pPr>
+        <w:tabs>
+          <w:tab w:val="left" w:pos="7725"/>
+          <w:tab w:val="left" w:pos="8386"/>
+        </w:tabs>
+        <w:spacing w:line="360" w:lineRule="auto"/>
+        <w:rPr>
+          <w:rFonts w:ascii="Consolas" w:hAnsi="Consolas" w:cs="Consolas"/>
+          <w:color w:val="24292E"/>
+          <w:sz w:val="18"/>
+          <w:szCs w:val="18"/>
+          <w:shd w:val="clear" w:color="auto" w:fill="FFFFFF"/>
+        </w:rPr>
+      </w:pPr>
+      <w:r>
+        <w:rPr>
+          <w:rStyle w:val="pl-k"/>
+          <w:rFonts w:ascii="Consolas" w:hAnsi="Consolas" w:cs="Consolas"/>
+          <w:color w:val="D73A49"/>
+          <w:sz w:val="18"/>
+          <w:szCs w:val="18"/>
+          <w:shd w:val="clear" w:color="auto" w:fill="FFFFFF"/>
+        </w:rPr>
+        <w:t>void</w:t>
+      </w:r>
+      <w:r>
+        <w:rPr>
+          <w:rFonts w:ascii="Consolas" w:hAnsi="Consolas" w:cs="Consolas"/>
+          <w:color w:val="24292E"/>
+          <w:sz w:val="18"/>
+          <w:szCs w:val="18"/>
+          <w:shd w:val="clear" w:color="auto" w:fill="FFFFFF"/>
+        </w:rPr>
+        <w:t xml:space="preserve"> </w:t>
+      </w:r>
+      <w:r>
+        <w:rPr>
+          <w:rStyle w:val="pl-en"/>
+          <w:rFonts w:ascii="Consolas" w:hAnsi="Consolas" w:cs="Consolas"/>
+          <w:color w:val="6F42C1"/>
+          <w:shd w:val="clear" w:color="auto" w:fill="FFFFFF"/>
+        </w:rPr>
+        <w:t>publicFiletoChannel</w:t>
+      </w:r>
+      <w:r>
+        <w:rPr>
+          <w:rFonts w:ascii="Consolas" w:hAnsi="Consolas" w:cs="Consolas"/>
+          <w:color w:val="24292E"/>
+          <w:sz w:val="18"/>
+          <w:szCs w:val="18"/>
+          <w:shd w:val="clear" w:color="auto" w:fill="FFFFFF"/>
+        </w:rPr>
+        <w:t>(</w:t>
+      </w:r>
+      <w:r>
+        <w:rPr>
+          <w:rStyle w:val="pl-k"/>
+          <w:rFonts w:ascii="Consolas" w:hAnsi="Consolas" w:cs="Consolas"/>
+          <w:color w:val="D73A49"/>
+          <w:sz w:val="18"/>
+          <w:szCs w:val="18"/>
+          <w:shd w:val="clear" w:color="auto" w:fill="FFFFFF"/>
+        </w:rPr>
+        <w:t>int</w:t>
+      </w:r>
+      <w:r>
+        <w:rPr>
+          <w:rFonts w:ascii="Consolas" w:hAnsi="Consolas" w:cs="Consolas"/>
+          <w:color w:val="24292E"/>
+          <w:sz w:val="18"/>
+          <w:szCs w:val="18"/>
+          <w:shd w:val="clear" w:color="auto" w:fill="FFFFFF"/>
+        </w:rPr>
+        <w:t xml:space="preserve"> sock , </w:t>
+      </w:r>
+      <w:r>
+        <w:rPr>
+          <w:rStyle w:val="pl-k"/>
+          <w:rFonts w:ascii="Consolas" w:hAnsi="Consolas" w:cs="Consolas"/>
+          <w:color w:val="D73A49"/>
+          <w:sz w:val="18"/>
+          <w:szCs w:val="18"/>
+          <w:shd w:val="clear" w:color="auto" w:fill="FFFFFF"/>
+        </w:rPr>
+        <w:t>char</w:t>
+      </w:r>
+      <w:r>
+        <w:rPr>
+          <w:rFonts w:ascii="Consolas" w:hAnsi="Consolas" w:cs="Consolas"/>
+          <w:color w:val="24292E"/>
+          <w:sz w:val="18"/>
+          <w:szCs w:val="18"/>
+          <w:shd w:val="clear" w:color="auto" w:fill="FFFFFF"/>
+        </w:rPr>
+        <w:t xml:space="preserve"> *filename, </w:t>
+      </w:r>
+      <w:r>
+        <w:rPr>
+          <w:rStyle w:val="pl-k"/>
+          <w:rFonts w:ascii="Consolas" w:hAnsi="Consolas" w:cs="Consolas"/>
+          <w:color w:val="D73A49"/>
+          <w:sz w:val="18"/>
+          <w:szCs w:val="18"/>
+          <w:shd w:val="clear" w:color="auto" w:fill="FFFFFF"/>
+        </w:rPr>
+        <w:t>int</w:t>
+      </w:r>
+      <w:r>
+        <w:rPr>
+          <w:rFonts w:ascii="Consolas" w:hAnsi="Consolas" w:cs="Consolas"/>
+          <w:color w:val="24292E"/>
+          <w:sz w:val="18"/>
+          <w:szCs w:val="18"/>
+          <w:shd w:val="clear" w:color="auto" w:fill="FFFFFF"/>
+        </w:rPr>
+        <w:t xml:space="preserve"> cur_index)</w:t>
+      </w:r>
+      <w:r>
+        <w:rPr>
+          <w:rFonts w:ascii="Consolas" w:hAnsi="Consolas" w:cs="Consolas"/>
+          <w:color w:val="24292E"/>
+          <w:sz w:val="18"/>
+          <w:szCs w:val="18"/>
+          <w:shd w:val="clear" w:color="auto" w:fill="FFFFFF"/>
+        </w:rPr>
+        <w:t xml:space="preserve"> : gửi file đến tất cả user của một kênh ( trừ user có sockfd = sock)</w:t>
+      </w:r>
+    </w:p>
+    <w:p>
+      <w:pPr>
+        <w:tabs>
+          <w:tab w:val="left" w:pos="7725"/>
+          <w:tab w:val="left" w:pos="8386"/>
+        </w:tabs>
+        <w:spacing w:line="360" w:lineRule="auto"/>
+        <w:rPr>
+          <w:rFonts w:ascii="Consolas" w:hAnsi="Consolas" w:cs="Consolas"/>
+          <w:color w:val="24292E"/>
+          <w:sz w:val="18"/>
+          <w:szCs w:val="18"/>
+          <w:shd w:val="clear" w:color="auto" w:fill="FFFFFF"/>
+        </w:rPr>
+      </w:pPr>
+      <w:r>
+        <w:rPr>
+          <w:rStyle w:val="pl-k"/>
+          <w:rFonts w:ascii="Consolas" w:hAnsi="Consolas" w:cs="Consolas"/>
+          <w:color w:val="D73A49"/>
+          <w:sz w:val="18"/>
+          <w:szCs w:val="18"/>
+          <w:shd w:val="clear" w:color="auto" w:fill="FFFFFF"/>
+        </w:rPr>
+        <w:t>void</w:t>
+      </w:r>
+      <w:r>
+        <w:rPr>
+          <w:rFonts w:ascii="Consolas" w:hAnsi="Consolas" w:cs="Consolas"/>
+          <w:color w:val="24292E"/>
+          <w:sz w:val="18"/>
+          <w:szCs w:val="18"/>
+          <w:shd w:val="clear" w:color="auto" w:fill="FFFFFF"/>
+        </w:rPr>
+        <w:t xml:space="preserve"> </w:t>
+      </w:r>
+      <w:r>
+        <w:rPr>
+          <w:rStyle w:val="pl-en"/>
+          <w:rFonts w:ascii="Consolas" w:hAnsi="Consolas" w:cs="Consolas"/>
+          <w:color w:val="6F42C1"/>
+          <w:shd w:val="clear" w:color="auto" w:fill="FFFFFF"/>
+        </w:rPr>
+        <w:t>subcribeFile</w:t>
+      </w:r>
+      <w:r>
+        <w:rPr>
+          <w:rFonts w:ascii="Consolas" w:hAnsi="Consolas" w:cs="Consolas"/>
+          <w:color w:val="24292E"/>
+          <w:sz w:val="18"/>
+          <w:szCs w:val="18"/>
+          <w:shd w:val="clear" w:color="auto" w:fill="FFFFFF"/>
+        </w:rPr>
+        <w:t>(</w:t>
+      </w:r>
+      <w:r>
+        <w:rPr>
+          <w:rStyle w:val="pl-k"/>
+          <w:rFonts w:ascii="Consolas" w:hAnsi="Consolas" w:cs="Consolas"/>
+          <w:color w:val="D73A49"/>
+          <w:sz w:val="18"/>
+          <w:szCs w:val="18"/>
+          <w:shd w:val="clear" w:color="auto" w:fill="FFFFFF"/>
+        </w:rPr>
+        <w:t>int</w:t>
+      </w:r>
+      <w:r>
+        <w:rPr>
+          <w:rFonts w:ascii="Consolas" w:hAnsi="Consolas" w:cs="Consolas"/>
+          <w:color w:val="24292E"/>
+          <w:sz w:val="18"/>
+          <w:szCs w:val="18"/>
+          <w:shd w:val="clear" w:color="auto" w:fill="FFFFFF"/>
+        </w:rPr>
+        <w:t xml:space="preserve"> sock, </w:t>
+      </w:r>
+      <w:r>
+        <w:rPr>
+          <w:rStyle w:val="pl-k"/>
+          <w:rFonts w:ascii="Consolas" w:hAnsi="Consolas" w:cs="Consolas"/>
+          <w:color w:val="D73A49"/>
+          <w:sz w:val="18"/>
+          <w:szCs w:val="18"/>
+          <w:shd w:val="clear" w:color="auto" w:fill="FFFFFF"/>
+        </w:rPr>
+        <w:t>char</w:t>
+      </w:r>
+      <w:r>
+        <w:rPr>
+          <w:rFonts w:ascii="Consolas" w:hAnsi="Consolas" w:cs="Consolas"/>
+          <w:color w:val="24292E"/>
+          <w:sz w:val="18"/>
+          <w:szCs w:val="18"/>
+          <w:shd w:val="clear" w:color="auto" w:fill="FFFFFF"/>
+        </w:rPr>
+        <w:t xml:space="preserve"> *filename)</w:t>
+      </w:r>
+      <w:r>
+        <w:rPr>
+          <w:rFonts w:ascii="Consolas" w:hAnsi="Consolas" w:cs="Consolas"/>
+          <w:color w:val="24292E"/>
+          <w:sz w:val="18"/>
+          <w:szCs w:val="18"/>
+          <w:shd w:val="clear" w:color="auto" w:fill="FFFFFF"/>
+        </w:rPr>
+        <w:t xml:space="preserve"> :  nhận file từ user có sockfd bằng sock</w:t>
+      </w:r>
+    </w:p>
+    <w:p>
+      <w:pPr>
+        <w:tabs>
+          <w:tab w:val="left" w:pos="7725"/>
+          <w:tab w:val="left" w:pos="8386"/>
+        </w:tabs>
+        <w:spacing w:line="360" w:lineRule="auto"/>
+        <w:rPr>
+          <w:rFonts w:ascii="Consolas" w:hAnsi="Consolas" w:cs="Consolas"/>
+          <w:color w:val="24292E"/>
+          <w:sz w:val="18"/>
+          <w:szCs w:val="18"/>
+          <w:shd w:val="clear" w:color="auto" w:fill="FFFFFF"/>
+        </w:rPr>
+      </w:pPr>
+      <w:r>
+        <w:rPr>
+          <w:rStyle w:val="pl-k"/>
+          <w:rFonts w:ascii="Consolas" w:hAnsi="Consolas" w:cs="Consolas"/>
+          <w:color w:val="D73A49"/>
+          <w:sz w:val="18"/>
+          <w:szCs w:val="18"/>
+          <w:shd w:val="clear" w:color="auto" w:fill="FFFFFF"/>
+        </w:rPr>
+        <w:t>void</w:t>
+      </w:r>
+      <w:r>
+        <w:rPr>
+          <w:rFonts w:ascii="Consolas" w:hAnsi="Consolas" w:cs="Consolas"/>
+          <w:color w:val="24292E"/>
+          <w:sz w:val="18"/>
+          <w:szCs w:val="18"/>
+          <w:shd w:val="clear" w:color="auto" w:fill="FFFFFF"/>
+        </w:rPr>
+        <w:t xml:space="preserve"> </w:t>
+      </w:r>
+      <w:r>
+        <w:rPr>
+          <w:rStyle w:val="pl-en"/>
+          <w:rFonts w:ascii="Consolas" w:hAnsi="Consolas" w:cs="Consolas"/>
+          <w:color w:val="6F42C1"/>
+          <w:shd w:val="clear" w:color="auto" w:fill="FFFFFF"/>
+        </w:rPr>
+        <w:t>publicList</w:t>
+      </w:r>
+      <w:r>
+        <w:rPr>
+          <w:rFonts w:ascii="Consolas" w:hAnsi="Consolas" w:cs="Consolas"/>
+          <w:color w:val="24292E"/>
+          <w:sz w:val="18"/>
+          <w:szCs w:val="18"/>
+          <w:shd w:val="clear" w:color="auto" w:fill="FFFFFF"/>
+        </w:rPr>
+        <w:t xml:space="preserve">( </w:t>
+      </w:r>
+      <w:r>
+        <w:rPr>
+          <w:rStyle w:val="pl-k"/>
+          <w:rFonts w:ascii="Consolas" w:hAnsi="Consolas" w:cs="Consolas"/>
+          <w:color w:val="D73A49"/>
+          <w:sz w:val="18"/>
+          <w:szCs w:val="18"/>
+          <w:shd w:val="clear" w:color="auto" w:fill="FFFFFF"/>
+        </w:rPr>
+        <w:t>int</w:t>
+      </w:r>
+      <w:r>
+        <w:rPr>
+          <w:rFonts w:ascii="Consolas" w:hAnsi="Consolas" w:cs="Consolas"/>
+          <w:color w:val="24292E"/>
+          <w:sz w:val="18"/>
+          <w:szCs w:val="18"/>
+          <w:shd w:val="clear" w:color="auto" w:fill="FFFFFF"/>
+        </w:rPr>
+        <w:t xml:space="preserve"> sock )</w:t>
+      </w:r>
+      <w:r>
+        <w:rPr>
+          <w:rFonts w:ascii="Consolas" w:hAnsi="Consolas" w:cs="Consolas"/>
+          <w:color w:val="24292E"/>
+          <w:sz w:val="18"/>
+          <w:szCs w:val="18"/>
+          <w:shd w:val="clear" w:color="auto" w:fill="FFFFFF"/>
+        </w:rPr>
+        <w:t xml:space="preserve"> : gửi list user và kênh đến user có sockfd bằng sock</w:t>
+      </w:r>
+    </w:p>
+    <w:p>
+      <w:pPr>
+        <w:tabs>
+          <w:tab w:val="left" w:pos="7725"/>
+          <w:tab w:val="left" w:pos="8386"/>
+        </w:tabs>
+        <w:spacing w:line="360" w:lineRule="auto"/>
+        <w:rPr>
+          <w:rFonts w:ascii="Consolas" w:hAnsi="Consolas" w:cs="Consolas"/>
+          <w:color w:val="24292E"/>
+          <w:sz w:val="18"/>
+          <w:szCs w:val="18"/>
+          <w:shd w:val="clear" w:color="auto" w:fill="FFFFFF"/>
+        </w:rPr>
+      </w:pPr>
+      <w:r>
+        <w:rPr>
+          <w:rStyle w:val="pl-k"/>
+          <w:rFonts w:ascii="Consolas" w:hAnsi="Consolas" w:cs="Consolas"/>
+          <w:color w:val="D73A49"/>
+          <w:sz w:val="18"/>
+          <w:szCs w:val="18"/>
+          <w:shd w:val="clear" w:color="auto" w:fill="FFFFFF"/>
+        </w:rPr>
+        <w:t>int</w:t>
+      </w:r>
+      <w:r>
+        <w:rPr>
+          <w:rFonts w:ascii="Consolas" w:hAnsi="Consolas" w:cs="Consolas"/>
+          <w:color w:val="24292E"/>
+          <w:sz w:val="18"/>
+          <w:szCs w:val="18"/>
+          <w:shd w:val="clear" w:color="auto" w:fill="FFFFFF"/>
+        </w:rPr>
+        <w:t xml:space="preserve"> </w:t>
+      </w:r>
+      <w:r>
+        <w:rPr>
+          <w:rStyle w:val="pl-en"/>
+          <w:rFonts w:ascii="Consolas" w:hAnsi="Consolas" w:cs="Consolas"/>
+          <w:color w:val="6F42C1"/>
+          <w:shd w:val="clear" w:color="auto" w:fill="FFFFFF"/>
+        </w:rPr>
+        <w:t>findIndex</w:t>
+      </w:r>
+      <w:r>
+        <w:rPr>
+          <w:rFonts w:ascii="Consolas" w:hAnsi="Consolas" w:cs="Consolas"/>
+          <w:color w:val="24292E"/>
+          <w:sz w:val="18"/>
+          <w:szCs w:val="18"/>
+          <w:shd w:val="clear" w:color="auto" w:fill="FFFFFF"/>
+        </w:rPr>
+        <w:t xml:space="preserve"> ()</w:t>
+      </w:r>
+      <w:r>
+        <w:rPr>
+          <w:rFonts w:ascii="Consolas" w:hAnsi="Consolas" w:cs="Consolas"/>
+          <w:color w:val="24292E"/>
+          <w:sz w:val="18"/>
+          <w:szCs w:val="18"/>
+          <w:shd w:val="clear" w:color="auto" w:fill="FFFFFF"/>
+        </w:rPr>
+        <w:t xml:space="preserve"> : tìm chỉ số cho kênh chuẩn bị tạo</w:t>
+      </w:r>
+    </w:p>
+    <w:p>
+      <w:pPr>
+        <w:tabs>
+          <w:tab w:val="left" w:pos="7725"/>
+          <w:tab w:val="left" w:pos="8386"/>
+        </w:tabs>
+        <w:spacing w:line="360" w:lineRule="auto"/>
+        <w:rPr>
+          <w:rFonts w:ascii="Consolas" w:hAnsi="Consolas" w:cs="Consolas"/>
+          <w:color w:val="24292E"/>
+          <w:sz w:val="18"/>
+          <w:szCs w:val="18"/>
+          <w:shd w:val="clear" w:color="auto" w:fill="FFFFFF"/>
+        </w:rPr>
+      </w:pPr>
+      <w:r>
+        <w:rPr>
+          <w:rFonts w:ascii="Consolas" w:hAnsi="Consolas" w:cs="Consolas"/>
+          <w:color w:val="24292E"/>
+          <w:sz w:val="18"/>
+          <w:szCs w:val="18"/>
+          <w:shd w:val="clear" w:color="auto" w:fill="FFFFFF"/>
+        </w:rPr>
+        <w:t xml:space="preserve">User </w:t>
+      </w:r>
+      <w:r>
+        <w:rPr>
+          <w:rStyle w:val="pl-en"/>
+          <w:rFonts w:ascii="Consolas" w:hAnsi="Consolas" w:cs="Consolas"/>
+          <w:color w:val="6F42C1"/>
+          <w:sz w:val="18"/>
+          <w:szCs w:val="18"/>
+          <w:shd w:val="clear" w:color="auto" w:fill="FFFFFF"/>
+        </w:rPr>
+        <w:t>getUserbyName</w:t>
+      </w:r>
+      <w:r>
+        <w:rPr>
+          <w:rFonts w:ascii="Consolas" w:hAnsi="Consolas" w:cs="Consolas"/>
+          <w:color w:val="24292E"/>
+          <w:sz w:val="18"/>
+          <w:szCs w:val="18"/>
+          <w:shd w:val="clear" w:color="auto" w:fill="FFFFFF"/>
+        </w:rPr>
+        <w:t>(</w:t>
+      </w:r>
+      <w:r>
+        <w:rPr>
+          <w:rStyle w:val="pl-k"/>
+          <w:rFonts w:ascii="Consolas" w:hAnsi="Consolas" w:cs="Consolas"/>
+          <w:color w:val="D73A49"/>
+          <w:shd w:val="clear" w:color="auto" w:fill="FFFFFF"/>
+        </w:rPr>
+        <w:t>char</w:t>
+      </w:r>
+      <w:r>
+        <w:rPr>
+          <w:rFonts w:ascii="Consolas" w:hAnsi="Consolas" w:cs="Consolas"/>
+          <w:color w:val="24292E"/>
+          <w:sz w:val="18"/>
+          <w:szCs w:val="18"/>
+          <w:shd w:val="clear" w:color="auto" w:fill="FFFFFF"/>
+        </w:rPr>
+        <w:t xml:space="preserve"> *name)</w:t>
+      </w:r>
+      <w:r>
+        <w:rPr>
+          <w:rFonts w:ascii="Consolas" w:hAnsi="Consolas" w:cs="Consolas"/>
+          <w:color w:val="24292E"/>
+          <w:sz w:val="18"/>
+          <w:szCs w:val="18"/>
+          <w:shd w:val="clear" w:color="auto" w:fill="FFFFFF"/>
+        </w:rPr>
+        <w:t xml:space="preserve"> : trả về strcut User của user có tên bằng name</w:t>
+      </w:r>
+    </w:p>
+    <w:p>
+      <w:pPr>
+        <w:tabs>
+          <w:tab w:val="left" w:pos="7725"/>
+          <w:tab w:val="left" w:pos="8386"/>
+        </w:tabs>
+        <w:spacing w:line="360" w:lineRule="auto"/>
+        <w:rPr>
+          <w:rFonts w:ascii="Consolas" w:hAnsi="Consolas" w:cs="Consolas"/>
+          <w:color w:val="24292E"/>
+          <w:sz w:val="18"/>
+          <w:szCs w:val="18"/>
+          <w:shd w:val="clear" w:color="auto" w:fill="FFFFFF"/>
+        </w:rPr>
+      </w:pPr>
+      <w:r>
+        <w:rPr>
+          <w:rStyle w:val="pl-k"/>
+          <w:rFonts w:ascii="Consolas" w:hAnsi="Consolas" w:cs="Consolas"/>
+          <w:color w:val="D73A49"/>
+          <w:sz w:val="18"/>
+          <w:szCs w:val="18"/>
+          <w:shd w:val="clear" w:color="auto" w:fill="FFFFFF"/>
+        </w:rPr>
+        <w:t>void</w:t>
+      </w:r>
+      <w:r>
+        <w:rPr>
+          <w:rFonts w:ascii="Consolas" w:hAnsi="Consolas" w:cs="Consolas"/>
+          <w:color w:val="24292E"/>
+          <w:sz w:val="18"/>
+          <w:szCs w:val="18"/>
+          <w:shd w:val="clear" w:color="auto" w:fill="FFFFFF"/>
+        </w:rPr>
+        <w:t xml:space="preserve"> </w:t>
+      </w:r>
+      <w:r>
+        <w:rPr>
+          <w:rStyle w:val="pl-en"/>
+          <w:rFonts w:ascii="Consolas" w:hAnsi="Consolas" w:cs="Consolas"/>
+          <w:color w:val="6F42C1"/>
+          <w:shd w:val="clear" w:color="auto" w:fill="FFFFFF"/>
+        </w:rPr>
+        <w:t>createChannel</w:t>
+      </w:r>
+      <w:r>
+        <w:rPr>
+          <w:rFonts w:ascii="Consolas" w:hAnsi="Consolas" w:cs="Consolas"/>
+          <w:color w:val="24292E"/>
+          <w:sz w:val="18"/>
+          <w:szCs w:val="18"/>
+          <w:shd w:val="clear" w:color="auto" w:fill="FFFFFF"/>
+        </w:rPr>
+        <w:t>(</w:t>
+      </w:r>
+      <w:r>
+        <w:rPr>
+          <w:rStyle w:val="pl-k"/>
+          <w:rFonts w:ascii="Consolas" w:hAnsi="Consolas" w:cs="Consolas"/>
+          <w:color w:val="D73A49"/>
+          <w:sz w:val="18"/>
+          <w:szCs w:val="18"/>
+          <w:shd w:val="clear" w:color="auto" w:fill="FFFFFF"/>
+        </w:rPr>
+        <w:t>int</w:t>
+      </w:r>
+      <w:r>
+        <w:rPr>
+          <w:rFonts w:ascii="Consolas" w:hAnsi="Consolas" w:cs="Consolas"/>
+          <w:color w:val="24292E"/>
+          <w:sz w:val="18"/>
+          <w:szCs w:val="18"/>
+          <w:shd w:val="clear" w:color="auto" w:fill="FFFFFF"/>
+        </w:rPr>
+        <w:t xml:space="preserve"> index , </w:t>
+      </w:r>
+      <w:r>
+        <w:rPr>
+          <w:rStyle w:val="pl-k"/>
+          <w:rFonts w:ascii="Consolas" w:hAnsi="Consolas" w:cs="Consolas"/>
+          <w:color w:val="D73A49"/>
+          <w:sz w:val="18"/>
+          <w:szCs w:val="18"/>
+          <w:shd w:val="clear" w:color="auto" w:fill="FFFFFF"/>
+        </w:rPr>
+        <w:t>char</w:t>
+      </w:r>
+      <w:r>
+        <w:rPr>
+          <w:rFonts w:ascii="Consolas" w:hAnsi="Consolas" w:cs="Consolas"/>
+          <w:color w:val="24292E"/>
+          <w:sz w:val="18"/>
+          <w:szCs w:val="18"/>
+          <w:shd w:val="clear" w:color="auto" w:fill="FFFFFF"/>
+        </w:rPr>
+        <w:t xml:space="preserve"> *channel)</w:t>
+      </w:r>
+      <w:r>
+        <w:rPr>
+          <w:rFonts w:ascii="Consolas" w:hAnsi="Consolas" w:cs="Consolas"/>
+          <w:color w:val="24292E"/>
+          <w:sz w:val="18"/>
+          <w:szCs w:val="18"/>
+          <w:shd w:val="clear" w:color="auto" w:fill="FFFFFF"/>
+        </w:rPr>
+        <w:t>: tạo một channel mới với chỉ số index và tên channel</w:t>
+      </w:r>
+    </w:p>
+    <w:p>
+      <w:pPr>
+        <w:tabs>
+          <w:tab w:val="left" w:pos="7725"/>
+          <w:tab w:val="left" w:pos="8386"/>
+        </w:tabs>
+        <w:spacing w:line="360" w:lineRule="auto"/>
+        <w:rPr>
+          <w:rFonts w:ascii="Consolas" w:hAnsi="Consolas" w:cs="Consolas"/>
+          <w:color w:val="24292E"/>
+          <w:sz w:val="18"/>
+          <w:szCs w:val="18"/>
+          <w:shd w:val="clear" w:color="auto" w:fill="FFFFFF"/>
+        </w:rPr>
+      </w:pPr>
+      <w:r>
+        <w:rPr>
+          <w:rStyle w:val="pl-k"/>
+          <w:rFonts w:ascii="Consolas" w:hAnsi="Consolas" w:cs="Consolas"/>
+          <w:color w:val="D73A49"/>
+          <w:sz w:val="18"/>
+          <w:szCs w:val="18"/>
+          <w:shd w:val="clear" w:color="auto" w:fill="FFFFFF"/>
+        </w:rPr>
+        <w:t>void</w:t>
+      </w:r>
+      <w:r>
+        <w:rPr>
+          <w:rFonts w:ascii="Consolas" w:hAnsi="Consolas" w:cs="Consolas"/>
+          <w:color w:val="24292E"/>
+          <w:sz w:val="18"/>
+          <w:szCs w:val="18"/>
+          <w:shd w:val="clear" w:color="auto" w:fill="FFFFFF"/>
+        </w:rPr>
+        <w:t xml:space="preserve"> </w:t>
+      </w:r>
+      <w:r>
+        <w:rPr>
+          <w:rStyle w:val="pl-en"/>
+          <w:rFonts w:ascii="Consolas" w:hAnsi="Consolas" w:cs="Consolas"/>
+          <w:color w:val="6F42C1"/>
+          <w:shd w:val="clear" w:color="auto" w:fill="FFFFFF"/>
+        </w:rPr>
+        <w:t>addUserToChannel</w:t>
+      </w:r>
+      <w:r>
+        <w:rPr>
+          <w:rFonts w:ascii="Consolas" w:hAnsi="Consolas" w:cs="Consolas"/>
+          <w:color w:val="24292E"/>
+          <w:sz w:val="18"/>
+          <w:szCs w:val="18"/>
+          <w:shd w:val="clear" w:color="auto" w:fill="FFFFFF"/>
+        </w:rPr>
+        <w:t xml:space="preserve">( User user , </w:t>
+      </w:r>
+      <w:r>
+        <w:rPr>
+          <w:rStyle w:val="pl-k"/>
+          <w:rFonts w:ascii="Consolas" w:hAnsi="Consolas" w:cs="Consolas"/>
+          <w:color w:val="D73A49"/>
+          <w:sz w:val="18"/>
+          <w:szCs w:val="18"/>
+          <w:shd w:val="clear" w:color="auto" w:fill="FFFFFF"/>
+        </w:rPr>
+        <w:t>int</w:t>
+      </w:r>
+      <w:r>
+        <w:rPr>
+          <w:rFonts w:ascii="Consolas" w:hAnsi="Consolas" w:cs="Consolas"/>
+          <w:color w:val="24292E"/>
+          <w:sz w:val="18"/>
+          <w:szCs w:val="18"/>
+          <w:shd w:val="clear" w:color="auto" w:fill="FFFFFF"/>
+        </w:rPr>
+        <w:t xml:space="preserve"> chan_index )</w:t>
+      </w:r>
+      <w:r>
+        <w:rPr>
+          <w:rFonts w:ascii="Consolas" w:hAnsi="Consolas" w:cs="Consolas"/>
+          <w:color w:val="24292E"/>
+          <w:sz w:val="18"/>
+          <w:szCs w:val="18"/>
+          <w:shd w:val="clear" w:color="auto" w:fill="FFFFFF"/>
+        </w:rPr>
+        <w:t>: thêm một user vào kênh có chỉ số chan_index</w:t>
+      </w:r>
+    </w:p>
+    <w:p>
+      <w:pPr>
+        <w:tabs>
+          <w:tab w:val="left" w:pos="7725"/>
+          <w:tab w:val="left" w:pos="8386"/>
+        </w:tabs>
+        <w:spacing w:line="360" w:lineRule="auto"/>
+        <w:rPr>
+          <w:rFonts w:ascii="Consolas" w:hAnsi="Consolas" w:cs="Consolas"/>
+          <w:color w:val="24292E"/>
+          <w:sz w:val="18"/>
+          <w:szCs w:val="18"/>
+          <w:shd w:val="clear" w:color="auto" w:fill="FFFFFF"/>
+        </w:rPr>
+      </w:pPr>
+      <w:r>
+        <w:rPr>
+          <w:rStyle w:val="pl-k"/>
+          <w:rFonts w:ascii="Consolas" w:hAnsi="Consolas" w:cs="Consolas"/>
+          <w:color w:val="D73A49"/>
+          <w:sz w:val="18"/>
+          <w:szCs w:val="18"/>
+          <w:shd w:val="clear" w:color="auto" w:fill="FFFFFF"/>
+        </w:rPr>
+        <w:t>void</w:t>
+      </w:r>
+      <w:r>
+        <w:rPr>
+          <w:rFonts w:ascii="Consolas" w:hAnsi="Consolas" w:cs="Consolas"/>
+          <w:color w:val="24292E"/>
+          <w:sz w:val="18"/>
+          <w:szCs w:val="18"/>
+          <w:shd w:val="clear" w:color="auto" w:fill="FFFFFF"/>
+        </w:rPr>
+        <w:t xml:space="preserve"> </w:t>
+      </w:r>
+      <w:r>
+        <w:rPr>
+          <w:rStyle w:val="pl-en"/>
+          <w:rFonts w:ascii="Consolas" w:hAnsi="Consolas" w:cs="Consolas"/>
+          <w:color w:val="6F42C1"/>
+          <w:shd w:val="clear" w:color="auto" w:fill="FFFFFF"/>
+        </w:rPr>
+        <w:t>sendInvite</w:t>
+      </w:r>
+      <w:r>
+        <w:rPr>
+          <w:rFonts w:ascii="Consolas" w:hAnsi="Consolas" w:cs="Consolas"/>
+          <w:color w:val="24292E"/>
+          <w:sz w:val="18"/>
+          <w:szCs w:val="18"/>
+          <w:shd w:val="clear" w:color="auto" w:fill="FFFFFF"/>
+        </w:rPr>
+        <w:t>(</w:t>
+      </w:r>
+      <w:r>
+        <w:rPr>
+          <w:rStyle w:val="pl-k"/>
+          <w:rFonts w:ascii="Consolas" w:hAnsi="Consolas" w:cs="Consolas"/>
+          <w:color w:val="D73A49"/>
+          <w:sz w:val="18"/>
+          <w:szCs w:val="18"/>
+          <w:shd w:val="clear" w:color="auto" w:fill="FFFFFF"/>
+        </w:rPr>
+        <w:t>int</w:t>
+      </w:r>
+      <w:r>
+        <w:rPr>
+          <w:rFonts w:ascii="Consolas" w:hAnsi="Consolas" w:cs="Consolas"/>
+          <w:color w:val="24292E"/>
+          <w:sz w:val="18"/>
+          <w:szCs w:val="18"/>
+          <w:shd w:val="clear" w:color="auto" w:fill="FFFFFF"/>
+        </w:rPr>
+        <w:t xml:space="preserve"> recv_sock, </w:t>
+      </w:r>
+      <w:r>
+        <w:rPr>
+          <w:rStyle w:val="pl-k"/>
+          <w:rFonts w:ascii="Consolas" w:hAnsi="Consolas" w:cs="Consolas"/>
+          <w:color w:val="D73A49"/>
+          <w:sz w:val="18"/>
+          <w:szCs w:val="18"/>
+          <w:shd w:val="clear" w:color="auto" w:fill="FFFFFF"/>
+        </w:rPr>
+        <w:t>char</w:t>
+      </w:r>
+      <w:r>
+        <w:rPr>
+          <w:rFonts w:ascii="Consolas" w:hAnsi="Consolas" w:cs="Consolas"/>
+          <w:color w:val="24292E"/>
+          <w:sz w:val="18"/>
+          <w:szCs w:val="18"/>
+          <w:shd w:val="clear" w:color="auto" w:fill="FFFFFF"/>
+        </w:rPr>
+        <w:t xml:space="preserve"> *send_name)</w:t>
+      </w:r>
+      <w:r>
+        <w:rPr>
+          <w:rFonts w:ascii="Consolas" w:hAnsi="Consolas" w:cs="Consolas"/>
+          <w:color w:val="24292E"/>
+          <w:sz w:val="18"/>
+          <w:szCs w:val="18"/>
+          <w:shd w:val="clear" w:color="auto" w:fill="FFFFFF"/>
+        </w:rPr>
+        <w:t>: gửi lời mời từ user send_name đến user có sockfd bằng recv_sock</w:t>
+      </w:r>
+    </w:p>
+    <w:p>
+      <w:pPr>
+        <w:tabs>
+          <w:tab w:val="left" w:pos="7725"/>
+          <w:tab w:val="left" w:pos="8386"/>
+        </w:tabs>
+        <w:spacing w:line="360" w:lineRule="auto"/>
+        <w:rPr>
+          <w:rFonts w:ascii="Consolas" w:hAnsi="Consolas" w:cs="Consolas"/>
+          <w:color w:val="24292E"/>
+          <w:sz w:val="18"/>
+          <w:szCs w:val="18"/>
+          <w:shd w:val="clear" w:color="auto" w:fill="FFFFFF"/>
+        </w:rPr>
+      </w:pPr>
+      <w:r>
+        <w:rPr>
+          <w:rStyle w:val="pl-k"/>
+          <w:rFonts w:ascii=".VnArial" w:hAnsi=".VnArial" w:cs="Consolas"/>
+          <w:color w:val="D73A49"/>
+          <w:sz w:val="18"/>
+          <w:szCs w:val="18"/>
+          <w:shd w:val="clear" w:color="auto" w:fill="FFFFFF"/>
+        </w:rPr>
+        <w:t>void</w:t>
+      </w:r>
+      <w:r>
+        <w:rPr>
+          <w:rFonts w:ascii=".VnArial" w:hAnsi=".VnArial" w:cs="Consolas"/>
+          <w:color w:val="24292E"/>
+          <w:sz w:val="18"/>
+          <w:szCs w:val="18"/>
+          <w:shd w:val="clear" w:color="auto" w:fill="FFFFFF"/>
+        </w:rPr>
+        <w:t xml:space="preserve"> </w:t>
+      </w:r>
+      <w:r>
+        <w:rPr>
+          <w:rStyle w:val="pl-en"/>
+          <w:rFonts w:ascii=".VnArial" w:hAnsi=".VnArial" w:cs="Consolas"/>
+          <w:color w:val="6F42C1"/>
+          <w:shd w:val="clear" w:color="auto" w:fill="FFFFFF"/>
+        </w:rPr>
+        <w:t>makeMess</w:t>
+      </w:r>
+      <w:r>
+        <w:rPr>
+          <w:rFonts w:ascii=".VnArial" w:hAnsi=".VnArial" w:cs="Consolas"/>
+          <w:color w:val="24292E"/>
+          <w:sz w:val="18"/>
+          <w:szCs w:val="18"/>
+          <w:shd w:val="clear" w:color="auto" w:fill="FFFFFF"/>
+        </w:rPr>
+        <w:t>(</w:t>
+      </w:r>
+      <w:r>
+        <w:rPr>
+          <w:rStyle w:val="pl-k"/>
+          <w:rFonts w:ascii=".VnArial" w:hAnsi=".VnArial" w:cs="Consolas"/>
+          <w:color w:val="D73A49"/>
+          <w:sz w:val="18"/>
+          <w:szCs w:val="18"/>
+          <w:shd w:val="clear" w:color="auto" w:fill="FFFFFF"/>
+        </w:rPr>
+        <w:t>char</w:t>
+      </w:r>
+      <w:r>
+        <w:rPr>
+          <w:rFonts w:ascii=".VnArial" w:hAnsi=".VnArial" w:cs="Consolas"/>
+          <w:color w:val="24292E"/>
+          <w:sz w:val="18"/>
+          <w:szCs w:val="18"/>
+          <w:shd w:val="clear" w:color="auto" w:fill="FFFFFF"/>
+        </w:rPr>
+        <w:t xml:space="preserve"> send[], </w:t>
+      </w:r>
+      <w:r>
+        <w:rPr>
+          <w:rStyle w:val="pl-k"/>
+          <w:rFonts w:ascii=".VnArial" w:hAnsi=".VnArial" w:cs="Consolas"/>
+          <w:color w:val="D73A49"/>
+          <w:sz w:val="18"/>
+          <w:szCs w:val="18"/>
+          <w:shd w:val="clear" w:color="auto" w:fill="FFFFFF"/>
+        </w:rPr>
+        <w:t>char</w:t>
+      </w:r>
+      <w:r>
+        <w:rPr>
+          <w:rFonts w:ascii=".VnArial" w:hAnsi=".VnArial" w:cs="Consolas"/>
+          <w:color w:val="24292E"/>
+          <w:sz w:val="18"/>
+          <w:szCs w:val="18"/>
+          <w:shd w:val="clear" w:color="auto" w:fill="FFFFFF"/>
+        </w:rPr>
+        <w:t xml:space="preserve"> *name, </w:t>
+      </w:r>
+      <w:r>
+        <w:rPr>
+          <w:rStyle w:val="pl-k"/>
+          <w:rFonts w:ascii=".VnArial" w:hAnsi=".VnArial" w:cs="Consolas"/>
+          <w:color w:val="D73A49"/>
+          <w:sz w:val="18"/>
+          <w:szCs w:val="18"/>
+          <w:shd w:val="clear" w:color="auto" w:fill="FFFFFF"/>
+        </w:rPr>
+        <w:t>char</w:t>
+      </w:r>
+      <w:r>
+        <w:rPr>
+          <w:rFonts w:ascii=".VnArial" w:hAnsi=".VnArial" w:cs="Consolas"/>
+          <w:color w:val="24292E"/>
+          <w:sz w:val="18"/>
+          <w:szCs w:val="18"/>
+          <w:shd w:val="clear" w:color="auto" w:fill="FFFFFF"/>
+        </w:rPr>
+        <w:t xml:space="preserve"> message[])</w:t>
+      </w:r>
+      <w:r>
+        <w:rPr>
+          <w:rFonts w:ascii=".VnArial" w:hAnsi=".VnArial" w:cs="Consolas"/>
+          <w:color w:val="24292E"/>
+          <w:sz w:val="18"/>
+          <w:szCs w:val="18"/>
+          <w:shd w:val="clear" w:color="auto" w:fill="FFFFFF"/>
+        </w:rPr>
+        <w:t xml:space="preserve"> : t</w:t>
+      </w:r>
+      <w:r>
+        <w:rPr>
+          <w:rFonts w:ascii="Arial" w:hAnsi="Arial" w:cs="Arial"/>
+          <w:color w:val="24292E"/>
+          <w:sz w:val="18"/>
+          <w:szCs w:val="18"/>
+          <w:shd w:val="clear" w:color="auto" w:fill="FFFFFF"/>
+        </w:rPr>
+        <w:t>ạ</w:t>
+      </w:r>
+      <w:r>
+        <w:rPr>
+          <w:rFonts w:ascii=".VnArial" w:hAnsi=".VnArial" w:cs="Consolas"/>
+          <w:color w:val="24292E"/>
+          <w:sz w:val="18"/>
+          <w:szCs w:val="18"/>
+          <w:shd w:val="clear" w:color="auto" w:fill="FFFFFF"/>
+        </w:rPr>
+        <w:t>o chu</w:t>
+      </w:r>
+      <w:r>
+        <w:rPr>
+          <w:rFonts w:ascii="Arial" w:hAnsi="Arial" w:cs="Arial"/>
+          <w:color w:val="24292E"/>
+          <w:sz w:val="18"/>
+          <w:szCs w:val="18"/>
+          <w:shd w:val="clear" w:color="auto" w:fill="FFFFFF"/>
+        </w:rPr>
+        <w:t>ỗ</w:t>
+      </w:r>
+      <w:r>
+        <w:rPr>
+          <w:rFonts w:ascii=".VnArial" w:hAnsi=".VnArial" w:cs="Consolas"/>
+          <w:color w:val="24292E"/>
+          <w:sz w:val="18"/>
+          <w:szCs w:val="18"/>
+          <w:shd w:val="clear" w:color="auto" w:fill="FFFFFF"/>
+        </w:rPr>
+        <w:t>i string có d</w:t>
+      </w:r>
+      <w:r>
+        <w:rPr>
+          <w:rFonts w:ascii="Arial" w:hAnsi="Arial" w:cs="Arial"/>
+          <w:color w:val="24292E"/>
+          <w:sz w:val="18"/>
+          <w:szCs w:val="18"/>
+          <w:shd w:val="clear" w:color="auto" w:fill="FFFFFF"/>
+        </w:rPr>
+        <w:t>ạ</w:t>
+      </w:r>
+      <w:r>
+        <w:rPr>
+          <w:rFonts w:ascii=".VnArial" w:hAnsi=".VnArial" w:cs="Consolas"/>
+          <w:color w:val="24292E"/>
+          <w:sz w:val="18"/>
+          <w:szCs w:val="18"/>
+          <w:shd w:val="clear" w:color="auto" w:fill="FFFFFF"/>
+        </w:rPr>
+        <w:t>ng</w:t>
+      </w:r>
+      <w:r>
+        <w:rPr>
+          <w:rFonts w:ascii="Consolas" w:hAnsi="Consolas" w:cs="Consolas"/>
+          <w:color w:val="24292E"/>
+          <w:sz w:val="18"/>
+          <w:szCs w:val="18"/>
+          <w:shd w:val="clear" w:color="auto" w:fill="FFFFFF"/>
+        </w:rPr>
+        <w:t xml:space="preserve"> “tên_người_dùng: nội dung tin nhắn”</w:t>
+      </w:r>
+    </w:p>
+    <w:p>
+      <w:pPr>
+        <w:tabs>
+          <w:tab w:val="left" w:pos="7725"/>
+          <w:tab w:val="left" w:pos="8386"/>
+        </w:tabs>
+        <w:spacing w:line="360" w:lineRule="auto"/>
+        <w:rPr>
+          <w:rFonts w:ascii="Consolas" w:hAnsi="Consolas" w:cs="Consolas"/>
+          <w:color w:val="24292E"/>
+          <w:sz w:val="18"/>
+          <w:szCs w:val="18"/>
+          <w:shd w:val="clear" w:color="auto" w:fill="FFFFFF"/>
+        </w:rPr>
+      </w:pPr>
+      <w:r>
+        <w:rPr>
+          <w:rStyle w:val="pl-k"/>
+          <w:rFonts w:ascii="Consolas" w:hAnsi="Consolas" w:cs="Consolas"/>
+          <w:color w:val="D73A49"/>
+          <w:sz w:val="18"/>
+          <w:szCs w:val="18"/>
+          <w:shd w:val="clear" w:color="auto" w:fill="FFFFFF"/>
+        </w:rPr>
+        <w:t>int</w:t>
+      </w:r>
+      <w:r>
+        <w:rPr>
+          <w:rFonts w:ascii="Consolas" w:hAnsi="Consolas" w:cs="Consolas"/>
+          <w:color w:val="24292E"/>
+          <w:sz w:val="18"/>
+          <w:szCs w:val="18"/>
+          <w:shd w:val="clear" w:color="auto" w:fill="FFFFFF"/>
+        </w:rPr>
+        <w:t xml:space="preserve"> </w:t>
+      </w:r>
+      <w:r>
+        <w:rPr>
+          <w:rStyle w:val="pl-en"/>
+          <w:rFonts w:ascii="Consolas" w:hAnsi="Consolas" w:cs="Consolas"/>
+          <w:color w:val="6F42C1"/>
+          <w:shd w:val="clear" w:color="auto" w:fill="FFFFFF"/>
+        </w:rPr>
+        <w:t>getChannelIndexbyName</w:t>
+      </w:r>
+      <w:r>
+        <w:rPr>
+          <w:rFonts w:ascii="Consolas" w:hAnsi="Consolas" w:cs="Consolas"/>
+          <w:color w:val="24292E"/>
+          <w:sz w:val="18"/>
+          <w:szCs w:val="18"/>
+          <w:shd w:val="clear" w:color="auto" w:fill="FFFFFF"/>
+        </w:rPr>
+        <w:t>(</w:t>
+      </w:r>
+      <w:r>
+        <w:rPr>
+          <w:rStyle w:val="pl-k"/>
+          <w:rFonts w:ascii="Consolas" w:hAnsi="Consolas" w:cs="Consolas"/>
+          <w:color w:val="D73A49"/>
+          <w:sz w:val="18"/>
+          <w:szCs w:val="18"/>
+          <w:shd w:val="clear" w:color="auto" w:fill="FFFFFF"/>
+        </w:rPr>
+        <w:t>char</w:t>
+      </w:r>
+      <w:r>
+        <w:rPr>
+          <w:rFonts w:ascii="Consolas" w:hAnsi="Consolas" w:cs="Consolas"/>
+          <w:color w:val="24292E"/>
+          <w:sz w:val="18"/>
+          <w:szCs w:val="18"/>
+          <w:shd w:val="clear" w:color="auto" w:fill="FFFFFF"/>
+        </w:rPr>
+        <w:t xml:space="preserve"> *channel_name)</w:t>
+      </w:r>
+      <w:r>
+        <w:rPr>
+          <w:rFonts w:ascii="Consolas" w:hAnsi="Consolas" w:cs="Consolas"/>
+          <w:color w:val="24292E"/>
+          <w:sz w:val="18"/>
+          <w:szCs w:val="18"/>
+          <w:shd w:val="clear" w:color="auto" w:fill="FFFFFF"/>
+        </w:rPr>
+        <w:t xml:space="preserve"> : tìm kiếm và trả về chỉ số của kênh có tên “channel_name” , trả về -1 nếu không tìm được</w:t>
+      </w:r>
+    </w:p>
+    <w:p>
+      <w:pPr>
+        <w:tabs>
+          <w:tab w:val="left" w:pos="7725"/>
+          <w:tab w:val="left" w:pos="8386"/>
+        </w:tabs>
+        <w:spacing w:line="360" w:lineRule="auto"/>
+        <w:rPr>
+          <w:rFonts w:ascii="Consolas" w:hAnsi="Consolas" w:cs="Consolas"/>
+          <w:color w:val="24292E"/>
+          <w:sz w:val="18"/>
+          <w:szCs w:val="18"/>
+          <w:shd w:val="clear" w:color="auto" w:fill="FFFFFF"/>
+        </w:rPr>
+      </w:pPr>
+      <w:r>
+        <w:rPr>
+          <w:rStyle w:val="pl-k"/>
+          <w:rFonts w:ascii="Consolas" w:hAnsi="Consolas" w:cs="Consolas"/>
+          <w:color w:val="D73A49"/>
+          <w:sz w:val="18"/>
+          <w:szCs w:val="18"/>
+          <w:shd w:val="clear" w:color="auto" w:fill="FFFFFF"/>
+        </w:rPr>
+        <w:lastRenderedPageBreak/>
+        <w:t>int</w:t>
+      </w:r>
+      <w:r>
+        <w:rPr>
+          <w:rFonts w:ascii="Consolas" w:hAnsi="Consolas" w:cs="Consolas"/>
+          <w:color w:val="24292E"/>
+          <w:sz w:val="18"/>
+          <w:szCs w:val="18"/>
+          <w:shd w:val="clear" w:color="auto" w:fill="FFFFFF"/>
+        </w:rPr>
+        <w:t xml:space="preserve"> </w:t>
+      </w:r>
+      <w:r>
+        <w:rPr>
+          <w:rStyle w:val="pl-en"/>
+          <w:rFonts w:ascii="Consolas" w:hAnsi="Consolas" w:cs="Consolas"/>
+          <w:color w:val="6F42C1"/>
+          <w:shd w:val="clear" w:color="auto" w:fill="FFFFFF"/>
+        </w:rPr>
+        <w:t>getUserChannelIndex</w:t>
+      </w:r>
+      <w:r>
+        <w:rPr>
+          <w:rFonts w:ascii="Consolas" w:hAnsi="Consolas" w:cs="Consolas"/>
+          <w:color w:val="24292E"/>
+          <w:sz w:val="18"/>
+          <w:szCs w:val="18"/>
+          <w:shd w:val="clear" w:color="auto" w:fill="FFFFFF"/>
+        </w:rPr>
+        <w:t>(</w:t>
+      </w:r>
+      <w:r>
+        <w:rPr>
+          <w:rStyle w:val="pl-k"/>
+          <w:rFonts w:ascii="Consolas" w:hAnsi="Consolas" w:cs="Consolas"/>
+          <w:color w:val="D73A49"/>
+          <w:sz w:val="18"/>
+          <w:szCs w:val="18"/>
+          <w:shd w:val="clear" w:color="auto" w:fill="FFFFFF"/>
+        </w:rPr>
+        <w:t>char</w:t>
+      </w:r>
+      <w:r>
+        <w:rPr>
+          <w:rFonts w:ascii="Consolas" w:hAnsi="Consolas" w:cs="Consolas"/>
+          <w:color w:val="24292E"/>
+          <w:sz w:val="18"/>
+          <w:szCs w:val="18"/>
+          <w:shd w:val="clear" w:color="auto" w:fill="FFFFFF"/>
+        </w:rPr>
+        <w:t xml:space="preserve"> *username )</w:t>
+      </w:r>
+      <w:r>
+        <w:rPr>
+          <w:rFonts w:ascii="Consolas" w:hAnsi="Consolas" w:cs="Consolas"/>
+          <w:color w:val="24292E"/>
+          <w:sz w:val="18"/>
+          <w:szCs w:val="18"/>
+          <w:shd w:val="clear" w:color="auto" w:fill="FFFFFF"/>
+        </w:rPr>
+        <w:t xml:space="preserve"> : </w:t>
+      </w:r>
+      <w:r>
+        <w:rPr>
+          <w:rFonts w:ascii="Consolas" w:hAnsi="Consolas" w:cs="Consolas"/>
+          <w:color w:val="24292E"/>
+          <w:sz w:val="18"/>
+          <w:szCs w:val="18"/>
+          <w:shd w:val="clear" w:color="auto" w:fill="FFFFFF"/>
+        </w:rPr>
+        <w:t>tìm kiếm và trả về chỉ số</w:t>
+      </w:r>
+      <w:r>
+        <w:rPr>
+          <w:rFonts w:ascii="Consolas" w:hAnsi="Consolas" w:cs="Consolas"/>
+          <w:color w:val="24292E"/>
+          <w:sz w:val="18"/>
+          <w:szCs w:val="18"/>
+          <w:shd w:val="clear" w:color="auto" w:fill="FFFFFF"/>
+        </w:rPr>
+        <w:t xml:space="preserve"> kênh</w:t>
+      </w:r>
+      <w:r>
+        <w:rPr>
+          <w:rFonts w:ascii="Consolas" w:hAnsi="Consolas" w:cs="Consolas"/>
+          <w:color w:val="24292E"/>
+          <w:sz w:val="18"/>
+          <w:szCs w:val="18"/>
+          <w:shd w:val="clear" w:color="auto" w:fill="FFFFFF"/>
+        </w:rPr>
+        <w:t xml:space="preserve"> của </w:t>
+      </w:r>
+      <w:r>
+        <w:rPr>
+          <w:rFonts w:ascii="Consolas" w:hAnsi="Consolas" w:cs="Consolas"/>
+          <w:color w:val="24292E"/>
+          <w:sz w:val="18"/>
+          <w:szCs w:val="18"/>
+          <w:shd w:val="clear" w:color="auto" w:fill="FFFFFF"/>
+        </w:rPr>
+        <w:t>user</w:t>
+      </w:r>
+      <w:r>
+        <w:rPr>
+          <w:rFonts w:ascii="Consolas" w:hAnsi="Consolas" w:cs="Consolas"/>
+          <w:color w:val="24292E"/>
+          <w:sz w:val="18"/>
+          <w:szCs w:val="18"/>
+          <w:shd w:val="clear" w:color="auto" w:fill="FFFFFF"/>
+        </w:rPr>
+        <w:t xml:space="preserve"> có tên “</w:t>
+      </w:r>
+      <w:r>
+        <w:rPr>
+          <w:rFonts w:ascii="Consolas" w:hAnsi="Consolas" w:cs="Consolas"/>
+          <w:color w:val="24292E"/>
+          <w:sz w:val="18"/>
+          <w:szCs w:val="18"/>
+          <w:shd w:val="clear" w:color="auto" w:fill="FFFFFF"/>
+        </w:rPr>
+        <w:t>username</w:t>
+      </w:r>
+      <w:r>
+        <w:rPr>
+          <w:rFonts w:ascii="Consolas" w:hAnsi="Consolas" w:cs="Consolas"/>
+          <w:color w:val="24292E"/>
+          <w:sz w:val="18"/>
+          <w:szCs w:val="18"/>
+          <w:shd w:val="clear" w:color="auto" w:fill="FFFFFF"/>
+        </w:rPr>
+        <w:t>” , trả về -1 nếu không tìm được</w:t>
+      </w:r>
+    </w:p>
+    <w:p>
+      <w:pPr>
+        <w:tabs>
+          <w:tab w:val="left" w:pos="7725"/>
+          <w:tab w:val="left" w:pos="8386"/>
+        </w:tabs>
+        <w:spacing w:line="360" w:lineRule="auto"/>
+        <w:rPr>
+          <w:rFonts w:ascii="Consolas" w:hAnsi="Consolas" w:cs="Consolas"/>
+          <w:color w:val="24292E"/>
+          <w:sz w:val="18"/>
+          <w:szCs w:val="18"/>
+          <w:shd w:val="clear" w:color="auto" w:fill="FFFFFF"/>
+        </w:rPr>
+      </w:pPr>
+      <w:r>
+        <w:rPr>
+          <w:rStyle w:val="pl-k"/>
+          <w:rFonts w:ascii="Consolas" w:hAnsi="Consolas" w:cs="Consolas"/>
+          <w:color w:val="D73A49"/>
+          <w:sz w:val="18"/>
+          <w:szCs w:val="18"/>
+          <w:shd w:val="clear" w:color="auto" w:fill="FFFFFF"/>
+        </w:rPr>
+        <w:t>void</w:t>
+      </w:r>
+      <w:r>
+        <w:rPr>
+          <w:rFonts w:ascii="Consolas" w:hAnsi="Consolas" w:cs="Consolas"/>
+          <w:color w:val="24292E"/>
+          <w:sz w:val="18"/>
+          <w:szCs w:val="18"/>
+          <w:shd w:val="clear" w:color="auto" w:fill="FFFFFF"/>
+        </w:rPr>
+        <w:t xml:space="preserve"> </w:t>
+      </w:r>
+      <w:r>
+        <w:rPr>
+          <w:rStyle w:val="pl-en"/>
+          <w:rFonts w:ascii="Consolas" w:hAnsi="Consolas" w:cs="Consolas"/>
+          <w:color w:val="6F42C1"/>
+          <w:shd w:val="clear" w:color="auto" w:fill="FFFFFF"/>
+        </w:rPr>
+        <w:t>clearUser</w:t>
+      </w:r>
+      <w:r>
+        <w:rPr>
+          <w:rFonts w:ascii="Consolas" w:hAnsi="Consolas" w:cs="Consolas"/>
+          <w:color w:val="24292E"/>
+          <w:sz w:val="18"/>
+          <w:szCs w:val="18"/>
+          <w:shd w:val="clear" w:color="auto" w:fill="FFFFFF"/>
+        </w:rPr>
+        <w:t>(</w:t>
+      </w:r>
+      <w:r>
+        <w:rPr>
+          <w:rStyle w:val="pl-k"/>
+          <w:rFonts w:ascii="Consolas" w:hAnsi="Consolas" w:cs="Consolas"/>
+          <w:color w:val="D73A49"/>
+          <w:sz w:val="18"/>
+          <w:szCs w:val="18"/>
+          <w:shd w:val="clear" w:color="auto" w:fill="FFFFFF"/>
+        </w:rPr>
+        <w:t>int</w:t>
+      </w:r>
+      <w:r>
+        <w:rPr>
+          <w:rFonts w:ascii="Consolas" w:hAnsi="Consolas" w:cs="Consolas"/>
+          <w:color w:val="24292E"/>
+          <w:sz w:val="18"/>
+          <w:szCs w:val="18"/>
+          <w:shd w:val="clear" w:color="auto" w:fill="FFFFFF"/>
+        </w:rPr>
+        <w:t xml:space="preserve"> channel_index, </w:t>
+      </w:r>
+      <w:r>
+        <w:rPr>
+          <w:rStyle w:val="pl-k"/>
+          <w:rFonts w:ascii="Consolas" w:hAnsi="Consolas" w:cs="Consolas"/>
+          <w:color w:val="D73A49"/>
+          <w:sz w:val="18"/>
+          <w:szCs w:val="18"/>
+          <w:shd w:val="clear" w:color="auto" w:fill="FFFFFF"/>
+        </w:rPr>
+        <w:t>char</w:t>
+      </w:r>
+      <w:r>
+        <w:rPr>
+          <w:rFonts w:ascii="Consolas" w:hAnsi="Consolas" w:cs="Consolas"/>
+          <w:color w:val="24292E"/>
+          <w:sz w:val="18"/>
+          <w:szCs w:val="18"/>
+          <w:shd w:val="clear" w:color="auto" w:fill="FFFFFF"/>
+        </w:rPr>
+        <w:t xml:space="preserve"> *username)</w:t>
+      </w:r>
+      <w:r>
+        <w:rPr>
+          <w:rFonts w:ascii="Consolas" w:hAnsi="Consolas" w:cs="Consolas"/>
+          <w:color w:val="24292E"/>
+          <w:sz w:val="18"/>
+          <w:szCs w:val="18"/>
+          <w:shd w:val="clear" w:color="auto" w:fill="FFFFFF"/>
+        </w:rPr>
+        <w:t xml:space="preserve"> : xóa user có tên username ra khỏi channel có chỉ số channel_index</w:t>
+      </w:r>
+    </w:p>
+    <w:p>
+      <w:pPr>
+        <w:tabs>
+          <w:tab w:val="left" w:pos="7725"/>
+          <w:tab w:val="left" w:pos="8386"/>
+        </w:tabs>
+        <w:spacing w:line="360" w:lineRule="auto"/>
+        <w:rPr>
+          <w:rFonts w:ascii="Consolas" w:hAnsi="Consolas" w:cs="Consolas"/>
+          <w:color w:val="24292E"/>
+          <w:sz w:val="18"/>
+          <w:szCs w:val="18"/>
+          <w:shd w:val="clear" w:color="auto" w:fill="FFFFFF"/>
+        </w:rPr>
+      </w:pPr>
+      <w:r>
+        <w:rPr>
+          <w:rStyle w:val="pl-k"/>
+          <w:rFonts w:ascii="Consolas" w:hAnsi="Consolas" w:cs="Consolas"/>
+          <w:color w:val="D73A49"/>
+          <w:sz w:val="18"/>
+          <w:szCs w:val="18"/>
+          <w:shd w:val="clear" w:color="auto" w:fill="FFFFFF"/>
+        </w:rPr>
+        <w:t>void</w:t>
+      </w:r>
+      <w:r>
+        <w:rPr>
+          <w:rFonts w:ascii="Consolas" w:hAnsi="Consolas" w:cs="Consolas"/>
+          <w:color w:val="24292E"/>
+          <w:sz w:val="18"/>
+          <w:szCs w:val="18"/>
+          <w:shd w:val="clear" w:color="auto" w:fill="FFFFFF"/>
+        </w:rPr>
+        <w:t xml:space="preserve"> </w:t>
+      </w:r>
+      <w:r>
+        <w:rPr>
+          <w:rStyle w:val="pl-en"/>
+          <w:rFonts w:ascii="Consolas" w:hAnsi="Consolas" w:cs="Consolas"/>
+          <w:color w:val="6F42C1"/>
+          <w:shd w:val="clear" w:color="auto" w:fill="FFFFFF"/>
+        </w:rPr>
+        <w:t>clearEmptyChannel</w:t>
+      </w:r>
+      <w:r>
+        <w:rPr>
+          <w:rFonts w:ascii="Consolas" w:hAnsi="Consolas" w:cs="Consolas"/>
+          <w:color w:val="24292E"/>
+          <w:sz w:val="18"/>
+          <w:szCs w:val="18"/>
+          <w:shd w:val="clear" w:color="auto" w:fill="FFFFFF"/>
+        </w:rPr>
+        <w:t xml:space="preserve"> ()</w:t>
+      </w:r>
+      <w:r>
+        <w:rPr>
+          <w:rFonts w:ascii="Consolas" w:hAnsi="Consolas" w:cs="Consolas"/>
+          <w:color w:val="24292E"/>
+          <w:sz w:val="18"/>
+          <w:szCs w:val="18"/>
+          <w:shd w:val="clear" w:color="auto" w:fill="FFFFFF"/>
+        </w:rPr>
+        <w:t>: loại bỏ những kênh không có người dùng nào ở trong</w:t>
+      </w:r>
+    </w:p>
+    <w:p>
+      <w:pPr>
+        <w:tabs>
+          <w:tab w:val="left" w:pos="7725"/>
+          <w:tab w:val="left" w:pos="8386"/>
+        </w:tabs>
+        <w:spacing w:line="360" w:lineRule="auto"/>
+        <w:rPr>
+          <w:rFonts w:ascii="Arial" w:hAnsi="Arial" w:cs="Arial"/>
+          <w:b/>
+          <w:color w:val="24292E"/>
+          <w:shd w:val="clear" w:color="auto" w:fill="FFFFFF"/>
+        </w:rPr>
+      </w:pPr>
+      <w:r>
+        <w:rPr>
+          <w:rFonts w:ascii="Arial Narrow" w:hAnsi="Arial Narrow" w:cs="Consolas"/>
+          <w:b/>
+          <w:color w:val="24292E"/>
+          <w:shd w:val="clear" w:color="auto" w:fill="FFFFFF"/>
+        </w:rPr>
+        <w:t>Thi</w:t>
+      </w:r>
+      <w:r>
+        <w:rPr>
+          <w:rFonts w:ascii="Arial" w:hAnsi="Arial" w:cs="Arial"/>
+          <w:b/>
+          <w:color w:val="24292E"/>
+          <w:shd w:val="clear" w:color="auto" w:fill="FFFFFF"/>
+        </w:rPr>
+        <w:t xml:space="preserve">ết kế các </w:t>
+      </w:r>
+      <w:r>
+        <w:rPr>
+          <w:rFonts w:ascii="Arial" w:hAnsi="Arial" w:cs="Arial"/>
+          <w:b/>
+          <w:color w:val="24292E"/>
+          <w:shd w:val="clear" w:color="auto" w:fill="FFFFFF"/>
+        </w:rPr>
+        <w:t xml:space="preserve">tính năng </w:t>
+      </w:r>
+      <w:r>
+        <w:rPr>
+          <w:rFonts w:ascii="Arial" w:hAnsi="Arial" w:cs="Arial"/>
+          <w:b/>
+          <w:color w:val="24292E"/>
+          <w:shd w:val="clear" w:color="auto" w:fill="FFFFFF"/>
+        </w:rPr>
+        <w:t>chương trình :</w:t>
+      </w:r>
+    </w:p>
+    <w:p>
+      <w:pPr>
+        <w:tabs>
+          <w:tab w:val="left" w:pos="7725"/>
+          <w:tab w:val="left" w:pos="8386"/>
+        </w:tabs>
+        <w:spacing w:line="360" w:lineRule="auto"/>
+        <w:rPr>
+          <w:rFonts w:ascii="Arial" w:hAnsi="Arial" w:cs="Arial"/>
+          <w:color w:val="24292E"/>
+          <w:shd w:val="clear" w:color="auto" w:fill="FFFFFF"/>
+        </w:rPr>
+      </w:pPr>
+      <w:r>
+        <w:rPr>
+          <w:rFonts w:ascii="Arial" w:hAnsi="Arial" w:cs="Arial"/>
+          <w:color w:val="24292E"/>
+          <w:shd w:val="clear" w:color="auto" w:fill="FFFFFF"/>
+        </w:rPr>
+        <w:t>Mỗi khi user kết nối đến server , user đó sẽ được đẩy vào trong channel PUBLIC là channel đặc biệt, user trong channel này không thể chat được</w:t>
+      </w:r>
+      <w:r>
+        <w:rPr>
+          <w:rFonts w:ascii="Arial" w:hAnsi="Arial" w:cs="Arial"/>
+          <w:color w:val="24292E"/>
+          <w:shd w:val="clear" w:color="auto" w:fill="FFFFFF"/>
+        </w:rPr>
+        <w:t xml:space="preserve"> , kênh PUBLIC là kênh có chỉ số bằng  0 trong danh sách kênh</w:t>
+      </w:r>
+    </w:p>
+    <w:p>
+      <w:pPr>
+        <w:tabs>
+          <w:tab w:val="left" w:pos="7725"/>
+          <w:tab w:val="left" w:pos="8386"/>
+        </w:tabs>
+        <w:spacing w:line="360" w:lineRule="auto"/>
+        <w:rPr>
+          <w:rFonts w:ascii="Arial" w:hAnsi="Arial" w:cs="Arial"/>
+          <w:color w:val="24292E"/>
+          <w:shd w:val="clear" w:color="auto" w:fill="FFFFFF"/>
+        </w:rPr>
+      </w:pPr>
+    </w:p>
+    <w:p>
+      <w:pPr>
+        <w:tabs>
+          <w:tab w:val="left" w:pos="7725"/>
+          <w:tab w:val="left" w:pos="8386"/>
+        </w:tabs>
+        <w:spacing w:line="360" w:lineRule="auto"/>
+        <w:rPr>
+          <w:rFonts w:ascii="Arial" w:hAnsi="Arial" w:cs="Arial"/>
+          <w:color w:val="24292E"/>
+          <w:shd w:val="clear" w:color="auto" w:fill="FFFFFF"/>
+        </w:rPr>
+      </w:pPr>
+      <w:r>
+        <w:rPr>
+          <w:rFonts w:ascii="Arial" w:hAnsi="Arial" w:cs="Arial"/>
+          <w:color w:val="24292E"/>
+          <w:shd w:val="clear" w:color="auto" w:fill="FFFFFF"/>
+        </w:rPr>
+        <w:t xml:space="preserve">User sử dụng lệnh !list để yêu cầu server trả về các user hiện tại và kênh user đó đang ở trong, server chạy hàm </w:t>
+      </w:r>
+      <w:r>
+        <w:rPr>
+          <w:rFonts w:ascii="Arial" w:hAnsi="Arial" w:cs="Arial"/>
+          <w:b/>
+          <w:color w:val="24292E"/>
+          <w:shd w:val="clear" w:color="auto" w:fill="FFFFFF"/>
+        </w:rPr>
+        <w:t>publicList()</w:t>
+      </w:r>
+      <w:r>
+        <w:rPr>
+          <w:rFonts w:ascii="Arial" w:hAnsi="Arial" w:cs="Arial"/>
+          <w:color w:val="24292E"/>
+          <w:shd w:val="clear" w:color="auto" w:fill="FFFFFF"/>
+        </w:rPr>
+        <w:t xml:space="preserve"> tìm kiếm tất cả user trong tất channel trả về cho user, hàm </w:t>
+      </w:r>
+      <w:r>
+        <w:rPr>
+          <w:rFonts w:ascii="Arial" w:hAnsi="Arial" w:cs="Arial"/>
+          <w:b/>
+          <w:color w:val="24292E"/>
+          <w:shd w:val="clear" w:color="auto" w:fill="FFFFFF"/>
+        </w:rPr>
+        <w:t>publicList()</w:t>
+      </w:r>
+      <w:r>
+        <w:rPr>
+          <w:rFonts w:ascii="Arial" w:hAnsi="Arial" w:cs="Arial"/>
+          <w:color w:val="24292E"/>
+          <w:shd w:val="clear" w:color="auto" w:fill="FFFFFF"/>
+        </w:rPr>
+        <w:t xml:space="preserve"> chỉ quét các kênh có chỉ số &lt; </w:t>
+      </w:r>
+      <w:r>
+        <w:rPr>
+          <w:rFonts w:ascii="Arial" w:hAnsi="Arial" w:cs="Arial"/>
+          <w:b/>
+          <w:color w:val="24292E"/>
+          <w:shd w:val="clear" w:color="auto" w:fill="FFFFFF"/>
+        </w:rPr>
+        <w:t>CH_TEMP</w:t>
+      </w:r>
+      <w:r>
+        <w:rPr>
+          <w:rFonts w:ascii="Arial" w:hAnsi="Arial" w:cs="Arial"/>
+          <w:color w:val="24292E"/>
+          <w:shd w:val="clear" w:color="auto" w:fill="FFFFFF"/>
+        </w:rPr>
+        <w:t xml:space="preserve"> và trong mỗi kênh chỉ quét list user đến chỉ số </w:t>
+      </w:r>
+      <w:r>
+        <w:rPr>
+          <w:rFonts w:ascii="Arial" w:hAnsi="Arial" w:cs="Arial"/>
+          <w:b/>
+          <w:color w:val="24292E"/>
+          <w:shd w:val="clear" w:color="auto" w:fill="FFFFFF"/>
+        </w:rPr>
+        <w:t>channel.cur</w:t>
+      </w:r>
+      <w:r>
+        <w:rPr>
+          <w:rFonts w:ascii="Arial" w:hAnsi="Arial" w:cs="Arial"/>
+          <w:color w:val="24292E"/>
+          <w:shd w:val="clear" w:color="auto" w:fill="FFFFFF"/>
+        </w:rPr>
+        <w:t xml:space="preserve"> nên giảm được thời gian quét</w:t>
+      </w:r>
+    </w:p>
+    <w:p>
+      <w:pPr>
+        <w:tabs>
+          <w:tab w:val="left" w:pos="7725"/>
+          <w:tab w:val="left" w:pos="8386"/>
+        </w:tabs>
+        <w:spacing w:line="360" w:lineRule="auto"/>
+        <w:rPr>
+          <w:rFonts w:ascii="Arial" w:hAnsi="Arial" w:cs="Arial"/>
+          <w:color w:val="24292E"/>
+          <w:shd w:val="clear" w:color="auto" w:fill="FFFFFF"/>
+        </w:rPr>
+      </w:pPr>
+    </w:p>
+    <w:p>
+      <w:pPr>
+        <w:tabs>
+          <w:tab w:val="left" w:pos="7725"/>
+          <w:tab w:val="left" w:pos="8386"/>
+        </w:tabs>
+        <w:spacing w:line="360" w:lineRule="auto"/>
+        <w:rPr>
+          <w:rFonts w:ascii="Arial" w:hAnsi="Arial" w:cs="Arial"/>
+          <w:color w:val="24292E"/>
+          <w:shd w:val="clear" w:color="auto" w:fill="FFFFFF"/>
+        </w:rPr>
+      </w:pPr>
+      <w:r>
+        <w:rPr>
+          <w:rFonts w:ascii="Arial" w:hAnsi="Arial" w:cs="Arial"/>
+          <w:color w:val="24292E"/>
+          <w:shd w:val="clear" w:color="auto" w:fill="FFFFFF"/>
+        </w:rPr>
+        <w:t xml:space="preserve">Khi một user đăng kí một kênh sử dụng lệnh %channel_name , server tìm kiếm kênh xem kênh đó đã tồn tại chưa bằng hàm </w:t>
+      </w:r>
+      <w:r>
+        <w:rPr>
+          <w:rFonts w:ascii="Arial" w:hAnsi="Arial" w:cs="Arial"/>
+          <w:b/>
+          <w:color w:val="24292E"/>
+          <w:shd w:val="clear" w:color="auto" w:fill="FFFFFF"/>
+        </w:rPr>
+        <w:t>getChannelIndexbyName()</w:t>
+      </w:r>
+      <w:r>
+        <w:rPr>
+          <w:rFonts w:ascii="Arial" w:hAnsi="Arial" w:cs="Arial"/>
+          <w:color w:val="24292E"/>
+          <w:shd w:val="clear" w:color="auto" w:fill="FFFFFF"/>
+        </w:rPr>
+        <w:t xml:space="preserve"> , nếu đã tồn tại thì kiểm tra channel đó là public hay private , private thì không cho phép user đó vào</w:t>
+      </w:r>
+    </w:p>
+    <w:p>
+      <w:pPr>
+        <w:tabs>
+          <w:tab w:val="left" w:pos="7725"/>
+          <w:tab w:val="left" w:pos="8386"/>
+        </w:tabs>
+        <w:spacing w:line="360" w:lineRule="auto"/>
+        <w:rPr>
+          <w:rFonts w:ascii="Arial" w:hAnsi="Arial" w:cs="Arial"/>
+          <w:b/>
+          <w:color w:val="24292E"/>
+          <w:shd w:val="clear" w:color="auto" w:fill="FFFFFF"/>
+        </w:rPr>
+      </w:pPr>
+      <w:r>
+        <w:rPr>
+          <w:rFonts w:ascii="Arial" w:hAnsi="Arial" w:cs="Arial"/>
+          <w:color w:val="24292E"/>
+          <w:shd w:val="clear" w:color="auto" w:fill="FFFFFF"/>
+        </w:rPr>
+        <w:t xml:space="preserve">Nếu channel chưa tồn tại, tạo channel bằng hàm </w:t>
+      </w:r>
+      <w:r>
+        <w:rPr>
+          <w:rFonts w:ascii="Arial" w:hAnsi="Arial" w:cs="Arial"/>
+          <w:b/>
+          <w:color w:val="24292E"/>
+          <w:shd w:val="clear" w:color="auto" w:fill="FFFFFF"/>
+        </w:rPr>
+        <w:t>createChannel()</w:t>
+      </w:r>
+      <w:r>
+        <w:rPr>
+          <w:rFonts w:ascii="Arial" w:hAnsi="Arial" w:cs="Arial"/>
+          <w:b/>
+          <w:color w:val="24292E"/>
+          <w:shd w:val="clear" w:color="auto" w:fill="FFFFFF"/>
+        </w:rPr>
+        <w:t xml:space="preserve"> </w:t>
+      </w:r>
+      <w:r>
+        <w:rPr>
+          <w:rFonts w:ascii="Arial" w:hAnsi="Arial" w:cs="Arial"/>
+          <w:color w:val="24292E"/>
+          <w:shd w:val="clear" w:color="auto" w:fill="FFFFFF"/>
+        </w:rPr>
+        <w:t xml:space="preserve">và thêm user đó vào bằng hàm </w:t>
+      </w:r>
+      <w:r>
+        <w:rPr>
+          <w:rFonts w:ascii="Arial" w:hAnsi="Arial" w:cs="Arial"/>
+          <w:b/>
+          <w:color w:val="24292E"/>
+          <w:shd w:val="clear" w:color="auto" w:fill="FFFFFF"/>
+        </w:rPr>
+        <w:t>addUserToChannel()</w:t>
+      </w:r>
+      <w:r>
+        <w:rPr>
+          <w:rFonts w:ascii="Arial" w:hAnsi="Arial" w:cs="Arial"/>
+          <w:b/>
+          <w:color w:val="24292E"/>
+          <w:shd w:val="clear" w:color="auto" w:fill="FFFFFF"/>
+        </w:rPr>
+        <w:t xml:space="preserve"> </w:t>
+      </w:r>
+    </w:p>
+    <w:p>
+      <w:pPr>
+        <w:tabs>
+          <w:tab w:val="left" w:pos="7725"/>
+          <w:tab w:val="left" w:pos="8386"/>
+        </w:tabs>
+        <w:spacing w:line="360" w:lineRule="auto"/>
+        <w:rPr>
+          <w:rFonts w:ascii="Arial" w:hAnsi="Arial" w:cs="Arial"/>
+          <w:color w:val="24292E"/>
+          <w:shd w:val="clear" w:color="auto" w:fill="FFFFFF"/>
+        </w:rPr>
+      </w:pPr>
+      <w:r>
+        <w:rPr>
+          <w:rFonts w:ascii="Arial" w:hAnsi="Arial" w:cs="Arial"/>
+          <w:color w:val="24292E"/>
+          <w:shd w:val="clear" w:color="auto" w:fill="FFFFFF"/>
+        </w:rPr>
+        <w:t xml:space="preserve">Mỗi khi thêm user vào channel mới, server kiểm tra user đó đã có channel chưa, nếu có remove thông tin user đó trong channel cũ bằng hàm </w:t>
+      </w:r>
+      <w:r>
+        <w:rPr>
+          <w:rFonts w:ascii="Arial" w:hAnsi="Arial" w:cs="Arial"/>
+          <w:b/>
+          <w:color w:val="24292E"/>
+          <w:shd w:val="clear" w:color="auto" w:fill="FFFFFF"/>
+        </w:rPr>
+        <w:t>clearUser()</w:t>
+      </w:r>
+      <w:r>
+        <w:rPr>
+          <w:rFonts w:ascii="Arial" w:hAnsi="Arial" w:cs="Arial"/>
+          <w:b/>
+          <w:color w:val="24292E"/>
+          <w:shd w:val="clear" w:color="auto" w:fill="FFFFFF"/>
+        </w:rPr>
+        <w:t xml:space="preserve"> </w:t>
+      </w:r>
+      <w:r>
+        <w:rPr>
+          <w:rFonts w:ascii="Arial" w:hAnsi="Arial" w:cs="Arial"/>
+          <w:color w:val="24292E"/>
+          <w:shd w:val="clear" w:color="auto" w:fill="FFFFFF"/>
+        </w:rPr>
+        <w:t xml:space="preserve">, sau đó chạy hàm </w:t>
+      </w:r>
+      <w:r>
+        <w:rPr>
+          <w:rFonts w:ascii="Arial" w:hAnsi="Arial" w:cs="Arial"/>
+          <w:b/>
+          <w:color w:val="24292E"/>
+          <w:shd w:val="clear" w:color="auto" w:fill="FFFFFF"/>
+        </w:rPr>
+        <w:t>clearEmptyChannel()</w:t>
+      </w:r>
+      <w:r>
+        <w:rPr>
+          <w:rFonts w:ascii="Arial" w:hAnsi="Arial" w:cs="Arial"/>
+          <w:color w:val="24292E"/>
+          <w:shd w:val="clear" w:color="auto" w:fill="FFFFFF"/>
+        </w:rPr>
+        <w:t xml:space="preserve"> để loại bỏ nhữ</w:t>
+      </w:r>
+      <w:r>
+        <w:rPr>
+          <w:rFonts w:ascii="Arial" w:hAnsi="Arial" w:cs="Arial"/>
+          <w:color w:val="24292E"/>
+          <w:shd w:val="clear" w:color="auto" w:fill="FFFFFF"/>
+        </w:rPr>
+        <w:t>ng channel không còn user nào, việc này để trả lại ch</w:t>
+      </w:r>
+      <w:bookmarkStart w:id="0" w:name="_GoBack"/>
+      <w:bookmarkEnd w:id="0"/>
+      <w:r>
+        <w:rPr>
+          <w:rFonts w:ascii="Arial" w:hAnsi="Arial" w:cs="Arial"/>
+          <w:color w:val="24292E"/>
+          <w:shd w:val="clear" w:color="auto" w:fill="FFFFFF"/>
+        </w:rPr>
+        <w:t>ỗ cho các kênh hoặc user mới vào tiếp theo</w:t>
+      </w:r>
+    </w:p>
+    <w:p>
+      <w:pPr>
+        <w:tabs>
+          <w:tab w:val="left" w:pos="7725"/>
+          <w:tab w:val="left" w:pos="8386"/>
+        </w:tabs>
+        <w:spacing w:line="360" w:lineRule="auto"/>
+        <w:rPr>
+          <w:rFonts w:ascii="Arial" w:hAnsi="Arial" w:cs="Arial"/>
+          <w:color w:val="24292E"/>
+          <w:shd w:val="clear" w:color="auto" w:fill="FFFFFF"/>
+        </w:rPr>
+      </w:pPr>
+    </w:p>
+    <w:p>
+      <w:pPr>
+        <w:tabs>
+          <w:tab w:val="left" w:pos="7725"/>
+          <w:tab w:val="left" w:pos="8386"/>
+        </w:tabs>
+        <w:spacing w:line="360" w:lineRule="auto"/>
+        <w:rPr>
+          <w:rFonts w:ascii="Arial" w:hAnsi="Arial" w:cs="Arial"/>
+          <w:color w:val="24292E"/>
+          <w:shd w:val="clear" w:color="auto" w:fill="FFFFFF"/>
+        </w:rPr>
+      </w:pPr>
+      <w:r>
+        <w:rPr>
+          <w:rFonts w:ascii="Arial" w:hAnsi="Arial" w:cs="Arial"/>
+          <w:color w:val="24292E"/>
+          <w:shd w:val="clear" w:color="auto" w:fill="FFFFFF"/>
+        </w:rPr>
+        <w:t xml:space="preserve">Hàm </w:t>
+      </w:r>
+      <w:r>
+        <w:rPr>
+          <w:rFonts w:ascii="Arial" w:hAnsi="Arial" w:cs="Arial"/>
+          <w:b/>
+          <w:color w:val="24292E"/>
+          <w:shd w:val="clear" w:color="auto" w:fill="FFFFFF"/>
+        </w:rPr>
+        <w:t>clearUser()</w:t>
+      </w:r>
+      <w:r>
+        <w:rPr>
+          <w:rFonts w:ascii="Arial" w:hAnsi="Arial" w:cs="Arial"/>
+          <w:color w:val="24292E"/>
+          <w:shd w:val="clear" w:color="auto" w:fill="FFFFFF"/>
+        </w:rPr>
+        <w:t xml:space="preserve"> và </w:t>
+      </w:r>
+      <w:r>
+        <w:rPr>
+          <w:rFonts w:ascii="Arial" w:hAnsi="Arial" w:cs="Arial"/>
+          <w:b/>
+          <w:color w:val="24292E"/>
+          <w:shd w:val="clear" w:color="auto" w:fill="FFFFFF"/>
+        </w:rPr>
+        <w:t>clearEmptyChannel()</w:t>
+      </w:r>
+      <w:r>
+        <w:rPr>
+          <w:rFonts w:ascii="Arial" w:hAnsi="Arial" w:cs="Arial"/>
+          <w:color w:val="24292E"/>
+          <w:shd w:val="clear" w:color="auto" w:fill="FFFFFF"/>
+        </w:rPr>
+        <w:t xml:space="preserve"> cũng được thực hiện khi user thoát ra</w:t>
+      </w:r>
+    </w:p>
+    <w:p>
+      <w:pPr>
+        <w:tabs>
+          <w:tab w:val="left" w:pos="7725"/>
+          <w:tab w:val="left" w:pos="8386"/>
+        </w:tabs>
+        <w:spacing w:line="360" w:lineRule="auto"/>
+        <w:rPr>
+          <w:rFonts w:ascii="Arial" w:hAnsi="Arial" w:cs="Arial"/>
+          <w:color w:val="24292E"/>
+          <w:shd w:val="clear" w:color="auto" w:fill="FFFFFF"/>
+        </w:rPr>
+      </w:pPr>
+    </w:p>
+    <w:p>
+      <w:pPr>
+        <w:tabs>
+          <w:tab w:val="left" w:pos="7725"/>
+          <w:tab w:val="left" w:pos="8386"/>
+        </w:tabs>
+        <w:spacing w:line="360" w:lineRule="auto"/>
+        <w:rPr>
+          <w:rFonts w:ascii="Arial" w:hAnsi="Arial" w:cs="Arial"/>
+          <w:color w:val="24292E"/>
+          <w:shd w:val="clear" w:color="auto" w:fill="FFFFFF"/>
+        </w:rPr>
+      </w:pPr>
+      <w:r>
+        <w:rPr>
+          <w:rFonts w:ascii="Arial" w:hAnsi="Arial" w:cs="Arial"/>
+          <w:color w:val="24292E"/>
+          <w:shd w:val="clear" w:color="auto" w:fill="FFFFFF"/>
+        </w:rPr>
+        <w:t xml:space="preserve">Khi user muốn chat riêng, user gửi lệnh có dạng $username với username là tên user muốn mời đến server, server chuyển tiếp lời mời này đến user được mời bằng hàm </w:t>
+      </w:r>
+      <w:r>
+        <w:rPr>
+          <w:rFonts w:ascii="Arial" w:hAnsi="Arial" w:cs="Arial"/>
+          <w:b/>
+          <w:color w:val="24292E"/>
+          <w:shd w:val="clear" w:color="auto" w:fill="FFFFFF"/>
+        </w:rPr>
+        <w:t>sendInvit</w:t>
+      </w:r>
+      <w:r>
+        <w:rPr>
+          <w:rFonts w:ascii="Arial" w:hAnsi="Arial" w:cs="Arial"/>
+          <w:b/>
+          <w:color w:val="24292E"/>
+          <w:shd w:val="clear" w:color="auto" w:fill="FFFFFF"/>
+        </w:rPr>
+        <w:t>e()</w:t>
+      </w:r>
+      <w:r>
+        <w:rPr>
+          <w:rFonts w:ascii="Arial" w:hAnsi="Arial" w:cs="Arial"/>
+          <w:color w:val="24292E"/>
+          <w:shd w:val="clear" w:color="auto" w:fill="FFFFFF"/>
+        </w:rPr>
+        <w:t xml:space="preserve"> , </w:t>
+      </w:r>
+      <w:r>
+        <w:rPr>
+          <w:rFonts w:ascii="Arial" w:hAnsi="Arial" w:cs="Arial"/>
+          <w:color w:val="24292E"/>
+          <w:shd w:val="clear" w:color="auto" w:fill="FFFFFF"/>
+        </w:rPr>
+        <w:t>tạo một kênh private và add user mời vào kênh đó ,</w:t>
+      </w:r>
+      <w:r>
+        <w:rPr>
+          <w:rFonts w:ascii="Arial" w:hAnsi="Arial" w:cs="Arial"/>
+          <w:color w:val="24292E"/>
+          <w:shd w:val="clear" w:color="auto" w:fill="FFFFFF"/>
+        </w:rPr>
+        <w:t xml:space="preserve">user được mời </w:t>
+      </w:r>
+      <w:r>
+        <w:rPr>
+          <w:rFonts w:ascii="Arial" w:hAnsi="Arial" w:cs="Arial"/>
+          <w:color w:val="24292E"/>
+          <w:shd w:val="clear" w:color="auto" w:fill="FFFFFF"/>
+        </w:rPr>
+        <w:t xml:space="preserve">trả lời bằng các gửi tin nhắn dạng !y ( đồng ý) hoặc !n ( không đồng ý đến server ) server nhận tin nhắn trả lời , nếu </w:t>
+      </w:r>
+      <w:r>
+        <w:rPr>
+          <w:rFonts w:ascii="Arial" w:hAnsi="Arial" w:cs="Arial"/>
+          <w:color w:val="24292E"/>
+          <w:shd w:val="clear" w:color="auto" w:fill="FFFFFF"/>
+        </w:rPr>
+        <w:lastRenderedPageBreak/>
+        <w:t>là !y thì add user được mời vào kênh của user mời, nếu không thì bỏ qua, kết quả mời được trả về cho user mời.</w:t>
+      </w:r>
+    </w:p>
+    <w:p>
+      <w:pPr>
+        <w:tabs>
+          <w:tab w:val="left" w:pos="7725"/>
+          <w:tab w:val="left" w:pos="8386"/>
+        </w:tabs>
+        <w:spacing w:line="360" w:lineRule="auto"/>
+        <w:rPr>
+          <w:rFonts w:ascii="Arial" w:hAnsi="Arial" w:cs="Arial"/>
+          <w:color w:val="24292E"/>
+          <w:shd w:val="clear" w:color="auto" w:fill="FFFFFF"/>
+        </w:rPr>
+      </w:pPr>
+      <w:r>
+        <w:rPr>
+          <w:rFonts w:ascii="Arial" w:hAnsi="Arial" w:cs="Arial"/>
+          <w:color w:val="24292E"/>
+          <w:shd w:val="clear" w:color="auto" w:fill="FFFFFF"/>
+        </w:rPr>
+        <w:t xml:space="preserve">Chức năng gửi và nhận file được thực hiện bằng 2 hàm : </w:t>
+      </w:r>
+      <w:r>
+        <w:rPr>
+          <w:rFonts w:ascii="Arial" w:hAnsi="Arial" w:cs="Arial"/>
+          <w:b/>
+          <w:color w:val="24292E"/>
+          <w:shd w:val="clear" w:color="auto" w:fill="FFFFFF"/>
+        </w:rPr>
+        <w:t>publicFile()</w:t>
+      </w:r>
+      <w:r>
+        <w:rPr>
+          <w:rFonts w:ascii="Arial" w:hAnsi="Arial" w:cs="Arial"/>
+          <w:color w:val="24292E"/>
+          <w:shd w:val="clear" w:color="auto" w:fill="FFFFFF"/>
+        </w:rPr>
+        <w:t xml:space="preserve"> và </w:t>
+      </w:r>
+      <w:r>
+        <w:rPr>
+          <w:rFonts w:ascii="Arial" w:hAnsi="Arial" w:cs="Arial"/>
+          <w:b/>
+          <w:color w:val="24292E"/>
+          <w:shd w:val="clear" w:color="auto" w:fill="FFFFFF"/>
+        </w:rPr>
+        <w:t>publicFileToChannel()</w:t>
+      </w:r>
+      <w:r>
+        <w:rPr>
+          <w:rFonts w:ascii="Arial" w:hAnsi="Arial" w:cs="Arial"/>
+          <w:b/>
+          <w:color w:val="24292E"/>
+          <w:shd w:val="clear" w:color="auto" w:fill="FFFFFF"/>
+        </w:rPr>
+        <w:t xml:space="preserve"> </w:t>
+      </w:r>
+      <w:r>
+        <w:rPr>
+          <w:rFonts w:ascii="Arial" w:hAnsi="Arial" w:cs="Arial"/>
+          <w:color w:val="24292E"/>
+          <w:shd w:val="clear" w:color="auto" w:fill="FFFFFF"/>
+        </w:rPr>
+        <w:t>, server nhận file từ client gửi, sau đó chuyển cho user hoặc kênh được nhận</w:t>
+      </w:r>
+    </w:p>
+    <w:p>
+      <w:pPr>
+        <w:tabs>
+          <w:tab w:val="left" w:pos="7725"/>
+          <w:tab w:val="left" w:pos="8386"/>
+        </w:tabs>
+        <w:spacing w:line="360" w:lineRule="auto"/>
+        <w:rPr>
+          <w:rFonts w:ascii="Consolas" w:hAnsi="Consolas" w:cs="Consolas"/>
+          <w:color w:val="24292E"/>
+          <w:sz w:val="18"/>
+          <w:szCs w:val="18"/>
+          <w:shd w:val="clear" w:color="auto" w:fill="FFFFFF"/>
+        </w:rPr>
+      </w:pPr>
+    </w:p>
+    <w:p>
+      <w:pPr>
+        <w:tabs>
+          <w:tab w:val="left" w:pos="7725"/>
+          <w:tab w:val="left" w:pos="8386"/>
+        </w:tabs>
+        <w:spacing w:line="360" w:lineRule="auto"/>
+        <w:rPr>
+          <w:rFonts w:ascii="Arial" w:hAnsi="Arial" w:cs="Arial"/>
+          <w:bCs/>
+          <w:i/>
+        </w:rPr>
+      </w:pPr>
+    </w:p>
+    <w:p>
+      <w:pPr>
+        <w:spacing w:line="360" w:lineRule="auto"/>
+        <w:rPr>
+          <w:rFonts w:ascii="Arial" w:hAnsi="Arial" w:cs="Arial"/>
+          <w:b/>
+          <w:bCs/>
+        </w:rPr>
+      </w:pPr>
+      <w:r>
+        <w:rPr>
+          <w:rFonts w:ascii="Arial" w:hAnsi="Arial" w:cs="Arial"/>
+          <w:b/>
+          <w:bCs/>
+        </w:rPr>
         <w:t xml:space="preserve">IV. </w:t>
       </w:r>
       <w:r>
@@ -2819,7 +5550,6 @@
           <w:b/>
           <w:bCs/>
           <w:noProof/>
-          <w:lang w:val="vi-VN" w:eastAsia="vi-VN"/>
         </w:rPr>
         <w:drawing>
           <wp:inline distT="0" distB="0" distL="0" distR="0" wp14:anchorId="4CFE44A5" wp14:editId="6E31A5DE">
@@ -2837,7 +5567,7 @@
                     <pic:cNvPicPr/>
                   </pic:nvPicPr>
                   <pic:blipFill>
-                    <a:blip r:embed="rId10">
+                    <a:blip r:embed="rId12">
                       <a:extLst>
                         <a:ext uri="{28A0092B-C50C-407E-A947-70E740481C1C}">
                           <a14:useLocalDpi xmlns:a14="http://schemas.microsoft.com/office/drawing/2010/main" val="0"/>
@@ -2948,258 +5678,48 @@
           <w:bCs/>
           <w:lang w:val="vi-VN"/>
         </w:rPr>
+        <w:t>Đ</w:t>
+      </w:r>
+      <w:r>
+        <w:rPr>
+          <w:rFonts w:ascii="Arial" w:hAnsi="Arial" w:cs="Arial"/>
+          <w:bCs/>
+        </w:rPr>
+        <w:t>ăng nh</w:t>
+      </w:r>
+      <w:r>
+        <w:rPr>
+          <w:rFonts w:ascii="Arial" w:hAnsi="Arial" w:cs="Arial"/>
+          <w:bCs/>
+        </w:rPr>
+        <w:t>ậ</w:t>
+      </w:r>
+      <w:r>
+        <w:rPr>
+          <w:rFonts w:ascii="Arial" w:hAnsi="Arial" w:cs="Arial"/>
+          <w:bCs/>
+        </w:rPr>
+        <w:t>p:</w:t>
+      </w:r>
+    </w:p>
+    <w:p>
+      <w:pPr>
+        <w:spacing w:line="360" w:lineRule="auto"/>
+        <w:rPr>
+          <w:rFonts w:ascii="Arial" w:hAnsi="Arial" w:cs="Arial"/>
+          <w:bCs/>
+        </w:rPr>
+      </w:pPr>
+      <w:r>
+        <w:rPr>
+          <w:noProof/>
+        </w:rPr>
         <w:lastRenderedPageBreak/>
-        <w:t>Đ</w:t>
-      </w:r>
-      <w:r>
-        <w:rPr>
-          <w:rFonts w:ascii="Arial" w:hAnsi="Arial" w:cs="Arial"/>
-          <w:bCs/>
-        </w:rPr>
-        <w:t>ăng nh</w:t>
-      </w:r>
-      <w:r>
-        <w:rPr>
-          <w:rFonts w:ascii="Arial" w:hAnsi="Arial" w:cs="Arial"/>
-          <w:bCs/>
-        </w:rPr>
-        <w:t>ậ</w:t>
-      </w:r>
-      <w:r>
-        <w:rPr>
-          <w:rFonts w:ascii="Arial" w:hAnsi="Arial" w:cs="Arial"/>
-          <w:bCs/>
-        </w:rPr>
-        <w:t>p:</w:t>
-      </w:r>
-    </w:p>
-    <w:p>
-      <w:pPr>
-        <w:spacing w:line="360" w:lineRule="auto"/>
-        <w:rPr>
-          <w:rFonts w:ascii="Arial" w:hAnsi="Arial" w:cs="Arial"/>
-          <w:bCs/>
-        </w:rPr>
-      </w:pPr>
-      <w:r>
-        <w:rPr>
-          <w:noProof/>
-          <w:lang w:val="vi-VN" w:eastAsia="vi-VN"/>
-        </w:rPr>
         <w:drawing>
           <wp:inline distT="0" distB="0" distL="0" distR="0" wp14:anchorId="58EBB3E3" wp14:editId="2F9928E5">
             <wp:extent cx="5962650" cy="2700057"/>
             <wp:effectExtent l="0" t="0" r="0" b="5080"/>
             <wp:docPr id="5" name="Picture 5"/>
-            <wp:cNvGraphicFramePr>
-              <a:graphicFrameLocks xmlns:a="http://schemas.openxmlformats.org/drawingml/2006/main" noChangeAspect="1"/>
-            </wp:cNvGraphicFramePr>
-            <a:graphic xmlns:a="http://schemas.openxmlformats.org/drawingml/2006/main">
-              <a:graphicData uri="http://schemas.openxmlformats.org/drawingml/2006/picture">
-                <pic:pic xmlns:pic="http://schemas.openxmlformats.org/drawingml/2006/picture">
-                  <pic:nvPicPr>
-                    <pic:cNvPr id="1" name=""/>
-                    <pic:cNvPicPr/>
-                  </pic:nvPicPr>
-                  <pic:blipFill>
-                    <a:blip r:embed="rId11"/>
-                    <a:stretch>
-                      <a:fillRect/>
-                    </a:stretch>
-                  </pic:blipFill>
-                  <pic:spPr>
-                    <a:xfrm>
-                      <a:off x="0" y="0"/>
-                      <a:ext cx="5962650" cy="2700057"/>
-                    </a:xfrm>
-                    <a:prstGeom prst="rect">
-                      <a:avLst/>
-                    </a:prstGeom>
-                  </pic:spPr>
-                </pic:pic>
-              </a:graphicData>
-            </a:graphic>
-          </wp:inline>
-        </w:drawing>
-      </w:r>
-    </w:p>
-    <w:p>
-      <w:pPr>
-        <w:spacing w:line="360" w:lineRule="auto"/>
-        <w:rPr>
-          <w:rFonts w:ascii="Arial" w:hAnsi="Arial" w:cs="Arial"/>
-          <w:bCs/>
-          <w:lang w:val="vi-VN"/>
-        </w:rPr>
-      </w:pPr>
-      <w:r>
-        <w:rPr>
-          <w:rFonts w:ascii="Arial" w:hAnsi="Arial" w:cs="Arial"/>
-          <w:bCs/>
-          <w:lang w:val="vi-VN"/>
-        </w:rPr>
-        <w:t>Đăng kí kênh:</w:t>
-      </w:r>
-    </w:p>
-    <w:p>
-      <w:pPr>
-        <w:spacing w:line="360" w:lineRule="auto"/>
-        <w:rPr>
-          <w:rFonts w:ascii="Arial" w:hAnsi="Arial" w:cs="Arial"/>
-          <w:bCs/>
-          <w:lang w:val="vi-VN"/>
-        </w:rPr>
-      </w:pPr>
-      <w:r>
-        <w:rPr>
-          <w:noProof/>
-          <w:lang w:val="vi-VN" w:eastAsia="vi-VN"/>
-        </w:rPr>
-        <w:drawing>
-          <wp:inline distT="0" distB="0" distL="0" distR="0" wp14:anchorId="798A10BE" wp14:editId="30F34A16">
-            <wp:extent cx="6286500" cy="2839085"/>
-            <wp:effectExtent l="0" t="0" r="0" b="0"/>
-            <wp:docPr id="8" name="Picture 8"/>
-            <wp:cNvGraphicFramePr>
-              <a:graphicFrameLocks xmlns:a="http://schemas.openxmlformats.org/drawingml/2006/main" noChangeAspect="1"/>
-            </wp:cNvGraphicFramePr>
-            <a:graphic xmlns:a="http://schemas.openxmlformats.org/drawingml/2006/main">
-              <a:graphicData uri="http://schemas.openxmlformats.org/drawingml/2006/picture">
-                <pic:pic xmlns:pic="http://schemas.openxmlformats.org/drawingml/2006/picture">
-                  <pic:nvPicPr>
-                    <pic:cNvPr id="1" name=""/>
-                    <pic:cNvPicPr/>
-                  </pic:nvPicPr>
-                  <pic:blipFill>
-                    <a:blip r:embed="rId12"/>
-                    <a:stretch>
-                      <a:fillRect/>
-                    </a:stretch>
-                  </pic:blipFill>
-                  <pic:spPr>
-                    <a:xfrm>
-                      <a:off x="0" y="0"/>
-                      <a:ext cx="6286500" cy="2839085"/>
-                    </a:xfrm>
-                    <a:prstGeom prst="rect">
-                      <a:avLst/>
-                    </a:prstGeom>
-                  </pic:spPr>
-                </pic:pic>
-              </a:graphicData>
-            </a:graphic>
-          </wp:inline>
-        </w:drawing>
-      </w:r>
-    </w:p>
-    <w:p>
-      <w:pPr>
-        <w:spacing w:line="360" w:lineRule="auto"/>
-        <w:rPr>
-          <w:rFonts w:ascii="Arial" w:hAnsi="Arial" w:cs="Arial"/>
-          <w:bCs/>
-          <w:lang w:val="vi-VN"/>
-        </w:rPr>
-      </w:pPr>
-    </w:p>
-    <w:p>
-      <w:pPr>
-        <w:spacing w:line="360" w:lineRule="auto"/>
-        <w:rPr>
-          <w:rFonts w:ascii="Arial" w:hAnsi="Arial" w:cs="Arial"/>
-          <w:bCs/>
-          <w:lang w:val="vi-VN"/>
-        </w:rPr>
-      </w:pPr>
-    </w:p>
-    <w:p>
-      <w:pPr>
-        <w:spacing w:line="360" w:lineRule="auto"/>
-        <w:rPr>
-          <w:rFonts w:ascii="Arial" w:hAnsi="Arial" w:cs="Arial"/>
-          <w:bCs/>
-          <w:lang w:val="vi-VN"/>
-        </w:rPr>
-      </w:pPr>
-    </w:p>
-    <w:p>
-      <w:pPr>
-        <w:spacing w:line="360" w:lineRule="auto"/>
-        <w:rPr>
-          <w:rFonts w:ascii="Arial" w:hAnsi="Arial" w:cs="Arial"/>
-          <w:bCs/>
-          <w:lang w:val="vi-VN"/>
-        </w:rPr>
-      </w:pPr>
-    </w:p>
-    <w:p>
-      <w:pPr>
-        <w:spacing w:line="360" w:lineRule="auto"/>
-        <w:rPr>
-          <w:rFonts w:ascii="Arial" w:hAnsi="Arial" w:cs="Arial"/>
-          <w:bCs/>
-          <w:lang w:val="vi-VN"/>
-        </w:rPr>
-      </w:pPr>
-    </w:p>
-    <w:p>
-      <w:pPr>
-        <w:spacing w:line="360" w:lineRule="auto"/>
-        <w:rPr>
-          <w:rFonts w:ascii="Arial" w:hAnsi="Arial" w:cs="Arial"/>
-          <w:bCs/>
-          <w:lang w:val="vi-VN"/>
-        </w:rPr>
-      </w:pPr>
-    </w:p>
-    <w:p>
-      <w:pPr>
-        <w:spacing w:line="360" w:lineRule="auto"/>
-        <w:rPr>
-          <w:rFonts w:ascii="Arial" w:hAnsi="Arial" w:cs="Arial"/>
-          <w:bCs/>
-          <w:lang w:val="vi-VN"/>
-        </w:rPr>
-      </w:pPr>
-    </w:p>
-    <w:p>
-      <w:pPr>
-        <w:spacing w:line="360" w:lineRule="auto"/>
-        <w:rPr>
-          <w:rFonts w:ascii="Arial" w:hAnsi="Arial" w:cs="Arial"/>
-          <w:bCs/>
-          <w:lang w:val="vi-VN"/>
-        </w:rPr>
-      </w:pPr>
-      <w:r>
-        <w:rPr>
-          <w:rFonts w:ascii="Arial" w:hAnsi="Arial" w:cs="Arial"/>
-          <w:bCs/>
-          <w:lang w:val="vi-VN"/>
-        </w:rPr>
-        <w:lastRenderedPageBreak/>
-        <w:t>Để chat nhóm thì cả 3 user phải vào cùng một channel:</w:t>
-      </w:r>
-    </w:p>
-    <w:p>
-      <w:pPr>
-        <w:spacing w:line="360" w:lineRule="auto"/>
-        <w:rPr>
-          <w:rFonts w:ascii="Arial" w:hAnsi="Arial" w:cs="Arial"/>
-          <w:bCs/>
-          <w:lang w:val="vi-VN"/>
-        </w:rPr>
-      </w:pPr>
-      <w:r>
-        <w:rPr>
-          <w:noProof/>
-          <w:lang w:val="vi-VN" w:eastAsia="vi-VN"/>
-        </w:rPr>
-        <w:drawing>
-          <wp:inline distT="0" distB="0" distL="0" distR="0" wp14:anchorId="3D471BEC" wp14:editId="23C7937A">
-            <wp:extent cx="6286500" cy="2813685"/>
-            <wp:effectExtent l="0" t="0" r="0" b="5715"/>
-            <wp:docPr id="10" name="Picture 10"/>
             <wp:cNvGraphicFramePr>
               <a:graphicFrameLocks xmlns:a="http://schemas.openxmlformats.org/drawingml/2006/main" noChangeAspect="1"/>
             </wp:cNvGraphicFramePr>
@@ -3219,7 +5739,7 @@
                   <pic:spPr>
                     <a:xfrm>
                       <a:off x="0" y="0"/>
-                      <a:ext cx="6286500" cy="2813685"/>
+                      <a:ext cx="5962650" cy="2700057"/>
                     </a:xfrm>
                     <a:prstGeom prst="rect">
                       <a:avLst/>
@@ -3247,7 +5767,7 @@
           <w:bCs/>
           <w:lang w:val="vi-VN"/>
         </w:rPr>
-        <w:t>Chat riêng:</w:t>
+        <w:t>Đăng kí kênh:</w:t>
       </w:r>
     </w:p>
     <w:p>
@@ -3262,13 +5782,12 @@
       <w:r>
         <w:rPr>
           <w:noProof/>
-          <w:lang w:val="vi-VN" w:eastAsia="vi-VN"/>
         </w:rPr>
         <w:drawing>
-          <wp:inline distT="0" distB="0" distL="0" distR="0" wp14:anchorId="72C779AA" wp14:editId="1527C2A8">
-            <wp:extent cx="6286500" cy="2947670"/>
-            <wp:effectExtent l="0" t="0" r="0" b="5080"/>
-            <wp:docPr id="11" name="Picture 11"/>
+          <wp:inline distT="0" distB="0" distL="0" distR="0" wp14:anchorId="798A10BE" wp14:editId="30F34A16">
+            <wp:extent cx="6286500" cy="2839085"/>
+            <wp:effectExtent l="0" t="0" r="0" b="0"/>
+            <wp:docPr id="8" name="Picture 8"/>
             <wp:cNvGraphicFramePr>
               <a:graphicFrameLocks xmlns:a="http://schemas.openxmlformats.org/drawingml/2006/main" noChangeAspect="1"/>
             </wp:cNvGraphicFramePr>
@@ -3288,7 +5807,7 @@
                   <pic:spPr>
                     <a:xfrm>
                       <a:off x="0" y="0"/>
-                      <a:ext cx="6286500" cy="2947670"/>
+                      <a:ext cx="6286500" cy="2839085"/>
                     </a:xfrm>
                     <a:prstGeom prst="rect">
                       <a:avLst/>
@@ -3310,17 +5829,104 @@
           <w:lang w:val="vi-VN"/>
         </w:rPr>
       </w:pPr>
+    </w:p>
+    <w:p>
+      <w:pPr>
+        <w:spacing w:line="360" w:lineRule="auto"/>
+        <w:rPr>
+          <w:rFonts w:ascii="Arial" w:hAnsi="Arial" w:cs="Arial"/>
+          <w:bCs/>
+          <w:lang w:val="vi-VN"/>
+        </w:rPr>
+      </w:pPr>
+    </w:p>
+    <w:p>
+      <w:pPr>
+        <w:spacing w:line="360" w:lineRule="auto"/>
+        <w:rPr>
+          <w:rFonts w:ascii="Arial" w:hAnsi="Arial" w:cs="Arial"/>
+          <w:bCs/>
+          <w:lang w:val="vi-VN"/>
+        </w:rPr>
+      </w:pPr>
+    </w:p>
+    <w:p>
+      <w:pPr>
+        <w:spacing w:line="360" w:lineRule="auto"/>
+        <w:rPr>
+          <w:rFonts w:ascii="Arial" w:hAnsi="Arial" w:cs="Arial"/>
+          <w:bCs/>
+          <w:lang w:val="vi-VN"/>
+        </w:rPr>
+      </w:pPr>
+    </w:p>
+    <w:p>
+      <w:pPr>
+        <w:spacing w:line="360" w:lineRule="auto"/>
+        <w:rPr>
+          <w:rFonts w:ascii="Arial" w:hAnsi="Arial" w:cs="Arial"/>
+          <w:bCs/>
+          <w:lang w:val="vi-VN"/>
+        </w:rPr>
+      </w:pPr>
+    </w:p>
+    <w:p>
+      <w:pPr>
+        <w:spacing w:line="360" w:lineRule="auto"/>
+        <w:rPr>
+          <w:rFonts w:ascii="Arial" w:hAnsi="Arial" w:cs="Arial"/>
+          <w:bCs/>
+          <w:lang w:val="vi-VN"/>
+        </w:rPr>
+      </w:pPr>
+    </w:p>
+    <w:p>
+      <w:pPr>
+        <w:spacing w:line="360" w:lineRule="auto"/>
+        <w:rPr>
+          <w:rFonts w:ascii="Arial" w:hAnsi="Arial" w:cs="Arial"/>
+          <w:bCs/>
+          <w:lang w:val="vi-VN"/>
+        </w:rPr>
+      </w:pPr>
+    </w:p>
+    <w:p>
+      <w:pPr>
+        <w:spacing w:line="360" w:lineRule="auto"/>
+        <w:rPr>
+          <w:rFonts w:ascii="Arial" w:hAnsi="Arial" w:cs="Arial"/>
+          <w:bCs/>
+          <w:lang w:val="vi-VN"/>
+        </w:rPr>
+      </w:pPr>
+      <w:r>
+        <w:rPr>
+          <w:rFonts w:ascii="Arial" w:hAnsi="Arial" w:cs="Arial"/>
+          <w:bCs/>
+          <w:lang w:val="vi-VN"/>
+        </w:rPr>
+        <w:t>Để chat nhóm thì cả 3 user phải vào cùng một channel:</w:t>
+      </w:r>
+    </w:p>
+    <w:p>
+      <w:pPr>
+        <w:spacing w:line="360" w:lineRule="auto"/>
+        <w:rPr>
+          <w:rFonts w:ascii="Arial" w:hAnsi="Arial" w:cs="Arial"/>
+          <w:bCs/>
+          <w:lang w:val="vi-VN"/>
+        </w:rPr>
+      </w:pPr>
       <w:r>
         <w:rPr>
           <w:noProof/>
-          <w:lang w:val="vi-VN" w:eastAsia="vi-VN"/>
         </w:rPr>
         <w:lastRenderedPageBreak/>
         <w:drawing>
-          <wp:inline distT="0" distB="0" distL="0" distR="0" wp14:anchorId="52B93740" wp14:editId="1E43500E">
-            <wp:extent cx="6286500" cy="2849245"/>
-            <wp:effectExtent l="0" t="0" r="0" b="8255"/>
-            <wp:docPr id="12" name="Picture 12"/>
+          <wp:inline distT="0" distB="0" distL="0" distR="0" wp14:anchorId="3D471BEC" wp14:editId="23C7937A">
+            <wp:extent cx="6286500" cy="2813685"/>
+            <wp:effectExtent l="0" t="0" r="0" b="5715"/>
+            <wp:docPr id="10" name="Picture 10"/>
             <wp:cNvGraphicFramePr>
               <a:graphicFrameLocks xmlns:a="http://schemas.openxmlformats.org/drawingml/2006/main" noChangeAspect="1"/>
             </wp:cNvGraphicFramePr>
@@ -3340,7 +5946,7 @@
                   <pic:spPr>
                     <a:xfrm>
                       <a:off x="0" y="0"/>
-                      <a:ext cx="6286500" cy="2849245"/>
+                      <a:ext cx="6286500" cy="2813685"/>
                     </a:xfrm>
                     <a:prstGeom prst="rect">
                       <a:avLst/>
@@ -3368,7 +5974,7 @@
           <w:bCs/>
           <w:lang w:val="vi-VN"/>
         </w:rPr>
-        <w:t>Gửi file:</w:t>
+        <w:t>Chat riêng:</w:t>
       </w:r>
     </w:p>
     <w:p>
@@ -3383,13 +5989,12 @@
       <w:r>
         <w:rPr>
           <w:noProof/>
-          <w:lang w:val="vi-VN" w:eastAsia="vi-VN"/>
         </w:rPr>
         <w:drawing>
-          <wp:inline distT="0" distB="0" distL="0" distR="0" wp14:anchorId="68CB5BDB" wp14:editId="06AEB9C6">
-            <wp:extent cx="6286500" cy="2864485"/>
-            <wp:effectExtent l="0" t="0" r="0" b="0"/>
-            <wp:docPr id="13" name="Picture 13"/>
+          <wp:inline distT="0" distB="0" distL="0" distR="0" wp14:anchorId="72C779AA" wp14:editId="1527C2A8">
+            <wp:extent cx="6286500" cy="2947670"/>
+            <wp:effectExtent l="0" t="0" r="0" b="5080"/>
+            <wp:docPr id="11" name="Picture 11"/>
             <wp:cNvGraphicFramePr>
               <a:graphicFrameLocks xmlns:a="http://schemas.openxmlformats.org/drawingml/2006/main" noChangeAspect="1"/>
             </wp:cNvGraphicFramePr>
@@ -3409,7 +6014,7 @@
                   <pic:spPr>
                     <a:xfrm>
                       <a:off x="0" y="0"/>
-                      <a:ext cx="6286500" cy="2864485"/>
+                      <a:ext cx="6286500" cy="2947670"/>
                     </a:xfrm>
                     <a:prstGeom prst="rect">
                       <a:avLst/>
@@ -3434,14 +6039,13 @@
       <w:r>
         <w:rPr>
           <w:noProof/>
-          <w:lang w:val="vi-VN" w:eastAsia="vi-VN"/>
         </w:rPr>
         <w:lastRenderedPageBreak/>
         <w:drawing>
-          <wp:inline distT="0" distB="0" distL="0" distR="0" wp14:anchorId="6C26EA5E" wp14:editId="5176F75C">
-            <wp:extent cx="6286500" cy="2872740"/>
-            <wp:effectExtent l="0" t="0" r="0" b="3810"/>
-            <wp:docPr id="14" name="Picture 14"/>
+          <wp:inline distT="0" distB="0" distL="0" distR="0" wp14:anchorId="52B93740" wp14:editId="1E43500E">
+            <wp:extent cx="6286500" cy="2849245"/>
+            <wp:effectExtent l="0" t="0" r="0" b="8255"/>
+            <wp:docPr id="12" name="Picture 12"/>
             <wp:cNvGraphicFramePr>
               <a:graphicFrameLocks xmlns:a="http://schemas.openxmlformats.org/drawingml/2006/main" noChangeAspect="1"/>
             </wp:cNvGraphicFramePr>
@@ -3461,6 +6065,125 @@
                   <pic:spPr>
                     <a:xfrm>
                       <a:off x="0" y="0"/>
+                      <a:ext cx="6286500" cy="2849245"/>
+                    </a:xfrm>
+                    <a:prstGeom prst="rect">
+                      <a:avLst/>
+                    </a:prstGeom>
+                  </pic:spPr>
+                </pic:pic>
+              </a:graphicData>
+            </a:graphic>
+          </wp:inline>
+        </w:drawing>
+      </w:r>
+    </w:p>
+    <w:p>
+      <w:pPr>
+        <w:spacing w:line="360" w:lineRule="auto"/>
+        <w:rPr>
+          <w:rFonts w:ascii="Arial" w:hAnsi="Arial" w:cs="Arial"/>
+          <w:bCs/>
+          <w:lang w:val="vi-VN"/>
+        </w:rPr>
+      </w:pPr>
+      <w:r>
+        <w:rPr>
+          <w:rFonts w:ascii="Arial" w:hAnsi="Arial" w:cs="Arial"/>
+          <w:bCs/>
+          <w:lang w:val="vi-VN"/>
+        </w:rPr>
+        <w:t>Gửi file:</w:t>
+      </w:r>
+    </w:p>
+    <w:p>
+      <w:pPr>
+        <w:spacing w:line="360" w:lineRule="auto"/>
+        <w:rPr>
+          <w:rFonts w:ascii="Arial" w:hAnsi="Arial" w:cs="Arial"/>
+          <w:bCs/>
+          <w:lang w:val="vi-VN"/>
+        </w:rPr>
+      </w:pPr>
+      <w:r>
+        <w:rPr>
+          <w:noProof/>
+        </w:rPr>
+        <w:drawing>
+          <wp:inline distT="0" distB="0" distL="0" distR="0" wp14:anchorId="68CB5BDB" wp14:editId="06AEB9C6">
+            <wp:extent cx="6286500" cy="2864485"/>
+            <wp:effectExtent l="0" t="0" r="0" b="0"/>
+            <wp:docPr id="13" name="Picture 13"/>
+            <wp:cNvGraphicFramePr>
+              <a:graphicFrameLocks xmlns:a="http://schemas.openxmlformats.org/drawingml/2006/main" noChangeAspect="1"/>
+            </wp:cNvGraphicFramePr>
+            <a:graphic xmlns:a="http://schemas.openxmlformats.org/drawingml/2006/main">
+              <a:graphicData uri="http://schemas.openxmlformats.org/drawingml/2006/picture">
+                <pic:pic xmlns:pic="http://schemas.openxmlformats.org/drawingml/2006/picture">
+                  <pic:nvPicPr>
+                    <pic:cNvPr id="1" name=""/>
+                    <pic:cNvPicPr/>
+                  </pic:nvPicPr>
+                  <pic:blipFill>
+                    <a:blip r:embed="rId18"/>
+                    <a:stretch>
+                      <a:fillRect/>
+                    </a:stretch>
+                  </pic:blipFill>
+                  <pic:spPr>
+                    <a:xfrm>
+                      <a:off x="0" y="0"/>
+                      <a:ext cx="6286500" cy="2864485"/>
+                    </a:xfrm>
+                    <a:prstGeom prst="rect">
+                      <a:avLst/>
+                    </a:prstGeom>
+                  </pic:spPr>
+                </pic:pic>
+              </a:graphicData>
+            </a:graphic>
+          </wp:inline>
+        </w:drawing>
+      </w:r>
+    </w:p>
+    <w:p>
+      <w:pPr>
+        <w:spacing w:line="360" w:lineRule="auto"/>
+        <w:rPr>
+          <w:rFonts w:ascii="Arial" w:hAnsi="Arial" w:cs="Arial"/>
+          <w:bCs/>
+          <w:lang w:val="vi-VN"/>
+        </w:rPr>
+      </w:pPr>
+      <w:r>
+        <w:rPr>
+          <w:noProof/>
+        </w:rPr>
+        <w:lastRenderedPageBreak/>
+        <w:drawing>
+          <wp:inline distT="0" distB="0" distL="0" distR="0" wp14:anchorId="6C26EA5E" wp14:editId="5176F75C">
+            <wp:extent cx="6286500" cy="2872740"/>
+            <wp:effectExtent l="0" t="0" r="0" b="3810"/>
+            <wp:docPr id="14" name="Picture 14"/>
+            <wp:cNvGraphicFramePr>
+              <a:graphicFrameLocks xmlns:a="http://schemas.openxmlformats.org/drawingml/2006/main" noChangeAspect="1"/>
+            </wp:cNvGraphicFramePr>
+            <a:graphic xmlns:a="http://schemas.openxmlformats.org/drawingml/2006/main">
+              <a:graphicData uri="http://schemas.openxmlformats.org/drawingml/2006/picture">
+                <pic:pic xmlns:pic="http://schemas.openxmlformats.org/drawingml/2006/picture">
+                  <pic:nvPicPr>
+                    <pic:cNvPr id="1" name=""/>
+                    <pic:cNvPicPr/>
+                  </pic:nvPicPr>
+                  <pic:blipFill>
+                    <a:blip r:embed="rId19"/>
+                    <a:stretch>
+                      <a:fillRect/>
+                    </a:stretch>
+                  </pic:blipFill>
+                  <pic:spPr>
+                    <a:xfrm>
+                      <a:off x="0" y="0"/>
                       <a:ext cx="6286500" cy="2872740"/>
                     </a:xfrm>
                     <a:prstGeom prst="rect">
@@ -3504,7 +6227,6 @@
       <w:r>
         <w:rPr>
           <w:noProof/>
-          <w:lang w:val="vi-VN" w:eastAsia="vi-VN"/>
         </w:rPr>
         <w:drawing>
           <wp:inline distT="0" distB="0" distL="0" distR="0" wp14:anchorId="147FA1F6" wp14:editId="412A36A5">
@@ -3522,7 +6244,7 @@
                     <pic:cNvPicPr/>
                   </pic:nvPicPr>
                   <pic:blipFill>
-                    <a:blip r:embed="rId18"/>
+                    <a:blip r:embed="rId20"/>
                     <a:stretch>
                       <a:fillRect/>
                     </a:stretch>
@@ -3946,7 +6668,7 @@
       </w:r>
     </w:p>
     <w:sectPr>
-      <w:footerReference w:type="default" r:id="rId19"/>
+      <w:footerReference w:type="default" r:id="rId21"/>
       <w:pgSz w:w="12240" w:h="15840"/>
       <w:pgMar w:top="1440" w:right="1080" w:bottom="1440" w:left="1260" w:header="720" w:footer="720" w:gutter="0"/>
       <w:pgBorders w:display="firstPage" w:offsetFrom="page">
@@ -3963,7 +6685,7 @@
 </file>
 
 <file path=word/endnotes.xml><?xml version="1.0" encoding="utf-8"?>
-<w:endnotes xmlns:wpc="http://schemas.microsoft.com/office/word/2010/wordprocessingCanvas" xmlns:cx="http://schemas.microsoft.com/office/drawing/2014/chartex" xmlns:mc="http://schemas.openxmlformats.org/markup-compatibility/2006" xmlns:o="urn:schemas-microsoft-com:office:office" xmlns:r="http://schemas.openxmlformats.org/officeDocument/2006/relationships" xmlns:m="http://schemas.openxmlformats.org/officeDocument/2006/math" xmlns:v="urn:schemas-microsoft-com:vml" xmlns:wp14="http://schemas.microsoft.com/office/word/2010/wordprocessingDrawing" xmlns:wp="http://schemas.openxmlformats.org/drawingml/2006/wordprocessingDrawing" xmlns:w10="urn:schemas-microsoft-com:office:word" xmlns:w="http://schemas.openxmlformats.org/wordprocessingml/2006/main" xmlns:w14="http://schemas.microsoft.com/office/word/2010/wordml" xmlns:w15="http://schemas.microsoft.com/office/word/2012/wordml" xmlns:w16se="http://schemas.microsoft.com/office/word/2015/wordml/symex" xmlns:wpg="http://schemas.microsoft.com/office/word/2010/wordprocessingGroup" xmlns:wpi="http://schemas.microsoft.com/office/word/2010/wordprocessingInk" xmlns:wne="http://schemas.microsoft.com/office/word/2006/wordml" xmlns:wps="http://schemas.microsoft.com/office/word/2010/wordprocessingShape" mc:Ignorable="w14 w15 w16se wp14">
+<w:endnotes xmlns:wpc="http://schemas.microsoft.com/office/word/2010/wordprocessingCanvas" xmlns:mc="http://schemas.openxmlformats.org/markup-compatibility/2006" xmlns:o="urn:schemas-microsoft-com:office:office" xmlns:r="http://schemas.openxmlformats.org/officeDocument/2006/relationships" xmlns:m="http://schemas.openxmlformats.org/officeDocument/2006/math" xmlns:v="urn:schemas-microsoft-com:vml" xmlns:wp14="http://schemas.microsoft.com/office/word/2010/wordprocessingDrawing" xmlns:wp="http://schemas.openxmlformats.org/drawingml/2006/wordprocessingDrawing" xmlns:w10="urn:schemas-microsoft-com:office:word" xmlns:w="http://schemas.openxmlformats.org/wordprocessingml/2006/main" xmlns:w14="http://schemas.microsoft.com/office/word/2010/wordml" xmlns:wpg="http://schemas.microsoft.com/office/word/2010/wordprocessingGroup" xmlns:wpi="http://schemas.microsoft.com/office/word/2010/wordprocessingInk" xmlns:wne="http://schemas.microsoft.com/office/word/2006/wordml" xmlns:wps="http://schemas.microsoft.com/office/word/2010/wordprocessingShape" mc:Ignorable="w14 wp14">
   <w:endnote w:type="separator" w:id="-1">
     <w:p>
       <w:r>
@@ -3982,7 +6704,7 @@
 </file>
 
 <file path=word/footer1.xml><?xml version="1.0" encoding="utf-8"?>
-<w:ftr xmlns:wpc="http://schemas.microsoft.com/office/word/2010/wordprocessingCanvas" xmlns:cx="http://schemas.microsoft.com/office/drawing/2014/chartex" xmlns:mc="http://schemas.openxmlformats.org/markup-compatibility/2006" xmlns:o="urn:schemas-microsoft-com:office:office" xmlns:r="http://schemas.openxmlformats.org/officeDocument/2006/relationships" xmlns:m="http://schemas.openxmlformats.org/officeDocument/2006/math" xmlns:v="urn:schemas-microsoft-com:vml" xmlns:wp14="http://schemas.microsoft.com/office/word/2010/wordprocessingDrawing" xmlns:wp="http://schemas.openxmlformats.org/drawingml/2006/wordprocessingDrawing" xmlns:w10="urn:schemas-microsoft-com:office:word" xmlns:w="http://schemas.openxmlformats.org/wordprocessingml/2006/main" xmlns:w14="http://schemas.microsoft.com/office/word/2010/wordml" xmlns:w15="http://schemas.microsoft.com/office/word/2012/wordml" xmlns:w16se="http://schemas.microsoft.com/office/word/2015/wordml/symex" xmlns:wpg="http://schemas.microsoft.com/office/word/2010/wordprocessingGroup" xmlns:wpi="http://schemas.microsoft.com/office/word/2010/wordprocessingInk" xmlns:wne="http://schemas.microsoft.com/office/word/2006/wordml" xmlns:wps="http://schemas.microsoft.com/office/word/2010/wordprocessingShape" mc:Ignorable="w14 w15 w16se wp14">
+<w:ftr xmlns:wpc="http://schemas.microsoft.com/office/word/2010/wordprocessingCanvas" xmlns:mc="http://schemas.openxmlformats.org/markup-compatibility/2006" xmlns:o="urn:schemas-microsoft-com:office:office" xmlns:r="http://schemas.openxmlformats.org/officeDocument/2006/relationships" xmlns:m="http://schemas.openxmlformats.org/officeDocument/2006/math" xmlns:v="urn:schemas-microsoft-com:vml" xmlns:wp14="http://schemas.microsoft.com/office/word/2010/wordprocessingDrawing" xmlns:wp="http://schemas.openxmlformats.org/drawingml/2006/wordprocessingDrawing" xmlns:w10="urn:schemas-microsoft-com:office:word" xmlns:w="http://schemas.openxmlformats.org/wordprocessingml/2006/main" xmlns:w14="http://schemas.microsoft.com/office/word/2010/wordml" xmlns:wpg="http://schemas.microsoft.com/office/word/2010/wordprocessingGroup" xmlns:wpi="http://schemas.microsoft.com/office/word/2010/wordprocessingInk" xmlns:wne="http://schemas.microsoft.com/office/word/2006/wordml" xmlns:wps="http://schemas.microsoft.com/office/word/2010/wordprocessingShape" mc:Ignorable="w14 wp14">
   <w:sdt>
     <w:sdtPr>
       <w:id w:val="1594588461"/>
@@ -4035,7 +6757,7 @@
 </file>
 
 <file path=word/footnotes.xml><?xml version="1.0" encoding="utf-8"?>
-<w:footnotes xmlns:wpc="http://schemas.microsoft.com/office/word/2010/wordprocessingCanvas" xmlns:cx="http://schemas.microsoft.com/office/drawing/2014/chartex" xmlns:mc="http://schemas.openxmlformats.org/markup-compatibility/2006" xmlns:o="urn:schemas-microsoft-com:office:office" xmlns:r="http://schemas.openxmlformats.org/officeDocument/2006/relationships" xmlns:m="http://schemas.openxmlformats.org/officeDocument/2006/math" xmlns:v="urn:schemas-microsoft-com:vml" xmlns:wp14="http://schemas.microsoft.com/office/word/2010/wordprocessingDrawing" xmlns:wp="http://schemas.openxmlformats.org/drawingml/2006/wordprocessingDrawing" xmlns:w10="urn:schemas-microsoft-com:office:word" xmlns:w="http://schemas.openxmlformats.org/wordprocessingml/2006/main" xmlns:w14="http://schemas.microsoft.com/office/word/2010/wordml" xmlns:w15="http://schemas.microsoft.com/office/word/2012/wordml" xmlns:w16se="http://schemas.microsoft.com/office/word/2015/wordml/symex" xmlns:wpg="http://schemas.microsoft.com/office/word/2010/wordprocessingGroup" xmlns:wpi="http://schemas.microsoft.com/office/word/2010/wordprocessingInk" xmlns:wne="http://schemas.microsoft.com/office/word/2006/wordml" xmlns:wps="http://schemas.microsoft.com/office/word/2010/wordprocessingShape" mc:Ignorable="w14 w15 w16se wp14">
+<w:footnotes xmlns:wpc="http://schemas.microsoft.com/office/word/2010/wordprocessingCanvas" xmlns:mc="http://schemas.openxmlformats.org/markup-compatibility/2006" xmlns:o="urn:schemas-microsoft-com:office:office" xmlns:r="http://schemas.openxmlformats.org/officeDocument/2006/relationships" xmlns:m="http://schemas.openxmlformats.org/officeDocument/2006/math" xmlns:v="urn:schemas-microsoft-com:vml" xmlns:wp14="http://schemas.microsoft.com/office/word/2010/wordprocessingDrawing" xmlns:wp="http://schemas.openxmlformats.org/drawingml/2006/wordprocessingDrawing" xmlns:w10="urn:schemas-microsoft-com:office:word" xmlns:w="http://schemas.openxmlformats.org/wordprocessingml/2006/main" xmlns:w14="http://schemas.microsoft.com/office/word/2010/wordml" xmlns:wpg="http://schemas.microsoft.com/office/word/2010/wordprocessingGroup" xmlns:wpi="http://schemas.microsoft.com/office/word/2010/wordprocessingInk" xmlns:wne="http://schemas.microsoft.com/office/word/2006/wordml" xmlns:wps="http://schemas.microsoft.com/office/word/2010/wordprocessingShape" mc:Ignorable="w14 wp14">
   <w:footnote w:type="separator" w:id="-1">
     <w:p>
       <w:r>
@@ -4054,8 +6776,8 @@
 </file>
 
 <file path=word/numbering.xml><?xml version="1.0" encoding="utf-8"?>
-<w:numbering xmlns:wpc="http://schemas.microsoft.com/office/word/2010/wordprocessingCanvas" xmlns:cx="http://schemas.microsoft.com/office/drawing/2014/chartex" xmlns:mc="http://schemas.openxmlformats.org/markup-compatibility/2006" xmlns:o="urn:schemas-microsoft-com:office:office" xmlns:r="http://schemas.openxmlformats.org/officeDocument/2006/relationships" xmlns:m="http://schemas.openxmlformats.org/officeDocument/2006/math" xmlns:v="urn:schemas-microsoft-com:vml" xmlns:wp14="http://schemas.microsoft.com/office/word/2010/wordprocessingDrawing" xmlns:wp="http://schemas.openxmlformats.org/drawingml/2006/wordprocessingDrawing" xmlns:w10="urn:schemas-microsoft-com:office:word" xmlns:w="http://schemas.openxmlformats.org/wordprocessingml/2006/main" xmlns:w14="http://schemas.microsoft.com/office/word/2010/wordml" xmlns:w15="http://schemas.microsoft.com/office/word/2012/wordml" xmlns:w16se="http://schemas.microsoft.com/office/word/2015/wordml/symex" xmlns:wpg="http://schemas.microsoft.com/office/word/2010/wordprocessingGroup" xmlns:wpi="http://schemas.microsoft.com/office/word/2010/wordprocessingInk" xmlns:wne="http://schemas.microsoft.com/office/word/2006/wordml" xmlns:wps="http://schemas.microsoft.com/office/word/2010/wordprocessingShape" mc:Ignorable="w14 w15 w16se wp14">
-  <w:abstractNum w:abstractNumId="0" w15:restartNumberingAfterBreak="0">
+<w:numbering xmlns:wpc="http://schemas.microsoft.com/office/word/2010/wordprocessingCanvas" xmlns:mc="http://schemas.openxmlformats.org/markup-compatibility/2006" xmlns:o="urn:schemas-microsoft-com:office:office" xmlns:r="http://schemas.openxmlformats.org/officeDocument/2006/relationships" xmlns:m="http://schemas.openxmlformats.org/officeDocument/2006/math" xmlns:v="urn:schemas-microsoft-com:vml" xmlns:wp14="http://schemas.microsoft.com/office/word/2010/wordprocessingDrawing" xmlns:wp="http://schemas.openxmlformats.org/drawingml/2006/wordprocessingDrawing" xmlns:w10="urn:schemas-microsoft-com:office:word" xmlns:w="http://schemas.openxmlformats.org/wordprocessingml/2006/main" xmlns:w14="http://schemas.microsoft.com/office/word/2010/wordml" xmlns:wpg="http://schemas.microsoft.com/office/word/2010/wordprocessingGroup" xmlns:wpi="http://schemas.microsoft.com/office/word/2010/wordprocessingInk" xmlns:wne="http://schemas.microsoft.com/office/word/2006/wordml" xmlns:wps="http://schemas.microsoft.com/office/word/2010/wordprocessingShape" mc:Ignorable="w14 wp14">
+  <w:abstractNum w:abstractNumId="0">
     <w:nsid w:val="00000001"/>
     <w:multiLevelType w:val="hybridMultilevel"/>
     <w:tmpl w:val="00000001"/>
@@ -4109,7 +6831,7 @@
       <w:lvlJc w:val="left"/>
     </w:lvl>
   </w:abstractNum>
-  <w:abstractNum w:abstractNumId="1" w15:restartNumberingAfterBreak="0">
+  <w:abstractNum w:abstractNumId="1">
     <w:nsid w:val="08E14843"/>
     <w:multiLevelType w:val="hybridMultilevel"/>
     <w:tmpl w:val="CFFA5A16"/>
@@ -4198,7 +6920,7 @@
       </w:pPr>
     </w:lvl>
   </w:abstractNum>
-  <w:abstractNum w:abstractNumId="2" w15:restartNumberingAfterBreak="0">
+  <w:abstractNum w:abstractNumId="2">
     <w:nsid w:val="0F3217AA"/>
     <w:multiLevelType w:val="hybridMultilevel"/>
     <w:tmpl w:val="BF001C24"/>
@@ -4287,7 +7009,7 @@
       </w:pPr>
     </w:lvl>
   </w:abstractNum>
-  <w:abstractNum w:abstractNumId="3" w15:restartNumberingAfterBreak="0">
+  <w:abstractNum w:abstractNumId="3">
     <w:nsid w:val="10EE396A"/>
     <w:multiLevelType w:val="hybridMultilevel"/>
     <w:tmpl w:val="4CB66FCA"/>
@@ -4376,7 +7098,7 @@
       </w:pPr>
     </w:lvl>
   </w:abstractNum>
-  <w:abstractNum w:abstractNumId="4" w15:restartNumberingAfterBreak="0">
+  <w:abstractNum w:abstractNumId="4">
     <w:nsid w:val="121309A9"/>
     <w:multiLevelType w:val="hybridMultilevel"/>
     <w:tmpl w:val="6210873A"/>
@@ -4489,7 +7211,7 @@
       </w:rPr>
     </w:lvl>
   </w:abstractNum>
-  <w:abstractNum w:abstractNumId="5" w15:restartNumberingAfterBreak="0">
+  <w:abstractNum w:abstractNumId="5">
     <w:nsid w:val="12F73609"/>
     <w:multiLevelType w:val="hybridMultilevel"/>
     <w:tmpl w:val="DD98CCB8"/>
@@ -4581,7 +7303,7 @@
       </w:pPr>
     </w:lvl>
   </w:abstractNum>
-  <w:abstractNum w:abstractNumId="6" w15:restartNumberingAfterBreak="0">
+  <w:abstractNum w:abstractNumId="6">
     <w:nsid w:val="13707422"/>
     <w:multiLevelType w:val="hybridMultilevel"/>
     <w:tmpl w:val="E60E2822"/>
@@ -4673,7 +7395,7 @@
       </w:pPr>
     </w:lvl>
   </w:abstractNum>
-  <w:abstractNum w:abstractNumId="7" w15:restartNumberingAfterBreak="0">
+  <w:abstractNum w:abstractNumId="7">
     <w:nsid w:val="1C9B26C7"/>
     <w:multiLevelType w:val="hybridMultilevel"/>
     <w:tmpl w:val="9B188F9E"/>
@@ -4786,7 +7508,7 @@
       </w:rPr>
     </w:lvl>
   </w:abstractNum>
-  <w:abstractNum w:abstractNumId="8" w15:restartNumberingAfterBreak="0">
+  <w:abstractNum w:abstractNumId="8">
     <w:nsid w:val="1F215964"/>
     <w:multiLevelType w:val="hybridMultilevel"/>
     <w:tmpl w:val="A91896EE"/>
@@ -4877,7 +7599,7 @@
       </w:pPr>
     </w:lvl>
   </w:abstractNum>
-  <w:abstractNum w:abstractNumId="9" w15:restartNumberingAfterBreak="0">
+  <w:abstractNum w:abstractNumId="9">
     <w:nsid w:val="25DB0E98"/>
     <w:multiLevelType w:val="hybridMultilevel"/>
     <w:tmpl w:val="92881234"/>
@@ -4966,7 +7688,7 @@
       </w:pPr>
     </w:lvl>
   </w:abstractNum>
-  <w:abstractNum w:abstractNumId="10" w15:restartNumberingAfterBreak="0">
+  <w:abstractNum w:abstractNumId="10">
     <w:nsid w:val="273273F2"/>
     <w:multiLevelType w:val="hybridMultilevel"/>
     <w:tmpl w:val="59C8C9F4"/>
@@ -5052,7 +7774,7 @@
       </w:pPr>
     </w:lvl>
   </w:abstractNum>
-  <w:abstractNum w:abstractNumId="11" w15:restartNumberingAfterBreak="0">
+  <w:abstractNum w:abstractNumId="11">
     <w:nsid w:val="2A361081"/>
     <w:multiLevelType w:val="hybridMultilevel"/>
     <w:tmpl w:val="35624846"/>
@@ -5141,7 +7863,7 @@
       </w:pPr>
     </w:lvl>
   </w:abstractNum>
-  <w:abstractNum w:abstractNumId="12" w15:restartNumberingAfterBreak="0">
+  <w:abstractNum w:abstractNumId="12">
     <w:nsid w:val="30F85954"/>
     <w:multiLevelType w:val="hybridMultilevel"/>
     <w:tmpl w:val="80AE1F26"/>
@@ -5254,7 +7976,7 @@
       </w:rPr>
     </w:lvl>
   </w:abstractNum>
-  <w:abstractNum w:abstractNumId="13" w15:restartNumberingAfterBreak="0">
+  <w:abstractNum w:abstractNumId="13">
     <w:nsid w:val="35886A37"/>
     <w:multiLevelType w:val="hybridMultilevel"/>
     <w:tmpl w:val="BCAED310"/>
@@ -5343,7 +8065,7 @@
       </w:pPr>
     </w:lvl>
   </w:abstractNum>
-  <w:abstractNum w:abstractNumId="14" w15:restartNumberingAfterBreak="0">
+  <w:abstractNum w:abstractNumId="14">
     <w:nsid w:val="3D9F3112"/>
     <w:multiLevelType w:val="hybridMultilevel"/>
     <w:tmpl w:val="17489C36"/>
@@ -5456,7 +8178,7 @@
       </w:rPr>
     </w:lvl>
   </w:abstractNum>
-  <w:abstractNum w:abstractNumId="15" w15:restartNumberingAfterBreak="0">
+  <w:abstractNum w:abstractNumId="15">
     <w:nsid w:val="41FD5B3A"/>
     <w:multiLevelType w:val="hybridMultilevel"/>
     <w:tmpl w:val="231C2C56"/>
@@ -5547,7 +8269,7 @@
       </w:pPr>
     </w:lvl>
   </w:abstractNum>
-  <w:abstractNum w:abstractNumId="16" w15:restartNumberingAfterBreak="0">
+  <w:abstractNum w:abstractNumId="16">
     <w:nsid w:val="45F80C0E"/>
     <w:multiLevelType w:val="hybridMultilevel"/>
     <w:tmpl w:val="EF006480"/>
@@ -5660,7 +8382,7 @@
       </w:rPr>
     </w:lvl>
   </w:abstractNum>
-  <w:abstractNum w:abstractNumId="17" w15:restartNumberingAfterBreak="0">
+  <w:abstractNum w:abstractNumId="17">
     <w:nsid w:val="49C42332"/>
     <w:multiLevelType w:val="hybridMultilevel"/>
     <w:tmpl w:val="00CCF816"/>
@@ -5773,7 +8495,7 @@
       </w:rPr>
     </w:lvl>
   </w:abstractNum>
-  <w:abstractNum w:abstractNumId="18" w15:restartNumberingAfterBreak="0">
+  <w:abstractNum w:abstractNumId="18">
     <w:nsid w:val="4D8A606B"/>
     <w:multiLevelType w:val="hybridMultilevel"/>
     <w:tmpl w:val="50285CC4"/>
@@ -5863,7 +8585,7 @@
       </w:pPr>
     </w:lvl>
   </w:abstractNum>
-  <w:abstractNum w:abstractNumId="19" w15:restartNumberingAfterBreak="0">
+  <w:abstractNum w:abstractNumId="19">
     <w:nsid w:val="4F274196"/>
     <w:multiLevelType w:val="hybridMultilevel"/>
     <w:tmpl w:val="C6542258"/>
@@ -5949,7 +8671,7 @@
       </w:pPr>
     </w:lvl>
   </w:abstractNum>
-  <w:abstractNum w:abstractNumId="20" w15:restartNumberingAfterBreak="0">
+  <w:abstractNum w:abstractNumId="20">
     <w:nsid w:val="553D3D08"/>
     <w:multiLevelType w:val="hybridMultilevel"/>
     <w:tmpl w:val="EC36715E"/>
@@ -6038,7 +8760,7 @@
       </w:pPr>
     </w:lvl>
   </w:abstractNum>
-  <w:abstractNum w:abstractNumId="21" w15:restartNumberingAfterBreak="0">
+  <w:abstractNum w:abstractNumId="21">
     <w:nsid w:val="57BF0457"/>
     <w:multiLevelType w:val="hybridMultilevel"/>
     <w:tmpl w:val="585EA032"/>
@@ -6151,7 +8873,7 @@
       </w:rPr>
     </w:lvl>
   </w:abstractNum>
-  <w:abstractNum w:abstractNumId="22" w15:restartNumberingAfterBreak="0">
+  <w:abstractNum w:abstractNumId="22">
     <w:nsid w:val="596E26D3"/>
     <w:multiLevelType w:val="hybridMultilevel"/>
     <w:tmpl w:val="BBF07056"/>
@@ -6264,7 +8986,7 @@
       </w:rPr>
     </w:lvl>
   </w:abstractNum>
-  <w:abstractNum w:abstractNumId="23" w15:restartNumberingAfterBreak="0">
+  <w:abstractNum w:abstractNumId="23">
     <w:nsid w:val="5C224040"/>
     <w:multiLevelType w:val="hybridMultilevel"/>
     <w:tmpl w:val="8E92EB76"/>
@@ -6353,7 +9075,7 @@
       </w:pPr>
     </w:lvl>
   </w:abstractNum>
-  <w:abstractNum w:abstractNumId="24" w15:restartNumberingAfterBreak="0">
+  <w:abstractNum w:abstractNumId="24">
     <w:nsid w:val="5C4C0A5D"/>
     <w:multiLevelType w:val="hybridMultilevel"/>
     <w:tmpl w:val="8E387D5E"/>
@@ -6466,7 +9188,7 @@
       </w:rPr>
     </w:lvl>
   </w:abstractNum>
-  <w:abstractNum w:abstractNumId="25" w15:restartNumberingAfterBreak="0">
+  <w:abstractNum w:abstractNumId="25">
     <w:nsid w:val="5D303E0B"/>
     <w:multiLevelType w:val="hybridMultilevel"/>
     <w:tmpl w:val="F70C07C2"/>
@@ -6552,7 +9274,7 @@
       </w:pPr>
     </w:lvl>
   </w:abstractNum>
-  <w:abstractNum w:abstractNumId="26" w15:restartNumberingAfterBreak="0">
+  <w:abstractNum w:abstractNumId="26">
     <w:nsid w:val="5E8B4B1C"/>
     <w:multiLevelType w:val="hybridMultilevel"/>
     <w:tmpl w:val="79A8B716"/>
@@ -6665,7 +9387,7 @@
       </w:rPr>
     </w:lvl>
   </w:abstractNum>
-  <w:abstractNum w:abstractNumId="27" w15:restartNumberingAfterBreak="0">
+  <w:abstractNum w:abstractNumId="27">
     <w:nsid w:val="619A1268"/>
     <w:multiLevelType w:val="hybridMultilevel"/>
     <w:tmpl w:val="8D6CCE0C"/>
@@ -6754,7 +9476,7 @@
       </w:pPr>
     </w:lvl>
   </w:abstractNum>
-  <w:abstractNum w:abstractNumId="28" w15:restartNumberingAfterBreak="0">
+  <w:abstractNum w:abstractNumId="28">
     <w:nsid w:val="627156B8"/>
     <w:multiLevelType w:val="hybridMultilevel"/>
     <w:tmpl w:val="D53E6E04"/>
@@ -6844,7 +9566,7 @@
       </w:pPr>
     </w:lvl>
   </w:abstractNum>
-  <w:abstractNum w:abstractNumId="29" w15:restartNumberingAfterBreak="0">
+  <w:abstractNum w:abstractNumId="29">
     <w:nsid w:val="700C5C83"/>
     <w:multiLevelType w:val="hybridMultilevel"/>
     <w:tmpl w:val="98E06A86"/>
@@ -6933,7 +9655,7 @@
       </w:pPr>
     </w:lvl>
   </w:abstractNum>
-  <w:abstractNum w:abstractNumId="30" w15:restartNumberingAfterBreak="0">
+  <w:abstractNum w:abstractNumId="30">
     <w:nsid w:val="74B634C8"/>
     <w:multiLevelType w:val="hybridMultilevel"/>
     <w:tmpl w:val="C21079FE"/>
@@ -7046,7 +9768,7 @@
       </w:rPr>
     </w:lvl>
   </w:abstractNum>
-  <w:abstractNum w:abstractNumId="31" w15:restartNumberingAfterBreak="0">
+  <w:abstractNum w:abstractNumId="31">
     <w:nsid w:val="78BF0360"/>
     <w:multiLevelType w:val="hybridMultilevel"/>
     <w:tmpl w:val="977AC6E0"/>
@@ -7135,7 +9857,7 @@
       </w:pPr>
     </w:lvl>
   </w:abstractNum>
-  <w:abstractNum w:abstractNumId="32" w15:restartNumberingAfterBreak="0">
+  <w:abstractNum w:abstractNumId="32">
     <w:nsid w:val="7BE26883"/>
     <w:multiLevelType w:val="hybridMultilevel"/>
     <w:tmpl w:val="1218985A"/>
@@ -7327,7 +10049,7 @@
 </file>
 
 <file path=word/styles.xml><?xml version="1.0" encoding="utf-8"?>
-<w:styles xmlns:mc="http://schemas.openxmlformats.org/markup-compatibility/2006" xmlns:r="http://schemas.openxmlformats.org/officeDocument/2006/relationships" xmlns:w="http://schemas.openxmlformats.org/wordprocessingml/2006/main" xmlns:w14="http://schemas.microsoft.com/office/word/2010/wordml" xmlns:w15="http://schemas.microsoft.com/office/word/2012/wordml" xmlns:w16se="http://schemas.microsoft.com/office/word/2015/wordml/symex" mc:Ignorable="w14 w15 w16se">
+<w:styles xmlns:mc="http://schemas.openxmlformats.org/markup-compatibility/2006" xmlns:r="http://schemas.openxmlformats.org/officeDocument/2006/relationships" xmlns:w="http://schemas.openxmlformats.org/wordprocessingml/2006/main" xmlns:w14="http://schemas.microsoft.com/office/word/2010/wordml" mc:Ignorable="w14">
   <w:docDefaults>
     <w:rPrDefault>
       <w:rPr>
@@ -7339,369 +10061,144 @@
     </w:rPrDefault>
     <w:pPrDefault/>
   </w:docDefaults>
-  <w:latentStyles w:defLockedState="0" w:defUIPriority="99" w:defSemiHidden="0" w:defUnhideWhenUsed="0" w:defQFormat="0" w:count="371">
-    <w:lsdException w:name="Normal" w:uiPriority="0" w:qFormat="1"/>
-    <w:lsdException w:name="heading 1" w:uiPriority="9" w:qFormat="1"/>
-    <w:lsdException w:name="heading 2" w:semiHidden="1" w:uiPriority="9" w:unhideWhenUsed="1" w:qFormat="1"/>
-    <w:lsdException w:name="heading 3" w:semiHidden="1" w:uiPriority="9" w:unhideWhenUsed="1" w:qFormat="1"/>
-    <w:lsdException w:name="heading 4" w:semiHidden="1" w:uiPriority="9" w:unhideWhenUsed="1" w:qFormat="1"/>
-    <w:lsdException w:name="heading 5" w:semiHidden="1" w:uiPriority="9" w:unhideWhenUsed="1" w:qFormat="1"/>
-    <w:lsdException w:name="heading 6" w:semiHidden="1" w:uiPriority="9" w:unhideWhenUsed="1" w:qFormat="1"/>
-    <w:lsdException w:name="heading 7" w:semiHidden="1" w:uiPriority="9" w:unhideWhenUsed="1" w:qFormat="1"/>
-    <w:lsdException w:name="heading 8" w:semiHidden="1" w:uiPriority="9" w:unhideWhenUsed="1" w:qFormat="1"/>
-    <w:lsdException w:name="heading 9" w:semiHidden="1" w:uiPriority="9" w:unhideWhenUsed="1" w:qFormat="1"/>
-    <w:lsdException w:name="index 1" w:semiHidden="1" w:unhideWhenUsed="1"/>
-    <w:lsdException w:name="index 2" w:semiHidden="1" w:unhideWhenUsed="1"/>
-    <w:lsdException w:name="index 3" w:semiHidden="1" w:unhideWhenUsed="1"/>
-    <w:lsdException w:name="index 4" w:semiHidden="1" w:unhideWhenUsed="1"/>
-    <w:lsdException w:name="index 5" w:semiHidden="1" w:unhideWhenUsed="1"/>
-    <w:lsdException w:name="index 6" w:semiHidden="1" w:unhideWhenUsed="1"/>
-    <w:lsdException w:name="index 7" w:semiHidden="1" w:unhideWhenUsed="1"/>
-    <w:lsdException w:name="index 8" w:semiHidden="1" w:unhideWhenUsed="1"/>
-    <w:lsdException w:name="index 9" w:semiHidden="1" w:unhideWhenUsed="1"/>
-    <w:lsdException w:name="toc 1" w:semiHidden="1" w:uiPriority="39" w:unhideWhenUsed="1"/>
-    <w:lsdException w:name="toc 2" w:semiHidden="1" w:uiPriority="39" w:unhideWhenUsed="1"/>
-    <w:lsdException w:name="toc 3" w:semiHidden="1" w:uiPriority="39" w:unhideWhenUsed="1"/>
-    <w:lsdException w:name="toc 4" w:semiHidden="1" w:uiPriority="39" w:unhideWhenUsed="1"/>
-    <w:lsdException w:name="toc 5" w:semiHidden="1" w:uiPriority="39" w:unhideWhenUsed="1"/>
-    <w:lsdException w:name="toc 6" w:semiHidden="1" w:uiPriority="39" w:unhideWhenUsed="1"/>
-    <w:lsdException w:name="toc 7" w:semiHidden="1" w:uiPriority="39" w:unhideWhenUsed="1"/>
-    <w:lsdException w:name="toc 8" w:semiHidden="1" w:uiPriority="39" w:unhideWhenUsed="1"/>
-    <w:lsdException w:name="toc 9" w:semiHidden="1" w:uiPriority="39" w:unhideWhenUsed="1"/>
-    <w:lsdException w:name="Normal Indent" w:semiHidden="1" w:unhideWhenUsed="1"/>
-    <w:lsdException w:name="footnote text" w:semiHidden="1" w:unhideWhenUsed="1"/>
-    <w:lsdException w:name="annotation text" w:semiHidden="1" w:unhideWhenUsed="1"/>
-    <w:lsdException w:name="header" w:semiHidden="1" w:unhideWhenUsed="1"/>
-    <w:lsdException w:name="footer" w:semiHidden="1" w:unhideWhenUsed="1"/>
-    <w:lsdException w:name="index heading" w:semiHidden="1" w:unhideWhenUsed="1"/>
-    <w:lsdException w:name="caption" w:semiHidden="1" w:uiPriority="35" w:unhideWhenUsed="1" w:qFormat="1"/>
-    <w:lsdException w:name="table of figures" w:semiHidden="1" w:unhideWhenUsed="1"/>
-    <w:lsdException w:name="envelope address" w:semiHidden="1" w:unhideWhenUsed="1"/>
-    <w:lsdException w:name="envelope return" w:semiHidden="1" w:unhideWhenUsed="1"/>
-    <w:lsdException w:name="footnote reference" w:semiHidden="1" w:unhideWhenUsed="1"/>
-    <w:lsdException w:name="annotation reference" w:semiHidden="1" w:unhideWhenUsed="1"/>
-    <w:lsdException w:name="line number" w:semiHidden="1" w:unhideWhenUsed="1"/>
-    <w:lsdException w:name="page number" w:semiHidden="1" w:unhideWhenUsed="1"/>
-    <w:lsdException w:name="endnote reference" w:semiHidden="1" w:unhideWhenUsed="1"/>
-    <w:lsdException w:name="endnote text" w:semiHidden="1" w:unhideWhenUsed="1"/>
-    <w:lsdException w:name="table of authorities" w:semiHidden="1" w:unhideWhenUsed="1"/>
-    <w:lsdException w:name="macro" w:semiHidden="1" w:unhideWhenUsed="1"/>
-    <w:lsdException w:name="toa heading" w:semiHidden="1" w:unhideWhenUsed="1"/>
-    <w:lsdException w:name="List" w:semiHidden="1" w:unhideWhenUsed="1"/>
-    <w:lsdException w:name="List Bullet" w:semiHidden="1" w:unhideWhenUsed="1"/>
-    <w:lsdException w:name="List Number" w:semiHidden="1" w:unhideWhenUsed="1"/>
-    <w:lsdException w:name="List 2" w:semiHidden="1" w:unhideWhenUsed="1"/>
-    <w:lsdException w:name="List 3" w:semiHidden="1" w:unhideWhenUsed="1"/>
-    <w:lsdException w:name="List 4" w:semiHidden="1" w:unhideWhenUsed="1"/>
-    <w:lsdException w:name="List 5" w:semiHidden="1" w:unhideWhenUsed="1"/>
-    <w:lsdException w:name="List Bullet 2" w:semiHidden="1" w:unhideWhenUsed="1"/>
-    <w:lsdException w:name="List Bullet 3" w:semiHidden="1" w:unhideWhenUsed="1"/>
-    <w:lsdException w:name="List Bullet 4" w:semiHidden="1" w:unhideWhenUsed="1"/>
-    <w:lsdException w:name="List Bullet 5" w:semiHidden="1" w:unhideWhenUsed="1"/>
-    <w:lsdException w:name="List Number 2" w:semiHidden="1" w:unhideWhenUsed="1"/>
-    <w:lsdException w:name="List Number 3" w:semiHidden="1" w:unhideWhenUsed="1"/>
-    <w:lsdException w:name="List Number 4" w:semiHidden="1" w:unhideWhenUsed="1"/>
-    <w:lsdException w:name="List Number 5" w:semiHidden="1" w:unhideWhenUsed="1"/>
-    <w:lsdException w:name="Title" w:uiPriority="10" w:qFormat="1"/>
-    <w:lsdException w:name="Closing" w:semiHidden="1" w:unhideWhenUsed="1"/>
-    <w:lsdException w:name="Signature" w:semiHidden="1" w:unhideWhenUsed="1"/>
-    <w:lsdException w:name="Default Paragraph Font" w:semiHidden="1" w:uiPriority="1" w:unhideWhenUsed="1"/>
-    <w:lsdException w:name="Body Text" w:semiHidden="1" w:unhideWhenUsed="1"/>
-    <w:lsdException w:name="Body Text Indent" w:semiHidden="1" w:unhideWhenUsed="1"/>
-    <w:lsdException w:name="List Continue" w:semiHidden="1" w:unhideWhenUsed="1"/>
-    <w:lsdException w:name="List Continue 2" w:semiHidden="1" w:unhideWhenUsed="1"/>
-    <w:lsdException w:name="List Continue 3" w:semiHidden="1" w:unhideWhenUsed="1"/>
-    <w:lsdException w:name="List Continue 4" w:semiHidden="1" w:unhideWhenUsed="1"/>
-    <w:lsdException w:name="List Continue 5" w:semiHidden="1" w:unhideWhenUsed="1"/>
-    <w:lsdException w:name="Message Header" w:semiHidden="1" w:unhideWhenUsed="1"/>
-    <w:lsdException w:name="Subtitle" w:uiPriority="11" w:qFormat="1"/>
-    <w:lsdException w:name="Salutation" w:semiHidden="1" w:unhideWhenUsed="1"/>
-    <w:lsdException w:name="Date" w:semiHidden="1" w:unhideWhenUsed="1"/>
-    <w:lsdException w:name="Body Text First Indent" w:semiHidden="1" w:unhideWhenUsed="1"/>
-    <w:lsdException w:name="Body Text First Indent 2" w:semiHidden="1" w:unhideWhenUsed="1"/>
-    <w:lsdException w:name="Note Heading" w:semiHidden="1" w:unhideWhenUsed="1"/>
-    <w:lsdException w:name="Body Text 2" w:semiHidden="1" w:unhideWhenUsed="1"/>
-    <w:lsdException w:name="Body Text 3" w:semiHidden="1" w:unhideWhenUsed="1"/>
-    <w:lsdException w:name="Body Text Indent 2" w:semiHidden="1" w:unhideWhenUsed="1"/>
-    <w:lsdException w:name="Body Text Indent 3" w:semiHidden="1" w:unhideWhenUsed="1"/>
-    <w:lsdException w:name="Block Text" w:semiHidden="1" w:unhideWhenUsed="1"/>
-    <w:lsdException w:name="Hyperlink" w:semiHidden="1" w:unhideWhenUsed="1"/>
-    <w:lsdException w:name="FollowedHyperlink" w:semiHidden="1" w:unhideWhenUsed="1"/>
-    <w:lsdException w:name="Strong" w:uiPriority="22" w:qFormat="1"/>
-    <w:lsdException w:name="Emphasis" w:uiPriority="20" w:qFormat="1"/>
-    <w:lsdException w:name="Document Map" w:semiHidden="1" w:unhideWhenUsed="1"/>
-    <w:lsdException w:name="Plain Text" w:semiHidden="1" w:unhideWhenUsed="1"/>
-    <w:lsdException w:name="E-mail Signature" w:semiHidden="1" w:unhideWhenUsed="1"/>
-    <w:lsdException w:name="HTML Top of Form" w:semiHidden="1" w:unhideWhenUsed="1"/>
-    <w:lsdException w:name="HTML Bottom of Form" w:semiHidden="1" w:unhideWhenUsed="1"/>
-    <w:lsdException w:name="Normal (Web)" w:semiHidden="1" w:unhideWhenUsed="1"/>
-    <w:lsdException w:name="HTML Acronym" w:semiHidden="1" w:unhideWhenUsed="1"/>
-    <w:lsdException w:name="HTML Address" w:semiHidden="1" w:unhideWhenUsed="1"/>
-    <w:lsdException w:name="HTML Cite" w:semiHidden="1" w:unhideWhenUsed="1"/>
-    <w:lsdException w:name="HTML Code" w:semiHidden="1" w:unhideWhenUsed="1"/>
-    <w:lsdException w:name="HTML Definition" w:semiHidden="1" w:unhideWhenUsed="1"/>
-    <w:lsdException w:name="HTML Keyboard" w:semiHidden="1" w:unhideWhenUsed="1"/>
-    <w:lsdException w:name="HTML Preformatted" w:semiHidden="1" w:unhideWhenUsed="1"/>
-    <w:lsdException w:name="HTML Sample" w:semiHidden="1" w:unhideWhenUsed="1"/>
-    <w:lsdException w:name="HTML Typewriter" w:semiHidden="1" w:unhideWhenUsed="1"/>
-    <w:lsdException w:name="HTML Variable" w:semiHidden="1" w:unhideWhenUsed="1"/>
-    <w:lsdException w:name="Normal Table" w:semiHidden="1" w:unhideWhenUsed="1"/>
-    <w:lsdException w:name="annotation subject" w:semiHidden="1" w:unhideWhenUsed="1"/>
-    <w:lsdException w:name="No List" w:semiHidden="1" w:unhideWhenUsed="1"/>
-    <w:lsdException w:name="Outline List 1" w:semiHidden="1" w:unhideWhenUsed="1"/>
-    <w:lsdException w:name="Outline List 2" w:semiHidden="1" w:unhideWhenUsed="1"/>
-    <w:lsdException w:name="Outline List 3" w:semiHidden="1" w:unhideWhenUsed="1"/>
-    <w:lsdException w:name="Table Simple 1" w:semiHidden="1" w:unhideWhenUsed="1"/>
-    <w:lsdException w:name="Table Simple 2" w:semiHidden="1" w:unhideWhenUsed="1"/>
-    <w:lsdException w:name="Table Simple 3" w:semiHidden="1" w:unhideWhenUsed="1"/>
-    <w:lsdException w:name="Table Classic 1" w:semiHidden="1" w:unhideWhenUsed="1"/>
-    <w:lsdException w:name="Table Classic 2" w:semiHidden="1" w:unhideWhenUsed="1"/>
-    <w:lsdException w:name="Table Classic 3" w:semiHidden="1" w:unhideWhenUsed="1"/>
-    <w:lsdException w:name="Table Classic 4" w:semiHidden="1" w:unhideWhenUsed="1"/>
-    <w:lsdException w:name="Table Colorful 1" w:semiHidden="1" w:unhideWhenUsed="1"/>
-    <w:lsdException w:name="Table Colorful 2" w:semiHidden="1" w:unhideWhenUsed="1"/>
-    <w:lsdException w:name="Table Colorful 3" w:semiHidden="1" w:unhideWhenUsed="1"/>
-    <w:lsdException w:name="Table Columns 1" w:semiHidden="1" w:unhideWhenUsed="1"/>
-    <w:lsdException w:name="Table Columns 2" w:semiHidden="1" w:unhideWhenUsed="1"/>
-    <w:lsdException w:name="Table Columns 3" w:semiHidden="1" w:unhideWhenUsed="1"/>
-    <w:lsdException w:name="Table Columns 4" w:semiHidden="1" w:unhideWhenUsed="1"/>
-    <w:lsdException w:name="Table Columns 5" w:semiHidden="1" w:unhideWhenUsed="1"/>
-    <w:lsdException w:name="Table Grid 1" w:semiHidden="1" w:unhideWhenUsed="1"/>
-    <w:lsdException w:name="Table Grid 2" w:semiHidden="1" w:unhideWhenUsed="1"/>
-    <w:lsdException w:name="Table Grid 3" w:semiHidden="1" w:unhideWhenUsed="1"/>
-    <w:lsdException w:name="Table Grid 4" w:semiHidden="1" w:unhideWhenUsed="1"/>
-    <w:lsdException w:name="Table Grid 5" w:semiHidden="1" w:unhideWhenUsed="1"/>
-    <w:lsdException w:name="Table Grid 6" w:semiHidden="1" w:unhideWhenUsed="1"/>
-    <w:lsdException w:name="Table Grid 7" w:semiHidden="1" w:unhideWhenUsed="1"/>
-    <w:lsdException w:name="Table Grid 8" w:semiHidden="1" w:unhideWhenUsed="1"/>
-    <w:lsdException w:name="Table List 1" w:semiHidden="1" w:unhideWhenUsed="1"/>
-    <w:lsdException w:name="Table List 2" w:semiHidden="1" w:unhideWhenUsed="1"/>
-    <w:lsdException w:name="Table List 3" w:semiHidden="1" w:unhideWhenUsed="1"/>
-    <w:lsdException w:name="Table List 4" w:semiHidden="1" w:unhideWhenUsed="1"/>
-    <w:lsdException w:name="Table List 5" w:semiHidden="1" w:unhideWhenUsed="1"/>
-    <w:lsdException w:name="Table List 6" w:semiHidden="1" w:unhideWhenUsed="1"/>
-    <w:lsdException w:name="Table List 7" w:semiHidden="1" w:unhideWhenUsed="1"/>
-    <w:lsdException w:name="Table List 8" w:semiHidden="1" w:unhideWhenUsed="1"/>
-    <w:lsdException w:name="Table 3D effects 1" w:semiHidden="1" w:unhideWhenUsed="1"/>
-    <w:lsdException w:name="Table 3D effects 2" w:semiHidden="1" w:unhideWhenUsed="1"/>
-    <w:lsdException w:name="Table 3D effects 3" w:semiHidden="1" w:unhideWhenUsed="1"/>
-    <w:lsdException w:name="Table Contemporary" w:semiHidden="1" w:unhideWhenUsed="1"/>
-    <w:lsdException w:name="Table Elegant" w:semiHidden="1" w:unhideWhenUsed="1"/>
-    <w:lsdException w:name="Table Professional" w:semiHidden="1" w:unhideWhenUsed="1"/>
-    <w:lsdException w:name="Table Subtle 1" w:semiHidden="1" w:unhideWhenUsed="1"/>
-    <w:lsdException w:name="Table Subtle 2" w:semiHidden="1" w:unhideWhenUsed="1"/>
-    <w:lsdException w:name="Table Web 1" w:semiHidden="1" w:unhideWhenUsed="1"/>
-    <w:lsdException w:name="Table Web 2" w:semiHidden="1" w:unhideWhenUsed="1"/>
-    <w:lsdException w:name="Table Web 3" w:semiHidden="1" w:unhideWhenUsed="1"/>
-    <w:lsdException w:name="Balloon Text" w:semiHidden="1" w:unhideWhenUsed="1"/>
-    <w:lsdException w:name="Table Grid" w:uiPriority="59"/>
-    <w:lsdException w:name="Table Theme" w:semiHidden="1" w:unhideWhenUsed="1"/>
-    <w:lsdException w:name="Placeholder Text" w:semiHidden="1"/>
-    <w:lsdException w:name="No Spacing" w:uiPriority="1" w:qFormat="1"/>
-    <w:lsdException w:name="Light Shading" w:uiPriority="60"/>
-    <w:lsdException w:name="Light List" w:uiPriority="61"/>
-    <w:lsdException w:name="Light Grid" w:uiPriority="62"/>
-    <w:lsdException w:name="Medium Shading 1" w:uiPriority="63"/>
-    <w:lsdException w:name="Medium Shading 2" w:uiPriority="64"/>
-    <w:lsdException w:name="Medium List 1" w:uiPriority="65"/>
-    <w:lsdException w:name="Medium List 2" w:uiPriority="66"/>
-    <w:lsdException w:name="Medium Grid 1" w:uiPriority="67"/>
-    <w:lsdException w:name="Medium Grid 2" w:uiPriority="68"/>
-    <w:lsdException w:name="Medium Grid 3" w:uiPriority="69"/>
-    <w:lsdException w:name="Dark List" w:uiPriority="70"/>
-    <w:lsdException w:name="Colorful Shading" w:uiPriority="71"/>
-    <w:lsdException w:name="Colorful List" w:uiPriority="72"/>
-    <w:lsdException w:name="Colorful Grid" w:uiPriority="73"/>
-    <w:lsdException w:name="Light Shading Accent 1" w:uiPriority="60"/>
-    <w:lsdException w:name="Light List Accent 1" w:uiPriority="61"/>
-    <w:lsdException w:name="Light Grid Accent 1" w:uiPriority="62"/>
-    <w:lsdException w:name="Medium Shading 1 Accent 1" w:uiPriority="63"/>
-    <w:lsdException w:name="Medium Shading 2 Accent 1" w:uiPriority="64"/>
-    <w:lsdException w:name="Medium List 1 Accent 1" w:uiPriority="65"/>
-    <w:lsdException w:name="Revision" w:semiHidden="1"/>
-    <w:lsdException w:name="List Paragraph" w:uiPriority="34" w:qFormat="1"/>
-    <w:lsdException w:name="Quote" w:uiPriority="29" w:qFormat="1"/>
-    <w:lsdException w:name="Intense Quote" w:uiPriority="30" w:qFormat="1"/>
-    <w:lsdException w:name="Medium List 2 Accent 1" w:uiPriority="66"/>
-    <w:lsdException w:name="Medium Grid 1 Accent 1" w:uiPriority="67"/>
-    <w:lsdException w:name="Medium Grid 2 Accent 1" w:uiPriority="68"/>
-    <w:lsdException w:name="Medium Grid 3 Accent 1" w:uiPriority="69"/>
-    <w:lsdException w:name="Dark List Accent 1" w:uiPriority="70"/>
-    <w:lsdException w:name="Colorful Shading Accent 1" w:uiPriority="71"/>
-    <w:lsdException w:name="Colorful List Accent 1" w:uiPriority="72"/>
-    <w:lsdException w:name="Colorful Grid Accent 1" w:uiPriority="73"/>
-    <w:lsdException w:name="Light Shading Accent 2" w:uiPriority="60"/>
-    <w:lsdException w:name="Light List Accent 2" w:uiPriority="61"/>
-    <w:lsdException w:name="Light Grid Accent 2" w:uiPriority="62"/>
-    <w:lsdException w:name="Medium Shading 1 Accent 2" w:uiPriority="63"/>
-    <w:lsdException w:name="Medium Shading 2 Accent 2" w:uiPriority="64"/>
-    <w:lsdException w:name="Medium List 1 Accent 2" w:uiPriority="65"/>
-    <w:lsdException w:name="Medium List 2 Accent 2" w:uiPriority="66"/>
-    <w:lsdException w:name="Medium Grid 1 Accent 2" w:uiPriority="67"/>
-    <w:lsdException w:name="Medium Grid 2 Accent 2" w:uiPriority="68"/>
-    <w:lsdException w:name="Medium Grid 3 Accent 2" w:uiPriority="69"/>
-    <w:lsdException w:name="Dark List Accent 2" w:uiPriority="70"/>
-    <w:lsdException w:name="Colorful Shading Accent 2" w:uiPriority="71"/>
-    <w:lsdException w:name="Colorful List Accent 2" w:uiPriority="72"/>
-    <w:lsdException w:name="Colorful Grid Accent 2" w:uiPriority="73"/>
-    <w:lsdException w:name="Light Shading Accent 3" w:uiPriority="60"/>
-    <w:lsdException w:name="Light List Accent 3" w:uiPriority="61"/>
-    <w:lsdException w:name="Light Grid Accent 3" w:uiPriority="62"/>
-    <w:lsdException w:name="Medium Shading 1 Accent 3" w:uiPriority="63"/>
-    <w:lsdException w:name="Medium Shading 2 Accent 3" w:uiPriority="64"/>
-    <w:lsdException w:name="Medium List 1 Accent 3" w:uiPriority="65"/>
-    <w:lsdException w:name="Medium List 2 Accent 3" w:uiPriority="66"/>
-    <w:lsdException w:name="Medium Grid 1 Accent 3" w:uiPriority="67"/>
-    <w:lsdException w:name="Medium Grid 2 Accent 3" w:uiPriority="68"/>
-    <w:lsdException w:name="Medium Grid 3 Accent 3" w:uiPriority="69"/>
-    <w:lsdException w:name="Dark List Accent 3" w:uiPriority="70"/>
-    <w:lsdException w:name="Colorful Shading Accent 3" w:uiPriority="71"/>
-    <w:lsdException w:name="Colorful List Accent 3" w:uiPriority="72"/>
-    <w:lsdException w:name="Colorful Grid Accent 3" w:uiPriority="73"/>
-    <w:lsdException w:name="Light Shading Accent 4" w:uiPriority="60"/>
-    <w:lsdException w:name="Light List Accent 4" w:uiPriority="61"/>
-    <w:lsdException w:name="Light Grid Accent 4" w:uiPriority="62"/>
-    <w:lsdException w:name="Medium Shading 1 Accent 4" w:uiPriority="63"/>
-    <w:lsdException w:name="Medium Shading 2 Accent 4" w:uiPriority="64"/>
-    <w:lsdException w:name="Medium List 1 Accent 4" w:uiPriority="65"/>
-    <w:lsdException w:name="Medium List 2 Accent 4" w:uiPriority="66"/>
-    <w:lsdException w:name="Medium Grid 1 Accent 4" w:uiPriority="67"/>
-    <w:lsdException w:name="Medium Grid 2 Accent 4" w:uiPriority="68"/>
-    <w:lsdException w:name="Medium Grid 3 Accent 4" w:uiPriority="69"/>
-    <w:lsdException w:name="Dark List Accent 4" w:uiPriority="70"/>
-    <w:lsdException w:name="Colorful Shading Accent 4" w:uiPriority="71"/>
-    <w:lsdException w:name="Colorful List Accent 4" w:uiPriority="72"/>
-    <w:lsdException w:name="Colorful Grid Accent 4" w:uiPriority="73"/>
-    <w:lsdException w:name="Light Shading Accent 5" w:uiPriority="60"/>
-    <w:lsdException w:name="Light List Accent 5" w:uiPriority="61"/>
-    <w:lsdException w:name="Light Grid Accent 5" w:uiPriority="62"/>
-    <w:lsdException w:name="Medium Shading 1 Accent 5" w:uiPriority="63"/>
-    <w:lsdException w:name="Medium Shading 2 Accent 5" w:uiPriority="64"/>
-    <w:lsdException w:name="Medium List 1 Accent 5" w:uiPriority="65"/>
-    <w:lsdException w:name="Medium List 2 Accent 5" w:uiPriority="66"/>
-    <w:lsdException w:name="Medium Grid 1 Accent 5" w:uiPriority="67"/>
-    <w:lsdException w:name="Medium Grid 2 Accent 5" w:uiPriority="68"/>
-    <w:lsdException w:name="Medium Grid 3 Accent 5" w:uiPriority="69"/>
-    <w:lsdException w:name="Dark List Accent 5" w:uiPriority="70"/>
-    <w:lsdException w:name="Colorful Shading Accent 5" w:uiPriority="71"/>
-    <w:lsdException w:name="Colorful List Accent 5" w:uiPriority="72"/>
-    <w:lsdException w:name="Colorful Grid Accent 5" w:uiPriority="73"/>
-    <w:lsdException w:name="Light Shading Accent 6" w:uiPriority="60"/>
-    <w:lsdException w:name="Light List Accent 6" w:uiPriority="61"/>
-    <w:lsdException w:name="Light Grid Accent 6" w:uiPriority="62"/>
-    <w:lsdException w:name="Medium Shading 1 Accent 6" w:uiPriority="63"/>
-    <w:lsdException w:name="Medium Shading 2 Accent 6" w:uiPriority="64"/>
-    <w:lsdException w:name="Medium List 1 Accent 6" w:uiPriority="65"/>
-    <w:lsdException w:name="Medium List 2 Accent 6" w:uiPriority="66"/>
-    <w:lsdException w:name="Medium Grid 1 Accent 6" w:uiPriority="67"/>
-    <w:lsdException w:name="Medium Grid 2 Accent 6" w:uiPriority="68"/>
-    <w:lsdException w:name="Medium Grid 3 Accent 6" w:uiPriority="69"/>
-    <w:lsdException w:name="Dark List Accent 6" w:uiPriority="70"/>
-    <w:lsdException w:name="Colorful Shading Accent 6" w:uiPriority="71"/>
-    <w:lsdException w:name="Colorful List Accent 6" w:uiPriority="72"/>
-    <w:lsdException w:name="Colorful Grid Accent 6" w:uiPriority="73"/>
-    <w:lsdException w:name="Subtle Emphasis" w:uiPriority="19" w:qFormat="1"/>
-    <w:lsdException w:name="Intense Emphasis" w:uiPriority="21" w:qFormat="1"/>
-    <w:lsdException w:name="Subtle Reference" w:uiPriority="31" w:qFormat="1"/>
-    <w:lsdException w:name="Intense Reference" w:uiPriority="32" w:qFormat="1"/>
-    <w:lsdException w:name="Book Title" w:uiPriority="33" w:qFormat="1"/>
-    <w:lsdException w:name="Bibliography" w:semiHidden="1" w:uiPriority="37" w:unhideWhenUsed="1"/>
-    <w:lsdException w:name="TOC Heading" w:semiHidden="1" w:uiPriority="39" w:unhideWhenUsed="1" w:qFormat="1"/>
-    <w:lsdException w:name="Grid Table 4" w:uiPriority="49"/>
-    <w:lsdException w:name="Grid Table 5 Dark" w:uiPriority="50"/>
-    <w:lsdException w:name="Grid Table 6 Colorful" w:uiPriority="51"/>
-    <w:lsdException w:name="Grid Table 7 Colorful" w:uiPriority="52"/>
-    <w:lsdException w:name="Grid Table 1 Light Accent 1" w:uiPriority="46"/>
-    <w:lsdException w:name="Grid Table 2 Accent 1" w:uiPriority="47"/>
-    <w:lsdException w:name="Grid Table 3 Accent 1" w:uiPriority="48"/>
-    <w:lsdException w:name="Grid Table 4 Accent 1" w:uiPriority="49"/>
-    <w:lsdException w:name="Grid Table 5 Dark Accent 1" w:uiPriority="50"/>
-    <w:lsdException w:name="Grid Table 6 Colorful Accent 1" w:uiPriority="51"/>
-    <w:lsdException w:name="Grid Table 7 Colorful Accent 1" w:uiPriority="52"/>
-    <w:lsdException w:name="Grid Table 1 Light Accent 2" w:uiPriority="46"/>
-    <w:lsdException w:name="Grid Table 2 Accent 2" w:uiPriority="47"/>
-    <w:lsdException w:name="Grid Table 3 Accent 2" w:uiPriority="48"/>
-    <w:lsdException w:name="Grid Table 4 Accent 2" w:uiPriority="49"/>
-    <w:lsdException w:name="Grid Table 5 Dark Accent 2" w:uiPriority="50"/>
-    <w:lsdException w:name="Grid Table 6 Colorful Accent 2" w:uiPriority="51"/>
-    <w:lsdException w:name="Grid Table 7 Colorful Accent 2" w:uiPriority="52"/>
-    <w:lsdException w:name="Grid Table 1 Light Accent 3" w:uiPriority="46"/>
-    <w:lsdException w:name="Grid Table 2 Accent 3" w:uiPriority="47"/>
-    <w:lsdException w:name="Grid Table 3 Accent 3" w:uiPriority="48"/>
-    <w:lsdException w:name="Grid Table 4 Accent 3" w:uiPriority="49"/>
-    <w:lsdException w:name="Grid Table 5 Dark Accent 3" w:uiPriority="50"/>
-    <w:lsdException w:name="Grid Table 6 Colorful Accent 3" w:uiPriority="51"/>
-    <w:lsdException w:name="Grid Table 7 Colorful Accent 3" w:uiPriority="52"/>
-    <w:lsdException w:name="Grid Table 1 Light Accent 4" w:uiPriority="46"/>
-    <w:lsdException w:name="Grid Table 2 Accent 4" w:uiPriority="47"/>
-    <w:lsdException w:name="Grid Table 3 Accent 4" w:uiPriority="48"/>
-    <w:lsdException w:name="Grid Table 4 Accent 4" w:uiPriority="49"/>
-    <w:lsdException w:name="Grid Table 5 Dark Accent 4" w:uiPriority="50"/>
-    <w:lsdException w:name="Grid Table 6 Colorful Accent 4" w:uiPriority="51"/>
-    <w:lsdException w:name="Grid Table 7 Colorful Accent 4" w:uiPriority="52"/>
-    <w:lsdException w:name="Grid Table 1 Light Accent 5" w:uiPriority="46"/>
-    <w:lsdException w:name="Grid Table 2 Accent 5" w:uiPriority="47"/>
-    <w:lsdException w:name="Grid Table 3 Accent 5" w:uiPriority="48"/>
-    <w:lsdException w:name="Grid Table 4 Accent 5" w:uiPriority="49"/>
-    <w:lsdException w:name="Grid Table 5 Dark Accent 5" w:uiPriority="50"/>
-    <w:lsdException w:name="Grid Table 6 Colorful Accent 5" w:uiPriority="51"/>
-    <w:lsdException w:name="Grid Table 7 Colorful Accent 5" w:uiPriority="52"/>
-    <w:lsdException w:name="Grid Table 1 Light Accent 6" w:uiPriority="46"/>
-    <w:lsdException w:name="Grid Table 2 Accent 6" w:uiPriority="47"/>
-    <w:lsdException w:name="Grid Table 3 Accent 6" w:uiPriority="48"/>
-    <w:lsdException w:name="Grid Table 4 Accent 6" w:uiPriority="49"/>
-    <w:lsdException w:name="Grid Table 5 Dark Accent 6" w:uiPriority="50"/>
-    <w:lsdException w:name="Grid Table 6 Colorful Accent 6" w:uiPriority="51"/>
-    <w:lsdException w:name="Grid Table 7 Colorful Accent 6" w:uiPriority="52"/>
-    <w:lsdException w:name="List Table 1 Light" w:uiPriority="46"/>
-    <w:lsdException w:name="List Table 2" w:uiPriority="47"/>
-    <w:lsdException w:name="List Table 3" w:uiPriority="48"/>
-    <w:lsdException w:name="List Table 4" w:uiPriority="49"/>
-    <w:lsdException w:name="List Table 5 Dark" w:uiPriority="50"/>
-    <w:lsdException w:name="List Table 6 Colorful" w:uiPriority="51"/>
-    <w:lsdException w:name="List Table 7 Colorful" w:uiPriority="52"/>
-    <w:lsdException w:name="List Table 1 Light Accent 1" w:uiPriority="46"/>
-    <w:lsdException w:name="List Table 2 Accent 1" w:uiPriority="47"/>
-    <w:lsdException w:name="List Table 3 Accent 1" w:uiPriority="48"/>
-    <w:lsdException w:name="List Table 4 Accent 1" w:uiPriority="49"/>
-    <w:lsdException w:name="List Table 5 Dark Accent 1" w:uiPriority="50"/>
-    <w:lsdException w:name="List Table 6 Colorful Accent 1" w:uiPriority="51"/>
-    <w:lsdException w:name="List Table 7 Colorful Accent 1" w:uiPriority="52"/>
-    <w:lsdException w:name="List Table 1 Light Accent 2" w:uiPriority="46"/>
-    <w:lsdException w:name="List Table 2 Accent 2" w:uiPriority="47"/>
-    <w:lsdException w:name="List Table 3 Accent 2" w:uiPriority="48"/>
-    <w:lsdException w:name="List Table 4 Accent 2" w:uiPriority="49"/>
-    <w:lsdException w:name="List Table 5 Dark Accent 2" w:uiPriority="50"/>
-    <w:lsdException w:name="List Table 6 Colorful Accent 2" w:uiPriority="51"/>
-    <w:lsdException w:name="List Table 7 Colorful Accent 2" w:uiPriority="52"/>
-    <w:lsdException w:name="List Table 1 Light Accent 3" w:uiPriority="46"/>
-    <w:lsdException w:name="List Table 2 Accent 3" w:uiPriority="47"/>
-    <w:lsdException w:name="List Table 3 Accent 3" w:uiPriority="48"/>
-    <w:lsdException w:name="List Table 4 Accent 3" w:uiPriority="49"/>
-    <w:lsdException w:name="List Table 5 Dark Accent 3" w:uiPriority="50"/>
-    <w:lsdException w:name="List Table 6 Colorful Accent 3" w:uiPriority="51"/>
-    <w:lsdException w:name="List Table 7 Colorful Accent 3" w:uiPriority="52"/>
-    <w:lsdException w:name="List Table 1 Light Accent 4" w:uiPriority="46"/>
-    <w:lsdException w:name="List Table 2 Accent 4" w:uiPriority="47"/>
-    <w:lsdException w:name="List Table 3 Accent 4" w:uiPriority="48"/>
-    <w:lsdException w:name="List Table 4 Accent 4" w:uiPriority="49"/>
-    <w:lsdException w:name="List Table 5 Dark Accent 4" w:uiPriority="50"/>
-    <w:lsdException w:name="List Table 6 Colorful Accent 4" w:uiPriority="51"/>
-    <w:lsdException w:name="List Table 7 Colorful Accent 4" w:uiPriority="52"/>
-    <w:lsdException w:name="List Table 1 Light Accent 5" w:uiPriority="46"/>
-    <w:lsdException w:name="List Table 2 Accent 5" w:uiPriority="47"/>
-    <w:lsdException w:name="List Table 3 Accent 5" w:uiPriority="48"/>
-    <w:lsdException w:name="List Table 4 Accent 5" w:uiPriority="49"/>
-    <w:lsdException w:name="List Table 5 Dark Accent 5" w:uiPriority="50"/>
-    <w:lsdException w:name="List Table 6 Colorful Accent 5" w:uiPriority="51"/>
-    <w:lsdException w:name="List Table 7 Colorful Accent 5" w:uiPriority="52"/>
-    <w:lsdException w:name="List Table 1 Light Accent 6" w:uiPriority="46"/>
-    <w:lsdException w:name="List Table 2 Accent 6" w:uiPriority="47"/>
-    <w:lsdException w:name="List Table 3 Accent 6" w:uiPriority="48"/>
-    <w:lsdException w:name="List Table 4 Accent 6" w:uiPriority="49"/>
-    <w:lsdException w:name="List Table 5 Dark Accent 6" w:uiPriority="50"/>
-    <w:lsdException w:name="List Table 6 Colorful Accent 6" w:uiPriority="51"/>
-    <w:lsdException w:name="List Table 7 Colorful Accent 6" w:uiPriority="52"/>
+  <w:latentStyles w:defLockedState="0" w:defUIPriority="99" w:defSemiHidden="1" w:defUnhideWhenUsed="1" w:defQFormat="0" w:count="267">
+    <w:lsdException w:name="Normal" w:semiHidden="0" w:uiPriority="0" w:unhideWhenUsed="0" w:qFormat="1"/>
+    <w:lsdException w:name="heading 1" w:semiHidden="0" w:uiPriority="9" w:unhideWhenUsed="0" w:qFormat="1"/>
+    <w:lsdException w:name="heading 2" w:uiPriority="9" w:qFormat="1"/>
+    <w:lsdException w:name="heading 3" w:uiPriority="9" w:qFormat="1"/>
+    <w:lsdException w:name="heading 4" w:uiPriority="9" w:qFormat="1"/>
+    <w:lsdException w:name="heading 5" w:uiPriority="9" w:qFormat="1"/>
+    <w:lsdException w:name="heading 6" w:uiPriority="9" w:qFormat="1"/>
+    <w:lsdException w:name="heading 7" w:uiPriority="9" w:qFormat="1"/>
+    <w:lsdException w:name="heading 8" w:uiPriority="9" w:qFormat="1"/>
+    <w:lsdException w:name="heading 9" w:uiPriority="9" w:qFormat="1"/>
+    <w:lsdException w:name="toc 1" w:uiPriority="39"/>
+    <w:lsdException w:name="toc 2" w:uiPriority="39"/>
+    <w:lsdException w:name="toc 3" w:uiPriority="39"/>
+    <w:lsdException w:name="toc 4" w:uiPriority="39"/>
+    <w:lsdException w:name="toc 5" w:uiPriority="39"/>
+    <w:lsdException w:name="toc 6" w:uiPriority="39"/>
+    <w:lsdException w:name="toc 7" w:uiPriority="39"/>
+    <w:lsdException w:name="toc 8" w:uiPriority="39"/>
+    <w:lsdException w:name="toc 9" w:uiPriority="39"/>
+    <w:lsdException w:name="caption" w:uiPriority="35" w:qFormat="1"/>
+    <w:lsdException w:name="Title" w:semiHidden="0" w:uiPriority="10" w:unhideWhenUsed="0" w:qFormat="1"/>
+    <w:lsdException w:name="Default Paragraph Font" w:uiPriority="1"/>
+    <w:lsdException w:name="Subtitle" w:semiHidden="0" w:uiPriority="11" w:unhideWhenUsed="0" w:qFormat="1"/>
+    <w:lsdException w:name="Strong" w:semiHidden="0" w:uiPriority="22" w:unhideWhenUsed="0" w:qFormat="1"/>
+    <w:lsdException w:name="Emphasis" w:semiHidden="0" w:uiPriority="20" w:unhideWhenUsed="0" w:qFormat="1"/>
+    <w:lsdException w:name="Table Grid" w:semiHidden="0" w:uiPriority="59" w:unhideWhenUsed="0"/>
+    <w:lsdException w:name="Placeholder Text" w:unhideWhenUsed="0"/>
+    <w:lsdException w:name="No Spacing" w:semiHidden="0" w:uiPriority="1" w:unhideWhenUsed="0" w:qFormat="1"/>
+    <w:lsdException w:name="Light Shading" w:semiHidden="0" w:uiPriority="60" w:unhideWhenUsed="0"/>
+    <w:lsdException w:name="Light List" w:semiHidden="0" w:uiPriority="61" w:unhideWhenUsed="0"/>
+    <w:lsdException w:name="Light Grid" w:semiHidden="0" w:uiPriority="62" w:unhideWhenUsed="0"/>
+    <w:lsdException w:name="Medium Shading 1" w:semiHidden="0" w:uiPriority="63" w:unhideWhenUsed="0"/>
+    <w:lsdException w:name="Medium Shading 2" w:semiHidden="0" w:uiPriority="64" w:unhideWhenUsed="0"/>
+    <w:lsdException w:name="Medium List 1" w:semiHidden="0" w:uiPriority="65" w:unhideWhenUsed="0"/>
+    <w:lsdException w:name="Medium List 2" w:semiHidden="0" w:uiPriority="66" w:unhideWhenUsed="0"/>
+    <w:lsdException w:name="Medium Grid 1" w:semiHidden="0" w:uiPriority="67" w:unhideWhenUsed="0"/>
+    <w:lsdException w:name="Medium Grid 2" w:semiHidden="0" w:uiPriority="68" w:unhideWhenUsed="0"/>
+    <w:lsdException w:name="Medium Grid 3" w:semiHidden="0" w:uiPriority="69" w:unhideWhenUsed="0"/>
+    <w:lsdException w:name="Dark List" w:semiHidden="0" w:uiPriority="70" w:unhideWhenUsed="0"/>
+    <w:lsdException w:name="Colorful Shading" w:semiHidden="0" w:uiPriority="71" w:unhideWhenUsed="0"/>
+    <w:lsdException w:name="Colorful List" w:semiHidden="0" w:uiPriority="72" w:unhideWhenUsed="0"/>
+    <w:lsdException w:name="Colorful Grid" w:semiHidden="0" w:uiPriority="73" w:unhideWhenUsed="0"/>
+    <w:lsdException w:name="Light Shading Accent 1" w:semiHidden="0" w:uiPriority="60" w:unhideWhenUsed="0"/>
+    <w:lsdException w:name="Light List Accent 1" w:semiHidden="0" w:uiPriority="61" w:unhideWhenUsed="0"/>
+    <w:lsdException w:name="Light Grid Accent 1" w:semiHidden="0" w:uiPriority="62" w:unhideWhenUsed="0"/>
+    <w:lsdException w:name="Medium Shading 1 Accent 1" w:semiHidden="0" w:uiPriority="63" w:unhideWhenUsed="0"/>
+    <w:lsdException w:name="Medium Shading 2 Accent 1" w:semiHidden="0" w:uiPriority="64" w:unhideWhenUsed="0"/>
+    <w:lsdException w:name="Medium List 1 Accent 1" w:semiHidden="0" w:uiPriority="65" w:unhideWhenUsed="0"/>
+    <w:lsdException w:name="Revision" w:unhideWhenUsed="0"/>
+    <w:lsdException w:name="List Paragraph" w:semiHidden="0" w:uiPriority="34" w:unhideWhenUsed="0" w:qFormat="1"/>
+    <w:lsdException w:name="Quote" w:semiHidden="0" w:uiPriority="29" w:unhideWhenUsed="0" w:qFormat="1"/>
+    <w:lsdException w:name="Intense Quote" w:semiHidden="0" w:uiPriority="30" w:unhideWhenUsed="0" w:qFormat="1"/>
+    <w:lsdException w:name="Medium List 2 Accent 1" w:semiHidden="0" w:uiPriority="66" w:unhideWhenUsed="0"/>
+    <w:lsdException w:name="Medium Grid 1 Accent 1" w:semiHidden="0" w:uiPriority="67" w:unhideWhenUsed="0"/>
+    <w:lsdException w:name="Medium Grid 2 Accent 1" w:semiHidden="0" w:uiPriority="68" w:unhideWhenUsed="0"/>
+    <w:lsdException w:name="Medium Grid 3 Accent 1" w:semiHidden="0" w:uiPriority="69" w:unhideWhenUsed="0"/>
+    <w:lsdException w:name="Dark List Accent 1" w:semiHidden="0" w:uiPriority="70" w:unhideWhenUsed="0"/>
+    <w:lsdException w:name="Colorful Shading Accent 1" w:semiHidden="0" w:uiPriority="71" w:unhideWhenUsed="0"/>
+    <w:lsdException w:name="Colorful List Accent 1" w:semiHidden="0" w:uiPriority="72" w:unhideWhenUsed="0"/>
+    <w:lsdException w:name="Colorful Grid Accent 1" w:semiHidden="0" w:uiPriority="73" w:unhideWhenUsed="0"/>
+    <w:lsdException w:name="Light Shading Accent 2" w:semiHidden="0" w:uiPriority="60" w:unhideWhenUsed="0"/>
+    <w:lsdException w:name="Light List Accent 2" w:semiHidden="0" w:uiPriority="61" w:unhideWhenUsed="0"/>
+    <w:lsdException w:name="Light Grid Accent 2" w:semiHidden="0" w:uiPriority="62" w:unhideWhenUsed="0"/>
+    <w:lsdException w:name="Medium Shading 1 Accent 2" w:semiHidden="0" w:uiPriority="63" w:unhideWhenUsed="0"/>
+    <w:lsdException w:name="Medium Shading 2 Accent 2" w:semiHidden="0" w:uiPriority="64" w:unhideWhenUsed="0"/>
+    <w:lsdException w:name="Medium List 1 Accent 2" w:semiHidden="0" w:uiPriority="65" w:unhideWhenUsed="0"/>
+    <w:lsdException w:name="Medium List 2 Accent 2" w:semiHidden="0" w:uiPriority="66" w:unhideWhenUsed="0"/>
+    <w:lsdException w:name="Medium Grid 1 Accent 2" w:semiHidden="0" w:uiPriority="67" w:unhideWhenUsed="0"/>
+    <w:lsdException w:name="Medium Grid 2 Accent 2" w:semiHidden="0" w:uiPriority="68" w:unhideWhenUsed="0"/>
+    <w:lsdException w:name="Medium Grid 3 Accent 2" w:semiHidden="0" w:uiPriority="69" w:unhideWhenUsed="0"/>
+    <w:lsdException w:name="Dark List Accent 2" w:semiHidden="0" w:uiPriority="70" w:unhideWhenUsed="0"/>
+    <w:lsdException w:name="Colorful Shading Accent 2" w:semiHidden="0" w:uiPriority="71" w:unhideWhenUsed="0"/>
+    <w:lsdException w:name="Colorful List Accent 2" w:semiHidden="0" w:uiPriority="72" w:unhideWhenUsed="0"/>
+    <w:lsdException w:name="Colorful Grid Accent 2" w:semiHidden="0" w:uiPriority="73" w:unhideWhenUsed="0"/>
+    <w:lsdException w:name="Light Shading Accent 3" w:semiHidden="0" w:uiPriority="60" w:unhideWhenUsed="0"/>
+    <w:lsdException w:name="Light List Accent 3" w:semiHidden="0" w:uiPriority="61" w:unhideWhenUsed="0"/>
+    <w:lsdException w:name="Light Grid Accent 3" w:semiHidden="0" w:uiPriority="62" w:unhideWhenUsed="0"/>
+    <w:lsdException w:name="Medium Shading 1 Accent 3" w:semiHidden="0" w:uiPriority="63" w:unhideWhenUsed="0"/>
+    <w:lsdException w:name="Medium Shading 2 Accent 3" w:semiHidden="0" w:uiPriority="64" w:unhideWhenUsed="0"/>
+    <w:lsdException w:name="Medium List 1 Accent 3" w:semiHidden="0" w:uiPriority="65" w:unhideWhenUsed="0"/>
+    <w:lsdException w:name="Medium List 2 Accent 3" w:semiHidden="0" w:uiPriority="66" w:unhideWhenUsed="0"/>
+    <w:lsdException w:name="Medium Grid 1 Accent 3" w:semiHidden="0" w:uiPriority="67" w:unhideWhenUsed="0"/>
+    <w:lsdException w:name="Medium Grid 2 Accent 3" w:semiHidden="0" w:uiPriority="68" w:unhideWhenUsed="0"/>
+    <w:lsdException w:name="Medium Grid 3 Accent 3" w:semiHidden="0" w:uiPriority="69" w:unhideWhenUsed="0"/>
+    <w:lsdException w:name="Dark List Accent 3" w:semiHidden="0" w:uiPriority="70" w:unhideWhenUsed="0"/>
+    <w:lsdException w:name="Colorful Shading Accent 3" w:semiHidden="0" w:uiPriority="71" w:unhideWhenUsed="0"/>
+    <w:lsdException w:name="Colorful List Accent 3" w:semiHidden="0" w:uiPriority="72" w:unhideWhenUsed="0"/>
+    <w:lsdException w:name="Colorful Grid Accent 3" w:semiHidden="0" w:uiPriority="73" w:unhideWhenUsed="0"/>
+    <w:lsdException w:name="Light Shading Accent 4" w:semiHidden="0" w:uiPriority="60" w:unhideWhenUsed="0"/>
+    <w:lsdException w:name="Light List Accent 4" w:semiHidden="0" w:uiPriority="61" w:unhideWhenUsed="0"/>
+    <w:lsdException w:name="Light Grid Accent 4" w:semiHidden="0" w:uiPriority="62" w:unhideWhenUsed="0"/>
+    <w:lsdException w:name="Medium Shading 1 Accent 4" w:semiHidden="0" w:uiPriority="63" w:unhideWhenUsed="0"/>
+    <w:lsdException w:name="Medium Shading 2 Accent 4" w:semiHidden="0" w:uiPriority="64" w:unhideWhenUsed="0"/>
+    <w:lsdException w:name="Medium List 1 Accent 4" w:semiHidden="0" w:uiPriority="65" w:unhideWhenUsed="0"/>
+    <w:lsdException w:name="Medium List 2 Accent 4" w:semiHidden="0" w:uiPriority="66" w:unhideWhenUsed="0"/>
+    <w:lsdException w:name="Medium Grid 1 Accent 4" w:semiHidden="0" w:uiPriority="67" w:unhideWhenUsed="0"/>
+    <w:lsdException w:name="Medium Grid 2 Accent 4" w:semiHidden="0" w:uiPriority="68" w:unhideWhenUsed="0"/>
+    <w:lsdException w:name="Medium Grid 3 Accent 4" w:semiHidden="0" w:uiPriority="69" w:unhideWhenUsed="0"/>
+    <w:lsdException w:name="Dark List Accent 4" w:semiHidden="0" w:uiPriority="70" w:unhideWhenUsed="0"/>
+    <w:lsdException w:name="Colorful Shading Accent 4" w:semiHidden="0" w:uiPriority="71" w:unhideWhenUsed="0"/>
+    <w:lsdException w:name="Colorful List Accent 4" w:semiHidden="0" w:uiPriority="72" w:unhideWhenUsed="0"/>
+    <w:lsdException w:name="Colorful Grid Accent 4" w:semiHidden="0" w:uiPriority="73" w:unhideWhenUsed="0"/>
+    <w:lsdException w:name="Light Shading Accent 5" w:semiHidden="0" w:uiPriority="60" w:unhideWhenUsed="0"/>
+    <w:lsdException w:name="Light List Accent 5" w:semiHidden="0" w:uiPriority="61" w:unhideWhenUsed="0"/>
+    <w:lsdException w:name="Light Grid Accent 5" w:semiHidden="0" w:uiPriority="62" w:unhideWhenUsed="0"/>
+    <w:lsdException w:name="Medium Shading 1 Accent 5" w:semiHidden="0" w:uiPriority="63" w:unhideWhenUsed="0"/>
+    <w:lsdException w:name="Medium Shading 2 Accent 5" w:semiHidden="0" w:uiPriority="64" w:unhideWhenUsed="0"/>
+    <w:lsdException w:name="Medium List 1 Accent 5" w:semiHidden="0" w:uiPriority="65" w:unhideWhenUsed="0"/>
+    <w:lsdException w:name="Medium List 2 Accent 5" w:semiHidden="0" w:uiPriority="66" w:unhideWhenUsed="0"/>
+    <w:lsdException w:name="Medium Grid 1 Accent 5" w:semiHidden="0" w:uiPriority="67" w:unhideWhenUsed="0"/>
+    <w:lsdException w:name="Medium Grid 2 Accent 5" w:semiHidden="0" w:uiPriority="68" w:unhideWhenUsed="0"/>
+    <w:lsdException w:name="Medium Grid 3 Accent 5" w:semiHidden="0" w:uiPriority="69" w:unhideWhenUsed="0"/>
+    <w:lsdException w:name="Dark List Accent 5" w:semiHidden="0" w:uiPriority="70" w:unhideWhenUsed="0"/>
+    <w:lsdException w:name="Colorful Shading Accent 5" w:semiHidden="0" w:uiPriority="71" w:unhideWhenUsed="0"/>
+    <w:lsdException w:name="Colorful List Accent 5" w:semiHidden="0" w:uiPriority="72" w:unhideWhenUsed="0"/>
+    <w:lsdException w:name="Colorful Grid Accent 5" w:semiHidden="0" w:uiPriority="73" w:unhideWhenUsed="0"/>
+    <w:lsdException w:name="Light Shading Accent 6" w:semiHidden="0" w:uiPriority="60" w:unhideWhenUsed="0"/>
+    <w:lsdException w:name="Light List Accent 6" w:semiHidden="0" w:uiPriority="61" w:unhideWhenUsed="0"/>
+    <w:lsdException w:name="Light Grid Accent 6" w:semiHidden="0" w:uiPriority="62" w:unhideWhenUsed="0"/>
+    <w:lsdException w:name="Medium Shading 1 Accent 6" w:semiHidden="0" w:uiPriority="63" w:unhideWhenUsed="0"/>
+    <w:lsdException w:name="Medium Shading 2 Accent 6" w:semiHidden="0" w:uiPriority="64" w:unhideWhenUsed="0"/>
+    <w:lsdException w:name="Medium List 1 Accent 6" w:semiHidden="0" w:uiPriority="65" w:unhideWhenUsed="0"/>
+    <w:lsdException w:name="Medium List 2 Accent 6" w:semiHidden="0" w:uiPriority="66" w:unhideWhenUsed="0"/>
+    <w:lsdException w:name="Medium Grid 1 Accent 6" w:semiHidden="0" w:uiPriority="67" w:unhideWhenUsed="0"/>
+    <w:lsdException w:name="Medium Grid 2 Accent 6" w:semiHidden="0" w:uiPriority="68" w:unhideWhenUsed="0"/>
+    <w:lsdException w:name="Medium Grid 3 Accent 6" w:semiHidden="0" w:uiPriority="69" w:unhideWhenUsed="0"/>
+    <w:lsdException w:name="Dark List Accent 6" w:semiHidden="0" w:uiPriority="70" w:unhideWhenUsed="0"/>
+    <w:lsdException w:name="Colorful Shading Accent 6" w:semiHidden="0" w:uiPriority="71" w:unhideWhenUsed="0"/>
+    <w:lsdException w:name="Colorful List Accent 6" w:semiHidden="0" w:uiPriority="72" w:unhideWhenUsed="0"/>
+    <w:lsdException w:name="Colorful Grid Accent 6" w:semiHidden="0" w:uiPriority="73" w:unhideWhenUsed="0"/>
+    <w:lsdException w:name="Subtle Emphasis" w:semiHidden="0" w:uiPriority="19" w:unhideWhenUsed="0" w:qFormat="1"/>
+    <w:lsdException w:name="Intense Emphasis" w:semiHidden="0" w:uiPriority="21" w:unhideWhenUsed="0" w:qFormat="1"/>
+    <w:lsdException w:name="Subtle Reference" w:semiHidden="0" w:uiPriority="31" w:unhideWhenUsed="0" w:qFormat="1"/>
+    <w:lsdException w:name="Intense Reference" w:semiHidden="0" w:uiPriority="32" w:unhideWhenUsed="0" w:qFormat="1"/>
+    <w:lsdException w:name="Book Title" w:semiHidden="0" w:uiPriority="33" w:unhideWhenUsed="0" w:qFormat="1"/>
+    <w:lsdException w:name="Bibliography" w:uiPriority="37"/>
+    <w:lsdException w:name="TOC Heading" w:uiPriority="39" w:qFormat="1"/>
   </w:latentStyles>
   <w:style w:type="paragraph" w:default="1" w:styleId="Normal">
     <w:name w:val="Normal"/>
@@ -7800,6 +10297,7 @@
     <w:uiPriority w:val="59"/>
     <w:rsid w:val="007F6D4F"/>
     <w:tblPr>
+      <w:tblInd w:w="0" w:type="dxa"/>
       <w:tblBorders>
         <w:top w:val="single" w:sz="4" w:space="0" w:color="auto"/>
         <w:left w:val="single" w:sz="4" w:space="0" w:color="auto"/>
@@ -7808,6 +10306,12 @@
         <w:insideH w:val="single" w:sz="4" w:space="0" w:color="auto"/>
         <w:insideV w:val="single" w:sz="4" w:space="0" w:color="auto"/>
       </w:tblBorders>
+      <w:tblCellMar>
+        <w:top w:w="0" w:type="dxa"/>
+        <w:left w:w="108" w:type="dxa"/>
+        <w:bottom w:w="0" w:type="dxa"/>
+        <w:right w:w="108" w:type="dxa"/>
+      </w:tblCellMar>
     </w:tblPr>
   </w:style>
   <w:style w:type="paragraph" w:styleId="NormalWeb">
@@ -7866,6 +10370,352 @@
     <w:link w:val="Footer"/>
     <w:uiPriority w:val="99"/>
     <w:rsid w:val="00255263"/>
+  </w:style>
+  <w:style w:type="character" w:customStyle="1" w:styleId="pl-k">
+    <w:name w:val="pl-k"/>
+    <w:basedOn w:val="DefaultParagraphFont"/>
+    <w:rsid w:val="00357D83"/>
+  </w:style>
+  <w:style w:type="character" w:customStyle="1" w:styleId="pl-en">
+    <w:name w:val="pl-en"/>
+    <w:basedOn w:val="DefaultParagraphFont"/>
+    <w:rsid w:val="00357D83"/>
+  </w:style>
+</w:styles>
+</file>
+
+<file path=word/stylesWithEffects.xml><?xml version="1.0" encoding="utf-8"?>
+<w:styles xmlns:wpc="http://schemas.microsoft.com/office/word/2010/wordprocessingCanvas" xmlns:mc="http://schemas.openxmlformats.org/markup-compatibility/2006" xmlns:o="urn:schemas-microsoft-com:office:office" xmlns:r="http://schemas.openxmlformats.org/officeDocument/2006/relationships" xmlns:m="http://schemas.openxmlformats.org/officeDocument/2006/math" xmlns:v="urn:schemas-microsoft-com:vml" xmlns:wp14="http://schemas.microsoft.com/office/word/2010/wordprocessingDrawing" xmlns:wp="http://schemas.openxmlformats.org/drawingml/2006/wordprocessingDrawing" xmlns:w10="urn:schemas-microsoft-com:office:word" xmlns:w="http://schemas.openxmlformats.org/wordprocessingml/2006/main" xmlns:w14="http://schemas.microsoft.com/office/word/2010/wordml" xmlns:wpg="http://schemas.microsoft.com/office/word/2010/wordprocessingGroup" xmlns:wpi="http://schemas.microsoft.com/office/word/2010/wordprocessingInk" xmlns:wne="http://schemas.microsoft.com/office/word/2006/wordml" xmlns:wps="http://schemas.microsoft.com/office/word/2010/wordprocessingShape" mc:Ignorable="w14 wp14">
+  <w:docDefaults>
+    <w:rPrDefault>
+      <w:rPr>
+        <w:rFonts w:asciiTheme="minorHAnsi" w:eastAsiaTheme="minorEastAsia" w:hAnsiTheme="minorHAnsi" w:cstheme="minorBidi"/>
+        <w:sz w:val="24"/>
+        <w:szCs w:val="24"/>
+        <w:lang w:val="en-US" w:eastAsia="en-US" w:bidi="ar-SA"/>
+      </w:rPr>
+    </w:rPrDefault>
+    <w:pPrDefault/>
+  </w:docDefaults>
+  <w:latentStyles w:defLockedState="0" w:defUIPriority="99" w:defSemiHidden="1" w:defUnhideWhenUsed="1" w:defQFormat="0" w:count="267">
+    <w:lsdException w:name="Normal" w:semiHidden="0" w:uiPriority="0" w:unhideWhenUsed="0" w:qFormat="1"/>
+    <w:lsdException w:name="heading 1" w:semiHidden="0" w:uiPriority="9" w:unhideWhenUsed="0" w:qFormat="1"/>
+    <w:lsdException w:name="heading 2" w:uiPriority="9" w:qFormat="1"/>
+    <w:lsdException w:name="heading 3" w:uiPriority="9" w:qFormat="1"/>
+    <w:lsdException w:name="heading 4" w:uiPriority="9" w:qFormat="1"/>
+    <w:lsdException w:name="heading 5" w:uiPriority="9" w:qFormat="1"/>
+    <w:lsdException w:name="heading 6" w:uiPriority="9" w:qFormat="1"/>
+    <w:lsdException w:name="heading 7" w:uiPriority="9" w:qFormat="1"/>
+    <w:lsdException w:name="heading 8" w:uiPriority="9" w:qFormat="1"/>
+    <w:lsdException w:name="heading 9" w:uiPriority="9" w:qFormat="1"/>
+    <w:lsdException w:name="toc 1" w:uiPriority="39"/>
+    <w:lsdException w:name="toc 2" w:uiPriority="39"/>
+    <w:lsdException w:name="toc 3" w:uiPriority="39"/>
+    <w:lsdException w:name="toc 4" w:uiPriority="39"/>
+    <w:lsdException w:name="toc 5" w:uiPriority="39"/>
+    <w:lsdException w:name="toc 6" w:uiPriority="39"/>
+    <w:lsdException w:name="toc 7" w:uiPriority="39"/>
+    <w:lsdException w:name="toc 8" w:uiPriority="39"/>
+    <w:lsdException w:name="toc 9" w:uiPriority="39"/>
+    <w:lsdException w:name="caption" w:uiPriority="35" w:qFormat="1"/>
+    <w:lsdException w:name="Title" w:semiHidden="0" w:uiPriority="10" w:unhideWhenUsed="0" w:qFormat="1"/>
+    <w:lsdException w:name="Default Paragraph Font" w:uiPriority="1"/>
+    <w:lsdException w:name="Subtitle" w:semiHidden="0" w:uiPriority="11" w:unhideWhenUsed="0" w:qFormat="1"/>
+    <w:lsdException w:name="Strong" w:semiHidden="0" w:uiPriority="22" w:unhideWhenUsed="0" w:qFormat="1"/>
+    <w:lsdException w:name="Emphasis" w:semiHidden="0" w:uiPriority="20" w:unhideWhenUsed="0" w:qFormat="1"/>
+    <w:lsdException w:name="Table Grid" w:semiHidden="0" w:uiPriority="59" w:unhideWhenUsed="0"/>
+    <w:lsdException w:name="Placeholder Text" w:unhideWhenUsed="0"/>
+    <w:lsdException w:name="No Spacing" w:semiHidden="0" w:uiPriority="1" w:unhideWhenUsed="0" w:qFormat="1"/>
+    <w:lsdException w:name="Light Shading" w:semiHidden="0" w:uiPriority="60" w:unhideWhenUsed="0"/>
+    <w:lsdException w:name="Light List" w:semiHidden="0" w:uiPriority="61" w:unhideWhenUsed="0"/>
+    <w:lsdException w:name="Light Grid" w:semiHidden="0" w:uiPriority="62" w:unhideWhenUsed="0"/>
+    <w:lsdException w:name="Medium Shading 1" w:semiHidden="0" w:uiPriority="63" w:unhideWhenUsed="0"/>
+    <w:lsdException w:name="Medium Shading 2" w:semiHidden="0" w:uiPriority="64" w:unhideWhenUsed="0"/>
+    <w:lsdException w:name="Medium List 1" w:semiHidden="0" w:uiPriority="65" w:unhideWhenUsed="0"/>
+    <w:lsdException w:name="Medium List 2" w:semiHidden="0" w:uiPriority="66" w:unhideWhenUsed="0"/>
+    <w:lsdException w:name="Medium Grid 1" w:semiHidden="0" w:uiPriority="67" w:unhideWhenUsed="0"/>
+    <w:lsdException w:name="Medium Grid 2" w:semiHidden="0" w:uiPriority="68" w:unhideWhenUsed="0"/>
+    <w:lsdException w:name="Medium Grid 3" w:semiHidden="0" w:uiPriority="69" w:unhideWhenUsed="0"/>
+    <w:lsdException w:name="Dark List" w:semiHidden="0" w:uiPriority="70" w:unhideWhenUsed="0"/>
+    <w:lsdException w:name="Colorful Shading" w:semiHidden="0" w:uiPriority="71" w:unhideWhenUsed="0"/>
+    <w:lsdException w:name="Colorful List" w:semiHidden="0" w:uiPriority="72" w:unhideWhenUsed="0"/>
+    <w:lsdException w:name="Colorful Grid" w:semiHidden="0" w:uiPriority="73" w:unhideWhenUsed="0"/>
+    <w:lsdException w:name="Light Shading Accent 1" w:semiHidden="0" w:uiPriority="60" w:unhideWhenUsed="0"/>
+    <w:lsdException w:name="Light List Accent 1" w:semiHidden="0" w:uiPriority="61" w:unhideWhenUsed="0"/>
+    <w:lsdException w:name="Light Grid Accent 1" w:semiHidden="0" w:uiPriority="62" w:unhideWhenUsed="0"/>
+    <w:lsdException w:name="Medium Shading 1 Accent 1" w:semiHidden="0" w:uiPriority="63" w:unhideWhenUsed="0"/>
+    <w:lsdException w:name="Medium Shading 2 Accent 1" w:semiHidden="0" w:uiPriority="64" w:unhideWhenUsed="0"/>
+    <w:lsdException w:name="Medium List 1 Accent 1" w:semiHidden="0" w:uiPriority="65" w:unhideWhenUsed="0"/>
+    <w:lsdException w:name="Revision" w:unhideWhenUsed="0"/>
+    <w:lsdException w:name="List Paragraph" w:semiHidden="0" w:uiPriority="34" w:unhideWhenUsed="0" w:qFormat="1"/>
+    <w:lsdException w:name="Quote" w:semiHidden="0" w:uiPriority="29" w:unhideWhenUsed="0" w:qFormat="1"/>
+    <w:lsdException w:name="Intense Quote" w:semiHidden="0" w:uiPriority="30" w:unhideWhenUsed="0" w:qFormat="1"/>
+    <w:lsdException w:name="Medium List 2 Accent 1" w:semiHidden="0" w:uiPriority="66" w:unhideWhenUsed="0"/>
+    <w:lsdException w:name="Medium Grid 1 Accent 1" w:semiHidden="0" w:uiPriority="67" w:unhideWhenUsed="0"/>
+    <w:lsdException w:name="Medium Grid 2 Accent 1" w:semiHidden="0" w:uiPriority="68" w:unhideWhenUsed="0"/>
+    <w:lsdException w:name="Medium Grid 3 Accent 1" w:semiHidden="0" w:uiPriority="69" w:unhideWhenUsed="0"/>
+    <w:lsdException w:name="Dark List Accent 1" w:semiHidden="0" w:uiPriority="70" w:unhideWhenUsed="0"/>
+    <w:lsdException w:name="Colorful Shading Accent 1" w:semiHidden="0" w:uiPriority="71" w:unhideWhenUsed="0"/>
+    <w:lsdException w:name="Colorful List Accent 1" w:semiHidden="0" w:uiPriority="72" w:unhideWhenUsed="0"/>
+    <w:lsdException w:name="Colorful Grid Accent 1" w:semiHidden="0" w:uiPriority="73" w:unhideWhenUsed="0"/>
+    <w:lsdException w:name="Light Shading Accent 2" w:semiHidden="0" w:uiPriority="60" w:unhideWhenUsed="0"/>
+    <w:lsdException w:name="Light List Accent 2" w:semiHidden="0" w:uiPriority="61" w:unhideWhenUsed="0"/>
+    <w:lsdException w:name="Light Grid Accent 2" w:semiHidden="0" w:uiPriority="62" w:unhideWhenUsed="0"/>
+    <w:lsdException w:name="Medium Shading 1 Accent 2" w:semiHidden="0" w:uiPriority="63" w:unhideWhenUsed="0"/>
+    <w:lsdException w:name="Medium Shading 2 Accent 2" w:semiHidden="0" w:uiPriority="64" w:unhideWhenUsed="0"/>
+    <w:lsdException w:name="Medium List 1 Accent 2" w:semiHidden="0" w:uiPriority="65" w:unhideWhenUsed="0"/>
+    <w:lsdException w:name="Medium List 2 Accent 2" w:semiHidden="0" w:uiPriority="66" w:unhideWhenUsed="0"/>
+    <w:lsdException w:name="Medium Grid 1 Accent 2" w:semiHidden="0" w:uiPriority="67" w:unhideWhenUsed="0"/>
+    <w:lsdException w:name="Medium Grid 2 Accent 2" w:semiHidden="0" w:uiPriority="68" w:unhideWhenUsed="0"/>
+    <w:lsdException w:name="Medium Grid 3 Accent 2" w:semiHidden="0" w:uiPriority="69" w:unhideWhenUsed="0"/>
+    <w:lsdException w:name="Dark List Accent 2" w:semiHidden="0" w:uiPriority="70" w:unhideWhenUsed="0"/>
+    <w:lsdException w:name="Colorful Shading Accent 2" w:semiHidden="0" w:uiPriority="71" w:unhideWhenUsed="0"/>
+    <w:lsdException w:name="Colorful List Accent 2" w:semiHidden="0" w:uiPriority="72" w:unhideWhenUsed="0"/>
+    <w:lsdException w:name="Colorful Grid Accent 2" w:semiHidden="0" w:uiPriority="73" w:unhideWhenUsed="0"/>
+    <w:lsdException w:name="Light Shading Accent 3" w:semiHidden="0" w:uiPriority="60" w:unhideWhenUsed="0"/>
+    <w:lsdException w:name="Light List Accent 3" w:semiHidden="0" w:uiPriority="61" w:unhideWhenUsed="0"/>
+    <w:lsdException w:name="Light Grid Accent 3" w:semiHidden="0" w:uiPriority="62" w:unhideWhenUsed="0"/>
+    <w:lsdException w:name="Medium Shading 1 Accent 3" w:semiHidden="0" w:uiPriority="63" w:unhideWhenUsed="0"/>
+    <w:lsdException w:name="Medium Shading 2 Accent 3" w:semiHidden="0" w:uiPriority="64" w:unhideWhenUsed="0"/>
+    <w:lsdException w:name="Medium List 1 Accent 3" w:semiHidden="0" w:uiPriority="65" w:unhideWhenUsed="0"/>
+    <w:lsdException w:name="Medium List 2 Accent 3" w:semiHidden="0" w:uiPriority="66" w:unhideWhenUsed="0"/>
+    <w:lsdException w:name="Medium Grid 1 Accent 3" w:semiHidden="0" w:uiPriority="67" w:unhideWhenUsed="0"/>
+    <w:lsdException w:name="Medium Grid 2 Accent 3" w:semiHidden="0" w:uiPriority="68" w:unhideWhenUsed="0"/>
+    <w:lsdException w:name="Medium Grid 3 Accent 3" w:semiHidden="0" w:uiPriority="69" w:unhideWhenUsed="0"/>
+    <w:lsdException w:name="Dark List Accent 3" w:semiHidden="0" w:uiPriority="70" w:unhideWhenUsed="0"/>
+    <w:lsdException w:name="Colorful Shading Accent 3" w:semiHidden="0" w:uiPriority="71" w:unhideWhenUsed="0"/>
+    <w:lsdException w:name="Colorful List Accent 3" w:semiHidden="0" w:uiPriority="72" w:unhideWhenUsed="0"/>
+    <w:lsdException w:name="Colorful Grid Accent 3" w:semiHidden="0" w:uiPriority="73" w:unhideWhenUsed="0"/>
+    <w:lsdException w:name="Light Shading Accent 4" w:semiHidden="0" w:uiPriority="60" w:unhideWhenUsed="0"/>
+    <w:lsdException w:name="Light List Accent 4" w:semiHidden="0" w:uiPriority="61" w:unhideWhenUsed="0"/>
+    <w:lsdException w:name="Light Grid Accent 4" w:semiHidden="0" w:uiPriority="62" w:unhideWhenUsed="0"/>
+    <w:lsdException w:name="Medium Shading 1 Accent 4" w:semiHidden="0" w:uiPriority="63" w:unhideWhenUsed="0"/>
+    <w:lsdException w:name="Medium Shading 2 Accent 4" w:semiHidden="0" w:uiPriority="64" w:unhideWhenUsed="0"/>
+    <w:lsdException w:name="Medium List 1 Accent 4" w:semiHidden="0" w:uiPriority="65" w:unhideWhenUsed="0"/>
+    <w:lsdException w:name="Medium List 2 Accent 4" w:semiHidden="0" w:uiPriority="66" w:unhideWhenUsed="0"/>
+    <w:lsdException w:name="Medium Grid 1 Accent 4" w:semiHidden="0" w:uiPriority="67" w:unhideWhenUsed="0"/>
+    <w:lsdException w:name="Medium Grid 2 Accent 4" w:semiHidden="0" w:uiPriority="68" w:unhideWhenUsed="0"/>
+    <w:lsdException w:name="Medium Grid 3 Accent 4" w:semiHidden="0" w:uiPriority="69" w:unhideWhenUsed="0"/>
+    <w:lsdException w:name="Dark List Accent 4" w:semiHidden="0" w:uiPriority="70" w:unhideWhenUsed="0"/>
+    <w:lsdException w:name="Colorful Shading Accent 4" w:semiHidden="0" w:uiPriority="71" w:unhideWhenUsed="0"/>
+    <w:lsdException w:name="Colorful List Accent 4" w:semiHidden="0" w:uiPriority="72" w:unhideWhenUsed="0"/>
+    <w:lsdException w:name="Colorful Grid Accent 4" w:semiHidden="0" w:uiPriority="73" w:unhideWhenUsed="0"/>
+    <w:lsdException w:name="Light Shading Accent 5" w:semiHidden="0" w:uiPriority="60" w:unhideWhenUsed="0"/>
+    <w:lsdException w:name="Light List Accent 5" w:semiHidden="0" w:uiPriority="61" w:unhideWhenUsed="0"/>
+    <w:lsdException w:name="Light Grid Accent 5" w:semiHidden="0" w:uiPriority="62" w:unhideWhenUsed="0"/>
+    <w:lsdException w:name="Medium Shading 1 Accent 5" w:semiHidden="0" w:uiPriority="63" w:unhideWhenUsed="0"/>
+    <w:lsdException w:name="Medium Shading 2 Accent 5" w:semiHidden="0" w:uiPriority="64" w:unhideWhenUsed="0"/>
+    <w:lsdException w:name="Medium List 1 Accent 5" w:semiHidden="0" w:uiPriority="65" w:unhideWhenUsed="0"/>
+    <w:lsdException w:name="Medium List 2 Accent 5" w:semiHidden="0" w:uiPriority="66" w:unhideWhenUsed="0"/>
+    <w:lsdException w:name="Medium Grid 1 Accent 5" w:semiHidden="0" w:uiPriority="67" w:unhideWhenUsed="0"/>
+    <w:lsdException w:name="Medium Grid 2 Accent 5" w:semiHidden="0" w:uiPriority="68" w:unhideWhenUsed="0"/>
+    <w:lsdException w:name="Medium Grid 3 Accent 5" w:semiHidden="0" w:uiPriority="69" w:unhideWhenUsed="0"/>
+    <w:lsdException w:name="Dark List Accent 5" w:semiHidden="0" w:uiPriority="70" w:unhideWhenUsed="0"/>
+    <w:lsdException w:name="Colorful Shading Accent 5" w:semiHidden="0" w:uiPriority="71" w:unhideWhenUsed="0"/>
+    <w:lsdException w:name="Colorful List Accent 5" w:semiHidden="0" w:uiPriority="72" w:unhideWhenUsed="0"/>
+    <w:lsdException w:name="Colorful Grid Accent 5" w:semiHidden="0" w:uiPriority="73" w:unhideWhenUsed="0"/>
+    <w:lsdException w:name="Light Shading Accent 6" w:semiHidden="0" w:uiPriority="60" w:unhideWhenUsed="0"/>
+    <w:lsdException w:name="Light List Accent 6" w:semiHidden="0" w:uiPriority="61" w:unhideWhenUsed="0"/>
+    <w:lsdException w:name="Light Grid Accent 6" w:semiHidden="0" w:uiPriority="62" w:unhideWhenUsed="0"/>
+    <w:lsdException w:name="Medium Shading 1 Accent 6" w:semiHidden="0" w:uiPriority="63" w:unhideWhenUsed="0"/>
+    <w:lsdException w:name="Medium Shading 2 Accent 6" w:semiHidden="0" w:uiPriority="64" w:unhideWhenUsed="0"/>
+    <w:lsdException w:name="Medium List 1 Accent 6" w:semiHidden="0" w:uiPriority="65" w:unhideWhenUsed="0"/>
+    <w:lsdException w:name="Medium List 2 Accent 6" w:semiHidden="0" w:uiPriority="66" w:unhideWhenUsed="0"/>
+    <w:lsdException w:name="Medium Grid 1 Accent 6" w:semiHidden="0" w:uiPriority="67" w:unhideWhenUsed="0"/>
+    <w:lsdException w:name="Medium Grid 2 Accent 6" w:semiHidden="0" w:uiPriority="68" w:unhideWhenUsed="0"/>
+    <w:lsdException w:name="Medium Grid 3 Accent 6" w:semiHidden="0" w:uiPriority="69" w:unhideWhenUsed="0"/>
+    <w:lsdException w:name="Dark List Accent 6" w:semiHidden="0" w:uiPriority="70" w:unhideWhenUsed="0"/>
+    <w:lsdException w:name="Colorful Shading Accent 6" w:semiHidden="0" w:uiPriority="71" w:unhideWhenUsed="0"/>
+    <w:lsdException w:name="Colorful List Accent 6" w:semiHidden="0" w:uiPriority="72" w:unhideWhenUsed="0"/>
+    <w:lsdException w:name="Colorful Grid Accent 6" w:semiHidden="0" w:uiPriority="73" w:unhideWhenUsed="0"/>
+    <w:lsdException w:name="Subtle Emphasis" w:semiHidden="0" w:uiPriority="19" w:unhideWhenUsed="0" w:qFormat="1"/>
+    <w:lsdException w:name="Intense Emphasis" w:semiHidden="0" w:uiPriority="21" w:unhideWhenUsed="0" w:qFormat="1"/>
+    <w:lsdException w:name="Subtle Reference" w:semiHidden="0" w:uiPriority="31" w:unhideWhenUsed="0" w:qFormat="1"/>
+    <w:lsdException w:name="Intense Reference" w:semiHidden="0" w:uiPriority="32" w:unhideWhenUsed="0" w:qFormat="1"/>
+    <w:lsdException w:name="Book Title" w:semiHidden="0" w:uiPriority="33" w:unhideWhenUsed="0" w:qFormat="1"/>
+    <w:lsdException w:name="Bibliography" w:uiPriority="37"/>
+    <w:lsdException w:name="TOC Heading" w:uiPriority="39" w:qFormat="1"/>
+  </w:latentStyles>
+  <w:style w:type="paragraph" w:default="1" w:styleId="Normal">
+    <w:name w:val="Normal"/>
+    <w:qFormat/>
+  </w:style>
+  <w:style w:type="character" w:default="1" w:styleId="DefaultParagraphFont">
+    <w:name w:val="Default Paragraph Font"/>
+    <w:uiPriority w:val="1"/>
+    <w:semiHidden/>
+    <w:unhideWhenUsed/>
+  </w:style>
+  <w:style w:type="table" w:default="1" w:styleId="TableNormal">
+    <w:name w:val="Normal Table"/>
+    <w:uiPriority w:val="99"/>
+    <w:semiHidden/>
+    <w:unhideWhenUsed/>
+    <w:tblPr>
+      <w:tblInd w:w="0" w:type="dxa"/>
+      <w:tblCellMar>
+        <w:top w:w="0" w:type="dxa"/>
+        <w:left w:w="108" w:type="dxa"/>
+        <w:bottom w:w="0" w:type="dxa"/>
+        <w:right w:w="108" w:type="dxa"/>
+      </w:tblCellMar>
+    </w:tblPr>
+  </w:style>
+  <w:style w:type="numbering" w:default="1" w:styleId="NoList">
+    <w:name w:val="No List"/>
+    <w:uiPriority w:val="99"/>
+    <w:semiHidden/>
+    <w:unhideWhenUsed/>
+  </w:style>
+  <w:style w:type="paragraph" w:styleId="BalloonText">
+    <w:name w:val="Balloon Text"/>
+    <w:basedOn w:val="Normal"/>
+    <w:link w:val="BalloonTextChar"/>
+    <w:uiPriority w:val="99"/>
+    <w:semiHidden/>
+    <w:unhideWhenUsed/>
+    <w:rsid w:val="003501C8"/>
+    <w:rPr>
+      <w:rFonts w:ascii="Lucida Grande" w:hAnsi="Lucida Grande" w:cs="Lucida Grande"/>
+      <w:sz w:val="18"/>
+      <w:szCs w:val="18"/>
+    </w:rPr>
+  </w:style>
+  <w:style w:type="character" w:customStyle="1" w:styleId="BalloonTextChar">
+    <w:name w:val="Balloon Text Char"/>
+    <w:basedOn w:val="DefaultParagraphFont"/>
+    <w:link w:val="BalloonText"/>
+    <w:uiPriority w:val="99"/>
+    <w:semiHidden/>
+    <w:rsid w:val="003501C8"/>
+    <w:rPr>
+      <w:rFonts w:ascii="Lucida Grande" w:hAnsi="Lucida Grande" w:cs="Lucida Grande"/>
+      <w:sz w:val="18"/>
+      <w:szCs w:val="18"/>
+    </w:rPr>
+  </w:style>
+  <w:style w:type="paragraph" w:styleId="ListParagraph">
+    <w:name w:val="List Paragraph"/>
+    <w:basedOn w:val="Normal"/>
+    <w:uiPriority w:val="34"/>
+    <w:qFormat/>
+    <w:rsid w:val="003501C8"/>
+    <w:pPr>
+      <w:ind w:left="720"/>
+      <w:contextualSpacing/>
+    </w:pPr>
+  </w:style>
+  <w:style w:type="character" w:styleId="Hyperlink">
+    <w:name w:val="Hyperlink"/>
+    <w:basedOn w:val="DefaultParagraphFont"/>
+    <w:uiPriority w:val="99"/>
+    <w:unhideWhenUsed/>
+    <w:rsid w:val="00A87C5F"/>
+    <w:rPr>
+      <w:color w:val="0000FF" w:themeColor="hyperlink"/>
+      <w:u w:val="single"/>
+    </w:rPr>
+  </w:style>
+  <w:style w:type="character" w:styleId="Strong">
+    <w:name w:val="Strong"/>
+    <w:basedOn w:val="DefaultParagraphFont"/>
+    <w:uiPriority w:val="22"/>
+    <w:qFormat/>
+    <w:rsid w:val="00541F31"/>
+    <w:rPr>
+      <w:b/>
+      <w:bCs/>
+    </w:rPr>
+  </w:style>
+  <w:style w:type="table" w:styleId="TableGrid">
+    <w:name w:val="Table Grid"/>
+    <w:basedOn w:val="TableNormal"/>
+    <w:uiPriority w:val="59"/>
+    <w:rsid w:val="007F6D4F"/>
+    <w:tblPr>
+      <w:tblInd w:w="0" w:type="dxa"/>
+      <w:tblBorders>
+        <w:top w:val="single" w:sz="4" w:space="0" w:color="auto"/>
+        <w:left w:val="single" w:sz="4" w:space="0" w:color="auto"/>
+        <w:bottom w:val="single" w:sz="4" w:space="0" w:color="auto"/>
+        <w:right w:val="single" w:sz="4" w:space="0" w:color="auto"/>
+        <w:insideH w:val="single" w:sz="4" w:space="0" w:color="auto"/>
+        <w:insideV w:val="single" w:sz="4" w:space="0" w:color="auto"/>
+      </w:tblBorders>
+      <w:tblCellMar>
+        <w:top w:w="0" w:type="dxa"/>
+        <w:left w:w="108" w:type="dxa"/>
+        <w:bottom w:w="0" w:type="dxa"/>
+        <w:right w:w="108" w:type="dxa"/>
+      </w:tblCellMar>
+    </w:tblPr>
+  </w:style>
+  <w:style w:type="paragraph" w:styleId="NormalWeb">
+    <w:name w:val="Normal (Web)"/>
+    <w:basedOn w:val="Normal"/>
+    <w:uiPriority w:val="99"/>
+    <w:semiHidden/>
+    <w:unhideWhenUsed/>
+    <w:rsid w:val="00D9316A"/>
+    <w:pPr>
+      <w:spacing w:before="100" w:beforeAutospacing="1" w:after="100" w:afterAutospacing="1"/>
+    </w:pPr>
+    <w:rPr>
+      <w:rFonts w:ascii="Times New Roman" w:eastAsia="Times New Roman" w:hAnsi="Times New Roman" w:cs="Times New Roman"/>
+      <w:lang w:val="vi-VN" w:eastAsia="vi-VN"/>
+    </w:rPr>
+  </w:style>
+  <w:style w:type="paragraph" w:styleId="Header">
+    <w:name w:val="header"/>
+    <w:basedOn w:val="Normal"/>
+    <w:link w:val="HeaderChar"/>
+    <w:uiPriority w:val="99"/>
+    <w:unhideWhenUsed/>
+    <w:rsid w:val="00255263"/>
+    <w:pPr>
+      <w:tabs>
+        <w:tab w:val="center" w:pos="4513"/>
+        <w:tab w:val="right" w:pos="9026"/>
+      </w:tabs>
+    </w:pPr>
+  </w:style>
+  <w:style w:type="character" w:customStyle="1" w:styleId="HeaderChar">
+    <w:name w:val="Header Char"/>
+    <w:basedOn w:val="DefaultParagraphFont"/>
+    <w:link w:val="Header"/>
+    <w:uiPriority w:val="99"/>
+    <w:rsid w:val="00255263"/>
+  </w:style>
+  <w:style w:type="paragraph" w:styleId="Footer">
+    <w:name w:val="footer"/>
+    <w:basedOn w:val="Normal"/>
+    <w:link w:val="FooterChar"/>
+    <w:uiPriority w:val="99"/>
+    <w:unhideWhenUsed/>
+    <w:rsid w:val="00255263"/>
+    <w:pPr>
+      <w:tabs>
+        <w:tab w:val="center" w:pos="4513"/>
+        <w:tab w:val="right" w:pos="9026"/>
+      </w:tabs>
+    </w:pPr>
+  </w:style>
+  <w:style w:type="character" w:customStyle="1" w:styleId="FooterChar">
+    <w:name w:val="Footer Char"/>
+    <w:basedOn w:val="DefaultParagraphFont"/>
+    <w:link w:val="Footer"/>
+    <w:uiPriority w:val="99"/>
+    <w:rsid w:val="00255263"/>
+  </w:style>
+  <w:style w:type="character" w:customStyle="1" w:styleId="pl-k">
+    <w:name w:val="pl-k"/>
+    <w:basedOn w:val="DefaultParagraphFont"/>
+    <w:rsid w:val="00357D83"/>
+  </w:style>
+  <w:style w:type="character" w:customStyle="1" w:styleId="pl-en">
+    <w:name w:val="pl-en"/>
+    <w:basedOn w:val="DefaultParagraphFont"/>
+    <w:rsid w:val="00357D83"/>
   </w:style>
 </w:styles>
 </file>
@@ -8195,7 +11045,7 @@
 </file>
 
 <file path=customXml/itemProps1.xml><?xml version="1.0" encoding="utf-8"?>
-<ds:datastoreItem xmlns:ds="http://schemas.openxmlformats.org/officeDocument/2006/customXml" ds:itemID="{037D9E99-1405-4B50-820B-7D95A1C8F921}">
+<ds:datastoreItem xmlns:ds="http://schemas.openxmlformats.org/officeDocument/2006/customXml" ds:itemID="{7EE9910B-0629-4A34-BF32-C2E76CCFAE56}">
   <ds:schemaRefs>
     <ds:schemaRef ds:uri="http://schemas.openxmlformats.org/officeDocument/2006/bibliography"/>
   </ds:schemaRefs>

--- a/Bài tập lớn 2017-2018.docx
+++ b/Bài tập lớn 2017-2018.docx
@@ -186,7 +186,7 @@
               </wp:anchor>
             </w:drawing>
           </mc:Choice>
-          <mc:Fallback xmlns:w16se="http://schemas.microsoft.com/office/word/2015/wordml/symex" xmlns:w15="http://schemas.microsoft.com/office/word/2012/wordml" xmlns:cx="http://schemas.microsoft.com/office/drawing/2014/chartex">
+          <mc:Fallback xmlns:cx="http://schemas.microsoft.com/office/drawing/2014/chartex" xmlns:w15="http://schemas.microsoft.com/office/word/2012/wordml" xmlns:w16se="http://schemas.microsoft.com/office/word/2015/wordml/symex">
             <w:pict>
               <v:line w14:anchorId="2EB38E96" id="Straight Connector 6" o:spid="_x0000_s1026" style="position:absolute;z-index:251663360;visibility:visible;mso-wrap-style:square;mso-width-percent:0;mso-wrap-distance-left:9pt;mso-wrap-distance-top:0;mso-wrap-distance-right:9pt;mso-wrap-distance-bottom:0;mso-position-horizontal:absolute;mso-position-horizontal-relative:text;mso-position-vertical:absolute;mso-position-vertical-relative:text;mso-width-percent:0;mso-width-relative:margin" from="259.5pt,6.4pt" to="486pt,6.4pt" o:gfxdata="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" strokecolor="black [3040]"/>
             </w:pict>
@@ -255,7 +255,7 @@
               </wp:anchor>
             </w:drawing>
           </mc:Choice>
-          <mc:Fallback xmlns:w16se="http://schemas.microsoft.com/office/word/2015/wordml/symex" xmlns:w15="http://schemas.microsoft.com/office/word/2012/wordml" xmlns:cx="http://schemas.microsoft.com/office/drawing/2014/chartex">
+          <mc:Fallback xmlns:cx="http://schemas.microsoft.com/office/drawing/2014/chartex" xmlns:w15="http://schemas.microsoft.com/office/word/2012/wordml" xmlns:w16se="http://schemas.microsoft.com/office/word/2015/wordml/symex">
             <w:pict>
               <v:line w14:anchorId="60AE6A5F" id="Straight Connector 7" o:spid="_x0000_s1026" style="position:absolute;z-index:251664384;visibility:visible;mso-wrap-style:square;mso-width-percent:0;mso-wrap-distance-left:9pt;mso-wrap-distance-top:0;mso-wrap-distance-right:9pt;mso-wrap-distance-bottom:0;mso-position-horizontal:absolute;mso-position-horizontal-relative:text;mso-position-vertical:absolute;mso-position-vertical-relative:text;mso-width-percent:0;mso-width-relative:margin" from="1.15pt,6.35pt" to="171.35pt,6.35pt" o:gfxdata="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" strokecolor="black [3040]"/>
             </w:pict>
@@ -492,7 +492,7 @@
               </wp:anchor>
             </w:drawing>
           </mc:Choice>
-          <mc:Fallback xmlns:w16se="http://schemas.microsoft.com/office/word/2015/wordml/symex" xmlns:w15="http://schemas.microsoft.com/office/word/2012/wordml" xmlns:cx="http://schemas.microsoft.com/office/drawing/2014/chartex">
+          <mc:Fallback xmlns:cx="http://schemas.microsoft.com/office/drawing/2014/chartex" xmlns:w15="http://schemas.microsoft.com/office/word/2012/wordml" xmlns:w16se="http://schemas.microsoft.com/office/word/2015/wordml/symex">
             <w:pict>
               <v:line w14:anchorId="62A4B6AF" id="Straight Connector 2" o:spid="_x0000_s1026" style="position:absolute;z-index:251653632;visibility:visible;mso-wrap-style:square;mso-width-percent:0;mso-height-percent:0;mso-wrap-distance-left:9pt;mso-wrap-distance-top:0;mso-wrap-distance-right:9pt;mso-wrap-distance-bottom:0;mso-position-horizontal:absolute;mso-position-horizontal-relative:text;mso-position-vertical:absolute;mso-position-vertical-relative:text;mso-width-percent:0;mso-height-percent:0;mso-width-relative:margin;mso-height-relative:margin" from="140.5pt,10.7pt" to="355pt,10.7pt" o:gfxdata="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" strokecolor="black [3040]"/>
             </w:pict>
@@ -769,7 +769,7 @@
               </wp:anchor>
             </w:drawing>
           </mc:Choice>
-          <mc:Fallback xmlns:w16se="http://schemas.microsoft.com/office/word/2015/wordml/symex" xmlns:w15="http://schemas.microsoft.com/office/word/2012/wordml" xmlns:cx="http://schemas.microsoft.com/office/drawing/2014/chartex">
+          <mc:Fallback xmlns:cx="http://schemas.microsoft.com/office/drawing/2014/chartex" xmlns:w15="http://schemas.microsoft.com/office/word/2012/wordml" xmlns:w16se="http://schemas.microsoft.com/office/word/2015/wordml/symex">
             <w:pict>
               <v:line w14:anchorId="21E914BE" id="Straight Connector 3" o:spid="_x0000_s1026" style="position:absolute;z-index:251659776;visibility:visible;mso-wrap-style:square;mso-wrap-distance-left:9pt;mso-wrap-distance-top:0;mso-wrap-distance-right:9pt;mso-wrap-distance-bottom:0;mso-position-horizontal:absolute;mso-position-horizontal-relative:text;mso-position-vertical:absolute;mso-position-vertical-relative:text" from="140.25pt,14pt" to="354.75pt,14pt" o:gfxdata="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" strokecolor="black [3040]"/>
             </w:pict>
@@ -2956,8 +2956,17 @@
           <w:rFonts w:ascii="Arial" w:hAnsi="Arial" w:cs="Arial"/>
           <w:bCs/>
         </w:rPr>
-        <w:t>nh chỉ số tối đa mà các hàm gửi tin nhắn hoặc gửi file cần quét qua, mà không cần quét cả list user trong một channel, chỉ số cur ban đầu được đặt bằng 0, sau khi có một user được thêm vào channel, chỉ số cur tăng thêm 1</w:t>
-      </w:r>
+        <w:t>nh chỉ số tối đa mà các hàm gửi tin nhắn hoặc gửi file cần quét qua, mà không cần quét cả list user trong một channel, chỉ số cur ban đầu được đặt bằng 0, sau khi có một user đượ</w:t>
+      </w:r>
+      <w:r>
+        <w:rPr>
+          <w:rFonts w:ascii="Arial" w:hAnsi="Arial" w:cs="Arial"/>
+          <w:bCs/>
+        </w:rPr>
+        <w:t>c thêm vào channel, server tìm slot trống từ 0 đến cur -1, nếu không có thì đẩy user vào vị trí cur và tăng cur lên 1.</w:t>
+      </w:r>
+      <w:bookmarkStart w:id="0" w:name="_GoBack"/>
+      <w:bookmarkEnd w:id="0"/>
     </w:p>
     <w:p>
       <w:pPr>
@@ -3136,17 +3145,7 @@
           <w:szCs w:val="18"/>
           <w:shd w:val="clear" w:color="auto" w:fill="FFFFFF"/>
         </w:rPr>
-        <w:t xml:space="preserve"> index )</w:t>
-      </w:r>
-      <w:r>
-        <w:rPr>
-          <w:rFonts w:ascii="Consolas" w:hAnsi="Consolas" w:cs="Consolas"/>
-          <w:color w:val="24292E"/>
-          <w:sz w:val="18"/>
-          <w:szCs w:val="18"/>
-          <w:shd w:val="clear" w:color="auto" w:fill="FFFFFF"/>
-        </w:rPr>
-        <w:t>: list tất cả các user trong tất cả các channel, dùng để debug</w:t>
+        <w:t xml:space="preserve"> index ): list tất cả các user trong tất cả các channel, dùng để debug</w:t>
       </w:r>
     </w:p>
     <w:p>
@@ -3264,17 +3263,7 @@
           <w:szCs w:val="18"/>
           <w:shd w:val="clear" w:color="auto" w:fill="FFFFFF"/>
         </w:rPr>
-        <w:t xml:space="preserve"> index)</w:t>
-      </w:r>
-      <w:r>
-        <w:rPr>
-          <w:rFonts w:ascii="Consolas" w:hAnsi="Consolas" w:cs="Consolas"/>
-          <w:color w:val="24292E"/>
-          <w:sz w:val="18"/>
-          <w:szCs w:val="18"/>
-          <w:shd w:val="clear" w:color="auto" w:fill="FFFFFF"/>
-        </w:rPr>
-        <w:t xml:space="preserve"> : public một tin nhắn đến tất cả user ( trừ user có sockfd = sock </w:t>
+        <w:t xml:space="preserve"> index) : public một tin nhắn đến tất cả user ( trừ user có sockfd = sock </w:t>
       </w:r>
       <w:r>
         <w:rPr>
@@ -3439,16 +3428,7 @@
           <w:color w:val="6F42C1"/>
           <w:shd w:val="clear" w:color="auto" w:fill="FFFFFF"/>
         </w:rPr>
-        <w:t>publicFiletoChannel</w:t>
-      </w:r>
-      <w:r>
-        <w:rPr>
-          <w:rStyle w:val="pl-en"/>
-          <w:rFonts w:ascii="Consolas" w:hAnsi="Consolas" w:cs="Consolas"/>
-          <w:color w:val="6F42C1"/>
-          <w:shd w:val="clear" w:color="auto" w:fill="FFFFFF"/>
-        </w:rPr>
-        <w:t>()</w:t>
+        <w:t>publicFiletoChannel()</w:t>
       </w:r>
     </w:p>
     <w:p>
@@ -3567,17 +3547,7 @@
           <w:szCs w:val="18"/>
           <w:shd w:val="clear" w:color="auto" w:fill="FFFFFF"/>
         </w:rPr>
-        <w:t xml:space="preserve"> cur_index)</w:t>
-      </w:r>
-      <w:r>
-        <w:rPr>
-          <w:rFonts w:ascii="Consolas" w:hAnsi="Consolas" w:cs="Consolas"/>
-          <w:color w:val="24292E"/>
-          <w:sz w:val="18"/>
-          <w:szCs w:val="18"/>
-          <w:shd w:val="clear" w:color="auto" w:fill="FFFFFF"/>
-        </w:rPr>
-        <w:t xml:space="preserve"> : gửi file đến tất cả user của một kênh ( trừ user có sockfd = sock)</w:t>
+        <w:t xml:space="preserve"> cur_index) : gửi file đến tất cả user của một kênh ( trừ user có sockfd = sock)</w:t>
       </w:r>
     </w:p>
     <w:p>
@@ -3675,17 +3645,7 @@
           <w:szCs w:val="18"/>
           <w:shd w:val="clear" w:color="auto" w:fill="FFFFFF"/>
         </w:rPr>
-        <w:t xml:space="preserve"> *filename)</w:t>
-      </w:r>
-      <w:r>
-        <w:rPr>
-          <w:rFonts w:ascii="Consolas" w:hAnsi="Consolas" w:cs="Consolas"/>
-          <w:color w:val="24292E"/>
-          <w:sz w:val="18"/>
-          <w:szCs w:val="18"/>
-          <w:shd w:val="clear" w:color="auto" w:fill="FFFFFF"/>
-        </w:rPr>
-        <w:t xml:space="preserve"> :  nhận file từ user có sockfd bằng sock</w:t>
+        <w:t xml:space="preserve"> *filename) :  nhận file từ user có sockfd bằng sock</w:t>
       </w:r>
     </w:p>
     <w:p>
@@ -3762,17 +3722,7 @@
           <w:szCs w:val="18"/>
           <w:shd w:val="clear" w:color="auto" w:fill="FFFFFF"/>
         </w:rPr>
-        <w:t xml:space="preserve"> sock )</w:t>
-      </w:r>
-      <w:r>
-        <w:rPr>
-          <w:rFonts w:ascii="Consolas" w:hAnsi="Consolas" w:cs="Consolas"/>
-          <w:color w:val="24292E"/>
-          <w:sz w:val="18"/>
-          <w:szCs w:val="18"/>
-          <w:shd w:val="clear" w:color="auto" w:fill="FFFFFF"/>
-        </w:rPr>
-        <w:t xml:space="preserve"> : gửi list user và kênh đến user có sockfd bằng sock</w:t>
+        <w:t xml:space="preserve"> sock ) : gửi list user và kênh đến user có sockfd bằng sock</w:t>
       </w:r>
     </w:p>
     <w:p>
@@ -3828,17 +3778,7 @@
           <w:szCs w:val="18"/>
           <w:shd w:val="clear" w:color="auto" w:fill="FFFFFF"/>
         </w:rPr>
-        <w:t xml:space="preserve"> ()</w:t>
-      </w:r>
-      <w:r>
-        <w:rPr>
-          <w:rFonts w:ascii="Consolas" w:hAnsi="Consolas" w:cs="Consolas"/>
-          <w:color w:val="24292E"/>
-          <w:sz w:val="18"/>
-          <w:szCs w:val="18"/>
-          <w:shd w:val="clear" w:color="auto" w:fill="FFFFFF"/>
-        </w:rPr>
-        <w:t xml:space="preserve"> : tìm chỉ số cho kênh chuẩn bị tạo</w:t>
+        <w:t xml:space="preserve"> () : tìm chỉ số cho kênh chuẩn bị tạo</w:t>
       </w:r>
     </w:p>
     <w:p>
@@ -3904,17 +3844,7 @@
           <w:szCs w:val="18"/>
           <w:shd w:val="clear" w:color="auto" w:fill="FFFFFF"/>
         </w:rPr>
-        <w:t xml:space="preserve"> *name)</w:t>
-      </w:r>
-      <w:r>
-        <w:rPr>
-          <w:rFonts w:ascii="Consolas" w:hAnsi="Consolas" w:cs="Consolas"/>
-          <w:color w:val="24292E"/>
-          <w:sz w:val="18"/>
-          <w:szCs w:val="18"/>
-          <w:shd w:val="clear" w:color="auto" w:fill="FFFFFF"/>
-        </w:rPr>
-        <w:t xml:space="preserve"> : trả về strcut User của user có tên bằng name</w:t>
+        <w:t xml:space="preserve"> *name) : trả về strcut User của user có tên bằng name</w:t>
       </w:r>
     </w:p>
     <w:p>
@@ -4012,17 +3942,7 @@
           <w:szCs w:val="18"/>
           <w:shd w:val="clear" w:color="auto" w:fill="FFFFFF"/>
         </w:rPr>
-        <w:t xml:space="preserve"> *channel)</w:t>
-      </w:r>
-      <w:r>
-        <w:rPr>
-          <w:rFonts w:ascii="Consolas" w:hAnsi="Consolas" w:cs="Consolas"/>
-          <w:color w:val="24292E"/>
-          <w:sz w:val="18"/>
-          <w:szCs w:val="18"/>
-          <w:shd w:val="clear" w:color="auto" w:fill="FFFFFF"/>
-        </w:rPr>
-        <w:t>: tạo một channel mới với chỉ số index và tên channel</w:t>
+        <w:t xml:space="preserve"> *channel): tạo một channel mới với chỉ số index và tên channel</w:t>
       </w:r>
     </w:p>
     <w:p>
@@ -4099,17 +4019,7 @@
           <w:szCs w:val="18"/>
           <w:shd w:val="clear" w:color="auto" w:fill="FFFFFF"/>
         </w:rPr>
-        <w:t xml:space="preserve"> chan_index )</w:t>
-      </w:r>
-      <w:r>
-        <w:rPr>
-          <w:rFonts w:ascii="Consolas" w:hAnsi="Consolas" w:cs="Consolas"/>
-          <w:color w:val="24292E"/>
-          <w:sz w:val="18"/>
-          <w:szCs w:val="18"/>
-          <w:shd w:val="clear" w:color="auto" w:fill="FFFFFF"/>
-        </w:rPr>
-        <w:t>: thêm một user vào kênh có chỉ số chan_index</w:t>
+        <w:t xml:space="preserve"> chan_index ): thêm một user vào kênh có chỉ số chan_index</w:t>
       </w:r>
     </w:p>
     <w:p>
@@ -4207,17 +4117,7 @@
           <w:szCs w:val="18"/>
           <w:shd w:val="clear" w:color="auto" w:fill="FFFFFF"/>
         </w:rPr>
-        <w:t xml:space="preserve"> *send_name)</w:t>
-      </w:r>
-      <w:r>
-        <w:rPr>
-          <w:rFonts w:ascii="Consolas" w:hAnsi="Consolas" w:cs="Consolas"/>
-          <w:color w:val="24292E"/>
-          <w:sz w:val="18"/>
-          <w:szCs w:val="18"/>
-          <w:shd w:val="clear" w:color="auto" w:fill="FFFFFF"/>
-        </w:rPr>
-        <w:t>: gửi lời mời từ user send_name đến user có sockfd bằng recv_sock</w:t>
+        <w:t xml:space="preserve"> *send_name): gửi lời mời từ user send_name đến user có sockfd bằng recv_sock</w:t>
       </w:r>
     </w:p>
     <w:p>
@@ -4336,17 +4236,7 @@
           <w:szCs w:val="18"/>
           <w:shd w:val="clear" w:color="auto" w:fill="FFFFFF"/>
         </w:rPr>
-        <w:t xml:space="preserve"> message[])</w:t>
-      </w:r>
-      <w:r>
-        <w:rPr>
-          <w:rFonts w:ascii=".VnArial" w:hAnsi=".VnArial" w:cs="Consolas"/>
-          <w:color w:val="24292E"/>
-          <w:sz w:val="18"/>
-          <w:szCs w:val="18"/>
-          <w:shd w:val="clear" w:color="auto" w:fill="FFFFFF"/>
-        </w:rPr>
-        <w:t xml:space="preserve"> : t</w:t>
+        <w:t xml:space="preserve"> message[]) : t</w:t>
       </w:r>
       <w:r>
         <w:rPr>
@@ -4493,17 +4383,7 @@
           <w:szCs w:val="18"/>
           <w:shd w:val="clear" w:color="auto" w:fill="FFFFFF"/>
         </w:rPr>
-        <w:t xml:space="preserve"> *channel_name)</w:t>
-      </w:r>
-      <w:r>
-        <w:rPr>
-          <w:rFonts w:ascii="Consolas" w:hAnsi="Consolas" w:cs="Consolas"/>
-          <w:color w:val="24292E"/>
-          <w:sz w:val="18"/>
-          <w:szCs w:val="18"/>
-          <w:shd w:val="clear" w:color="auto" w:fill="FFFFFF"/>
-        </w:rPr>
-        <w:t xml:space="preserve"> : tìm kiếm và trả về chỉ số của kênh có tên “channel_name” , trả về -1 nếu không tìm được</w:t>
+        <w:t xml:space="preserve"> *channel_name) : tìm kiếm và trả về chỉ số của kênh có tên “channel_name” , trả về -1 nếu không tìm được</w:t>
       </w:r>
     </w:p>
     <w:p>
@@ -4581,87 +4461,7 @@
           <w:szCs w:val="18"/>
           <w:shd w:val="clear" w:color="auto" w:fill="FFFFFF"/>
         </w:rPr>
-        <w:t xml:space="preserve"> *username )</w:t>
-      </w:r>
-      <w:r>
-        <w:rPr>
-          <w:rFonts w:ascii="Consolas" w:hAnsi="Consolas" w:cs="Consolas"/>
-          <w:color w:val="24292E"/>
-          <w:sz w:val="18"/>
-          <w:szCs w:val="18"/>
-          <w:shd w:val="clear" w:color="auto" w:fill="FFFFFF"/>
-        </w:rPr>
-        <w:t xml:space="preserve"> : </w:t>
-      </w:r>
-      <w:r>
-        <w:rPr>
-          <w:rFonts w:ascii="Consolas" w:hAnsi="Consolas" w:cs="Consolas"/>
-          <w:color w:val="24292E"/>
-          <w:sz w:val="18"/>
-          <w:szCs w:val="18"/>
-          <w:shd w:val="clear" w:color="auto" w:fill="FFFFFF"/>
-        </w:rPr>
-        <w:t>tìm kiếm và trả về chỉ số</w:t>
-      </w:r>
-      <w:r>
-        <w:rPr>
-          <w:rFonts w:ascii="Consolas" w:hAnsi="Consolas" w:cs="Consolas"/>
-          <w:color w:val="24292E"/>
-          <w:sz w:val="18"/>
-          <w:szCs w:val="18"/>
-          <w:shd w:val="clear" w:color="auto" w:fill="FFFFFF"/>
-        </w:rPr>
-        <w:t xml:space="preserve"> kênh</w:t>
-      </w:r>
-      <w:r>
-        <w:rPr>
-          <w:rFonts w:ascii="Consolas" w:hAnsi="Consolas" w:cs="Consolas"/>
-          <w:color w:val="24292E"/>
-          <w:sz w:val="18"/>
-          <w:szCs w:val="18"/>
-          <w:shd w:val="clear" w:color="auto" w:fill="FFFFFF"/>
-        </w:rPr>
-        <w:t xml:space="preserve"> của </w:t>
-      </w:r>
-      <w:r>
-        <w:rPr>
-          <w:rFonts w:ascii="Consolas" w:hAnsi="Consolas" w:cs="Consolas"/>
-          <w:color w:val="24292E"/>
-          <w:sz w:val="18"/>
-          <w:szCs w:val="18"/>
-          <w:shd w:val="clear" w:color="auto" w:fill="FFFFFF"/>
-        </w:rPr>
-        <w:t>user</w:t>
-      </w:r>
-      <w:r>
-        <w:rPr>
-          <w:rFonts w:ascii="Consolas" w:hAnsi="Consolas" w:cs="Consolas"/>
-          <w:color w:val="24292E"/>
-          <w:sz w:val="18"/>
-          <w:szCs w:val="18"/>
-          <w:shd w:val="clear" w:color="auto" w:fill="FFFFFF"/>
-        </w:rPr>
-        <w:t xml:space="preserve"> có tên “</w:t>
-      </w:r>
-      <w:r>
-        <w:rPr>
-          <w:rFonts w:ascii="Consolas" w:hAnsi="Consolas" w:cs="Consolas"/>
-          <w:color w:val="24292E"/>
-          <w:sz w:val="18"/>
-          <w:szCs w:val="18"/>
-          <w:shd w:val="clear" w:color="auto" w:fill="FFFFFF"/>
-        </w:rPr>
-        <w:t>username</w:t>
-      </w:r>
-      <w:r>
-        <w:rPr>
-          <w:rFonts w:ascii="Consolas" w:hAnsi="Consolas" w:cs="Consolas"/>
-          <w:color w:val="24292E"/>
-          <w:sz w:val="18"/>
-          <w:szCs w:val="18"/>
-          <w:shd w:val="clear" w:color="auto" w:fill="FFFFFF"/>
-        </w:rPr>
-        <w:t>” , trả về -1 nếu không tìm được</w:t>
+        <w:t xml:space="preserve"> *username ) : tìm kiếm và trả về chỉ số kênh của user có tên “username” , trả về -1 nếu không tìm được</w:t>
       </w:r>
     </w:p>
     <w:p>
@@ -4759,17 +4559,7 @@
           <w:szCs w:val="18"/>
           <w:shd w:val="clear" w:color="auto" w:fill="FFFFFF"/>
         </w:rPr>
-        <w:t xml:space="preserve"> *username)</w:t>
-      </w:r>
-      <w:r>
-        <w:rPr>
-          <w:rFonts w:ascii="Consolas" w:hAnsi="Consolas" w:cs="Consolas"/>
-          <w:color w:val="24292E"/>
-          <w:sz w:val="18"/>
-          <w:szCs w:val="18"/>
-          <w:shd w:val="clear" w:color="auto" w:fill="FFFFFF"/>
-        </w:rPr>
-        <w:t xml:space="preserve"> : xóa user có tên username ra khỏi channel có chỉ số channel_index</w:t>
+        <w:t xml:space="preserve"> *username) : xóa user có tên username ra khỏi channel có chỉ số channel_index</w:t>
       </w:r>
     </w:p>
     <w:p>
@@ -4825,17 +4615,7 @@
           <w:szCs w:val="18"/>
           <w:shd w:val="clear" w:color="auto" w:fill="FFFFFF"/>
         </w:rPr>
-        <w:t xml:space="preserve"> ()</w:t>
-      </w:r>
-      <w:r>
-        <w:rPr>
-          <w:rFonts w:ascii="Consolas" w:hAnsi="Consolas" w:cs="Consolas"/>
-          <w:color w:val="24292E"/>
-          <w:sz w:val="18"/>
-          <w:szCs w:val="18"/>
-          <w:shd w:val="clear" w:color="auto" w:fill="FFFFFF"/>
-        </w:rPr>
-        <w:t>: loại bỏ những kênh không có người dùng nào ở trong</w:t>
+        <w:t xml:space="preserve"> (): loại bỏ những kênh không có người dùng nào ở trong</w:t>
       </w:r>
     </w:p>
     <w:p>
@@ -5213,17 +4993,7 @@
           <w:color w:val="24292E"/>
           <w:shd w:val="clear" w:color="auto" w:fill="FFFFFF"/>
         </w:rPr>
-        <w:t>ng channel không còn user nào, việc này để trả lại ch</w:t>
-      </w:r>
-      <w:bookmarkStart w:id="0" w:name="_GoBack"/>
-      <w:bookmarkEnd w:id="0"/>
-      <w:r>
-        <w:rPr>
-          <w:rFonts w:ascii="Arial" w:hAnsi="Arial" w:cs="Arial"/>
-          <w:color w:val="24292E"/>
-          <w:shd w:val="clear" w:color="auto" w:fill="FFFFFF"/>
-        </w:rPr>
-        <w:t>ỗ cho các kênh hoặc user mới vào tiếp theo</w:t>
+        <w:t>ng channel không còn user nào, việc này để trả lại chỗ cho các kênh hoặc user mới vào tiếp theo</w:t>
       </w:r>
     </w:p>
     <w:p>
@@ -6737,7 +6507,7 @@
           <w:rPr>
             <w:noProof/>
           </w:rPr>
-          <w:t>4</w:t>
+          <w:t>6</w:t>
         </w:r>
         <w:r>
           <w:rPr>
@@ -11045,7 +10815,7 @@
 </file>
 
 <file path=customXml/itemProps1.xml><?xml version="1.0" encoding="utf-8"?>
-<ds:datastoreItem xmlns:ds="http://schemas.openxmlformats.org/officeDocument/2006/customXml" ds:itemID="{7EE9910B-0629-4A34-BF32-C2E76CCFAE56}">
+<ds:datastoreItem xmlns:ds="http://schemas.openxmlformats.org/officeDocument/2006/customXml" ds:itemID="{48F25CCB-566A-4292-8AD7-18D8F64F5CB1}">
   <ds:schemaRefs>
     <ds:schemaRef ds:uri="http://schemas.openxmlformats.org/officeDocument/2006/bibliography"/>
   </ds:schemaRefs>

--- a/Bài tập lớn 2017-2018.docx
+++ b/Bài tập lớn 2017-2018.docx
@@ -1,6 +1,6 @@
 
 <file path=word/document.xml><?xml version="1.0" encoding="utf-8"?>
-<w:document xmlns:wpc="http://schemas.microsoft.com/office/word/2010/wordprocessingCanvas" xmlns:mc="http://schemas.openxmlformats.org/markup-compatibility/2006" xmlns:o="urn:schemas-microsoft-com:office:office" xmlns:r="http://schemas.openxmlformats.org/officeDocument/2006/relationships" xmlns:m="http://schemas.openxmlformats.org/officeDocument/2006/math" xmlns:v="urn:schemas-microsoft-com:vml" xmlns:wp14="http://schemas.microsoft.com/office/word/2010/wordprocessingDrawing" xmlns:wp="http://schemas.openxmlformats.org/drawingml/2006/wordprocessingDrawing" xmlns:w10="urn:schemas-microsoft-com:office:word" xmlns:w="http://schemas.openxmlformats.org/wordprocessingml/2006/main" xmlns:w14="http://schemas.microsoft.com/office/word/2010/wordml" xmlns:wpg="http://schemas.microsoft.com/office/word/2010/wordprocessingGroup" xmlns:wpi="http://schemas.microsoft.com/office/word/2010/wordprocessingInk" xmlns:wne="http://schemas.microsoft.com/office/word/2006/wordml" xmlns:wps="http://schemas.microsoft.com/office/word/2010/wordprocessingShape" mc:Ignorable="w14 wp14">
+<w:document xmlns:wpc="http://schemas.microsoft.com/office/word/2010/wordprocessingCanvas" xmlns:mc="http://schemas.openxmlformats.org/markup-compatibility/2006" xmlns:o="urn:schemas-microsoft-com:office:office" xmlns:r="http://schemas.openxmlformats.org/officeDocument/2006/relationships" xmlns:m="http://schemas.openxmlformats.org/officeDocument/2006/math" xmlns:v="urn:schemas-microsoft-com:vml" xmlns:wp14="http://schemas.microsoft.com/office/word/2010/wordprocessingDrawing" xmlns:wp="http://schemas.openxmlformats.org/drawingml/2006/wordprocessingDrawing" xmlns:w10="urn:schemas-microsoft-com:office:word" xmlns:w="http://schemas.openxmlformats.org/wordprocessingml/2006/main" xmlns:w14="http://schemas.microsoft.com/office/word/2010/wordml" xmlns:w15="http://schemas.microsoft.com/office/word/2012/wordml" xmlns:wpg="http://schemas.microsoft.com/office/word/2010/wordprocessingGroup" xmlns:wpi="http://schemas.microsoft.com/office/word/2010/wordprocessingInk" xmlns:wne="http://schemas.microsoft.com/office/word/2006/wordml" xmlns:wps="http://schemas.microsoft.com/office/word/2010/wordprocessingShape" mc:Ignorable="w14 w15 wp14">
   <w:body>
     <w:p>
       <w:pPr>
@@ -186,9 +186,9 @@
               </wp:anchor>
             </w:drawing>
           </mc:Choice>
-          <mc:Fallback xmlns:cx="http://schemas.microsoft.com/office/drawing/2014/chartex" xmlns:w15="http://schemas.microsoft.com/office/word/2012/wordml" xmlns:w16se="http://schemas.microsoft.com/office/word/2015/wordml/symex">
+          <mc:Fallback>
             <w:pict>
-              <v:line w14:anchorId="2EB38E96" id="Straight Connector 6" o:spid="_x0000_s1026" style="position:absolute;z-index:251663360;visibility:visible;mso-wrap-style:square;mso-width-percent:0;mso-wrap-distance-left:9pt;mso-wrap-distance-top:0;mso-wrap-distance-right:9pt;mso-wrap-distance-bottom:0;mso-position-horizontal:absolute;mso-position-horizontal-relative:text;mso-position-vertical:absolute;mso-position-vertical-relative:text;mso-width-percent:0;mso-width-relative:margin" from="259.5pt,6.4pt" to="486pt,6.4pt" o:gfxdata="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" strokecolor="black [3040]"/>
+              <v:line w14:anchorId="3B4B44DF" id="Straight Connector 6" o:spid="_x0000_s1026" style="position:absolute;z-index:251663360;visibility:visible;mso-wrap-style:square;mso-width-percent:0;mso-wrap-distance-left:9pt;mso-wrap-distance-top:0;mso-wrap-distance-right:9pt;mso-wrap-distance-bottom:0;mso-position-horizontal:absolute;mso-position-horizontal-relative:text;mso-position-vertical:absolute;mso-position-vertical-relative:text;mso-width-percent:0;mso-width-relative:margin" from="259.5pt,6.4pt" to="486pt,6.4pt" o:gfxdata="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" strokecolor="black [3040]"/>
             </w:pict>
           </mc:Fallback>
         </mc:AlternateContent>
@@ -255,9 +255,9 @@
               </wp:anchor>
             </w:drawing>
           </mc:Choice>
-          <mc:Fallback xmlns:cx="http://schemas.microsoft.com/office/drawing/2014/chartex" xmlns:w15="http://schemas.microsoft.com/office/word/2012/wordml" xmlns:w16se="http://schemas.microsoft.com/office/word/2015/wordml/symex">
+          <mc:Fallback>
             <w:pict>
-              <v:line w14:anchorId="60AE6A5F" id="Straight Connector 7" o:spid="_x0000_s1026" style="position:absolute;z-index:251664384;visibility:visible;mso-wrap-style:square;mso-width-percent:0;mso-wrap-distance-left:9pt;mso-wrap-distance-top:0;mso-wrap-distance-right:9pt;mso-wrap-distance-bottom:0;mso-position-horizontal:absolute;mso-position-horizontal-relative:text;mso-position-vertical:absolute;mso-position-vertical-relative:text;mso-width-percent:0;mso-width-relative:margin" from="1.15pt,6.35pt" to="171.35pt,6.35pt" o:gfxdata="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" strokecolor="black [3040]"/>
+              <v:line w14:anchorId="5349EA59" id="Straight Connector 7" o:spid="_x0000_s1026" style="position:absolute;z-index:251664384;visibility:visible;mso-wrap-style:square;mso-width-percent:0;mso-wrap-distance-left:9pt;mso-wrap-distance-top:0;mso-wrap-distance-right:9pt;mso-wrap-distance-bottom:0;mso-position-horizontal:absolute;mso-position-horizontal-relative:text;mso-position-vertical:absolute;mso-position-vertical-relative:text;mso-width-percent:0;mso-width-relative:margin" from="1.15pt,6.35pt" to="171.35pt,6.35pt" o:gfxdata="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" strokecolor="black [3040]"/>
             </w:pict>
           </mc:Fallback>
         </mc:AlternateContent>
@@ -314,7 +314,7 @@
                     <pic:cNvPicPr/>
                   </pic:nvPicPr>
                   <pic:blipFill>
-                    <a:blip r:embed="rId9">
+                    <a:blip r:embed="rId8">
                       <a:extLst>
                         <a:ext uri="{28A0092B-C50C-407E-A947-70E740481C1C}">
                           <a14:useLocalDpi xmlns:a14="http://schemas.microsoft.com/office/drawing/2010/main" val="0"/>
@@ -492,9 +492,9 @@
               </wp:anchor>
             </w:drawing>
           </mc:Choice>
-          <mc:Fallback xmlns:cx="http://schemas.microsoft.com/office/drawing/2014/chartex" xmlns:w15="http://schemas.microsoft.com/office/word/2012/wordml" xmlns:w16se="http://schemas.microsoft.com/office/word/2015/wordml/symex">
+          <mc:Fallback>
             <w:pict>
-              <v:line w14:anchorId="62A4B6AF" id="Straight Connector 2" o:spid="_x0000_s1026" style="position:absolute;z-index:251653632;visibility:visible;mso-wrap-style:square;mso-width-percent:0;mso-height-percent:0;mso-wrap-distance-left:9pt;mso-wrap-distance-top:0;mso-wrap-distance-right:9pt;mso-wrap-distance-bottom:0;mso-position-horizontal:absolute;mso-position-horizontal-relative:text;mso-position-vertical:absolute;mso-position-vertical-relative:text;mso-width-percent:0;mso-height-percent:0;mso-width-relative:margin;mso-height-relative:margin" from="140.5pt,10.7pt" to="355pt,10.7pt" o:gfxdata="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" strokecolor="black [3040]"/>
+              <v:line w14:anchorId="3B9AF992" id="Straight Connector 2" o:spid="_x0000_s1026" style="position:absolute;z-index:251653632;visibility:visible;mso-wrap-style:square;mso-width-percent:0;mso-height-percent:0;mso-wrap-distance-left:9pt;mso-wrap-distance-top:0;mso-wrap-distance-right:9pt;mso-wrap-distance-bottom:0;mso-position-horizontal:absolute;mso-position-horizontal-relative:text;mso-position-vertical:absolute;mso-position-vertical-relative:text;mso-width-percent:0;mso-height-percent:0;mso-width-relative:margin;mso-height-relative:margin" from="140.5pt,10.7pt" to="355pt,10.7pt" o:gfxdata="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" strokecolor="black [3040]"/>
             </w:pict>
           </mc:Fallback>
         </mc:AlternateContent>
@@ -769,9 +769,9 @@
               </wp:anchor>
             </w:drawing>
           </mc:Choice>
-          <mc:Fallback xmlns:cx="http://schemas.microsoft.com/office/drawing/2014/chartex" xmlns:w15="http://schemas.microsoft.com/office/word/2012/wordml" xmlns:w16se="http://schemas.microsoft.com/office/word/2015/wordml/symex">
+          <mc:Fallback>
             <w:pict>
-              <v:line w14:anchorId="21E914BE" id="Straight Connector 3" o:spid="_x0000_s1026" style="position:absolute;z-index:251659776;visibility:visible;mso-wrap-style:square;mso-wrap-distance-left:9pt;mso-wrap-distance-top:0;mso-wrap-distance-right:9pt;mso-wrap-distance-bottom:0;mso-position-horizontal:absolute;mso-position-horizontal-relative:text;mso-position-vertical:absolute;mso-position-vertical-relative:text" from="140.25pt,14pt" to="354.75pt,14pt" o:gfxdata="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" strokecolor="black [3040]"/>
+              <v:line w14:anchorId="7DE18517" id="Straight Connector 3" o:spid="_x0000_s1026" style="position:absolute;z-index:251659776;visibility:visible;mso-wrap-style:square;mso-wrap-distance-left:9pt;mso-wrap-distance-top:0;mso-wrap-distance-right:9pt;mso-wrap-distance-bottom:0;mso-position-horizontal:absolute;mso-position-horizontal-relative:text;mso-position-vertical:absolute;mso-position-vertical-relative:text" from="140.25pt,14pt" to="354.75pt,14pt" o:gfxdata="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" strokecolor="black [3040]"/>
             </w:pict>
           </mc:Fallback>
         </mc:AlternateContent>
@@ -2195,7 +2195,7 @@
                     <pic:cNvPicPr/>
                   </pic:nvPicPr>
                   <pic:blipFill>
-                    <a:blip r:embed="rId10">
+                    <a:blip r:embed="rId9">
                       <a:extLst>
                         <a:ext uri="{28A0092B-C50C-407E-A947-70E740481C1C}">
                           <a14:useLocalDpi xmlns:a14="http://schemas.microsoft.com/office/drawing/2010/main" val="0"/>
@@ -2811,7 +2811,7 @@
                     <pic:cNvPicPr/>
                   </pic:nvPicPr>
                   <pic:blipFill>
-                    <a:blip r:embed="rId11">
+                    <a:blip r:embed="rId10">
                       <a:extLst>
                         <a:ext uri="{28A0092B-C50C-407E-A947-70E740481C1C}">
                           <a14:useLocalDpi xmlns:a14="http://schemas.microsoft.com/office/drawing/2010/main" val="0"/>
@@ -2965,8 +2965,6 @@
         </w:rPr>
         <w:t>c thêm vào channel, server tìm slot trống từ 0 đến cur -1, nếu không có thì đẩy user vào vị trí cur và tăng cur lên 1.</w:t>
       </w:r>
-      <w:bookmarkStart w:id="0" w:name="_GoBack"/>
-      <w:bookmarkEnd w:id="0"/>
     </w:p>
     <w:p>
       <w:pPr>
@@ -4626,48 +4624,13 @@
         </w:tabs>
         <w:spacing w:line="360" w:lineRule="auto"/>
         <w:rPr>
-          <w:rFonts w:ascii="Arial" w:hAnsi="Arial" w:cs="Arial"/>
-          <w:b/>
-          <w:color w:val="24292E"/>
-          <w:shd w:val="clear" w:color="auto" w:fill="FFFFFF"/>
-        </w:rPr>
-      </w:pPr>
-      <w:r>
-        <w:rPr>
-          <w:rFonts w:ascii="Arial Narrow" w:hAnsi="Arial Narrow" w:cs="Consolas"/>
-          <w:b/>
-          <w:color w:val="24292E"/>
-          <w:shd w:val="clear" w:color="auto" w:fill="FFFFFF"/>
-        </w:rPr>
-        <w:t>Thi</w:t>
-      </w:r>
-      <w:r>
-        <w:rPr>
-          <w:rFonts w:ascii="Arial" w:hAnsi="Arial" w:cs="Arial"/>
-          <w:b/>
-          <w:color w:val="24292E"/>
-          <w:shd w:val="clear" w:color="auto" w:fill="FFFFFF"/>
-        </w:rPr>
-        <w:t xml:space="preserve">ết kế các </w:t>
-      </w:r>
-      <w:r>
-        <w:rPr>
-          <w:rFonts w:ascii="Arial" w:hAnsi="Arial" w:cs="Arial"/>
-          <w:b/>
-          <w:color w:val="24292E"/>
-          <w:shd w:val="clear" w:color="auto" w:fill="FFFFFF"/>
-        </w:rPr>
-        <w:t xml:space="preserve">tính năng </w:t>
-      </w:r>
-      <w:r>
-        <w:rPr>
-          <w:rFonts w:ascii="Arial" w:hAnsi="Arial" w:cs="Arial"/>
-          <w:b/>
-          <w:color w:val="24292E"/>
-          <w:shd w:val="clear" w:color="auto" w:fill="FFFFFF"/>
-        </w:rPr>
-        <w:t>chương trình :</w:t>
-      </w:r>
+          <w:rFonts w:ascii="Consolas" w:hAnsi="Consolas" w:cs="Consolas"/>
+          <w:color w:val="24292E"/>
+          <w:sz w:val="18"/>
+          <w:szCs w:val="18"/>
+          <w:shd w:val="clear" w:color="auto" w:fill="FFFFFF"/>
+        </w:rPr>
+      </w:pPr>
     </w:p>
     <w:p>
       <w:pPr>
@@ -4677,26 +4640,109 @@
         </w:tabs>
         <w:spacing w:line="360" w:lineRule="auto"/>
         <w:rPr>
-          <w:rFonts w:ascii="Arial" w:hAnsi="Arial" w:cs="Arial"/>
-          <w:color w:val="24292E"/>
-          <w:shd w:val="clear" w:color="auto" w:fill="FFFFFF"/>
-        </w:rPr>
-      </w:pPr>
-      <w:r>
-        <w:rPr>
-          <w:rFonts w:ascii="Arial" w:hAnsi="Arial" w:cs="Arial"/>
-          <w:color w:val="24292E"/>
-          <w:shd w:val="clear" w:color="auto" w:fill="FFFFFF"/>
-        </w:rPr>
-        <w:t>Mỗi khi user kết nối đến server , user đó sẽ được đẩy vào trong channel PUBLIC là channel đặc biệt, user trong channel này không thể chat được</w:t>
-      </w:r>
-      <w:r>
-        <w:rPr>
-          <w:rFonts w:ascii="Arial" w:hAnsi="Arial" w:cs="Arial"/>
-          <w:color w:val="24292E"/>
-          <w:shd w:val="clear" w:color="auto" w:fill="FFFFFF"/>
-        </w:rPr>
-        <w:t xml:space="preserve"> , kênh PUBLIC là kênh có chỉ số bằng  0 trong danh sách kênh</w:t>
+          <w:rFonts w:ascii="Consolas" w:hAnsi="Consolas" w:cs="Consolas"/>
+          <w:color w:val="24292E"/>
+          <w:sz w:val="18"/>
+          <w:szCs w:val="18"/>
+          <w:shd w:val="clear" w:color="auto" w:fill="FFFFFF"/>
+        </w:rPr>
+      </w:pPr>
+      <w:r>
+        <w:rPr>
+          <w:rFonts w:ascii="Consolas" w:hAnsi="Consolas" w:cs="Consolas"/>
+          <w:color w:val="24292E"/>
+          <w:shd w:val="clear" w:color="auto" w:fill="FFFFFF"/>
+        </w:rPr>
+        <w:t>Client:</w:t>
+      </w:r>
+      <w:r>
+        <w:rPr>
+          <w:rFonts w:ascii="Consolas" w:hAnsi="Consolas" w:cs="Consolas"/>
+          <w:color w:val="24292E"/>
+          <w:shd w:val="clear" w:color="auto" w:fill="FFFFFF"/>
+        </w:rPr>
+        <w:br/>
+      </w:r>
+      <w:r>
+        <w:rPr>
+          <w:rStyle w:val="pl-k"/>
+          <w:rFonts w:ascii="Consolas" w:hAnsi="Consolas" w:cs="Consolas"/>
+          <w:color w:val="D73A49"/>
+          <w:sz w:val="18"/>
+          <w:szCs w:val="18"/>
+          <w:shd w:val="clear" w:color="auto" w:fill="FFFFFF"/>
+        </w:rPr>
+        <w:t>void</w:t>
+      </w:r>
+      <w:r>
+        <w:rPr>
+          <w:rFonts w:ascii="Consolas" w:hAnsi="Consolas" w:cs="Consolas"/>
+          <w:color w:val="24292E"/>
+          <w:sz w:val="18"/>
+          <w:szCs w:val="18"/>
+          <w:shd w:val="clear" w:color="auto" w:fill="FFFFFF"/>
+        </w:rPr>
+        <w:t xml:space="preserve"> *</w:t>
+      </w:r>
+      <w:r>
+        <w:rPr>
+          <w:rStyle w:val="pl-en"/>
+          <w:rFonts w:ascii="Consolas" w:hAnsi="Consolas" w:cs="Consolas"/>
+          <w:color w:val="6F42C1"/>
+          <w:shd w:val="clear" w:color="auto" w:fill="FFFFFF"/>
+        </w:rPr>
+        <w:t>send_thread_func</w:t>
+      </w:r>
+      <w:r>
+        <w:rPr>
+          <w:rFonts w:ascii="Consolas" w:hAnsi="Consolas" w:cs="Consolas"/>
+          <w:color w:val="24292E"/>
+          <w:sz w:val="18"/>
+          <w:szCs w:val="18"/>
+          <w:shd w:val="clear" w:color="auto" w:fill="FFFFFF"/>
+        </w:rPr>
+        <w:t>(</w:t>
+      </w:r>
+      <w:r>
+        <w:rPr>
+          <w:rStyle w:val="pl-k"/>
+          <w:rFonts w:ascii="Consolas" w:hAnsi="Consolas" w:cs="Consolas"/>
+          <w:color w:val="D73A49"/>
+          <w:sz w:val="18"/>
+          <w:szCs w:val="18"/>
+          <w:shd w:val="clear" w:color="auto" w:fill="FFFFFF"/>
+        </w:rPr>
+        <w:t>void</w:t>
+      </w:r>
+      <w:r>
+        <w:rPr>
+          <w:rFonts w:ascii="Consolas" w:hAnsi="Consolas" w:cs="Consolas"/>
+          <w:color w:val="24292E"/>
+          <w:sz w:val="18"/>
+          <w:szCs w:val="18"/>
+          <w:shd w:val="clear" w:color="auto" w:fill="FFFFFF"/>
+        </w:rPr>
+        <w:t xml:space="preserve"> *sockfd)</w:t>
+      </w:r>
+      <w:r>
+        <w:rPr>
+          <w:rFonts w:ascii="Consolas" w:hAnsi="Consolas" w:cs="Consolas"/>
+          <w:color w:val="24292E"/>
+          <w:sz w:val="18"/>
+          <w:szCs w:val="18"/>
+          <w:shd w:val="clear" w:color="auto" w:fill="FFFFFF"/>
+        </w:rPr>
+        <w:t xml:space="preserve"> :</w:t>
+      </w:r>
+      <w:r>
+        <w:rPr>
+          <w:rFonts w:ascii="Consolas" w:hAnsi="Consolas" w:cs="Consolas"/>
+          <w:color w:val="24292E"/>
+          <w:sz w:val="18"/>
+          <w:szCs w:val="18"/>
+          <w:shd w:val="clear" w:color="auto" w:fill="FFFFFF"/>
+        </w:rPr>
+        <w:t>gửi data tới server, nó là hàm được tạo khi luồng bắt đầu, “sockfd” là con trỏ trỏ tới địa chỉ của socket kết nối với server.</w:t>
       </w:r>
     </w:p>
     <w:p>
@@ -4707,11 +4753,94 @@
         </w:tabs>
         <w:spacing w:line="360" w:lineRule="auto"/>
         <w:rPr>
-          <w:rFonts w:ascii="Arial" w:hAnsi="Arial" w:cs="Arial"/>
-          <w:color w:val="24292E"/>
-          <w:shd w:val="clear" w:color="auto" w:fill="FFFFFF"/>
-        </w:rPr>
-      </w:pPr>
+          <w:rFonts w:ascii="Consolas" w:hAnsi="Consolas" w:cs="Consolas"/>
+          <w:color w:val="24292E"/>
+          <w:sz w:val="18"/>
+          <w:szCs w:val="18"/>
+          <w:shd w:val="clear" w:color="auto" w:fill="FFFFFF"/>
+        </w:rPr>
+      </w:pPr>
+      <w:r>
+        <w:rPr>
+          <w:rStyle w:val="pl-k"/>
+          <w:rFonts w:ascii="Consolas" w:hAnsi="Consolas" w:cs="Consolas"/>
+          <w:color w:val="D73A49"/>
+          <w:sz w:val="18"/>
+          <w:szCs w:val="18"/>
+          <w:shd w:val="clear" w:color="auto" w:fill="FFFFFF"/>
+        </w:rPr>
+        <w:t>void</w:t>
+      </w:r>
+      <w:r>
+        <w:rPr>
+          <w:rFonts w:ascii="Consolas" w:hAnsi="Consolas" w:cs="Consolas"/>
+          <w:color w:val="24292E"/>
+          <w:sz w:val="18"/>
+          <w:szCs w:val="18"/>
+          <w:shd w:val="clear" w:color="auto" w:fill="FFFFFF"/>
+        </w:rPr>
+        <w:t xml:space="preserve"> *</w:t>
+      </w:r>
+      <w:r>
+        <w:rPr>
+          <w:rStyle w:val="pl-en"/>
+          <w:rFonts w:ascii="Consolas" w:hAnsi="Consolas" w:cs="Consolas"/>
+          <w:color w:val="6F42C1"/>
+          <w:shd w:val="clear" w:color="auto" w:fill="FFFFFF"/>
+        </w:rPr>
+        <w:t>recv_thread_func</w:t>
+      </w:r>
+      <w:r>
+        <w:rPr>
+          <w:rFonts w:ascii="Consolas" w:hAnsi="Consolas" w:cs="Consolas"/>
+          <w:color w:val="24292E"/>
+          <w:sz w:val="18"/>
+          <w:szCs w:val="18"/>
+          <w:shd w:val="clear" w:color="auto" w:fill="FFFFFF"/>
+        </w:rPr>
+        <w:t>(</w:t>
+      </w:r>
+      <w:r>
+        <w:rPr>
+          <w:rStyle w:val="pl-k"/>
+          <w:rFonts w:ascii="Consolas" w:hAnsi="Consolas" w:cs="Consolas"/>
+          <w:color w:val="D73A49"/>
+          <w:sz w:val="18"/>
+          <w:szCs w:val="18"/>
+          <w:shd w:val="clear" w:color="auto" w:fill="FFFFFF"/>
+        </w:rPr>
+        <w:t>void</w:t>
+      </w:r>
+      <w:r>
+        <w:rPr>
+          <w:rFonts w:ascii="Consolas" w:hAnsi="Consolas" w:cs="Consolas"/>
+          <w:color w:val="24292E"/>
+          <w:sz w:val="18"/>
+          <w:szCs w:val="18"/>
+          <w:shd w:val="clear" w:color="auto" w:fill="FFFFFF"/>
+        </w:rPr>
+        <w:t xml:space="preserve"> *sockfd)</w:t>
+      </w:r>
+      <w:r>
+        <w:rPr>
+          <w:rFonts w:ascii="Consolas" w:hAnsi="Consolas" w:cs="Consolas"/>
+          <w:color w:val="24292E"/>
+          <w:sz w:val="18"/>
+          <w:szCs w:val="18"/>
+          <w:shd w:val="clear" w:color="auto" w:fill="FFFFFF"/>
+        </w:rPr>
+        <w:t xml:space="preserve"> : nhận data từ server, nó là hàm được tạo bởi luồng bắt đầu, </w:t>
+      </w:r>
+      <w:r>
+        <w:rPr>
+          <w:rFonts w:ascii="Consolas" w:hAnsi="Consolas" w:cs="Consolas"/>
+          <w:color w:val="24292E"/>
+          <w:sz w:val="18"/>
+          <w:szCs w:val="18"/>
+          <w:shd w:val="clear" w:color="auto" w:fill="FFFFFF"/>
+        </w:rPr>
+        <w:t>“sockfd” là con trỏ trỏ tới địa chỉ của socket kết nối với server.</w:t>
+      </w:r>
     </w:p>
     <w:p>
       <w:pPr>
@@ -4721,86 +4850,104 @@
         </w:tabs>
         <w:spacing w:line="360" w:lineRule="auto"/>
         <w:rPr>
-          <w:rFonts w:ascii="Arial" w:hAnsi="Arial" w:cs="Arial"/>
-          <w:color w:val="24292E"/>
-          <w:shd w:val="clear" w:color="auto" w:fill="FFFFFF"/>
-        </w:rPr>
-      </w:pPr>
-      <w:r>
-        <w:rPr>
-          <w:rFonts w:ascii="Arial" w:hAnsi="Arial" w:cs="Arial"/>
-          <w:color w:val="24292E"/>
-          <w:shd w:val="clear" w:color="auto" w:fill="FFFFFF"/>
-        </w:rPr>
-        <w:t xml:space="preserve">User sử dụng lệnh !list để yêu cầu server trả về các user hiện tại và kênh user đó đang ở trong, server chạy hàm </w:t>
-      </w:r>
-      <w:r>
-        <w:rPr>
-          <w:rFonts w:ascii="Arial" w:hAnsi="Arial" w:cs="Arial"/>
-          <w:b/>
-          <w:color w:val="24292E"/>
-          <w:shd w:val="clear" w:color="auto" w:fill="FFFFFF"/>
-        </w:rPr>
-        <w:t>publicList()</w:t>
-      </w:r>
-      <w:r>
-        <w:rPr>
-          <w:rFonts w:ascii="Arial" w:hAnsi="Arial" w:cs="Arial"/>
-          <w:color w:val="24292E"/>
-          <w:shd w:val="clear" w:color="auto" w:fill="FFFFFF"/>
-        </w:rPr>
-        <w:t xml:space="preserve"> tìm kiếm tất cả user trong tất channel trả về cho user, hàm </w:t>
-      </w:r>
-      <w:r>
-        <w:rPr>
-          <w:rFonts w:ascii="Arial" w:hAnsi="Arial" w:cs="Arial"/>
-          <w:b/>
-          <w:color w:val="24292E"/>
-          <w:shd w:val="clear" w:color="auto" w:fill="FFFFFF"/>
-        </w:rPr>
-        <w:t>publicList()</w:t>
-      </w:r>
-      <w:r>
-        <w:rPr>
-          <w:rFonts w:ascii="Arial" w:hAnsi="Arial" w:cs="Arial"/>
-          <w:color w:val="24292E"/>
-          <w:shd w:val="clear" w:color="auto" w:fill="FFFFFF"/>
-        </w:rPr>
-        <w:t xml:space="preserve"> chỉ quét các kênh có chỉ số &lt; </w:t>
-      </w:r>
-      <w:r>
-        <w:rPr>
-          <w:rFonts w:ascii="Arial" w:hAnsi="Arial" w:cs="Arial"/>
-          <w:b/>
-          <w:color w:val="24292E"/>
-          <w:shd w:val="clear" w:color="auto" w:fill="FFFFFF"/>
-        </w:rPr>
-        <w:t>CH_TEMP</w:t>
-      </w:r>
-      <w:r>
-        <w:rPr>
-          <w:rFonts w:ascii="Arial" w:hAnsi="Arial" w:cs="Arial"/>
-          <w:color w:val="24292E"/>
-          <w:shd w:val="clear" w:color="auto" w:fill="FFFFFF"/>
-        </w:rPr>
-        <w:t xml:space="preserve"> và trong mỗi kênh chỉ quét list user đến chỉ số </w:t>
-      </w:r>
-      <w:r>
-        <w:rPr>
-          <w:rFonts w:ascii="Arial" w:hAnsi="Arial" w:cs="Arial"/>
-          <w:b/>
-          <w:color w:val="24292E"/>
-          <w:shd w:val="clear" w:color="auto" w:fill="FFFFFF"/>
-        </w:rPr>
-        <w:t>channel.cur</w:t>
-      </w:r>
-      <w:r>
-        <w:rPr>
-          <w:rFonts w:ascii="Arial" w:hAnsi="Arial" w:cs="Arial"/>
-          <w:color w:val="24292E"/>
-          <w:shd w:val="clear" w:color="auto" w:fill="FFFFFF"/>
-        </w:rPr>
-        <w:t xml:space="preserve"> nên giảm được thời gian quét</w:t>
+          <w:rFonts w:ascii="Consolas" w:hAnsi="Consolas" w:cs="Consolas"/>
+          <w:color w:val="24292E"/>
+          <w:sz w:val="18"/>
+          <w:szCs w:val="18"/>
+          <w:shd w:val="clear" w:color="auto" w:fill="FFFFFF"/>
+        </w:rPr>
+      </w:pPr>
+      <w:r>
+        <w:rPr>
+          <w:rStyle w:val="pl-k"/>
+          <w:rFonts w:ascii="Consolas" w:hAnsi="Consolas" w:cs="Consolas"/>
+          <w:color w:val="D73A49"/>
+          <w:sz w:val="18"/>
+          <w:szCs w:val="18"/>
+          <w:shd w:val="clear" w:color="auto" w:fill="FFFFFF"/>
+        </w:rPr>
+        <w:t>void</w:t>
+      </w:r>
+      <w:r>
+        <w:rPr>
+          <w:rFonts w:ascii="Consolas" w:hAnsi="Consolas" w:cs="Consolas"/>
+          <w:color w:val="24292E"/>
+          <w:sz w:val="18"/>
+          <w:szCs w:val="18"/>
+          <w:shd w:val="clear" w:color="auto" w:fill="FFFFFF"/>
+        </w:rPr>
+        <w:t xml:space="preserve"> </w:t>
+      </w:r>
+      <w:r>
+        <w:rPr>
+          <w:rStyle w:val="pl-en"/>
+          <w:rFonts w:ascii="Consolas" w:hAnsi="Consolas" w:cs="Consolas"/>
+          <w:color w:val="6F42C1"/>
+          <w:shd w:val="clear" w:color="auto" w:fill="FFFFFF"/>
+        </w:rPr>
+        <w:t>sendFile</w:t>
+      </w:r>
+      <w:r>
+        <w:rPr>
+          <w:rFonts w:ascii="Consolas" w:hAnsi="Consolas" w:cs="Consolas"/>
+          <w:color w:val="24292E"/>
+          <w:sz w:val="18"/>
+          <w:szCs w:val="18"/>
+          <w:shd w:val="clear" w:color="auto" w:fill="FFFFFF"/>
+        </w:rPr>
+        <w:t>(</w:t>
+      </w:r>
+      <w:r>
+        <w:rPr>
+          <w:rStyle w:val="pl-k"/>
+          <w:rFonts w:ascii="Consolas" w:hAnsi="Consolas" w:cs="Consolas"/>
+          <w:color w:val="D73A49"/>
+          <w:sz w:val="18"/>
+          <w:szCs w:val="18"/>
+          <w:shd w:val="clear" w:color="auto" w:fill="FFFFFF"/>
+        </w:rPr>
+        <w:t>int</w:t>
+      </w:r>
+      <w:r>
+        <w:rPr>
+          <w:rFonts w:ascii="Consolas" w:hAnsi="Consolas" w:cs="Consolas"/>
+          <w:color w:val="24292E"/>
+          <w:sz w:val="18"/>
+          <w:szCs w:val="18"/>
+          <w:shd w:val="clear" w:color="auto" w:fill="FFFFFF"/>
+        </w:rPr>
+        <w:t xml:space="preserve"> sock, </w:t>
+      </w:r>
+      <w:r>
+        <w:rPr>
+          <w:rStyle w:val="pl-k"/>
+          <w:rFonts w:ascii="Consolas" w:hAnsi="Consolas" w:cs="Consolas"/>
+          <w:color w:val="D73A49"/>
+          <w:sz w:val="18"/>
+          <w:szCs w:val="18"/>
+          <w:shd w:val="clear" w:color="auto" w:fill="FFFFFF"/>
+        </w:rPr>
+        <w:t>char</w:t>
+      </w:r>
+      <w:r>
+        <w:rPr>
+          <w:rFonts w:ascii="Consolas" w:hAnsi="Consolas" w:cs="Consolas"/>
+          <w:color w:val="24292E"/>
+          <w:sz w:val="18"/>
+          <w:szCs w:val="18"/>
+          <w:shd w:val="clear" w:color="auto" w:fill="FFFFFF"/>
+        </w:rPr>
+        <w:t xml:space="preserve"> *filename)</w:t>
+      </w:r>
+      <w:r>
+        <w:rPr>
+          <w:rFonts w:ascii="Consolas" w:hAnsi="Consolas" w:cs="Consolas"/>
+          <w:color w:val="24292E"/>
+          <w:sz w:val="18"/>
+          <w:szCs w:val="18"/>
+          <w:shd w:val="clear" w:color="auto" w:fill="FFFFFF"/>
+        </w:rPr>
+        <w:t>: gửi file tới server với tên là “filename” và với sock là socket của server.</w:t>
       </w:r>
     </w:p>
     <w:p>
@@ -4811,11 +4958,135 @@
         </w:tabs>
         <w:spacing w:line="360" w:lineRule="auto"/>
         <w:rPr>
-          <w:rFonts w:ascii="Arial" w:hAnsi="Arial" w:cs="Arial"/>
-          <w:color w:val="24292E"/>
-          <w:shd w:val="clear" w:color="auto" w:fill="FFFFFF"/>
-        </w:rPr>
-      </w:pPr>
+          <w:rFonts w:ascii="Consolas" w:hAnsi="Consolas" w:cs="Consolas"/>
+          <w:color w:val="24292E"/>
+          <w:sz w:val="18"/>
+          <w:szCs w:val="18"/>
+          <w:shd w:val="clear" w:color="auto" w:fill="FFFFFF"/>
+        </w:rPr>
+      </w:pPr>
+      <w:r>
+        <w:rPr>
+          <w:rStyle w:val="pl-k"/>
+          <w:rFonts w:ascii="Consolas" w:hAnsi="Consolas" w:cs="Consolas"/>
+          <w:color w:val="D73A49"/>
+          <w:sz w:val="18"/>
+          <w:szCs w:val="18"/>
+          <w:shd w:val="clear" w:color="auto" w:fill="FFFFFF"/>
+        </w:rPr>
+        <w:t>void</w:t>
+      </w:r>
+      <w:r>
+        <w:rPr>
+          <w:rFonts w:ascii="Consolas" w:hAnsi="Consolas" w:cs="Consolas"/>
+          <w:color w:val="24292E"/>
+          <w:sz w:val="18"/>
+          <w:szCs w:val="18"/>
+          <w:shd w:val="clear" w:color="auto" w:fill="FFFFFF"/>
+        </w:rPr>
+        <w:t xml:space="preserve"> </w:t>
+      </w:r>
+      <w:r>
+        <w:rPr>
+          <w:rStyle w:val="pl-en"/>
+          <w:rFonts w:ascii="Consolas" w:hAnsi="Consolas" w:cs="Consolas"/>
+          <w:color w:val="6F42C1"/>
+          <w:shd w:val="clear" w:color="auto" w:fill="FFFFFF"/>
+        </w:rPr>
+        <w:t>recvFile</w:t>
+      </w:r>
+      <w:r>
+        <w:rPr>
+          <w:rFonts w:ascii="Consolas" w:hAnsi="Consolas" w:cs="Consolas"/>
+          <w:color w:val="24292E"/>
+          <w:sz w:val="18"/>
+          <w:szCs w:val="18"/>
+          <w:shd w:val="clear" w:color="auto" w:fill="FFFFFF"/>
+        </w:rPr>
+        <w:t>(</w:t>
+      </w:r>
+      <w:r>
+        <w:rPr>
+          <w:rStyle w:val="pl-k"/>
+          <w:rFonts w:ascii="Consolas" w:hAnsi="Consolas" w:cs="Consolas"/>
+          <w:color w:val="D73A49"/>
+          <w:sz w:val="18"/>
+          <w:szCs w:val="18"/>
+          <w:shd w:val="clear" w:color="auto" w:fill="FFFFFF"/>
+        </w:rPr>
+        <w:t>int</w:t>
+      </w:r>
+      <w:r>
+        <w:rPr>
+          <w:rFonts w:ascii="Consolas" w:hAnsi="Consolas" w:cs="Consolas"/>
+          <w:color w:val="24292E"/>
+          <w:sz w:val="18"/>
+          <w:szCs w:val="18"/>
+          <w:shd w:val="clear" w:color="auto" w:fill="FFFFFF"/>
+        </w:rPr>
+        <w:t xml:space="preserve"> sock, </w:t>
+      </w:r>
+      <w:r>
+        <w:rPr>
+          <w:rStyle w:val="pl-k"/>
+          <w:rFonts w:ascii="Consolas" w:hAnsi="Consolas" w:cs="Consolas"/>
+          <w:color w:val="D73A49"/>
+          <w:sz w:val="18"/>
+          <w:szCs w:val="18"/>
+          <w:shd w:val="clear" w:color="auto" w:fill="FFFFFF"/>
+        </w:rPr>
+        <w:t>char</w:t>
+      </w:r>
+      <w:r>
+        <w:rPr>
+          <w:rFonts w:ascii="Consolas" w:hAnsi="Consolas" w:cs="Consolas"/>
+          <w:color w:val="24292E"/>
+          <w:sz w:val="18"/>
+          <w:szCs w:val="18"/>
+          <w:shd w:val="clear" w:color="auto" w:fill="FFFFFF"/>
+        </w:rPr>
+        <w:t xml:space="preserve"> *filename)</w:t>
+      </w:r>
+      <w:r>
+        <w:rPr>
+          <w:rFonts w:ascii="Consolas" w:hAnsi="Consolas" w:cs="Consolas"/>
+          <w:color w:val="24292E"/>
+          <w:sz w:val="18"/>
+          <w:szCs w:val="18"/>
+          <w:shd w:val="clear" w:color="auto" w:fill="FFFFFF"/>
+        </w:rPr>
+        <w:t>:</w:t>
+      </w:r>
+      <w:r>
+        <w:rPr>
+          <w:rFonts w:ascii="Consolas" w:hAnsi="Consolas" w:cs="Consolas"/>
+          <w:color w:val="24292E"/>
+          <w:sz w:val="18"/>
+          <w:szCs w:val="18"/>
+          <w:shd w:val="clear" w:color="auto" w:fill="FFFFFF"/>
+        </w:rPr>
+        <w:t xml:space="preserve"> </w:t>
+      </w:r>
+      <w:r>
+        <w:rPr>
+          <w:rFonts w:ascii="Consolas" w:hAnsi="Consolas" w:cs="Consolas"/>
+          <w:color w:val="24292E"/>
+          <w:sz w:val="18"/>
+          <w:szCs w:val="18"/>
+          <w:shd w:val="clear" w:color="auto" w:fill="FFFFFF"/>
+        </w:rPr>
+        <w:t xml:space="preserve">nhận </w:t>
+      </w:r>
+      <w:r>
+        <w:rPr>
+          <w:rFonts w:ascii="Consolas" w:hAnsi="Consolas" w:cs="Consolas"/>
+          <w:color w:val="24292E"/>
+          <w:sz w:val="18"/>
+          <w:szCs w:val="18"/>
+          <w:shd w:val="clear" w:color="auto" w:fill="FFFFFF"/>
+        </w:rPr>
+        <w:t>file tới server với tên là “filename” và với sock là socket của server.</w:t>
+      </w:r>
     </w:p>
     <w:p>
       <w:pPr>
@@ -4825,35 +5096,83 @@
         </w:tabs>
         <w:spacing w:line="360" w:lineRule="auto"/>
         <w:rPr>
-          <w:rFonts w:ascii="Arial" w:hAnsi="Arial" w:cs="Arial"/>
-          <w:color w:val="24292E"/>
-          <w:shd w:val="clear" w:color="auto" w:fill="FFFFFF"/>
-        </w:rPr>
-      </w:pPr>
-      <w:r>
-        <w:rPr>
-          <w:rFonts w:ascii="Arial" w:hAnsi="Arial" w:cs="Arial"/>
-          <w:color w:val="24292E"/>
-          <w:shd w:val="clear" w:color="auto" w:fill="FFFFFF"/>
-        </w:rPr>
-        <w:t xml:space="preserve">Khi một user đăng kí một kênh sử dụng lệnh %channel_name , server tìm kiếm kênh xem kênh đó đã tồn tại chưa bằng hàm </w:t>
-      </w:r>
-      <w:r>
-        <w:rPr>
-          <w:rFonts w:ascii="Arial" w:hAnsi="Arial" w:cs="Arial"/>
-          <w:b/>
-          <w:color w:val="24292E"/>
-          <w:shd w:val="clear" w:color="auto" w:fill="FFFFFF"/>
-        </w:rPr>
-        <w:t>getChannelIndexbyName()</w:t>
-      </w:r>
-      <w:r>
-        <w:rPr>
-          <w:rFonts w:ascii="Arial" w:hAnsi="Arial" w:cs="Arial"/>
-          <w:color w:val="24292E"/>
-          <w:shd w:val="clear" w:color="auto" w:fill="FFFFFF"/>
-        </w:rPr>
-        <w:t xml:space="preserve"> , nếu đã tồn tại thì kiểm tra channel đó là public hay private , private thì không cho phép user đó vào</w:t>
+          <w:rFonts w:ascii="Consolas" w:hAnsi="Consolas" w:cs="Consolas"/>
+          <w:color w:val="24292E"/>
+          <w:sz w:val="18"/>
+          <w:szCs w:val="18"/>
+          <w:shd w:val="clear" w:color="auto" w:fill="FFFFFF"/>
+        </w:rPr>
+      </w:pPr>
+      <w:r>
+        <w:rPr>
+          <w:rStyle w:val="pl-k"/>
+          <w:rFonts w:ascii="Consolas" w:hAnsi="Consolas" w:cs="Consolas"/>
+          <w:color w:val="D73A49"/>
+          <w:sz w:val="18"/>
+          <w:szCs w:val="18"/>
+          <w:shd w:val="clear" w:color="auto" w:fill="FFFFFF"/>
+        </w:rPr>
+        <w:t>void</w:t>
+      </w:r>
+      <w:r>
+        <w:rPr>
+          <w:rFonts w:ascii="Consolas" w:hAnsi="Consolas" w:cs="Consolas"/>
+          <w:color w:val="24292E"/>
+          <w:sz w:val="18"/>
+          <w:szCs w:val="18"/>
+          <w:shd w:val="clear" w:color="auto" w:fill="FFFFFF"/>
+        </w:rPr>
+        <w:t xml:space="preserve"> </w:t>
+      </w:r>
+      <w:r>
+        <w:rPr>
+          <w:rStyle w:val="pl-en"/>
+          <w:rFonts w:ascii="Consolas" w:hAnsi="Consolas" w:cs="Consolas"/>
+          <w:color w:val="6F42C1"/>
+          <w:shd w:val="clear" w:color="auto" w:fill="FFFFFF"/>
+        </w:rPr>
+        <w:t>rFCaTrim</w:t>
+      </w:r>
+      <w:r>
+        <w:rPr>
+          <w:rFonts w:ascii="Consolas" w:hAnsi="Consolas" w:cs="Consolas"/>
+          <w:color w:val="24292E"/>
+          <w:sz w:val="18"/>
+          <w:szCs w:val="18"/>
+          <w:shd w:val="clear" w:color="auto" w:fill="FFFFFF"/>
+        </w:rPr>
+        <w:t xml:space="preserve">( </w:t>
+      </w:r>
+      <w:r>
+        <w:rPr>
+          <w:rStyle w:val="pl-k"/>
+          <w:rFonts w:ascii="Consolas" w:hAnsi="Consolas" w:cs="Consolas"/>
+          <w:color w:val="D73A49"/>
+          <w:sz w:val="18"/>
+          <w:szCs w:val="18"/>
+          <w:shd w:val="clear" w:color="auto" w:fill="FFFFFF"/>
+        </w:rPr>
+        <w:t>char</w:t>
+      </w:r>
+      <w:r>
+        <w:rPr>
+          <w:rFonts w:ascii="Consolas" w:hAnsi="Consolas" w:cs="Consolas"/>
+          <w:color w:val="24292E"/>
+          <w:sz w:val="18"/>
+          <w:szCs w:val="18"/>
+          <w:shd w:val="clear" w:color="auto" w:fill="FFFFFF"/>
+        </w:rPr>
+        <w:t xml:space="preserve"> str[])</w:t>
+      </w:r>
+      <w:r>
+        <w:rPr>
+          <w:rFonts w:ascii="Consolas" w:hAnsi="Consolas" w:cs="Consolas"/>
+          <w:color w:val="24292E"/>
+          <w:sz w:val="18"/>
+          <w:szCs w:val="18"/>
+          <w:shd w:val="clear" w:color="auto" w:fill="FFFFFF"/>
+        </w:rPr>
+        <w:t xml:space="preserve"> : xóa đi kí tự đầu tiên của chuỗi.</w:t>
       </w:r>
     </w:p>
     <w:p>
@@ -4864,64 +5183,15 @@
         </w:tabs>
         <w:spacing w:line="360" w:lineRule="auto"/>
         <w:rPr>
-          <w:rFonts w:ascii="Arial" w:hAnsi="Arial" w:cs="Arial"/>
-          <w:b/>
-          <w:color w:val="24292E"/>
-          <w:shd w:val="clear" w:color="auto" w:fill="FFFFFF"/>
-        </w:rPr>
-      </w:pPr>
-      <w:r>
-        <w:rPr>
-          <w:rFonts w:ascii="Arial" w:hAnsi="Arial" w:cs="Arial"/>
-          <w:color w:val="24292E"/>
-          <w:shd w:val="clear" w:color="auto" w:fill="FFFFFF"/>
-        </w:rPr>
-        <w:t xml:space="preserve">Nếu channel chưa tồn tại, tạo channel bằng hàm </w:t>
-      </w:r>
-      <w:r>
-        <w:rPr>
-          <w:rFonts w:ascii="Arial" w:hAnsi="Arial" w:cs="Arial"/>
-          <w:b/>
-          <w:color w:val="24292E"/>
-          <w:shd w:val="clear" w:color="auto" w:fill="FFFFFF"/>
-        </w:rPr>
-        <w:t>createChannel()</w:t>
-      </w:r>
-      <w:r>
-        <w:rPr>
-          <w:rFonts w:ascii="Arial" w:hAnsi="Arial" w:cs="Arial"/>
-          <w:b/>
-          <w:color w:val="24292E"/>
-          <w:shd w:val="clear" w:color="auto" w:fill="FFFFFF"/>
-        </w:rPr>
-        <w:t xml:space="preserve"> </w:t>
-      </w:r>
-      <w:r>
-        <w:rPr>
-          <w:rFonts w:ascii="Arial" w:hAnsi="Arial" w:cs="Arial"/>
-          <w:color w:val="24292E"/>
-          <w:shd w:val="clear" w:color="auto" w:fill="FFFFFF"/>
-        </w:rPr>
-        <w:t xml:space="preserve">và thêm user đó vào bằng hàm </w:t>
-      </w:r>
-      <w:r>
-        <w:rPr>
-          <w:rFonts w:ascii="Arial" w:hAnsi="Arial" w:cs="Arial"/>
-          <w:b/>
-          <w:color w:val="24292E"/>
-          <w:shd w:val="clear" w:color="auto" w:fill="FFFFFF"/>
-        </w:rPr>
-        <w:t>addUserToChannel()</w:t>
-      </w:r>
-      <w:r>
-        <w:rPr>
-          <w:rFonts w:ascii="Arial" w:hAnsi="Arial" w:cs="Arial"/>
-          <w:b/>
-          <w:color w:val="24292E"/>
-          <w:shd w:val="clear" w:color="auto" w:fill="FFFFFF"/>
-        </w:rPr>
-        <w:t xml:space="preserve"> </w:t>
-      </w:r>
+          <w:rFonts w:ascii="Consolas" w:hAnsi="Consolas" w:cs="Consolas"/>
+          <w:color w:val="24292E"/>
+          <w:sz w:val="18"/>
+          <w:szCs w:val="18"/>
+          <w:shd w:val="clear" w:color="auto" w:fill="FFFFFF"/>
+        </w:rPr>
+      </w:pPr>
+      <w:bookmarkStart w:id="0" w:name="_GoBack"/>
+      <w:bookmarkEnd w:id="0"/>
     </w:p>
     <w:p>
       <w:pPr>
@@ -4932,43 +5202,19 @@
         <w:spacing w:line="360" w:lineRule="auto"/>
         <w:rPr>
           <w:rFonts w:ascii="Arial" w:hAnsi="Arial" w:cs="Arial"/>
-          <w:color w:val="24292E"/>
-          <w:shd w:val="clear" w:color="auto" w:fill="FFFFFF"/>
-        </w:rPr>
-      </w:pPr>
-      <w:r>
-        <w:rPr>
-          <w:rFonts w:ascii="Arial" w:hAnsi="Arial" w:cs="Arial"/>
-          <w:color w:val="24292E"/>
-          <w:shd w:val="clear" w:color="auto" w:fill="FFFFFF"/>
-        </w:rPr>
-        <w:t xml:space="preserve">Mỗi khi thêm user vào channel mới, server kiểm tra user đó đã có channel chưa, nếu có remove thông tin user đó trong channel cũ bằng hàm </w:t>
-      </w:r>
-      <w:r>
-        <w:rPr>
-          <w:rFonts w:ascii="Arial" w:hAnsi="Arial" w:cs="Arial"/>
           <w:b/>
           <w:color w:val="24292E"/>
           <w:shd w:val="clear" w:color="auto" w:fill="FFFFFF"/>
         </w:rPr>
-        <w:t>clearUser()</w:t>
-      </w:r>
-      <w:r>
-        <w:rPr>
-          <w:rFonts w:ascii="Arial" w:hAnsi="Arial" w:cs="Arial"/>
+      </w:pPr>
+      <w:r>
+        <w:rPr>
+          <w:rFonts w:ascii="Arial Narrow" w:hAnsi="Arial Narrow" w:cs="Consolas"/>
           <w:b/>
           <w:color w:val="24292E"/>
           <w:shd w:val="clear" w:color="auto" w:fill="FFFFFF"/>
         </w:rPr>
-        <w:t xml:space="preserve"> </w:t>
-      </w:r>
-      <w:r>
-        <w:rPr>
-          <w:rFonts w:ascii="Arial" w:hAnsi="Arial" w:cs="Arial"/>
-          <w:color w:val="24292E"/>
-          <w:shd w:val="clear" w:color="auto" w:fill="FFFFFF"/>
-        </w:rPr>
-        <w:t xml:space="preserve">, sau đó chạy hàm </w:t>
+        <w:t>Thi</w:t>
       </w:r>
       <w:r>
         <w:rPr>
@@ -4977,23 +5223,25 @@
           <w:color w:val="24292E"/>
           <w:shd w:val="clear" w:color="auto" w:fill="FFFFFF"/>
         </w:rPr>
-        <w:t>clearEmptyChannel()</w:t>
-      </w:r>
-      <w:r>
-        <w:rPr>
-          <w:rFonts w:ascii="Arial" w:hAnsi="Arial" w:cs="Arial"/>
-          <w:color w:val="24292E"/>
-          <w:shd w:val="clear" w:color="auto" w:fill="FFFFFF"/>
-        </w:rPr>
-        <w:t xml:space="preserve"> để loại bỏ nhữ</w:t>
-      </w:r>
-      <w:r>
-        <w:rPr>
-          <w:rFonts w:ascii="Arial" w:hAnsi="Arial" w:cs="Arial"/>
-          <w:color w:val="24292E"/>
-          <w:shd w:val="clear" w:color="auto" w:fill="FFFFFF"/>
-        </w:rPr>
-        <w:t>ng channel không còn user nào, việc này để trả lại chỗ cho các kênh hoặc user mới vào tiếp theo</w:t>
+        <w:t xml:space="preserve">ết kế các </w:t>
+      </w:r>
+      <w:r>
+        <w:rPr>
+          <w:rFonts w:ascii="Arial" w:hAnsi="Arial" w:cs="Arial"/>
+          <w:b/>
+          <w:color w:val="24292E"/>
+          <w:shd w:val="clear" w:color="auto" w:fill="FFFFFF"/>
+        </w:rPr>
+        <w:t xml:space="preserve">tính năng </w:t>
+      </w:r>
+      <w:r>
+        <w:rPr>
+          <w:rFonts w:ascii="Arial" w:hAnsi="Arial" w:cs="Arial"/>
+          <w:b/>
+          <w:color w:val="24292E"/>
+          <w:shd w:val="clear" w:color="auto" w:fill="FFFFFF"/>
+        </w:rPr>
+        <w:t>chương trình :</w:t>
       </w:r>
     </w:p>
     <w:p>
@@ -5009,6 +5257,22 @@
           <w:shd w:val="clear" w:color="auto" w:fill="FFFFFF"/>
         </w:rPr>
       </w:pPr>
+      <w:r>
+        <w:rPr>
+          <w:rFonts w:ascii="Arial" w:hAnsi="Arial" w:cs="Arial"/>
+          <w:color w:val="24292E"/>
+          <w:shd w:val="clear" w:color="auto" w:fill="FFFFFF"/>
+        </w:rPr>
+        <w:t>Mỗi khi user kết nối đến server , user đó sẽ được đẩy vào trong channel PUBLIC là channel đặc biệt, user trong channel này không thể chat được</w:t>
+      </w:r>
+      <w:r>
+        <w:rPr>
+          <w:rFonts w:ascii="Arial" w:hAnsi="Arial" w:cs="Arial"/>
+          <w:color w:val="24292E"/>
+          <w:shd w:val="clear" w:color="auto" w:fill="FFFFFF"/>
+        </w:rPr>
+        <w:t xml:space="preserve"> , kênh PUBLIC là kênh có chỉ số bằng  0 trong danh sách kênh</w:t>
+      </w:r>
     </w:p>
     <w:p>
       <w:pPr>
@@ -5023,48 +5287,6 @@
           <w:shd w:val="clear" w:color="auto" w:fill="FFFFFF"/>
         </w:rPr>
       </w:pPr>
-      <w:r>
-        <w:rPr>
-          <w:rFonts w:ascii="Arial" w:hAnsi="Arial" w:cs="Arial"/>
-          <w:color w:val="24292E"/>
-          <w:shd w:val="clear" w:color="auto" w:fill="FFFFFF"/>
-        </w:rPr>
-        <w:t xml:space="preserve">Hàm </w:t>
-      </w:r>
-      <w:r>
-        <w:rPr>
-          <w:rFonts w:ascii="Arial" w:hAnsi="Arial" w:cs="Arial"/>
-          <w:b/>
-          <w:color w:val="24292E"/>
-          <w:shd w:val="clear" w:color="auto" w:fill="FFFFFF"/>
-        </w:rPr>
-        <w:t>clearUser()</w:t>
-      </w:r>
-      <w:r>
-        <w:rPr>
-          <w:rFonts w:ascii="Arial" w:hAnsi="Arial" w:cs="Arial"/>
-          <w:color w:val="24292E"/>
-          <w:shd w:val="clear" w:color="auto" w:fill="FFFFFF"/>
-        </w:rPr>
-        <w:t xml:space="preserve"> và </w:t>
-      </w:r>
-      <w:r>
-        <w:rPr>
-          <w:rFonts w:ascii="Arial" w:hAnsi="Arial" w:cs="Arial"/>
-          <w:b/>
-          <w:color w:val="24292E"/>
-          <w:shd w:val="clear" w:color="auto" w:fill="FFFFFF"/>
-        </w:rPr>
-        <w:t>clearEmptyChannel()</w:t>
-      </w:r>
-      <w:r>
-        <w:rPr>
-          <w:rFonts w:ascii="Arial" w:hAnsi="Arial" w:cs="Arial"/>
-          <w:color w:val="24292E"/>
-          <w:shd w:val="clear" w:color="auto" w:fill="FFFFFF"/>
-        </w:rPr>
-        <w:t xml:space="preserve"> cũng được thực hiện khi user thoát ra</w:t>
-      </w:r>
     </w:p>
     <w:p>
       <w:pPr>
@@ -5079,6 +5301,82 @@
           <w:shd w:val="clear" w:color="auto" w:fill="FFFFFF"/>
         </w:rPr>
       </w:pPr>
+      <w:r>
+        <w:rPr>
+          <w:rFonts w:ascii="Arial" w:hAnsi="Arial" w:cs="Arial"/>
+          <w:color w:val="24292E"/>
+          <w:shd w:val="clear" w:color="auto" w:fill="FFFFFF"/>
+        </w:rPr>
+        <w:t xml:space="preserve">User sử dụng lệnh !list để yêu cầu server trả về các user hiện tại và kênh user đó đang ở trong, server chạy hàm </w:t>
+      </w:r>
+      <w:r>
+        <w:rPr>
+          <w:rFonts w:ascii="Arial" w:hAnsi="Arial" w:cs="Arial"/>
+          <w:b/>
+          <w:color w:val="24292E"/>
+          <w:shd w:val="clear" w:color="auto" w:fill="FFFFFF"/>
+        </w:rPr>
+        <w:t>publicList()</w:t>
+      </w:r>
+      <w:r>
+        <w:rPr>
+          <w:rFonts w:ascii="Arial" w:hAnsi="Arial" w:cs="Arial"/>
+          <w:color w:val="24292E"/>
+          <w:shd w:val="clear" w:color="auto" w:fill="FFFFFF"/>
+        </w:rPr>
+        <w:t xml:space="preserve"> tìm kiếm tất cả user trong tất channel trả về cho user, hàm </w:t>
+      </w:r>
+      <w:r>
+        <w:rPr>
+          <w:rFonts w:ascii="Arial" w:hAnsi="Arial" w:cs="Arial"/>
+          <w:b/>
+          <w:color w:val="24292E"/>
+          <w:shd w:val="clear" w:color="auto" w:fill="FFFFFF"/>
+        </w:rPr>
+        <w:t>publicList()</w:t>
+      </w:r>
+      <w:r>
+        <w:rPr>
+          <w:rFonts w:ascii="Arial" w:hAnsi="Arial" w:cs="Arial"/>
+          <w:color w:val="24292E"/>
+          <w:shd w:val="clear" w:color="auto" w:fill="FFFFFF"/>
+        </w:rPr>
+        <w:t xml:space="preserve"> chỉ quét các kênh có chỉ số &lt; </w:t>
+      </w:r>
+      <w:r>
+        <w:rPr>
+          <w:rFonts w:ascii="Arial" w:hAnsi="Arial" w:cs="Arial"/>
+          <w:b/>
+          <w:color w:val="24292E"/>
+          <w:shd w:val="clear" w:color="auto" w:fill="FFFFFF"/>
+        </w:rPr>
+        <w:t>CH_TEMP</w:t>
+      </w:r>
+      <w:r>
+        <w:rPr>
+          <w:rFonts w:ascii="Arial" w:hAnsi="Arial" w:cs="Arial"/>
+          <w:color w:val="24292E"/>
+          <w:shd w:val="clear" w:color="auto" w:fill="FFFFFF"/>
+        </w:rPr>
+        <w:t xml:space="preserve"> và trong mỗi kênh chỉ quét list user đến chỉ số </w:t>
+      </w:r>
+      <w:r>
+        <w:rPr>
+          <w:rFonts w:ascii="Arial" w:hAnsi="Arial" w:cs="Arial"/>
+          <w:b/>
+          <w:color w:val="24292E"/>
+          <w:shd w:val="clear" w:color="auto" w:fill="FFFFFF"/>
+        </w:rPr>
+        <w:t>channel.cur</w:t>
+      </w:r>
+      <w:r>
+        <w:rPr>
+          <w:rFonts w:ascii="Arial" w:hAnsi="Arial" w:cs="Arial"/>
+          <w:color w:val="24292E"/>
+          <w:shd w:val="clear" w:color="auto" w:fill="FFFFFF"/>
+        </w:rPr>
+        <w:t xml:space="preserve"> nên giảm được thời gian quét</w:t>
+      </w:r>
     </w:p>
     <w:p>
       <w:pPr>
@@ -5093,6 +5391,284 @@
           <w:shd w:val="clear" w:color="auto" w:fill="FFFFFF"/>
         </w:rPr>
       </w:pPr>
+    </w:p>
+    <w:p>
+      <w:pPr>
+        <w:tabs>
+          <w:tab w:val="left" w:pos="7725"/>
+          <w:tab w:val="left" w:pos="8386"/>
+        </w:tabs>
+        <w:spacing w:line="360" w:lineRule="auto"/>
+        <w:rPr>
+          <w:rFonts w:ascii="Arial" w:hAnsi="Arial" w:cs="Arial"/>
+          <w:color w:val="24292E"/>
+          <w:shd w:val="clear" w:color="auto" w:fill="FFFFFF"/>
+        </w:rPr>
+      </w:pPr>
+      <w:r>
+        <w:rPr>
+          <w:rFonts w:ascii="Arial" w:hAnsi="Arial" w:cs="Arial"/>
+          <w:color w:val="24292E"/>
+          <w:shd w:val="clear" w:color="auto" w:fill="FFFFFF"/>
+        </w:rPr>
+        <w:t xml:space="preserve">Khi một user đăng kí một kênh sử dụng lệnh %channel_name , server tìm kiếm kênh xem kênh đó đã tồn tại chưa bằng hàm </w:t>
+      </w:r>
+      <w:r>
+        <w:rPr>
+          <w:rFonts w:ascii="Arial" w:hAnsi="Arial" w:cs="Arial"/>
+          <w:b/>
+          <w:color w:val="24292E"/>
+          <w:shd w:val="clear" w:color="auto" w:fill="FFFFFF"/>
+        </w:rPr>
+        <w:t>getChannelIndexbyName()</w:t>
+      </w:r>
+      <w:r>
+        <w:rPr>
+          <w:rFonts w:ascii="Arial" w:hAnsi="Arial" w:cs="Arial"/>
+          <w:color w:val="24292E"/>
+          <w:shd w:val="clear" w:color="auto" w:fill="FFFFFF"/>
+        </w:rPr>
+        <w:t xml:space="preserve"> , nếu đã tồn tại thì kiểm tra channel đó là public hay private , private thì không cho phép user đó vào</w:t>
+      </w:r>
+    </w:p>
+    <w:p>
+      <w:pPr>
+        <w:tabs>
+          <w:tab w:val="left" w:pos="7725"/>
+          <w:tab w:val="left" w:pos="8386"/>
+        </w:tabs>
+        <w:spacing w:line="360" w:lineRule="auto"/>
+        <w:rPr>
+          <w:rFonts w:ascii="Arial" w:hAnsi="Arial" w:cs="Arial"/>
+          <w:b/>
+          <w:color w:val="24292E"/>
+          <w:shd w:val="clear" w:color="auto" w:fill="FFFFFF"/>
+        </w:rPr>
+      </w:pPr>
+      <w:r>
+        <w:rPr>
+          <w:rFonts w:ascii="Arial" w:hAnsi="Arial" w:cs="Arial"/>
+          <w:color w:val="24292E"/>
+          <w:shd w:val="clear" w:color="auto" w:fill="FFFFFF"/>
+        </w:rPr>
+        <w:t xml:space="preserve">Nếu channel chưa tồn tại, tạo channel bằng hàm </w:t>
+      </w:r>
+      <w:r>
+        <w:rPr>
+          <w:rFonts w:ascii="Arial" w:hAnsi="Arial" w:cs="Arial"/>
+          <w:b/>
+          <w:color w:val="24292E"/>
+          <w:shd w:val="clear" w:color="auto" w:fill="FFFFFF"/>
+        </w:rPr>
+        <w:t>createChannel()</w:t>
+      </w:r>
+      <w:r>
+        <w:rPr>
+          <w:rFonts w:ascii="Arial" w:hAnsi="Arial" w:cs="Arial"/>
+          <w:b/>
+          <w:color w:val="24292E"/>
+          <w:shd w:val="clear" w:color="auto" w:fill="FFFFFF"/>
+        </w:rPr>
+        <w:t xml:space="preserve"> </w:t>
+      </w:r>
+      <w:r>
+        <w:rPr>
+          <w:rFonts w:ascii="Arial" w:hAnsi="Arial" w:cs="Arial"/>
+          <w:color w:val="24292E"/>
+          <w:shd w:val="clear" w:color="auto" w:fill="FFFFFF"/>
+        </w:rPr>
+        <w:t xml:space="preserve">và thêm user đó vào bằng hàm </w:t>
+      </w:r>
+      <w:r>
+        <w:rPr>
+          <w:rFonts w:ascii="Arial" w:hAnsi="Arial" w:cs="Arial"/>
+          <w:b/>
+          <w:color w:val="24292E"/>
+          <w:shd w:val="clear" w:color="auto" w:fill="FFFFFF"/>
+        </w:rPr>
+        <w:t>addUserToChannel()</w:t>
+      </w:r>
+      <w:r>
+        <w:rPr>
+          <w:rFonts w:ascii="Arial" w:hAnsi="Arial" w:cs="Arial"/>
+          <w:b/>
+          <w:color w:val="24292E"/>
+          <w:shd w:val="clear" w:color="auto" w:fill="FFFFFF"/>
+        </w:rPr>
+        <w:t xml:space="preserve"> </w:t>
+      </w:r>
+    </w:p>
+    <w:p>
+      <w:pPr>
+        <w:tabs>
+          <w:tab w:val="left" w:pos="7725"/>
+          <w:tab w:val="left" w:pos="8386"/>
+        </w:tabs>
+        <w:spacing w:line="360" w:lineRule="auto"/>
+        <w:rPr>
+          <w:rFonts w:ascii="Arial" w:hAnsi="Arial" w:cs="Arial"/>
+          <w:color w:val="24292E"/>
+          <w:shd w:val="clear" w:color="auto" w:fill="FFFFFF"/>
+        </w:rPr>
+      </w:pPr>
+      <w:r>
+        <w:rPr>
+          <w:rFonts w:ascii="Arial" w:hAnsi="Arial" w:cs="Arial"/>
+          <w:color w:val="24292E"/>
+          <w:shd w:val="clear" w:color="auto" w:fill="FFFFFF"/>
+        </w:rPr>
+        <w:lastRenderedPageBreak/>
+        <w:t xml:space="preserve">Mỗi khi thêm user vào channel mới, server kiểm tra user đó đã có channel chưa, nếu có remove thông tin user đó trong channel cũ bằng hàm </w:t>
+      </w:r>
+      <w:r>
+        <w:rPr>
+          <w:rFonts w:ascii="Arial" w:hAnsi="Arial" w:cs="Arial"/>
+          <w:b/>
+          <w:color w:val="24292E"/>
+          <w:shd w:val="clear" w:color="auto" w:fill="FFFFFF"/>
+        </w:rPr>
+        <w:t>clearUser()</w:t>
+      </w:r>
+      <w:r>
+        <w:rPr>
+          <w:rFonts w:ascii="Arial" w:hAnsi="Arial" w:cs="Arial"/>
+          <w:b/>
+          <w:color w:val="24292E"/>
+          <w:shd w:val="clear" w:color="auto" w:fill="FFFFFF"/>
+        </w:rPr>
+        <w:t xml:space="preserve"> </w:t>
+      </w:r>
+      <w:r>
+        <w:rPr>
+          <w:rFonts w:ascii="Arial" w:hAnsi="Arial" w:cs="Arial"/>
+          <w:color w:val="24292E"/>
+          <w:shd w:val="clear" w:color="auto" w:fill="FFFFFF"/>
+        </w:rPr>
+        <w:t xml:space="preserve">, sau đó chạy hàm </w:t>
+      </w:r>
+      <w:r>
+        <w:rPr>
+          <w:rFonts w:ascii="Arial" w:hAnsi="Arial" w:cs="Arial"/>
+          <w:b/>
+          <w:color w:val="24292E"/>
+          <w:shd w:val="clear" w:color="auto" w:fill="FFFFFF"/>
+        </w:rPr>
+        <w:t>clearEmptyChannel()</w:t>
+      </w:r>
+      <w:r>
+        <w:rPr>
+          <w:rFonts w:ascii="Arial" w:hAnsi="Arial" w:cs="Arial"/>
+          <w:color w:val="24292E"/>
+          <w:shd w:val="clear" w:color="auto" w:fill="FFFFFF"/>
+        </w:rPr>
+        <w:t xml:space="preserve"> để loại bỏ nhữ</w:t>
+      </w:r>
+      <w:r>
+        <w:rPr>
+          <w:rFonts w:ascii="Arial" w:hAnsi="Arial" w:cs="Arial"/>
+          <w:color w:val="24292E"/>
+          <w:shd w:val="clear" w:color="auto" w:fill="FFFFFF"/>
+        </w:rPr>
+        <w:t>ng channel không còn user nào, việc này để trả lại chỗ cho các kênh hoặc user mới vào tiếp theo</w:t>
+      </w:r>
+    </w:p>
+    <w:p>
+      <w:pPr>
+        <w:tabs>
+          <w:tab w:val="left" w:pos="7725"/>
+          <w:tab w:val="left" w:pos="8386"/>
+        </w:tabs>
+        <w:spacing w:line="360" w:lineRule="auto"/>
+        <w:rPr>
+          <w:rFonts w:ascii="Arial" w:hAnsi="Arial" w:cs="Arial"/>
+          <w:color w:val="24292E"/>
+          <w:shd w:val="clear" w:color="auto" w:fill="FFFFFF"/>
+        </w:rPr>
+      </w:pPr>
+    </w:p>
+    <w:p>
+      <w:pPr>
+        <w:tabs>
+          <w:tab w:val="left" w:pos="7725"/>
+          <w:tab w:val="left" w:pos="8386"/>
+        </w:tabs>
+        <w:spacing w:line="360" w:lineRule="auto"/>
+        <w:rPr>
+          <w:rFonts w:ascii="Arial" w:hAnsi="Arial" w:cs="Arial"/>
+          <w:color w:val="24292E"/>
+          <w:shd w:val="clear" w:color="auto" w:fill="FFFFFF"/>
+        </w:rPr>
+      </w:pPr>
+      <w:r>
+        <w:rPr>
+          <w:rFonts w:ascii="Arial" w:hAnsi="Arial" w:cs="Arial"/>
+          <w:color w:val="24292E"/>
+          <w:shd w:val="clear" w:color="auto" w:fill="FFFFFF"/>
+        </w:rPr>
+        <w:t xml:space="preserve">Hàm </w:t>
+      </w:r>
+      <w:r>
+        <w:rPr>
+          <w:rFonts w:ascii="Arial" w:hAnsi="Arial" w:cs="Arial"/>
+          <w:b/>
+          <w:color w:val="24292E"/>
+          <w:shd w:val="clear" w:color="auto" w:fill="FFFFFF"/>
+        </w:rPr>
+        <w:t>clearUser()</w:t>
+      </w:r>
+      <w:r>
+        <w:rPr>
+          <w:rFonts w:ascii="Arial" w:hAnsi="Arial" w:cs="Arial"/>
+          <w:color w:val="24292E"/>
+          <w:shd w:val="clear" w:color="auto" w:fill="FFFFFF"/>
+        </w:rPr>
+        <w:t xml:space="preserve"> và </w:t>
+      </w:r>
+      <w:r>
+        <w:rPr>
+          <w:rFonts w:ascii="Arial" w:hAnsi="Arial" w:cs="Arial"/>
+          <w:b/>
+          <w:color w:val="24292E"/>
+          <w:shd w:val="clear" w:color="auto" w:fill="FFFFFF"/>
+        </w:rPr>
+        <w:t>clearEmptyChannel()</w:t>
+      </w:r>
+      <w:r>
+        <w:rPr>
+          <w:rFonts w:ascii="Arial" w:hAnsi="Arial" w:cs="Arial"/>
+          <w:color w:val="24292E"/>
+          <w:shd w:val="clear" w:color="auto" w:fill="FFFFFF"/>
+        </w:rPr>
+        <w:t xml:space="preserve"> cũng được thực hiện khi user thoát ra</w:t>
+      </w:r>
+    </w:p>
+    <w:p>
+      <w:pPr>
+        <w:tabs>
+          <w:tab w:val="left" w:pos="7725"/>
+          <w:tab w:val="left" w:pos="8386"/>
+        </w:tabs>
+        <w:spacing w:line="360" w:lineRule="auto"/>
+        <w:rPr>
+          <w:rFonts w:ascii="Arial" w:hAnsi="Arial" w:cs="Arial"/>
+          <w:color w:val="24292E"/>
+          <w:shd w:val="clear" w:color="auto" w:fill="FFFFFF"/>
+        </w:rPr>
+      </w:pPr>
+    </w:p>
+    <w:p>
+      <w:pPr>
+        <w:tabs>
+          <w:tab w:val="left" w:pos="7725"/>
+          <w:tab w:val="left" w:pos="8386"/>
+        </w:tabs>
+        <w:spacing w:line="360" w:lineRule="auto"/>
+        <w:rPr>
+          <w:rFonts w:ascii="Arial" w:hAnsi="Arial" w:cs="Arial"/>
+          <w:color w:val="24292E"/>
+          <w:shd w:val="clear" w:color="auto" w:fill="FFFFFF"/>
+        </w:rPr>
+      </w:pPr>
       <w:r>
         <w:rPr>
           <w:rFonts w:ascii="Arial" w:hAnsi="Arial" w:cs="Arial"/>
@@ -5149,16 +5725,7 @@
           <w:color w:val="24292E"/>
           <w:shd w:val="clear" w:color="auto" w:fill="FFFFFF"/>
         </w:rPr>
-        <w:t xml:space="preserve">trả lời bằng các gửi tin nhắn dạng !y ( đồng ý) hoặc !n ( không đồng ý đến server ) server nhận tin nhắn trả lời , nếu </w:t>
-      </w:r>
-      <w:r>
-        <w:rPr>
-          <w:rFonts w:ascii="Arial" w:hAnsi="Arial" w:cs="Arial"/>
-          <w:color w:val="24292E"/>
-          <w:shd w:val="clear" w:color="auto" w:fill="FFFFFF"/>
-        </w:rPr>
-        <w:lastRenderedPageBreak/>
-        <w:t>là !y thì add user được mời vào kênh của user mời, nếu không thì bỏ qua, kết quả mời được trả về cho user mời.</w:t>
+        <w:t>trả lời bằng các gửi tin nhắn dạng !y ( đồng ý) hoặc !n ( không đồng ý đến server ) server nhận tin nhắn trả lời , nếu là !y thì add user được mời vào kênh của user mời, nếu không thì bỏ qua, kết quả mời được trả về cho user mời.</w:t>
       </w:r>
     </w:p>
     <w:p>
@@ -5337,7 +5904,7 @@
                     <pic:cNvPicPr/>
                   </pic:nvPicPr>
                   <pic:blipFill>
-                    <a:blip r:embed="rId12">
+                    <a:blip r:embed="rId11">
                       <a:extLst>
                         <a:ext uri="{28A0092B-C50C-407E-A947-70E740481C1C}">
                           <a14:useLocalDpi xmlns:a14="http://schemas.microsoft.com/office/drawing/2010/main" val="0"/>
@@ -5484,12 +6051,79 @@
         <w:rPr>
           <w:noProof/>
         </w:rPr>
-        <w:lastRenderedPageBreak/>
         <w:drawing>
           <wp:inline distT="0" distB="0" distL="0" distR="0" wp14:anchorId="58EBB3E3" wp14:editId="2F9928E5">
             <wp:extent cx="5962650" cy="2700057"/>
             <wp:effectExtent l="0" t="0" r="0" b="5080"/>
             <wp:docPr id="5" name="Picture 5"/>
+            <wp:cNvGraphicFramePr>
+              <a:graphicFrameLocks xmlns:a="http://schemas.openxmlformats.org/drawingml/2006/main" noChangeAspect="1"/>
+            </wp:cNvGraphicFramePr>
+            <a:graphic xmlns:a="http://schemas.openxmlformats.org/drawingml/2006/main">
+              <a:graphicData uri="http://schemas.openxmlformats.org/drawingml/2006/picture">
+                <pic:pic xmlns:pic="http://schemas.openxmlformats.org/drawingml/2006/picture">
+                  <pic:nvPicPr>
+                    <pic:cNvPr id="1" name=""/>
+                    <pic:cNvPicPr/>
+                  </pic:nvPicPr>
+                  <pic:blipFill>
+                    <a:blip r:embed="rId12"/>
+                    <a:stretch>
+                      <a:fillRect/>
+                    </a:stretch>
+                  </pic:blipFill>
+                  <pic:spPr>
+                    <a:xfrm>
+                      <a:off x="0" y="0"/>
+                      <a:ext cx="5962650" cy="2700057"/>
+                    </a:xfrm>
+                    <a:prstGeom prst="rect">
+                      <a:avLst/>
+                    </a:prstGeom>
+                  </pic:spPr>
+                </pic:pic>
+              </a:graphicData>
+            </a:graphic>
+          </wp:inline>
+        </w:drawing>
+      </w:r>
+    </w:p>
+    <w:p>
+      <w:pPr>
+        <w:spacing w:line="360" w:lineRule="auto"/>
+        <w:rPr>
+          <w:rFonts w:ascii="Arial" w:hAnsi="Arial" w:cs="Arial"/>
+          <w:bCs/>
+          <w:lang w:val="vi-VN"/>
+        </w:rPr>
+      </w:pPr>
+      <w:r>
+        <w:rPr>
+          <w:rFonts w:ascii="Arial" w:hAnsi="Arial" w:cs="Arial"/>
+          <w:bCs/>
+          <w:lang w:val="vi-VN"/>
+        </w:rPr>
+        <w:t>Đăng kí kênh:</w:t>
+      </w:r>
+    </w:p>
+    <w:p>
+      <w:pPr>
+        <w:spacing w:line="360" w:lineRule="auto"/>
+        <w:rPr>
+          <w:rFonts w:ascii="Arial" w:hAnsi="Arial" w:cs="Arial"/>
+          <w:bCs/>
+          <w:lang w:val="vi-VN"/>
+        </w:rPr>
+      </w:pPr>
+      <w:r>
+        <w:rPr>
+          <w:noProof/>
+        </w:rPr>
+        <w:drawing>
+          <wp:inline distT="0" distB="0" distL="0" distR="0" wp14:anchorId="798A10BE" wp14:editId="30F34A16">
+            <wp:extent cx="6286500" cy="2839085"/>
+            <wp:effectExtent l="0" t="0" r="0" b="0"/>
+            <wp:docPr id="8" name="Picture 8"/>
             <wp:cNvGraphicFramePr>
               <a:graphicFrameLocks xmlns:a="http://schemas.openxmlformats.org/drawingml/2006/main" noChangeAspect="1"/>
             </wp:cNvGraphicFramePr>
@@ -5509,7 +6143,7 @@
                   <pic:spPr>
                     <a:xfrm>
                       <a:off x="0" y="0"/>
-                      <a:ext cx="5962650" cy="2700057"/>
+                      <a:ext cx="6286500" cy="2839085"/>
                     </a:xfrm>
                     <a:prstGeom prst="rect">
                       <a:avLst/>
@@ -5531,14 +6165,16 @@
           <w:lang w:val="vi-VN"/>
         </w:rPr>
       </w:pPr>
-      <w:r>
+    </w:p>
+    <w:p>
+      <w:pPr>
+        <w:spacing w:line="360" w:lineRule="auto"/>
         <w:rPr>
           <w:rFonts w:ascii="Arial" w:hAnsi="Arial" w:cs="Arial"/>
           <w:bCs/>
           <w:lang w:val="vi-VN"/>
         </w:rPr>
-        <w:t>Đăng kí kênh:</w:t>
-      </w:r>
+      </w:pPr>
     </w:p>
     <w:p>
       <w:pPr>
@@ -5549,15 +6185,83 @@
           <w:lang w:val="vi-VN"/>
         </w:rPr>
       </w:pPr>
+    </w:p>
+    <w:p>
+      <w:pPr>
+        <w:spacing w:line="360" w:lineRule="auto"/>
+        <w:rPr>
+          <w:rFonts w:ascii="Arial" w:hAnsi="Arial" w:cs="Arial"/>
+          <w:bCs/>
+          <w:lang w:val="vi-VN"/>
+        </w:rPr>
+      </w:pPr>
+    </w:p>
+    <w:p>
+      <w:pPr>
+        <w:spacing w:line="360" w:lineRule="auto"/>
+        <w:rPr>
+          <w:rFonts w:ascii="Arial" w:hAnsi="Arial" w:cs="Arial"/>
+          <w:bCs/>
+          <w:lang w:val="vi-VN"/>
+        </w:rPr>
+      </w:pPr>
+    </w:p>
+    <w:p>
+      <w:pPr>
+        <w:spacing w:line="360" w:lineRule="auto"/>
+        <w:rPr>
+          <w:rFonts w:ascii="Arial" w:hAnsi="Arial" w:cs="Arial"/>
+          <w:bCs/>
+          <w:lang w:val="vi-VN"/>
+        </w:rPr>
+      </w:pPr>
+    </w:p>
+    <w:p>
+      <w:pPr>
+        <w:spacing w:line="360" w:lineRule="auto"/>
+        <w:rPr>
+          <w:rFonts w:ascii="Arial" w:hAnsi="Arial" w:cs="Arial"/>
+          <w:bCs/>
+          <w:lang w:val="vi-VN"/>
+        </w:rPr>
+      </w:pPr>
+    </w:p>
+    <w:p>
+      <w:pPr>
+        <w:spacing w:line="360" w:lineRule="auto"/>
+        <w:rPr>
+          <w:rFonts w:ascii="Arial" w:hAnsi="Arial" w:cs="Arial"/>
+          <w:bCs/>
+          <w:lang w:val="vi-VN"/>
+        </w:rPr>
+      </w:pPr>
+      <w:r>
+        <w:rPr>
+          <w:rFonts w:ascii="Arial" w:hAnsi="Arial" w:cs="Arial"/>
+          <w:bCs/>
+          <w:lang w:val="vi-VN"/>
+        </w:rPr>
+        <w:t>Để chat nhóm thì cả 3 user phải vào cùng một channel:</w:t>
+      </w:r>
+    </w:p>
+    <w:p>
+      <w:pPr>
+        <w:spacing w:line="360" w:lineRule="auto"/>
+        <w:rPr>
+          <w:rFonts w:ascii="Arial" w:hAnsi="Arial" w:cs="Arial"/>
+          <w:bCs/>
+          <w:lang w:val="vi-VN"/>
+        </w:rPr>
+      </w:pPr>
       <w:r>
         <w:rPr>
           <w:noProof/>
         </w:rPr>
         <w:drawing>
-          <wp:inline distT="0" distB="0" distL="0" distR="0" wp14:anchorId="798A10BE" wp14:editId="30F34A16">
-            <wp:extent cx="6286500" cy="2839085"/>
-            <wp:effectExtent l="0" t="0" r="0" b="0"/>
-            <wp:docPr id="8" name="Picture 8"/>
+          <wp:inline distT="0" distB="0" distL="0" distR="0" wp14:anchorId="3D471BEC" wp14:editId="23C7937A">
+            <wp:extent cx="6286500" cy="2813685"/>
+            <wp:effectExtent l="0" t="0" r="0" b="5715"/>
+            <wp:docPr id="10" name="Picture 10"/>
             <wp:cNvGraphicFramePr>
               <a:graphicFrameLocks xmlns:a="http://schemas.openxmlformats.org/drawingml/2006/main" noChangeAspect="1"/>
             </wp:cNvGraphicFramePr>
@@ -5577,7 +6281,7 @@
                   <pic:spPr>
                     <a:xfrm>
                       <a:off x="0" y="0"/>
-                      <a:ext cx="6286500" cy="2839085"/>
+                      <a:ext cx="6286500" cy="2813685"/>
                     </a:xfrm>
                     <a:prstGeom prst="rect">
                       <a:avLst/>
@@ -5599,16 +6303,14 @@
           <w:lang w:val="vi-VN"/>
         </w:rPr>
       </w:pPr>
-    </w:p>
-    <w:p>
-      <w:pPr>
-        <w:spacing w:line="360" w:lineRule="auto"/>
+      <w:r>
         <w:rPr>
           <w:rFonts w:ascii="Arial" w:hAnsi="Arial" w:cs="Arial"/>
           <w:bCs/>
           <w:lang w:val="vi-VN"/>
         </w:rPr>
-      </w:pPr>
+        <w:t>Chat riêng:</w:t>
+      </w:r>
     </w:p>
     <w:p>
       <w:pPr>
@@ -5619,84 +6321,15 @@
           <w:lang w:val="vi-VN"/>
         </w:rPr>
       </w:pPr>
-    </w:p>
-    <w:p>
-      <w:pPr>
-        <w:spacing w:line="360" w:lineRule="auto"/>
-        <w:rPr>
-          <w:rFonts w:ascii="Arial" w:hAnsi="Arial" w:cs="Arial"/>
-          <w:bCs/>
-          <w:lang w:val="vi-VN"/>
-        </w:rPr>
-      </w:pPr>
-    </w:p>
-    <w:p>
-      <w:pPr>
-        <w:spacing w:line="360" w:lineRule="auto"/>
-        <w:rPr>
-          <w:rFonts w:ascii="Arial" w:hAnsi="Arial" w:cs="Arial"/>
-          <w:bCs/>
-          <w:lang w:val="vi-VN"/>
-        </w:rPr>
-      </w:pPr>
-    </w:p>
-    <w:p>
-      <w:pPr>
-        <w:spacing w:line="360" w:lineRule="auto"/>
-        <w:rPr>
-          <w:rFonts w:ascii="Arial" w:hAnsi="Arial" w:cs="Arial"/>
-          <w:bCs/>
-          <w:lang w:val="vi-VN"/>
-        </w:rPr>
-      </w:pPr>
-    </w:p>
-    <w:p>
-      <w:pPr>
-        <w:spacing w:line="360" w:lineRule="auto"/>
-        <w:rPr>
-          <w:rFonts w:ascii="Arial" w:hAnsi="Arial" w:cs="Arial"/>
-          <w:bCs/>
-          <w:lang w:val="vi-VN"/>
-        </w:rPr>
-      </w:pPr>
-    </w:p>
-    <w:p>
-      <w:pPr>
-        <w:spacing w:line="360" w:lineRule="auto"/>
-        <w:rPr>
-          <w:rFonts w:ascii="Arial" w:hAnsi="Arial" w:cs="Arial"/>
-          <w:bCs/>
-          <w:lang w:val="vi-VN"/>
-        </w:rPr>
-      </w:pPr>
-      <w:r>
-        <w:rPr>
-          <w:rFonts w:ascii="Arial" w:hAnsi="Arial" w:cs="Arial"/>
-          <w:bCs/>
-          <w:lang w:val="vi-VN"/>
-        </w:rPr>
-        <w:t>Để chat nhóm thì cả 3 user phải vào cùng một channel:</w:t>
-      </w:r>
-    </w:p>
-    <w:p>
-      <w:pPr>
-        <w:spacing w:line="360" w:lineRule="auto"/>
-        <w:rPr>
-          <w:rFonts w:ascii="Arial" w:hAnsi="Arial" w:cs="Arial"/>
-          <w:bCs/>
-          <w:lang w:val="vi-VN"/>
-        </w:rPr>
-      </w:pPr>
       <w:r>
         <w:rPr>
           <w:noProof/>
         </w:rPr>
-        <w:lastRenderedPageBreak/>
         <w:drawing>
-          <wp:inline distT="0" distB="0" distL="0" distR="0" wp14:anchorId="3D471BEC" wp14:editId="23C7937A">
-            <wp:extent cx="6286500" cy="2813685"/>
-            <wp:effectExtent l="0" t="0" r="0" b="5715"/>
-            <wp:docPr id="10" name="Picture 10"/>
+          <wp:inline distT="0" distB="0" distL="0" distR="0" wp14:anchorId="72C779AA" wp14:editId="1527C2A8">
+            <wp:extent cx="6286500" cy="2947670"/>
+            <wp:effectExtent l="0" t="0" r="0" b="5080"/>
+            <wp:docPr id="11" name="Picture 11"/>
             <wp:cNvGraphicFramePr>
               <a:graphicFrameLocks xmlns:a="http://schemas.openxmlformats.org/drawingml/2006/main" noChangeAspect="1"/>
             </wp:cNvGraphicFramePr>
@@ -5716,7 +6349,7 @@
                   <pic:spPr>
                     <a:xfrm>
                       <a:off x="0" y="0"/>
-                      <a:ext cx="6286500" cy="2813685"/>
+                      <a:ext cx="6286500" cy="2947670"/>
                     </a:xfrm>
                     <a:prstGeom prst="rect">
                       <a:avLst/>
@@ -5740,31 +6373,14 @@
       </w:pPr>
       <w:r>
         <w:rPr>
-          <w:rFonts w:ascii="Arial" w:hAnsi="Arial" w:cs="Arial"/>
-          <w:bCs/>
-          <w:lang w:val="vi-VN"/>
-        </w:rPr>
-        <w:t>Chat riêng:</w:t>
-      </w:r>
-    </w:p>
-    <w:p>
-      <w:pPr>
-        <w:spacing w:line="360" w:lineRule="auto"/>
-        <w:rPr>
-          <w:rFonts w:ascii="Arial" w:hAnsi="Arial" w:cs="Arial"/>
-          <w:bCs/>
-          <w:lang w:val="vi-VN"/>
-        </w:rPr>
-      </w:pPr>
-      <w:r>
-        <w:rPr>
           <w:noProof/>
         </w:rPr>
+        <w:lastRenderedPageBreak/>
         <w:drawing>
-          <wp:inline distT="0" distB="0" distL="0" distR="0" wp14:anchorId="72C779AA" wp14:editId="1527C2A8">
-            <wp:extent cx="6286500" cy="2947670"/>
-            <wp:effectExtent l="0" t="0" r="0" b="5080"/>
-            <wp:docPr id="11" name="Picture 11"/>
+          <wp:inline distT="0" distB="0" distL="0" distR="0" wp14:anchorId="52B93740" wp14:editId="1E43500E">
+            <wp:extent cx="6286500" cy="2849245"/>
+            <wp:effectExtent l="0" t="0" r="0" b="8255"/>
+            <wp:docPr id="12" name="Picture 12"/>
             <wp:cNvGraphicFramePr>
               <a:graphicFrameLocks xmlns:a="http://schemas.openxmlformats.org/drawingml/2006/main" noChangeAspect="1"/>
             </wp:cNvGraphicFramePr>
@@ -5784,7 +6400,7 @@
                   <pic:spPr>
                     <a:xfrm>
                       <a:off x="0" y="0"/>
-                      <a:ext cx="6286500" cy="2947670"/>
+                      <a:ext cx="6286500" cy="2849245"/>
                     </a:xfrm>
                     <a:prstGeom prst="rect">
                       <a:avLst/>
@@ -5808,14 +6424,31 @@
       </w:pPr>
       <w:r>
         <w:rPr>
+          <w:rFonts w:ascii="Arial" w:hAnsi="Arial" w:cs="Arial"/>
+          <w:bCs/>
+          <w:lang w:val="vi-VN"/>
+        </w:rPr>
+        <w:t>Gửi file:</w:t>
+      </w:r>
+    </w:p>
+    <w:p>
+      <w:pPr>
+        <w:spacing w:line="360" w:lineRule="auto"/>
+        <w:rPr>
+          <w:rFonts w:ascii="Arial" w:hAnsi="Arial" w:cs="Arial"/>
+          <w:bCs/>
+          <w:lang w:val="vi-VN"/>
+        </w:rPr>
+      </w:pPr>
+      <w:r>
+        <w:rPr>
           <w:noProof/>
         </w:rPr>
-        <w:lastRenderedPageBreak/>
         <w:drawing>
-          <wp:inline distT="0" distB="0" distL="0" distR="0" wp14:anchorId="52B93740" wp14:editId="1E43500E">
-            <wp:extent cx="6286500" cy="2849245"/>
-            <wp:effectExtent l="0" t="0" r="0" b="8255"/>
-            <wp:docPr id="12" name="Picture 12"/>
+          <wp:inline distT="0" distB="0" distL="0" distR="0" wp14:anchorId="68CB5BDB" wp14:editId="06AEB9C6">
+            <wp:extent cx="6286500" cy="2864485"/>
+            <wp:effectExtent l="0" t="0" r="0" b="0"/>
+            <wp:docPr id="13" name="Picture 13"/>
             <wp:cNvGraphicFramePr>
               <a:graphicFrameLocks xmlns:a="http://schemas.openxmlformats.org/drawingml/2006/main" noChangeAspect="1"/>
             </wp:cNvGraphicFramePr>
@@ -5835,7 +6468,7 @@
                   <pic:spPr>
                     <a:xfrm>
                       <a:off x="0" y="0"/>
-                      <a:ext cx="6286500" cy="2849245"/>
+                      <a:ext cx="6286500" cy="2864485"/>
                     </a:xfrm>
                     <a:prstGeom prst="rect">
                       <a:avLst/>
@@ -5859,31 +6492,14 @@
       </w:pPr>
       <w:r>
         <w:rPr>
-          <w:rFonts w:ascii="Arial" w:hAnsi="Arial" w:cs="Arial"/>
-          <w:bCs/>
-          <w:lang w:val="vi-VN"/>
-        </w:rPr>
-        <w:t>Gửi file:</w:t>
-      </w:r>
-    </w:p>
-    <w:p>
-      <w:pPr>
-        <w:spacing w:line="360" w:lineRule="auto"/>
-        <w:rPr>
-          <w:rFonts w:ascii="Arial" w:hAnsi="Arial" w:cs="Arial"/>
-          <w:bCs/>
-          <w:lang w:val="vi-VN"/>
-        </w:rPr>
-      </w:pPr>
-      <w:r>
-        <w:rPr>
           <w:noProof/>
         </w:rPr>
+        <w:lastRenderedPageBreak/>
         <w:drawing>
-          <wp:inline distT="0" distB="0" distL="0" distR="0" wp14:anchorId="68CB5BDB" wp14:editId="06AEB9C6">
-            <wp:extent cx="6286500" cy="2864485"/>
-            <wp:effectExtent l="0" t="0" r="0" b="0"/>
-            <wp:docPr id="13" name="Picture 13"/>
+          <wp:inline distT="0" distB="0" distL="0" distR="0" wp14:anchorId="6C26EA5E" wp14:editId="5176F75C">
+            <wp:extent cx="6286500" cy="2872740"/>
+            <wp:effectExtent l="0" t="0" r="0" b="3810"/>
+            <wp:docPr id="14" name="Picture 14"/>
             <wp:cNvGraphicFramePr>
               <a:graphicFrameLocks xmlns:a="http://schemas.openxmlformats.org/drawingml/2006/main" noChangeAspect="1"/>
             </wp:cNvGraphicFramePr>
@@ -5903,57 +6519,6 @@
                   <pic:spPr>
                     <a:xfrm>
                       <a:off x="0" y="0"/>
-                      <a:ext cx="6286500" cy="2864485"/>
-                    </a:xfrm>
-                    <a:prstGeom prst="rect">
-                      <a:avLst/>
-                    </a:prstGeom>
-                  </pic:spPr>
-                </pic:pic>
-              </a:graphicData>
-            </a:graphic>
-          </wp:inline>
-        </w:drawing>
-      </w:r>
-    </w:p>
-    <w:p>
-      <w:pPr>
-        <w:spacing w:line="360" w:lineRule="auto"/>
-        <w:rPr>
-          <w:rFonts w:ascii="Arial" w:hAnsi="Arial" w:cs="Arial"/>
-          <w:bCs/>
-          <w:lang w:val="vi-VN"/>
-        </w:rPr>
-      </w:pPr>
-      <w:r>
-        <w:rPr>
-          <w:noProof/>
-        </w:rPr>
-        <w:lastRenderedPageBreak/>
-        <w:drawing>
-          <wp:inline distT="0" distB="0" distL="0" distR="0" wp14:anchorId="6C26EA5E" wp14:editId="5176F75C">
-            <wp:extent cx="6286500" cy="2872740"/>
-            <wp:effectExtent l="0" t="0" r="0" b="3810"/>
-            <wp:docPr id="14" name="Picture 14"/>
-            <wp:cNvGraphicFramePr>
-              <a:graphicFrameLocks xmlns:a="http://schemas.openxmlformats.org/drawingml/2006/main" noChangeAspect="1"/>
-            </wp:cNvGraphicFramePr>
-            <a:graphic xmlns:a="http://schemas.openxmlformats.org/drawingml/2006/main">
-              <a:graphicData uri="http://schemas.openxmlformats.org/drawingml/2006/picture">
-                <pic:pic xmlns:pic="http://schemas.openxmlformats.org/drawingml/2006/picture">
-                  <pic:nvPicPr>
-                    <pic:cNvPr id="1" name=""/>
-                    <pic:cNvPicPr/>
-                  </pic:nvPicPr>
-                  <pic:blipFill>
-                    <a:blip r:embed="rId19"/>
-                    <a:stretch>
-                      <a:fillRect/>
-                    </a:stretch>
-                  </pic:blipFill>
-                  <pic:spPr>
-                    <a:xfrm>
-                      <a:off x="0" y="0"/>
                       <a:ext cx="6286500" cy="2872740"/>
                     </a:xfrm>
                     <a:prstGeom prst="rect">
@@ -6014,7 +6579,7 @@
                     <pic:cNvPicPr/>
                   </pic:nvPicPr>
                   <pic:blipFill>
-                    <a:blip r:embed="rId20"/>
+                    <a:blip r:embed="rId19"/>
                     <a:stretch>
                       <a:fillRect/>
                     </a:stretch>
@@ -6438,7 +7003,7 @@
       </w:r>
     </w:p>
     <w:sectPr>
-      <w:footerReference w:type="default" r:id="rId21"/>
+      <w:footerReference w:type="default" r:id="rId20"/>
       <w:pgSz w:w="12240" w:h="15840"/>
       <w:pgMar w:top="1440" w:right="1080" w:bottom="1440" w:left="1260" w:header="720" w:footer="720" w:gutter="0"/>
       <w:pgBorders w:display="firstPage" w:offsetFrom="page">
@@ -6455,7 +7020,7 @@
 </file>
 
 <file path=word/endnotes.xml><?xml version="1.0" encoding="utf-8"?>
-<w:endnotes xmlns:wpc="http://schemas.microsoft.com/office/word/2010/wordprocessingCanvas" xmlns:mc="http://schemas.openxmlformats.org/markup-compatibility/2006" xmlns:o="urn:schemas-microsoft-com:office:office" xmlns:r="http://schemas.openxmlformats.org/officeDocument/2006/relationships" xmlns:m="http://schemas.openxmlformats.org/officeDocument/2006/math" xmlns:v="urn:schemas-microsoft-com:vml" xmlns:wp14="http://schemas.microsoft.com/office/word/2010/wordprocessingDrawing" xmlns:wp="http://schemas.openxmlformats.org/drawingml/2006/wordprocessingDrawing" xmlns:w10="urn:schemas-microsoft-com:office:word" xmlns:w="http://schemas.openxmlformats.org/wordprocessingml/2006/main" xmlns:w14="http://schemas.microsoft.com/office/word/2010/wordml" xmlns:wpg="http://schemas.microsoft.com/office/word/2010/wordprocessingGroup" xmlns:wpi="http://schemas.microsoft.com/office/word/2010/wordprocessingInk" xmlns:wne="http://schemas.microsoft.com/office/word/2006/wordml" xmlns:wps="http://schemas.microsoft.com/office/word/2010/wordprocessingShape" mc:Ignorable="w14 wp14">
+<w:endnotes xmlns:wpc="http://schemas.microsoft.com/office/word/2010/wordprocessingCanvas" xmlns:mc="http://schemas.openxmlformats.org/markup-compatibility/2006" xmlns:o="urn:schemas-microsoft-com:office:office" xmlns:r="http://schemas.openxmlformats.org/officeDocument/2006/relationships" xmlns:m="http://schemas.openxmlformats.org/officeDocument/2006/math" xmlns:v="urn:schemas-microsoft-com:vml" xmlns:wp14="http://schemas.microsoft.com/office/word/2010/wordprocessingDrawing" xmlns:wp="http://schemas.openxmlformats.org/drawingml/2006/wordprocessingDrawing" xmlns:w10="urn:schemas-microsoft-com:office:word" xmlns:w="http://schemas.openxmlformats.org/wordprocessingml/2006/main" xmlns:w14="http://schemas.microsoft.com/office/word/2010/wordml" xmlns:w15="http://schemas.microsoft.com/office/word/2012/wordml" xmlns:wpg="http://schemas.microsoft.com/office/word/2010/wordprocessingGroup" xmlns:wpi="http://schemas.microsoft.com/office/word/2010/wordprocessingInk" xmlns:wne="http://schemas.microsoft.com/office/word/2006/wordml" xmlns:wps="http://schemas.microsoft.com/office/word/2010/wordprocessingShape" mc:Ignorable="w14 w15 wp14">
   <w:endnote w:type="separator" w:id="-1">
     <w:p>
       <w:r>
@@ -6474,7 +7039,7 @@
 </file>
 
 <file path=word/footer1.xml><?xml version="1.0" encoding="utf-8"?>
-<w:ftr xmlns:wpc="http://schemas.microsoft.com/office/word/2010/wordprocessingCanvas" xmlns:mc="http://schemas.openxmlformats.org/markup-compatibility/2006" xmlns:o="urn:schemas-microsoft-com:office:office" xmlns:r="http://schemas.openxmlformats.org/officeDocument/2006/relationships" xmlns:m="http://schemas.openxmlformats.org/officeDocument/2006/math" xmlns:v="urn:schemas-microsoft-com:vml" xmlns:wp14="http://schemas.microsoft.com/office/word/2010/wordprocessingDrawing" xmlns:wp="http://schemas.openxmlformats.org/drawingml/2006/wordprocessingDrawing" xmlns:w10="urn:schemas-microsoft-com:office:word" xmlns:w="http://schemas.openxmlformats.org/wordprocessingml/2006/main" xmlns:w14="http://schemas.microsoft.com/office/word/2010/wordml" xmlns:wpg="http://schemas.microsoft.com/office/word/2010/wordprocessingGroup" xmlns:wpi="http://schemas.microsoft.com/office/word/2010/wordprocessingInk" xmlns:wne="http://schemas.microsoft.com/office/word/2006/wordml" xmlns:wps="http://schemas.microsoft.com/office/word/2010/wordprocessingShape" mc:Ignorable="w14 wp14">
+<w:ftr xmlns:wpc="http://schemas.microsoft.com/office/word/2010/wordprocessingCanvas" xmlns:mc="http://schemas.openxmlformats.org/markup-compatibility/2006" xmlns:o="urn:schemas-microsoft-com:office:office" xmlns:r="http://schemas.openxmlformats.org/officeDocument/2006/relationships" xmlns:m="http://schemas.openxmlformats.org/officeDocument/2006/math" xmlns:v="urn:schemas-microsoft-com:vml" xmlns:wp14="http://schemas.microsoft.com/office/word/2010/wordprocessingDrawing" xmlns:wp="http://schemas.openxmlformats.org/drawingml/2006/wordprocessingDrawing" xmlns:w10="urn:schemas-microsoft-com:office:word" xmlns:w="http://schemas.openxmlformats.org/wordprocessingml/2006/main" xmlns:w14="http://schemas.microsoft.com/office/word/2010/wordml" xmlns:w15="http://schemas.microsoft.com/office/word/2012/wordml" xmlns:wpg="http://schemas.microsoft.com/office/word/2010/wordprocessingGroup" xmlns:wpi="http://schemas.microsoft.com/office/word/2010/wordprocessingInk" xmlns:wne="http://schemas.microsoft.com/office/word/2006/wordml" xmlns:wps="http://schemas.microsoft.com/office/word/2010/wordprocessingShape" mc:Ignorable="w14 w15 wp14">
   <w:sdt>
     <w:sdtPr>
       <w:id w:val="1594588461"/>
@@ -6507,7 +7072,7 @@
           <w:rPr>
             <w:noProof/>
           </w:rPr>
-          <w:t>6</w:t>
+          <w:t>13</w:t>
         </w:r>
         <w:r>
           <w:rPr>
@@ -6527,7 +7092,7 @@
 </file>
 
 <file path=word/footnotes.xml><?xml version="1.0" encoding="utf-8"?>
-<w:footnotes xmlns:wpc="http://schemas.microsoft.com/office/word/2010/wordprocessingCanvas" xmlns:mc="http://schemas.openxmlformats.org/markup-compatibility/2006" xmlns:o="urn:schemas-microsoft-com:office:office" xmlns:r="http://schemas.openxmlformats.org/officeDocument/2006/relationships" xmlns:m="http://schemas.openxmlformats.org/officeDocument/2006/math" xmlns:v="urn:schemas-microsoft-com:vml" xmlns:wp14="http://schemas.microsoft.com/office/word/2010/wordprocessingDrawing" xmlns:wp="http://schemas.openxmlformats.org/drawingml/2006/wordprocessingDrawing" xmlns:w10="urn:schemas-microsoft-com:office:word" xmlns:w="http://schemas.openxmlformats.org/wordprocessingml/2006/main" xmlns:w14="http://schemas.microsoft.com/office/word/2010/wordml" xmlns:wpg="http://schemas.microsoft.com/office/word/2010/wordprocessingGroup" xmlns:wpi="http://schemas.microsoft.com/office/word/2010/wordprocessingInk" xmlns:wne="http://schemas.microsoft.com/office/word/2006/wordml" xmlns:wps="http://schemas.microsoft.com/office/word/2010/wordprocessingShape" mc:Ignorable="w14 wp14">
+<w:footnotes xmlns:wpc="http://schemas.microsoft.com/office/word/2010/wordprocessingCanvas" xmlns:mc="http://schemas.openxmlformats.org/markup-compatibility/2006" xmlns:o="urn:schemas-microsoft-com:office:office" xmlns:r="http://schemas.openxmlformats.org/officeDocument/2006/relationships" xmlns:m="http://schemas.openxmlformats.org/officeDocument/2006/math" xmlns:v="urn:schemas-microsoft-com:vml" xmlns:wp14="http://schemas.microsoft.com/office/word/2010/wordprocessingDrawing" xmlns:wp="http://schemas.openxmlformats.org/drawingml/2006/wordprocessingDrawing" xmlns:w10="urn:schemas-microsoft-com:office:word" xmlns:w="http://schemas.openxmlformats.org/wordprocessingml/2006/main" xmlns:w14="http://schemas.microsoft.com/office/word/2010/wordml" xmlns:w15="http://schemas.microsoft.com/office/word/2012/wordml" xmlns:wpg="http://schemas.microsoft.com/office/word/2010/wordprocessingGroup" xmlns:wpi="http://schemas.microsoft.com/office/word/2010/wordprocessingInk" xmlns:wne="http://schemas.microsoft.com/office/word/2006/wordml" xmlns:wps="http://schemas.microsoft.com/office/word/2010/wordprocessingShape" mc:Ignorable="w14 w15 wp14">
   <w:footnote w:type="separator" w:id="-1">
     <w:p>
       <w:r>
@@ -6546,7 +7111,7 @@
 </file>
 
 <file path=word/numbering.xml><?xml version="1.0" encoding="utf-8"?>
-<w:numbering xmlns:wpc="http://schemas.microsoft.com/office/word/2010/wordprocessingCanvas" xmlns:mc="http://schemas.openxmlformats.org/markup-compatibility/2006" xmlns:o="urn:schemas-microsoft-com:office:office" xmlns:r="http://schemas.openxmlformats.org/officeDocument/2006/relationships" xmlns:m="http://schemas.openxmlformats.org/officeDocument/2006/math" xmlns:v="urn:schemas-microsoft-com:vml" xmlns:wp14="http://schemas.microsoft.com/office/word/2010/wordprocessingDrawing" xmlns:wp="http://schemas.openxmlformats.org/drawingml/2006/wordprocessingDrawing" xmlns:w10="urn:schemas-microsoft-com:office:word" xmlns:w="http://schemas.openxmlformats.org/wordprocessingml/2006/main" xmlns:w14="http://schemas.microsoft.com/office/word/2010/wordml" xmlns:wpg="http://schemas.microsoft.com/office/word/2010/wordprocessingGroup" xmlns:wpi="http://schemas.microsoft.com/office/word/2010/wordprocessingInk" xmlns:wne="http://schemas.microsoft.com/office/word/2006/wordml" xmlns:wps="http://schemas.microsoft.com/office/word/2010/wordprocessingShape" mc:Ignorable="w14 wp14">
+<w:numbering xmlns:wpc="http://schemas.microsoft.com/office/word/2010/wordprocessingCanvas" xmlns:mc="http://schemas.openxmlformats.org/markup-compatibility/2006" xmlns:o="urn:schemas-microsoft-com:office:office" xmlns:r="http://schemas.openxmlformats.org/officeDocument/2006/relationships" xmlns:m="http://schemas.openxmlformats.org/officeDocument/2006/math" xmlns:v="urn:schemas-microsoft-com:vml" xmlns:wp14="http://schemas.microsoft.com/office/word/2010/wordprocessingDrawing" xmlns:wp="http://schemas.openxmlformats.org/drawingml/2006/wordprocessingDrawing" xmlns:w10="urn:schemas-microsoft-com:office:word" xmlns:w="http://schemas.openxmlformats.org/wordprocessingml/2006/main" xmlns:w14="http://schemas.microsoft.com/office/word/2010/wordml" xmlns:w15="http://schemas.microsoft.com/office/word/2012/wordml" xmlns:wpg="http://schemas.microsoft.com/office/word/2010/wordprocessingGroup" xmlns:wpi="http://schemas.microsoft.com/office/word/2010/wordprocessingInk" xmlns:wne="http://schemas.microsoft.com/office/word/2006/wordml" xmlns:wps="http://schemas.microsoft.com/office/word/2010/wordprocessingShape" mc:Ignorable="w14 w15 wp14">
   <w:abstractNum w:abstractNumId="0">
     <w:nsid w:val="00000001"/>
     <w:multiLevelType w:val="hybridMultilevel"/>
@@ -9819,7 +10384,7 @@
 </file>
 
 <file path=word/styles.xml><?xml version="1.0" encoding="utf-8"?>
-<w:styles xmlns:mc="http://schemas.openxmlformats.org/markup-compatibility/2006" xmlns:r="http://schemas.openxmlformats.org/officeDocument/2006/relationships" xmlns:w="http://schemas.openxmlformats.org/wordprocessingml/2006/main" xmlns:w14="http://schemas.microsoft.com/office/word/2010/wordml" mc:Ignorable="w14">
+<w:styles xmlns:mc="http://schemas.openxmlformats.org/markup-compatibility/2006" xmlns:r="http://schemas.openxmlformats.org/officeDocument/2006/relationships" xmlns:w="http://schemas.openxmlformats.org/wordprocessingml/2006/main" xmlns:w14="http://schemas.microsoft.com/office/word/2010/wordml" xmlns:w15="http://schemas.microsoft.com/office/word/2012/wordml" mc:Ignorable="w14 w15">
   <w:docDefaults>
     <w:rPrDefault>
       <w:rPr>
@@ -9831,480 +10396,378 @@
     </w:rPrDefault>
     <w:pPrDefault/>
   </w:docDefaults>
-  <w:latentStyles w:defLockedState="0" w:defUIPriority="99" w:defSemiHidden="1" w:defUnhideWhenUsed="1" w:defQFormat="0" w:count="267">
-    <w:lsdException w:name="Normal" w:semiHidden="0" w:uiPriority="0" w:unhideWhenUsed="0" w:qFormat="1"/>
-    <w:lsdException w:name="heading 1" w:semiHidden="0" w:uiPriority="9" w:unhideWhenUsed="0" w:qFormat="1"/>
-    <w:lsdException w:name="heading 2" w:uiPriority="9" w:qFormat="1"/>
-    <w:lsdException w:name="heading 3" w:uiPriority="9" w:qFormat="1"/>
-    <w:lsdException w:name="heading 4" w:uiPriority="9" w:qFormat="1"/>
-    <w:lsdException w:name="heading 5" w:uiPriority="9" w:qFormat="1"/>
-    <w:lsdException w:name="heading 6" w:uiPriority="9" w:qFormat="1"/>
-    <w:lsdException w:name="heading 7" w:uiPriority="9" w:qFormat="1"/>
-    <w:lsdException w:name="heading 8" w:uiPriority="9" w:qFormat="1"/>
-    <w:lsdException w:name="heading 9" w:uiPriority="9" w:qFormat="1"/>
-    <w:lsdException w:name="toc 1" w:uiPriority="39"/>
-    <w:lsdException w:name="toc 2" w:uiPriority="39"/>
-    <w:lsdException w:name="toc 3" w:uiPriority="39"/>
-    <w:lsdException w:name="toc 4" w:uiPriority="39"/>
-    <w:lsdException w:name="toc 5" w:uiPriority="39"/>
-    <w:lsdException w:name="toc 6" w:uiPriority="39"/>
-    <w:lsdException w:name="toc 7" w:uiPriority="39"/>
-    <w:lsdException w:name="toc 8" w:uiPriority="39"/>
-    <w:lsdException w:name="toc 9" w:uiPriority="39"/>
-    <w:lsdException w:name="caption" w:uiPriority="35" w:qFormat="1"/>
-    <w:lsdException w:name="Title" w:semiHidden="0" w:uiPriority="10" w:unhideWhenUsed="0" w:qFormat="1"/>
-    <w:lsdException w:name="Default Paragraph Font" w:uiPriority="1"/>
-    <w:lsdException w:name="Subtitle" w:semiHidden="0" w:uiPriority="11" w:unhideWhenUsed="0" w:qFormat="1"/>
-    <w:lsdException w:name="Strong" w:semiHidden="0" w:uiPriority="22" w:unhideWhenUsed="0" w:qFormat="1"/>
-    <w:lsdException w:name="Emphasis" w:semiHidden="0" w:uiPriority="20" w:unhideWhenUsed="0" w:qFormat="1"/>
-    <w:lsdException w:name="Table Grid" w:semiHidden="0" w:uiPriority="59" w:unhideWhenUsed="0"/>
-    <w:lsdException w:name="Placeholder Text" w:unhideWhenUsed="0"/>
-    <w:lsdException w:name="No Spacing" w:semiHidden="0" w:uiPriority="1" w:unhideWhenUsed="0" w:qFormat="1"/>
-    <w:lsdException w:name="Light Shading" w:semiHidden="0" w:uiPriority="60" w:unhideWhenUsed="0"/>
-    <w:lsdException w:name="Light List" w:semiHidden="0" w:uiPriority="61" w:unhideWhenUsed="0"/>
-    <w:lsdException w:name="Light Grid" w:semiHidden="0" w:uiPriority="62" w:unhideWhenUsed="0"/>
-    <w:lsdException w:name="Medium Shading 1" w:semiHidden="0" w:uiPriority="63" w:unhideWhenUsed="0"/>
-    <w:lsdException w:name="Medium Shading 2" w:semiHidden="0" w:uiPriority="64" w:unhideWhenUsed="0"/>
-    <w:lsdException w:name="Medium List 1" w:semiHidden="0" w:uiPriority="65" w:unhideWhenUsed="0"/>
-    <w:lsdException w:name="Medium List 2" w:semiHidden="0" w:uiPriority="66" w:unhideWhenUsed="0"/>
-    <w:lsdException w:name="Medium Grid 1" w:semiHidden="0" w:uiPriority="67" w:unhideWhenUsed="0"/>
-    <w:lsdException w:name="Medium Grid 2" w:semiHidden="0" w:uiPriority="68" w:unhideWhenUsed="0"/>
-    <w:lsdException w:name="Medium Grid 3" w:semiHidden="0" w:uiPriority="69" w:unhideWhenUsed="0"/>
-    <w:lsdException w:name="Dark List" w:semiHidden="0" w:uiPriority="70" w:unhideWhenUsed="0"/>
-    <w:lsdException w:name="Colorful Shading" w:semiHidden="0" w:uiPriority="71" w:unhideWhenUsed="0"/>
-    <w:lsdException w:name="Colorful List" w:semiHidden="0" w:uiPriority="72" w:unhideWhenUsed="0"/>
-    <w:lsdException w:name="Colorful Grid" w:semiHidden="0" w:uiPriority="73" w:unhideWhenUsed="0"/>
-    <w:lsdException w:name="Light Shading Accent 1" w:semiHidden="0" w:uiPriority="60" w:unhideWhenUsed="0"/>
-    <w:lsdException w:name="Light List Accent 1" w:semiHidden="0" w:uiPriority="61" w:unhideWhenUsed="0"/>
-    <w:lsdException w:name="Light Grid Accent 1" w:semiHidden="0" w:uiPriority="62" w:unhideWhenUsed="0"/>
-    <w:lsdException w:name="Medium Shading 1 Accent 1" w:semiHidden="0" w:uiPriority="63" w:unhideWhenUsed="0"/>
-    <w:lsdException w:name="Medium Shading 2 Accent 1" w:semiHidden="0" w:uiPriority="64" w:unhideWhenUsed="0"/>
-    <w:lsdException w:name="Medium List 1 Accent 1" w:semiHidden="0" w:uiPriority="65" w:unhideWhenUsed="0"/>
-    <w:lsdException w:name="Revision" w:unhideWhenUsed="0"/>
-    <w:lsdException w:name="List Paragraph" w:semiHidden="0" w:uiPriority="34" w:unhideWhenUsed="0" w:qFormat="1"/>
-    <w:lsdException w:name="Quote" w:semiHidden="0" w:uiPriority="29" w:unhideWhenUsed="0" w:qFormat="1"/>
-    <w:lsdException w:name="Intense Quote" w:semiHidden="0" w:uiPriority="30" w:unhideWhenUsed="0" w:qFormat="1"/>
-    <w:lsdException w:name="Medium List 2 Accent 1" w:semiHidden="0" w:uiPriority="66" w:unhideWhenUsed="0"/>
-    <w:lsdException w:name="Medium Grid 1 Accent 1" w:semiHidden="0" w:uiPriority="67" w:unhideWhenUsed="0"/>
-    <w:lsdException w:name="Medium Grid 2 Accent 1" w:semiHidden="0" w:uiPriority="68" w:unhideWhenUsed="0"/>
-    <w:lsdException w:name="Medium Grid 3 Accent 1" w:semiHidden="0" w:uiPriority="69" w:unhideWhenUsed="0"/>
-    <w:lsdException w:name="Dark List Accent 1" w:semiHidden="0" w:uiPriority="70" w:unhideWhenUsed="0"/>
-    <w:lsdException w:name="Colorful Shading Accent 1" w:semiHidden="0" w:uiPriority="71" w:unhideWhenUsed="0"/>
-    <w:lsdException w:name="Colorful List Accent 1" w:semiHidden="0" w:uiPriority="72" w:unhideWhenUsed="0"/>
-    <w:lsdException w:name="Colorful Grid Accent 1" w:semiHidden="0" w:uiPriority="73" w:unhideWhenUsed="0"/>
-    <w:lsdException w:name="Light Shading Accent 2" w:semiHidden="0" w:uiPriority="60" w:unhideWhenUsed="0"/>
-    <w:lsdException w:name="Light List Accent 2" w:semiHidden="0" w:uiPriority="61" w:unhideWhenUsed="0"/>
-    <w:lsdException w:name="Light Grid Accent 2" w:semiHidden="0" w:uiPriority="62" w:unhideWhenUsed="0"/>
-    <w:lsdException w:name="Medium Shading 1 Accent 2" w:semiHidden="0" w:uiPriority="63" w:unhideWhenUsed="0"/>
-    <w:lsdException w:name="Medium Shading 2 Accent 2" w:semiHidden="0" w:uiPriority="64" w:unhideWhenUsed="0"/>
-    <w:lsdException w:name="Medium List 1 Accent 2" w:semiHidden="0" w:uiPriority="65" w:unhideWhenUsed="0"/>
-    <w:lsdException w:name="Medium List 2 Accent 2" w:semiHidden="0" w:uiPriority="66" w:unhideWhenUsed="0"/>
-    <w:lsdException w:name="Medium Grid 1 Accent 2" w:semiHidden="0" w:uiPriority="67" w:unhideWhenUsed="0"/>
-    <w:lsdException w:name="Medium Grid 2 Accent 2" w:semiHidden="0" w:uiPriority="68" w:unhideWhenUsed="0"/>
-    <w:lsdException w:name="Medium Grid 3 Accent 2" w:semiHidden="0" w:uiPriority="69" w:unhideWhenUsed="0"/>
-    <w:lsdException w:name="Dark List Accent 2" w:semiHidden="0" w:uiPriority="70" w:unhideWhenUsed="0"/>
-    <w:lsdException w:name="Colorful Shading Accent 2" w:semiHidden="0" w:uiPriority="71" w:unhideWhenUsed="0"/>
-    <w:lsdException w:name="Colorful List Accent 2" w:semiHidden="0" w:uiPriority="72" w:unhideWhenUsed="0"/>
-    <w:lsdException w:name="Colorful Grid Accent 2" w:semiHidden="0" w:uiPriority="73" w:unhideWhenUsed="0"/>
-    <w:lsdException w:name="Light Shading Accent 3" w:semiHidden="0" w:uiPriority="60" w:unhideWhenUsed="0"/>
-    <w:lsdException w:name="Light List Accent 3" w:semiHidden="0" w:uiPriority="61" w:unhideWhenUsed="0"/>
-    <w:lsdException w:name="Light Grid Accent 3" w:semiHidden="0" w:uiPriority="62" w:unhideWhenUsed="0"/>
-    <w:lsdException w:name="Medium Shading 1 Accent 3" w:semiHidden="0" w:uiPriority="63" w:unhideWhenUsed="0"/>
-    <w:lsdException w:name="Medium Shading 2 Accent 3" w:semiHidden="0" w:uiPriority="64" w:unhideWhenUsed="0"/>
-    <w:lsdException w:name="Medium List 1 Accent 3" w:semiHidden="0" w:uiPriority="65" w:unhideWhenUsed="0"/>
-    <w:lsdException w:name="Medium List 2 Accent 3" w:semiHidden="0" w:uiPriority="66" w:unhideWhenUsed="0"/>
-    <w:lsdException w:name="Medium Grid 1 Accent 3" w:semiHidden="0" w:uiPriority="67" w:unhideWhenUsed="0"/>
-    <w:lsdException w:name="Medium Grid 2 Accent 3" w:semiHidden="0" w:uiPriority="68" w:unhideWhenUsed="0"/>
-    <w:lsdException w:name="Medium Grid 3 Accent 3" w:semiHidden="0" w:uiPriority="69" w:unhideWhenUsed="0"/>
-    <w:lsdException w:name="Dark List Accent 3" w:semiHidden="0" w:uiPriority="70" w:unhideWhenUsed="0"/>
-    <w:lsdException w:name="Colorful Shading Accent 3" w:semiHidden="0" w:uiPriority="71" w:unhideWhenUsed="0"/>
-    <w:lsdException w:name="Colorful List Accent 3" w:semiHidden="0" w:uiPriority="72" w:unhideWhenUsed="0"/>
-    <w:lsdException w:name="Colorful Grid Accent 3" w:semiHidden="0" w:uiPriority="73" w:unhideWhenUsed="0"/>
-    <w:lsdException w:name="Light Shading Accent 4" w:semiHidden="0" w:uiPriority="60" w:unhideWhenUsed="0"/>
-    <w:lsdException w:name="Light List Accent 4" w:semiHidden="0" w:uiPriority="61" w:unhideWhenUsed="0"/>
-    <w:lsdException w:name="Light Grid Accent 4" w:semiHidden="0" w:uiPriority="62" w:unhideWhenUsed="0"/>
-    <w:lsdException w:name="Medium Shading 1 Accent 4" w:semiHidden="0" w:uiPriority="63" w:unhideWhenUsed="0"/>
-    <w:lsdException w:name="Medium Shading 2 Accent 4" w:semiHidden="0" w:uiPriority="64" w:unhideWhenUsed="0"/>
-    <w:lsdException w:name="Medium List 1 Accent 4" w:semiHidden="0" w:uiPriority="65" w:unhideWhenUsed="0"/>
-    <w:lsdException w:name="Medium List 2 Accent 4" w:semiHidden="0" w:uiPriority="66" w:unhideWhenUsed="0"/>
-    <w:lsdException w:name="Medium Grid 1 Accent 4" w:semiHidden="0" w:uiPriority="67" w:unhideWhenUsed="0"/>
-    <w:lsdException w:name="Medium Grid 2 Accent 4" w:semiHidden="0" w:uiPriority="68" w:unhideWhenUsed="0"/>
-    <w:lsdException w:name="Medium Grid 3 Accent 4" w:semiHidden="0" w:uiPriority="69" w:unhideWhenUsed="0"/>
-    <w:lsdException w:name="Dark List Accent 4" w:semiHidden="0" w:uiPriority="70" w:unhideWhenUsed="0"/>
-    <w:lsdException w:name="Colorful Shading Accent 4" w:semiHidden="0" w:uiPriority="71" w:unhideWhenUsed="0"/>
-    <w:lsdException w:name="Colorful List Accent 4" w:semiHidden="0" w:uiPriority="72" w:unhideWhenUsed="0"/>
-    <w:lsdException w:name="Colorful Grid Accent 4" w:semiHidden="0" w:uiPriority="73" w:unhideWhenUsed="0"/>
-    <w:lsdException w:name="Light Shading Accent 5" w:semiHidden="0" w:uiPriority="60" w:unhideWhenUsed="0"/>
-    <w:lsdException w:name="Light List Accent 5" w:semiHidden="0" w:uiPriority="61" w:unhideWhenUsed="0"/>
-    <w:lsdException w:name="Light Grid Accent 5" w:semiHidden="0" w:uiPriority="62" w:unhideWhenUsed="0"/>
-    <w:lsdException w:name="Medium Shading 1 Accent 5" w:semiHidden="0" w:uiPriority="63" w:unhideWhenUsed="0"/>
-    <w:lsdException w:name="Medium Shading 2 Accent 5" w:semiHidden="0" w:uiPriority="64" w:unhideWhenUsed="0"/>
-    <w:lsdException w:name="Medium List 1 Accent 5" w:semiHidden="0" w:uiPriority="65" w:unhideWhenUsed="0"/>
-    <w:lsdException w:name="Medium List 2 Accent 5" w:semiHidden="0" w:uiPriority="66" w:unhideWhenUsed="0"/>
-    <w:lsdException w:name="Medium Grid 1 Accent 5" w:semiHidden="0" w:uiPriority="67" w:unhideWhenUsed="0"/>
-    <w:lsdException w:name="Medium Grid 2 Accent 5" w:semiHidden="0" w:uiPriority="68" w:unhideWhenUsed="0"/>
-    <w:lsdException w:name="Medium Grid 3 Accent 5" w:semiHidden="0" w:uiPriority="69" w:unhideWhenUsed="0"/>
-    <w:lsdException w:name="Dark List Accent 5" w:semiHidden="0" w:uiPriority="70" w:unhideWhenUsed="0"/>
-    <w:lsdException w:name="Colorful Shading Accent 5" w:semiHidden="0" w:uiPriority="71" w:unhideWhenUsed="0"/>
-    <w:lsdException w:name="Colorful List Accent 5" w:semiHidden="0" w:uiPriority="72" w:unhideWhenUsed="0"/>
-    <w:lsdException w:name="Colorful Grid Accent 5" w:semiHidden="0" w:uiPriority="73" w:unhideWhenUsed="0"/>
-    <w:lsdException w:name="Light Shading Accent 6" w:semiHidden="0" w:uiPriority="60" w:unhideWhenUsed="0"/>
-    <w:lsdException w:name="Light List Accent 6" w:semiHidden="0" w:uiPriority="61" w:unhideWhenUsed="0"/>
-    <w:lsdException w:name="Light Grid Accent 6" w:semiHidden="0" w:uiPriority="62" w:unhideWhenUsed="0"/>
-    <w:lsdException w:name="Medium Shading 1 Accent 6" w:semiHidden="0" w:uiPriority="63" w:unhideWhenUsed="0"/>
-    <w:lsdException w:name="Medium Shading 2 Accent 6" w:semiHidden="0" w:uiPriority="64" w:unhideWhenUsed="0"/>
-    <w:lsdException w:name="Medium List 1 Accent 6" w:semiHidden="0" w:uiPriority="65" w:unhideWhenUsed="0"/>
-    <w:lsdException w:name="Medium List 2 Accent 6" w:semiHidden="0" w:uiPriority="66" w:unhideWhenUsed="0"/>
-    <w:lsdException w:name="Medium Grid 1 Accent 6" w:semiHidden="0" w:uiPriority="67" w:unhideWhenUsed="0"/>
-    <w:lsdException w:name="Medium Grid 2 Accent 6" w:semiHidden="0" w:uiPriority="68" w:unhideWhenUsed="0"/>
-    <w:lsdException w:name="Medium Grid 3 Accent 6" w:semiHidden="0" w:uiPriority="69" w:unhideWhenUsed="0"/>
-    <w:lsdException w:name="Dark List Accent 6" w:semiHidden="0" w:uiPriority="70" w:unhideWhenUsed="0"/>
-    <w:lsdException w:name="Colorful Shading Accent 6" w:semiHidden="0" w:uiPriority="71" w:unhideWhenUsed="0"/>
-    <w:lsdException w:name="Colorful List Accent 6" w:semiHidden="0" w:uiPriority="72" w:unhideWhenUsed="0"/>
-    <w:lsdException w:name="Colorful Grid Accent 6" w:semiHidden="0" w:uiPriority="73" w:unhideWhenUsed="0"/>
-    <w:lsdException w:name="Subtle Emphasis" w:semiHidden="0" w:uiPriority="19" w:unhideWhenUsed="0" w:qFormat="1"/>
-    <w:lsdException w:name="Intense Emphasis" w:semiHidden="0" w:uiPriority="21" w:unhideWhenUsed="0" w:qFormat="1"/>
-    <w:lsdException w:name="Subtle Reference" w:semiHidden="0" w:uiPriority="31" w:unhideWhenUsed="0" w:qFormat="1"/>
-    <w:lsdException w:name="Intense Reference" w:semiHidden="0" w:uiPriority="32" w:unhideWhenUsed="0" w:qFormat="1"/>
-    <w:lsdException w:name="Book Title" w:semiHidden="0" w:uiPriority="33" w:unhideWhenUsed="0" w:qFormat="1"/>
-    <w:lsdException w:name="Bibliography" w:uiPriority="37"/>
-    <w:lsdException w:name="TOC Heading" w:uiPriority="39" w:qFormat="1"/>
-  </w:latentStyles>
-  <w:style w:type="paragraph" w:default="1" w:styleId="Normal">
-    <w:name w:val="Normal"/>
-    <w:qFormat/>
-  </w:style>
-  <w:style w:type="character" w:default="1" w:styleId="DefaultParagraphFont">
-    <w:name w:val="Default Paragraph Font"/>
-    <w:uiPriority w:val="1"/>
-    <w:semiHidden/>
-    <w:unhideWhenUsed/>
-  </w:style>
-  <w:style w:type="table" w:default="1" w:styleId="TableNormal">
-    <w:name w:val="Normal Table"/>
-    <w:uiPriority w:val="99"/>
-    <w:semiHidden/>
-    <w:unhideWhenUsed/>
-    <w:tblPr>
-      <w:tblInd w:w="0" w:type="dxa"/>
-      <w:tblCellMar>
-        <w:top w:w="0" w:type="dxa"/>
-        <w:left w:w="108" w:type="dxa"/>
-        <w:bottom w:w="0" w:type="dxa"/>
-        <w:right w:w="108" w:type="dxa"/>
-      </w:tblCellMar>
-    </w:tblPr>
-  </w:style>
-  <w:style w:type="numbering" w:default="1" w:styleId="NoList">
-    <w:name w:val="No List"/>
-    <w:uiPriority w:val="99"/>
-    <w:semiHidden/>
-    <w:unhideWhenUsed/>
-  </w:style>
-  <w:style w:type="paragraph" w:styleId="BalloonText">
-    <w:name w:val="Balloon Text"/>
-    <w:basedOn w:val="Normal"/>
-    <w:link w:val="BalloonTextChar"/>
-    <w:uiPriority w:val="99"/>
-    <w:semiHidden/>
-    <w:unhideWhenUsed/>
-    <w:rsid w:val="003501C8"/>
-    <w:rPr>
-      <w:rFonts w:ascii="Lucida Grande" w:hAnsi="Lucida Grande" w:cs="Lucida Grande"/>
-      <w:sz w:val="18"/>
-      <w:szCs w:val="18"/>
-    </w:rPr>
-  </w:style>
-  <w:style w:type="character" w:customStyle="1" w:styleId="BalloonTextChar">
-    <w:name w:val="Balloon Text Char"/>
-    <w:basedOn w:val="DefaultParagraphFont"/>
-    <w:link w:val="BalloonText"/>
-    <w:uiPriority w:val="99"/>
-    <w:semiHidden/>
-    <w:rsid w:val="003501C8"/>
-    <w:rPr>
-      <w:rFonts w:ascii="Lucida Grande" w:hAnsi="Lucida Grande" w:cs="Lucida Grande"/>
-      <w:sz w:val="18"/>
-      <w:szCs w:val="18"/>
-    </w:rPr>
-  </w:style>
-  <w:style w:type="paragraph" w:styleId="ListParagraph">
-    <w:name w:val="List Paragraph"/>
-    <w:basedOn w:val="Normal"/>
-    <w:uiPriority w:val="34"/>
-    <w:qFormat/>
-    <w:rsid w:val="003501C8"/>
-    <w:pPr>
-      <w:ind w:left="720"/>
-      <w:contextualSpacing/>
-    </w:pPr>
-  </w:style>
-  <w:style w:type="character" w:styleId="Hyperlink">
-    <w:name w:val="Hyperlink"/>
-    <w:basedOn w:val="DefaultParagraphFont"/>
-    <w:uiPriority w:val="99"/>
-    <w:unhideWhenUsed/>
-    <w:rsid w:val="00A87C5F"/>
-    <w:rPr>
-      <w:color w:val="0000FF" w:themeColor="hyperlink"/>
-      <w:u w:val="single"/>
-    </w:rPr>
-  </w:style>
-  <w:style w:type="character" w:styleId="Strong">
-    <w:name w:val="Strong"/>
-    <w:basedOn w:val="DefaultParagraphFont"/>
-    <w:uiPriority w:val="22"/>
-    <w:qFormat/>
-    <w:rsid w:val="00541F31"/>
-    <w:rPr>
-      <w:b/>
-      <w:bCs/>
-    </w:rPr>
-  </w:style>
-  <w:style w:type="table" w:styleId="TableGrid">
-    <w:name w:val="Table Grid"/>
-    <w:basedOn w:val="TableNormal"/>
-    <w:uiPriority w:val="59"/>
-    <w:rsid w:val="007F6D4F"/>
-    <w:tblPr>
-      <w:tblInd w:w="0" w:type="dxa"/>
-      <w:tblBorders>
-        <w:top w:val="single" w:sz="4" w:space="0" w:color="auto"/>
-        <w:left w:val="single" w:sz="4" w:space="0" w:color="auto"/>
-        <w:bottom w:val="single" w:sz="4" w:space="0" w:color="auto"/>
-        <w:right w:val="single" w:sz="4" w:space="0" w:color="auto"/>
-        <w:insideH w:val="single" w:sz="4" w:space="0" w:color="auto"/>
-        <w:insideV w:val="single" w:sz="4" w:space="0" w:color="auto"/>
-      </w:tblBorders>
-      <w:tblCellMar>
-        <w:top w:w="0" w:type="dxa"/>
-        <w:left w:w="108" w:type="dxa"/>
-        <w:bottom w:w="0" w:type="dxa"/>
-        <w:right w:w="108" w:type="dxa"/>
-      </w:tblCellMar>
-    </w:tblPr>
-  </w:style>
-  <w:style w:type="paragraph" w:styleId="NormalWeb">
-    <w:name w:val="Normal (Web)"/>
-    <w:basedOn w:val="Normal"/>
-    <w:uiPriority w:val="99"/>
-    <w:semiHidden/>
-    <w:unhideWhenUsed/>
-    <w:rsid w:val="00D9316A"/>
-    <w:pPr>
-      <w:spacing w:before="100" w:beforeAutospacing="1" w:after="100" w:afterAutospacing="1"/>
-    </w:pPr>
-    <w:rPr>
-      <w:rFonts w:ascii="Times New Roman" w:eastAsia="Times New Roman" w:hAnsi="Times New Roman" w:cs="Times New Roman"/>
-      <w:lang w:val="vi-VN" w:eastAsia="vi-VN"/>
-    </w:rPr>
-  </w:style>
-  <w:style w:type="paragraph" w:styleId="Header">
-    <w:name w:val="header"/>
-    <w:basedOn w:val="Normal"/>
-    <w:link w:val="HeaderChar"/>
-    <w:uiPriority w:val="99"/>
-    <w:unhideWhenUsed/>
-    <w:rsid w:val="00255263"/>
-    <w:pPr>
-      <w:tabs>
-        <w:tab w:val="center" w:pos="4513"/>
-        <w:tab w:val="right" w:pos="9026"/>
-      </w:tabs>
-    </w:pPr>
-  </w:style>
-  <w:style w:type="character" w:customStyle="1" w:styleId="HeaderChar">
-    <w:name w:val="Header Char"/>
-    <w:basedOn w:val="DefaultParagraphFont"/>
-    <w:link w:val="Header"/>
-    <w:uiPriority w:val="99"/>
-    <w:rsid w:val="00255263"/>
-  </w:style>
-  <w:style w:type="paragraph" w:styleId="Footer">
-    <w:name w:val="footer"/>
-    <w:basedOn w:val="Normal"/>
-    <w:link w:val="FooterChar"/>
-    <w:uiPriority w:val="99"/>
-    <w:unhideWhenUsed/>
-    <w:rsid w:val="00255263"/>
-    <w:pPr>
-      <w:tabs>
-        <w:tab w:val="center" w:pos="4513"/>
-        <w:tab w:val="right" w:pos="9026"/>
-      </w:tabs>
-    </w:pPr>
-  </w:style>
-  <w:style w:type="character" w:customStyle="1" w:styleId="FooterChar">
-    <w:name w:val="Footer Char"/>
-    <w:basedOn w:val="DefaultParagraphFont"/>
-    <w:link w:val="Footer"/>
-    <w:uiPriority w:val="99"/>
-    <w:rsid w:val="00255263"/>
-  </w:style>
-  <w:style w:type="character" w:customStyle="1" w:styleId="pl-k">
-    <w:name w:val="pl-k"/>
-    <w:basedOn w:val="DefaultParagraphFont"/>
-    <w:rsid w:val="00357D83"/>
-  </w:style>
-  <w:style w:type="character" w:customStyle="1" w:styleId="pl-en">
-    <w:name w:val="pl-en"/>
-    <w:basedOn w:val="DefaultParagraphFont"/>
-    <w:rsid w:val="00357D83"/>
-  </w:style>
-</w:styles>
-</file>
-
-<file path=word/stylesWithEffects.xml><?xml version="1.0" encoding="utf-8"?>
-<w:styles xmlns:wpc="http://schemas.microsoft.com/office/word/2010/wordprocessingCanvas" xmlns:mc="http://schemas.openxmlformats.org/markup-compatibility/2006" xmlns:o="urn:schemas-microsoft-com:office:office" xmlns:r="http://schemas.openxmlformats.org/officeDocument/2006/relationships" xmlns:m="http://schemas.openxmlformats.org/officeDocument/2006/math" xmlns:v="urn:schemas-microsoft-com:vml" xmlns:wp14="http://schemas.microsoft.com/office/word/2010/wordprocessingDrawing" xmlns:wp="http://schemas.openxmlformats.org/drawingml/2006/wordprocessingDrawing" xmlns:w10="urn:schemas-microsoft-com:office:word" xmlns:w="http://schemas.openxmlformats.org/wordprocessingml/2006/main" xmlns:w14="http://schemas.microsoft.com/office/word/2010/wordml" xmlns:wpg="http://schemas.microsoft.com/office/word/2010/wordprocessingGroup" xmlns:wpi="http://schemas.microsoft.com/office/word/2010/wordprocessingInk" xmlns:wne="http://schemas.microsoft.com/office/word/2006/wordml" xmlns:wps="http://schemas.microsoft.com/office/word/2010/wordprocessingShape" mc:Ignorable="w14 wp14">
-  <w:docDefaults>
-    <w:rPrDefault>
-      <w:rPr>
-        <w:rFonts w:asciiTheme="minorHAnsi" w:eastAsiaTheme="minorEastAsia" w:hAnsiTheme="minorHAnsi" w:cstheme="minorBidi"/>
-        <w:sz w:val="24"/>
-        <w:szCs w:val="24"/>
-        <w:lang w:val="en-US" w:eastAsia="en-US" w:bidi="ar-SA"/>
-      </w:rPr>
-    </w:rPrDefault>
-    <w:pPrDefault/>
-  </w:docDefaults>
-  <w:latentStyles w:defLockedState="0" w:defUIPriority="99" w:defSemiHidden="1" w:defUnhideWhenUsed="1" w:defQFormat="0" w:count="267">
-    <w:lsdException w:name="Normal" w:semiHidden="0" w:uiPriority="0" w:unhideWhenUsed="0" w:qFormat="1"/>
-    <w:lsdException w:name="heading 1" w:semiHidden="0" w:uiPriority="9" w:unhideWhenUsed="0" w:qFormat="1"/>
-    <w:lsdException w:name="heading 2" w:uiPriority="9" w:qFormat="1"/>
-    <w:lsdException w:name="heading 3" w:uiPriority="9" w:qFormat="1"/>
-    <w:lsdException w:name="heading 4" w:uiPriority="9" w:qFormat="1"/>
-    <w:lsdException w:name="heading 5" w:uiPriority="9" w:qFormat="1"/>
-    <w:lsdException w:name="heading 6" w:uiPriority="9" w:qFormat="1"/>
-    <w:lsdException w:name="heading 7" w:uiPriority="9" w:qFormat="1"/>
-    <w:lsdException w:name="heading 8" w:uiPriority="9" w:qFormat="1"/>
-    <w:lsdException w:name="heading 9" w:uiPriority="9" w:qFormat="1"/>
-    <w:lsdException w:name="toc 1" w:uiPriority="39"/>
-    <w:lsdException w:name="toc 2" w:uiPriority="39"/>
-    <w:lsdException w:name="toc 3" w:uiPriority="39"/>
-    <w:lsdException w:name="toc 4" w:uiPriority="39"/>
-    <w:lsdException w:name="toc 5" w:uiPriority="39"/>
-    <w:lsdException w:name="toc 6" w:uiPriority="39"/>
-    <w:lsdException w:name="toc 7" w:uiPriority="39"/>
-    <w:lsdException w:name="toc 8" w:uiPriority="39"/>
-    <w:lsdException w:name="toc 9" w:uiPriority="39"/>
-    <w:lsdException w:name="caption" w:uiPriority="35" w:qFormat="1"/>
-    <w:lsdException w:name="Title" w:semiHidden="0" w:uiPriority="10" w:unhideWhenUsed="0" w:qFormat="1"/>
-    <w:lsdException w:name="Default Paragraph Font" w:uiPriority="1"/>
-    <w:lsdException w:name="Subtitle" w:semiHidden="0" w:uiPriority="11" w:unhideWhenUsed="0" w:qFormat="1"/>
-    <w:lsdException w:name="Strong" w:semiHidden="0" w:uiPriority="22" w:unhideWhenUsed="0" w:qFormat="1"/>
-    <w:lsdException w:name="Emphasis" w:semiHidden="0" w:uiPriority="20" w:unhideWhenUsed="0" w:qFormat="1"/>
-    <w:lsdException w:name="Table Grid" w:semiHidden="0" w:uiPriority="59" w:unhideWhenUsed="0"/>
-    <w:lsdException w:name="Placeholder Text" w:unhideWhenUsed="0"/>
-    <w:lsdException w:name="No Spacing" w:semiHidden="0" w:uiPriority="1" w:unhideWhenUsed="0" w:qFormat="1"/>
-    <w:lsdException w:name="Light Shading" w:semiHidden="0" w:uiPriority="60" w:unhideWhenUsed="0"/>
-    <w:lsdException w:name="Light List" w:semiHidden="0" w:uiPriority="61" w:unhideWhenUsed="0"/>
-    <w:lsdException w:name="Light Grid" w:semiHidden="0" w:uiPriority="62" w:unhideWhenUsed="0"/>
-    <w:lsdException w:name="Medium Shading 1" w:semiHidden="0" w:uiPriority="63" w:unhideWhenUsed="0"/>
-    <w:lsdException w:name="Medium Shading 2" w:semiHidden="0" w:uiPriority="64" w:unhideWhenUsed="0"/>
-    <w:lsdException w:name="Medium List 1" w:semiHidden="0" w:uiPriority="65" w:unhideWhenUsed="0"/>
-    <w:lsdException w:name="Medium List 2" w:semiHidden="0" w:uiPriority="66" w:unhideWhenUsed="0"/>
-    <w:lsdException w:name="Medium Grid 1" w:semiHidden="0" w:uiPriority="67" w:unhideWhenUsed="0"/>
-    <w:lsdException w:name="Medium Grid 2" w:semiHidden="0" w:uiPriority="68" w:unhideWhenUsed="0"/>
-    <w:lsdException w:name="Medium Grid 3" w:semiHidden="0" w:uiPriority="69" w:unhideWhenUsed="0"/>
-    <w:lsdException w:name="Dark List" w:semiHidden="0" w:uiPriority="70" w:unhideWhenUsed="0"/>
-    <w:lsdException w:name="Colorful Shading" w:semiHidden="0" w:uiPriority="71" w:unhideWhenUsed="0"/>
-    <w:lsdException w:name="Colorful List" w:semiHidden="0" w:uiPriority="72" w:unhideWhenUsed="0"/>
-    <w:lsdException w:name="Colorful Grid" w:semiHidden="0" w:uiPriority="73" w:unhideWhenUsed="0"/>
-    <w:lsdException w:name="Light Shading Accent 1" w:semiHidden="0" w:uiPriority="60" w:unhideWhenUsed="0"/>
-    <w:lsdException w:name="Light List Accent 1" w:semiHidden="0" w:uiPriority="61" w:unhideWhenUsed="0"/>
-    <w:lsdException w:name="Light Grid Accent 1" w:semiHidden="0" w:uiPriority="62" w:unhideWhenUsed="0"/>
-    <w:lsdException w:name="Medium Shading 1 Accent 1" w:semiHidden="0" w:uiPriority="63" w:unhideWhenUsed="0"/>
-    <w:lsdException w:name="Medium Shading 2 Accent 1" w:semiHidden="0" w:uiPriority="64" w:unhideWhenUsed="0"/>
-    <w:lsdException w:name="Medium List 1 Accent 1" w:semiHidden="0" w:uiPriority="65" w:unhideWhenUsed="0"/>
-    <w:lsdException w:name="Revision" w:unhideWhenUsed="0"/>
-    <w:lsdException w:name="List Paragraph" w:semiHidden="0" w:uiPriority="34" w:unhideWhenUsed="0" w:qFormat="1"/>
-    <w:lsdException w:name="Quote" w:semiHidden="0" w:uiPriority="29" w:unhideWhenUsed="0" w:qFormat="1"/>
-    <w:lsdException w:name="Intense Quote" w:semiHidden="0" w:uiPriority="30" w:unhideWhenUsed="0" w:qFormat="1"/>
-    <w:lsdException w:name="Medium List 2 Accent 1" w:semiHidden="0" w:uiPriority="66" w:unhideWhenUsed="0"/>
-    <w:lsdException w:name="Medium Grid 1 Accent 1" w:semiHidden="0" w:uiPriority="67" w:unhideWhenUsed="0"/>
-    <w:lsdException w:name="Medium Grid 2 Accent 1" w:semiHidden="0" w:uiPriority="68" w:unhideWhenUsed="0"/>
-    <w:lsdException w:name="Medium Grid 3 Accent 1" w:semiHidden="0" w:uiPriority="69" w:unhideWhenUsed="0"/>
-    <w:lsdException w:name="Dark List Accent 1" w:semiHidden="0" w:uiPriority="70" w:unhideWhenUsed="0"/>
-    <w:lsdException w:name="Colorful Shading Accent 1" w:semiHidden="0" w:uiPriority="71" w:unhideWhenUsed="0"/>
-    <w:lsdException w:name="Colorful List Accent 1" w:semiHidden="0" w:uiPriority="72" w:unhideWhenUsed="0"/>
-    <w:lsdException w:name="Colorful Grid Accent 1" w:semiHidden="0" w:uiPriority="73" w:unhideWhenUsed="0"/>
-    <w:lsdException w:name="Light Shading Accent 2" w:semiHidden="0" w:uiPriority="60" w:unhideWhenUsed="0"/>
-    <w:lsdException w:name="Light List Accent 2" w:semiHidden="0" w:uiPriority="61" w:unhideWhenUsed="0"/>
-    <w:lsdException w:name="Light Grid Accent 2" w:semiHidden="0" w:uiPriority="62" w:unhideWhenUsed="0"/>
-    <w:lsdException w:name="Medium Shading 1 Accent 2" w:semiHidden="0" w:uiPriority="63" w:unhideWhenUsed="0"/>
-    <w:lsdException w:name="Medium Shading 2 Accent 2" w:semiHidden="0" w:uiPriority="64" w:unhideWhenUsed="0"/>
-    <w:lsdException w:name="Medium List 1 Accent 2" w:semiHidden="0" w:uiPriority="65" w:unhideWhenUsed="0"/>
-    <w:lsdException w:name="Medium List 2 Accent 2" w:semiHidden="0" w:uiPriority="66" w:unhideWhenUsed="0"/>
-    <w:lsdException w:name="Medium Grid 1 Accent 2" w:semiHidden="0" w:uiPriority="67" w:unhideWhenUsed="0"/>
-    <w:lsdException w:name="Medium Grid 2 Accent 2" w:semiHidden="0" w:uiPriority="68" w:unhideWhenUsed="0"/>
-    <w:lsdException w:name="Medium Grid 3 Accent 2" w:semiHidden="0" w:uiPriority="69" w:unhideWhenUsed="0"/>
-    <w:lsdException w:name="Dark List Accent 2" w:semiHidden="0" w:uiPriority="70" w:unhideWhenUsed="0"/>
-    <w:lsdException w:name="Colorful Shading Accent 2" w:semiHidden="0" w:uiPriority="71" w:unhideWhenUsed="0"/>
-    <w:lsdException w:name="Colorful List Accent 2" w:semiHidden="0" w:uiPriority="72" w:unhideWhenUsed="0"/>
-    <w:lsdException w:name="Colorful Grid Accent 2" w:semiHidden="0" w:uiPriority="73" w:unhideWhenUsed="0"/>
-    <w:lsdException w:name="Light Shading Accent 3" w:semiHidden="0" w:uiPriority="60" w:unhideWhenUsed="0"/>
-    <w:lsdException w:name="Light List Accent 3" w:semiHidden="0" w:uiPriority="61" w:unhideWhenUsed="0"/>
-    <w:lsdException w:name="Light Grid Accent 3" w:semiHidden="0" w:uiPriority="62" w:unhideWhenUsed="0"/>
-    <w:lsdException w:name="Medium Shading 1 Accent 3" w:semiHidden="0" w:uiPriority="63" w:unhideWhenUsed="0"/>
-    <w:lsdException w:name="Medium Shading 2 Accent 3" w:semiHidden="0" w:uiPriority="64" w:unhideWhenUsed="0"/>
-    <w:lsdException w:name="Medium List 1 Accent 3" w:semiHidden="0" w:uiPriority="65" w:unhideWhenUsed="0"/>
-    <w:lsdException w:name="Medium List 2 Accent 3" w:semiHidden="0" w:uiPriority="66" w:unhideWhenUsed="0"/>
-    <w:lsdException w:name="Medium Grid 1 Accent 3" w:semiHidden="0" w:uiPriority="67" w:unhideWhenUsed="0"/>
-    <w:lsdException w:name="Medium Grid 2 Accent 3" w:semiHidden="0" w:uiPriority="68" w:unhideWhenUsed="0"/>
-    <w:lsdException w:name="Medium Grid 3 Accent 3" w:semiHidden="0" w:uiPriority="69" w:unhideWhenUsed="0"/>
-    <w:lsdException w:name="Dark List Accent 3" w:semiHidden="0" w:uiPriority="70" w:unhideWhenUsed="0"/>
-    <w:lsdException w:name="Colorful Shading Accent 3" w:semiHidden="0" w:uiPriority="71" w:unhideWhenUsed="0"/>
-    <w:lsdException w:name="Colorful List Accent 3" w:semiHidden="0" w:uiPriority="72" w:unhideWhenUsed="0"/>
-    <w:lsdException w:name="Colorful Grid Accent 3" w:semiHidden="0" w:uiPriority="73" w:unhideWhenUsed="0"/>
-    <w:lsdException w:name="Light Shading Accent 4" w:semiHidden="0" w:uiPriority="60" w:unhideWhenUsed="0"/>
-    <w:lsdException w:name="Light List Accent 4" w:semiHidden="0" w:uiPriority="61" w:unhideWhenUsed="0"/>
-    <w:lsdException w:name="Light Grid Accent 4" w:semiHidden="0" w:uiPriority="62" w:unhideWhenUsed="0"/>
-    <w:lsdException w:name="Medium Shading 1 Accent 4" w:semiHidden="0" w:uiPriority="63" w:unhideWhenUsed="0"/>
-    <w:lsdException w:name="Medium Shading 2 Accent 4" w:semiHidden="0" w:uiPriority="64" w:unhideWhenUsed="0"/>
-    <w:lsdException w:name="Medium List 1 Accent 4" w:semiHidden="0" w:uiPriority="65" w:unhideWhenUsed="0"/>
-    <w:lsdException w:name="Medium List 2 Accent 4" w:semiHidden="0" w:uiPriority="66" w:unhideWhenUsed="0"/>
-    <w:lsdException w:name="Medium Grid 1 Accent 4" w:semiHidden="0" w:uiPriority="67" w:unhideWhenUsed="0"/>
-    <w:lsdException w:name="Medium Grid 2 Accent 4" w:semiHidden="0" w:uiPriority="68" w:unhideWhenUsed="0"/>
-    <w:lsdException w:name="Medium Grid 3 Accent 4" w:semiHidden="0" w:uiPriority="69" w:unhideWhenUsed="0"/>
-    <w:lsdException w:name="Dark List Accent 4" w:semiHidden="0" w:uiPriority="70" w:unhideWhenUsed="0"/>
-    <w:lsdException w:name="Colorful Shading Accent 4" w:semiHidden="0" w:uiPriority="71" w:unhideWhenUsed="0"/>
-    <w:lsdException w:name="Colorful List Accent 4" w:semiHidden="0" w:uiPriority="72" w:unhideWhenUsed="0"/>
-    <w:lsdException w:name="Colorful Grid Accent 4" w:semiHidden="0" w:uiPriority="73" w:unhideWhenUsed="0"/>
-    <w:lsdException w:name="Light Shading Accent 5" w:semiHidden="0" w:uiPriority="60" w:unhideWhenUsed="0"/>
-    <w:lsdException w:name="Light List Accent 5" w:semiHidden="0" w:uiPriority="61" w:unhideWhenUsed="0"/>
-    <w:lsdException w:name="Light Grid Accent 5" w:semiHidden="0" w:uiPriority="62" w:unhideWhenUsed="0"/>
-    <w:lsdException w:name="Medium Shading 1 Accent 5" w:semiHidden="0" w:uiPriority="63" w:unhideWhenUsed="0"/>
-    <w:lsdException w:name="Medium Shading 2 Accent 5" w:semiHidden="0" w:uiPriority="64" w:unhideWhenUsed="0"/>
-    <w:lsdException w:name="Medium List 1 Accent 5" w:semiHidden="0" w:uiPriority="65" w:unhideWhenUsed="0"/>
-    <w:lsdException w:name="Medium List 2 Accent 5" w:semiHidden="0" w:uiPriority="66" w:unhideWhenUsed="0"/>
-    <w:lsdException w:name="Medium Grid 1 Accent 5" w:semiHidden="0" w:uiPriority="67" w:unhideWhenUsed="0"/>
-    <w:lsdException w:name="Medium Grid 2 Accent 5" w:semiHidden="0" w:uiPriority="68" w:unhideWhenUsed="0"/>
-    <w:lsdException w:name="Medium Grid 3 Accent 5" w:semiHidden="0" w:uiPriority="69" w:unhideWhenUsed="0"/>
-    <w:lsdException w:name="Dark List Accent 5" w:semiHidden="0" w:uiPriority="70" w:unhideWhenUsed="0"/>
-    <w:lsdException w:name="Colorful Shading Accent 5" w:semiHidden="0" w:uiPriority="71" w:unhideWhenUsed="0"/>
-    <w:lsdException w:name="Colorful List Accent 5" w:semiHidden="0" w:uiPriority="72" w:unhideWhenUsed="0"/>
-    <w:lsdException w:name="Colorful Grid Accent 5" w:semiHidden="0" w:uiPriority="73" w:unhideWhenUsed="0"/>
-    <w:lsdException w:name="Light Shading Accent 6" w:semiHidden="0" w:uiPriority="60" w:unhideWhenUsed="0"/>
-    <w:lsdException w:name="Light List Accent 6" w:semiHidden="0" w:uiPriority="61" w:unhideWhenUsed="0"/>
-    <w:lsdException w:name="Light Grid Accent 6" w:semiHidden="0" w:uiPriority="62" w:unhideWhenUsed="0"/>
-    <w:lsdException w:name="Medium Shading 1 Accent 6" w:semiHidden="0" w:uiPriority="63" w:unhideWhenUsed="0"/>
-    <w:lsdException w:name="Medium Shading 2 Accent 6" w:semiHidden="0" w:uiPriority="64" w:unhideWhenUsed="0"/>
-    <w:lsdException w:name="Medium List 1 Accent 6" w:semiHidden="0" w:uiPriority="65" w:unhideWhenUsed="0"/>
-    <w:lsdException w:name="Medium List 2 Accent 6" w:semiHidden="0" w:uiPriority="66" w:unhideWhenUsed="0"/>
-    <w:lsdException w:name="Medium Grid 1 Accent 6" w:semiHidden="0" w:uiPriority="67" w:unhideWhenUsed="0"/>
-    <w:lsdException w:name="Medium Grid 2 Accent 6" w:semiHidden="0" w:uiPriority="68" w:unhideWhenUsed="0"/>
-    <w:lsdException w:name="Medium Grid 3 Accent 6" w:semiHidden="0" w:uiPriority="69" w:unhideWhenUsed="0"/>
-    <w:lsdException w:name="Dark List Accent 6" w:semiHidden="0" w:uiPriority="70" w:unhideWhenUsed="0"/>
-    <w:lsdException w:name="Colorful Shading Accent 6" w:semiHidden="0" w:uiPriority="71" w:unhideWhenUsed="0"/>
-    <w:lsdException w:name="Colorful List Accent 6" w:semiHidden="0" w:uiPriority="72" w:unhideWhenUsed="0"/>
-    <w:lsdException w:name="Colorful Grid Accent 6" w:semiHidden="0" w:uiPriority="73" w:unhideWhenUsed="0"/>
-    <w:lsdException w:name="Subtle Emphasis" w:semiHidden="0" w:uiPriority="19" w:unhideWhenUsed="0" w:qFormat="1"/>
-    <w:lsdException w:name="Intense Emphasis" w:semiHidden="0" w:uiPriority="21" w:unhideWhenUsed="0" w:qFormat="1"/>
-    <w:lsdException w:name="Subtle Reference" w:semiHidden="0" w:uiPriority="31" w:unhideWhenUsed="0" w:qFormat="1"/>
-    <w:lsdException w:name="Intense Reference" w:semiHidden="0" w:uiPriority="32" w:unhideWhenUsed="0" w:qFormat="1"/>
-    <w:lsdException w:name="Book Title" w:semiHidden="0" w:uiPriority="33" w:unhideWhenUsed="0" w:qFormat="1"/>
-    <w:lsdException w:name="Bibliography" w:uiPriority="37"/>
-    <w:lsdException w:name="TOC Heading" w:uiPriority="39" w:qFormat="1"/>
+  <w:latentStyles w:defLockedState="0" w:defUIPriority="99" w:defSemiHidden="0" w:defUnhideWhenUsed="0" w:defQFormat="0" w:count="371">
+    <w:lsdException w:name="Normal" w:uiPriority="0" w:qFormat="1"/>
+    <w:lsdException w:name="heading 1" w:uiPriority="9" w:qFormat="1"/>
+    <w:lsdException w:name="heading 2" w:semiHidden="1" w:uiPriority="9" w:unhideWhenUsed="1" w:qFormat="1"/>
+    <w:lsdException w:name="heading 3" w:semiHidden="1" w:uiPriority="9" w:unhideWhenUsed="1" w:qFormat="1"/>
+    <w:lsdException w:name="heading 4" w:semiHidden="1" w:uiPriority="9" w:unhideWhenUsed="1" w:qFormat="1"/>
+    <w:lsdException w:name="heading 5" w:semiHidden="1" w:uiPriority="9" w:unhideWhenUsed="1" w:qFormat="1"/>
+    <w:lsdException w:name="heading 6" w:semiHidden="1" w:uiPriority="9" w:unhideWhenUsed="1" w:qFormat="1"/>
+    <w:lsdException w:name="heading 7" w:semiHidden="1" w:uiPriority="9" w:unhideWhenUsed="1" w:qFormat="1"/>
+    <w:lsdException w:name="heading 8" w:semiHidden="1" w:uiPriority="9" w:unhideWhenUsed="1" w:qFormat="1"/>
+    <w:lsdException w:name="heading 9" w:semiHidden="1" w:uiPriority="9" w:unhideWhenUsed="1" w:qFormat="1"/>
+    <w:lsdException w:name="index 1" w:semiHidden="1" w:unhideWhenUsed="1"/>
+    <w:lsdException w:name="index 2" w:semiHidden="1" w:unhideWhenUsed="1"/>
+    <w:lsdException w:name="index 3" w:semiHidden="1" w:unhideWhenUsed="1"/>
+    <w:lsdException w:name="index 4" w:semiHidden="1" w:unhideWhenUsed="1"/>
+    <w:lsdException w:name="index 5" w:semiHidden="1" w:unhideWhenUsed="1"/>
+    <w:lsdException w:name="index 6" w:semiHidden="1" w:unhideWhenUsed="1"/>
+    <w:lsdException w:name="index 7" w:semiHidden="1" w:unhideWhenUsed="1"/>
+    <w:lsdException w:name="index 8" w:semiHidden="1" w:unhideWhenUsed="1"/>
+    <w:lsdException w:name="index 9" w:semiHidden="1" w:unhideWhenUsed="1"/>
+    <w:lsdException w:name="toc 1" w:semiHidden="1" w:uiPriority="39" w:unhideWhenUsed="1"/>
+    <w:lsdException w:name="toc 2" w:semiHidden="1" w:uiPriority="39" w:unhideWhenUsed="1"/>
+    <w:lsdException w:name="toc 3" w:semiHidden="1" w:uiPriority="39" w:unhideWhenUsed="1"/>
+    <w:lsdException w:name="toc 4" w:semiHidden="1" w:uiPriority="39" w:unhideWhenUsed="1"/>
+    <w:lsdException w:name="toc 5" w:semiHidden="1" w:uiPriority="39" w:unhideWhenUsed="1"/>
+    <w:lsdException w:name="toc 6" w:semiHidden="1" w:uiPriority="39" w:unhideWhenUsed="1"/>
+    <w:lsdException w:name="toc 7" w:semiHidden="1" w:uiPriority="39" w:unhideWhenUsed="1"/>
+    <w:lsdException w:name="toc 8" w:semiHidden="1" w:uiPriority="39" w:unhideWhenUsed="1"/>
+    <w:lsdException w:name="toc 9" w:semiHidden="1" w:uiPriority="39" w:unhideWhenUsed="1"/>
+    <w:lsdException w:name="Normal Indent" w:semiHidden="1" w:unhideWhenUsed="1"/>
+    <w:lsdException w:name="footnote text" w:semiHidden="1" w:unhideWhenUsed="1"/>
+    <w:lsdException w:name="annotation text" w:semiHidden="1" w:unhideWhenUsed="1"/>
+    <w:lsdException w:name="header" w:semiHidden="1" w:unhideWhenUsed="1"/>
+    <w:lsdException w:name="footer" w:semiHidden="1" w:unhideWhenUsed="1"/>
+    <w:lsdException w:name="index heading" w:semiHidden="1" w:unhideWhenUsed="1"/>
+    <w:lsdException w:name="caption" w:semiHidden="1" w:uiPriority="35" w:unhideWhenUsed="1" w:qFormat="1"/>
+    <w:lsdException w:name="table of figures" w:semiHidden="1" w:unhideWhenUsed="1"/>
+    <w:lsdException w:name="envelope address" w:semiHidden="1" w:unhideWhenUsed="1"/>
+    <w:lsdException w:name="envelope return" w:semiHidden="1" w:unhideWhenUsed="1"/>
+    <w:lsdException w:name="footnote reference" w:semiHidden="1" w:unhideWhenUsed="1"/>
+    <w:lsdException w:name="annotation reference" w:semiHidden="1" w:unhideWhenUsed="1"/>
+    <w:lsdException w:name="line number" w:semiHidden="1" w:unhideWhenUsed="1"/>
+    <w:lsdException w:name="page number" w:semiHidden="1" w:unhideWhenUsed="1"/>
+    <w:lsdException w:name="endnote reference" w:semiHidden="1" w:unhideWhenUsed="1"/>
+    <w:lsdException w:name="endnote text" w:semiHidden="1" w:unhideWhenUsed="1"/>
+    <w:lsdException w:name="table of authorities" w:semiHidden="1" w:unhideWhenUsed="1"/>
+    <w:lsdException w:name="macro" w:semiHidden="1" w:unhideWhenUsed="1"/>
+    <w:lsdException w:name="toa heading" w:semiHidden="1" w:unhideWhenUsed="1"/>
+    <w:lsdException w:name="List" w:semiHidden="1" w:unhideWhenUsed="1"/>
+    <w:lsdException w:name="List Bullet" w:semiHidden="1" w:unhideWhenUsed="1"/>
+    <w:lsdException w:name="List Number" w:semiHidden="1" w:unhideWhenUsed="1"/>
+    <w:lsdException w:name="List 2" w:semiHidden="1" w:unhideWhenUsed="1"/>
+    <w:lsdException w:name="List 3" w:semiHidden="1" w:unhideWhenUsed="1"/>
+    <w:lsdException w:name="List 4" w:semiHidden="1" w:unhideWhenUsed="1"/>
+    <w:lsdException w:name="List 5" w:semiHidden="1" w:unhideWhenUsed="1"/>
+    <w:lsdException w:name="List Bullet 2" w:semiHidden="1" w:unhideWhenUsed="1"/>
+    <w:lsdException w:name="List Bullet 3" w:semiHidden="1" w:unhideWhenUsed="1"/>
+    <w:lsdException w:name="List Bullet 4" w:semiHidden="1" w:unhideWhenUsed="1"/>
+    <w:lsdException w:name="List Bullet 5" w:semiHidden="1" w:unhideWhenUsed="1"/>
+    <w:lsdException w:name="List Number 2" w:semiHidden="1" w:unhideWhenUsed="1"/>
+    <w:lsdException w:name="List Number 3" w:semiHidden="1" w:unhideWhenUsed="1"/>
+    <w:lsdException w:name="List Number 4" w:semiHidden="1" w:unhideWhenUsed="1"/>
+    <w:lsdException w:name="List Number 5" w:semiHidden="1" w:unhideWhenUsed="1"/>
+    <w:lsdException w:name="Title" w:uiPriority="10" w:qFormat="1"/>
+    <w:lsdException w:name="Closing" w:semiHidden="1" w:unhideWhenUsed="1"/>
+    <w:lsdException w:name="Signature" w:semiHidden="1" w:unhideWhenUsed="1"/>
+    <w:lsdException w:name="Default Paragraph Font" w:semiHidden="1" w:uiPriority="1" w:unhideWhenUsed="1"/>
+    <w:lsdException w:name="Body Text" w:semiHidden="1" w:unhideWhenUsed="1"/>
+    <w:lsdException w:name="Body Text Indent" w:semiHidden="1" w:unhideWhenUsed="1"/>
+    <w:lsdException w:name="List Continue" w:semiHidden="1" w:unhideWhenUsed="1"/>
+    <w:lsdException w:name="List Continue 2" w:semiHidden="1" w:unhideWhenUsed="1"/>
+    <w:lsdException w:name="List Continue 3" w:semiHidden="1" w:unhideWhenUsed="1"/>
+    <w:lsdException w:name="List Continue 4" w:semiHidden="1" w:unhideWhenUsed="1"/>
+    <w:lsdException w:name="List Continue 5" w:semiHidden="1" w:unhideWhenUsed="1"/>
+    <w:lsdException w:name="Message Header" w:semiHidden="1" w:unhideWhenUsed="1"/>
+    <w:lsdException w:name="Subtitle" w:uiPriority="11" w:qFormat="1"/>
+    <w:lsdException w:name="Salutation" w:semiHidden="1" w:unhideWhenUsed="1"/>
+    <w:lsdException w:name="Date" w:semiHidden="1" w:unhideWhenUsed="1"/>
+    <w:lsdException w:name="Body Text First Indent" w:semiHidden="1" w:unhideWhenUsed="1"/>
+    <w:lsdException w:name="Body Text First Indent 2" w:semiHidden="1" w:unhideWhenUsed="1"/>
+    <w:lsdException w:name="Note Heading" w:semiHidden="1" w:unhideWhenUsed="1"/>
+    <w:lsdException w:name="Body Text 2" w:semiHidden="1" w:unhideWhenUsed="1"/>
+    <w:lsdException w:name="Body Text 3" w:semiHidden="1" w:unhideWhenUsed="1"/>
+    <w:lsdException w:name="Body Text Indent 2" w:semiHidden="1" w:unhideWhenUsed="1"/>
+    <w:lsdException w:name="Body Text Indent 3" w:semiHidden="1" w:unhideWhenUsed="1"/>
+    <w:lsdException w:name="Block Text" w:semiHidden="1" w:unhideWhenUsed="1"/>
+    <w:lsdException w:name="Hyperlink" w:semiHidden="1" w:unhideWhenUsed="1"/>
+    <w:lsdException w:name="FollowedHyperlink" w:semiHidden="1" w:unhideWhenUsed="1"/>
+    <w:lsdException w:name="Strong" w:uiPriority="22" w:qFormat="1"/>
+    <w:lsdException w:name="Emphasis" w:uiPriority="20" w:qFormat="1"/>
+    <w:lsdException w:name="Document Map" w:semiHidden="1" w:unhideWhenUsed="1"/>
+    <w:lsdException w:name="Plain Text" w:semiHidden="1" w:unhideWhenUsed="1"/>
+    <w:lsdException w:name="E-mail Signature" w:semiHidden="1" w:unhideWhenUsed="1"/>
+    <w:lsdException w:name="HTML Top of Form" w:semiHidden="1" w:unhideWhenUsed="1"/>
+    <w:lsdException w:name="HTML Bottom of Form" w:semiHidden="1" w:unhideWhenUsed="1"/>
+    <w:lsdException w:name="Normal (Web)" w:semiHidden="1" w:unhideWhenUsed="1"/>
+    <w:lsdException w:name="HTML Acronym" w:semiHidden="1" w:unhideWhenUsed="1"/>
+    <w:lsdException w:name="HTML Address" w:semiHidden="1" w:unhideWhenUsed="1"/>
+    <w:lsdException w:name="HTML Cite" w:semiHidden="1" w:unhideWhenUsed="1"/>
+    <w:lsdException w:name="HTML Code" w:semiHidden="1" w:unhideWhenUsed="1"/>
+    <w:lsdException w:name="HTML Definition" w:semiHidden="1" w:unhideWhenUsed="1"/>
+    <w:lsdException w:name="HTML Keyboard" w:semiHidden="1" w:unhideWhenUsed="1"/>
+    <w:lsdException w:name="HTML Preformatted" w:semiHidden="1" w:unhideWhenUsed="1"/>
+    <w:lsdException w:name="HTML Sample" w:semiHidden="1" w:unhideWhenUsed="1"/>
+    <w:lsdException w:name="HTML Typewriter" w:semiHidden="1" w:unhideWhenUsed="1"/>
+    <w:lsdException w:name="HTML Variable" w:semiHidden="1" w:unhideWhenUsed="1"/>
+    <w:lsdException w:name="Normal Table" w:semiHidden="1" w:unhideWhenUsed="1"/>
+    <w:lsdException w:name="annotation subject" w:semiHidden="1" w:unhideWhenUsed="1"/>
+    <w:lsdException w:name="No List" w:semiHidden="1" w:unhideWhenUsed="1"/>
+    <w:lsdException w:name="Outline List 1" w:semiHidden="1" w:unhideWhenUsed="1"/>
+    <w:lsdException w:name="Outline List 2" w:semiHidden="1" w:unhideWhenUsed="1"/>
+    <w:lsdException w:name="Outline List 3" w:semiHidden="1" w:unhideWhenUsed="1"/>
+    <w:lsdException w:name="Table Simple 1" w:semiHidden="1" w:unhideWhenUsed="1"/>
+    <w:lsdException w:name="Table Simple 2" w:semiHidden="1" w:unhideWhenUsed="1"/>
+    <w:lsdException w:name="Table Simple 3" w:semiHidden="1" w:unhideWhenUsed="1"/>
+    <w:lsdException w:name="Table Classic 1" w:semiHidden="1" w:unhideWhenUsed="1"/>
+    <w:lsdException w:name="Table Classic 2" w:semiHidden="1" w:unhideWhenUsed="1"/>
+    <w:lsdException w:name="Table Classic 3" w:semiHidden="1" w:unhideWhenUsed="1"/>
+    <w:lsdException w:name="Table Classic 4" w:semiHidden="1" w:unhideWhenUsed="1"/>
+    <w:lsdException w:name="Table Colorful 1" w:semiHidden="1" w:unhideWhenUsed="1"/>
+    <w:lsdException w:name="Table Colorful 2" w:semiHidden="1" w:unhideWhenUsed="1"/>
+    <w:lsdException w:name="Table Colorful 3" w:semiHidden="1" w:unhideWhenUsed="1"/>
+    <w:lsdException w:name="Table Columns 1" w:semiHidden="1" w:unhideWhenUsed="1"/>
+    <w:lsdException w:name="Table Columns 2" w:semiHidden="1" w:unhideWhenUsed="1"/>
+    <w:lsdException w:name="Table Columns 3" w:semiHidden="1" w:unhideWhenUsed="1"/>
+    <w:lsdException w:name="Table Columns 4" w:semiHidden="1" w:unhideWhenUsed="1"/>
+    <w:lsdException w:name="Table Columns 5" w:semiHidden="1" w:unhideWhenUsed="1"/>
+    <w:lsdException w:name="Table Grid 1" w:semiHidden="1" w:unhideWhenUsed="1"/>
+    <w:lsdException w:name="Table Grid 2" w:semiHidden="1" w:unhideWhenUsed="1"/>
+    <w:lsdException w:name="Table Grid 3" w:semiHidden="1" w:unhideWhenUsed="1"/>
+    <w:lsdException w:name="Table Grid 4" w:semiHidden="1" w:unhideWhenUsed="1"/>
+    <w:lsdException w:name="Table Grid 5" w:semiHidden="1" w:unhideWhenUsed="1"/>
+    <w:lsdException w:name="Table Grid 6" w:semiHidden="1" w:unhideWhenUsed="1"/>
+    <w:lsdException w:name="Table Grid 7" w:semiHidden="1" w:unhideWhenUsed="1"/>
+    <w:lsdException w:name="Table Grid 8" w:semiHidden="1" w:unhideWhenUsed="1"/>
+    <w:lsdException w:name="Table List 1" w:semiHidden="1" w:unhideWhenUsed="1"/>
+    <w:lsdException w:name="Table List 2" w:semiHidden="1" w:unhideWhenUsed="1"/>
+    <w:lsdException w:name="Table List 3" w:semiHidden="1" w:unhideWhenUsed="1"/>
+    <w:lsdException w:name="Table List 4" w:semiHidden="1" w:unhideWhenUsed="1"/>
+    <w:lsdException w:name="Table List 5" w:semiHidden="1" w:unhideWhenUsed="1"/>
+    <w:lsdException w:name="Table List 6" w:semiHidden="1" w:unhideWhenUsed="1"/>
+    <w:lsdException w:name="Table List 7" w:semiHidden="1" w:unhideWhenUsed="1"/>
+    <w:lsdException w:name="Table List 8" w:semiHidden="1" w:unhideWhenUsed="1"/>
+    <w:lsdException w:name="Table 3D effects 1" w:semiHidden="1" w:unhideWhenUsed="1"/>
+    <w:lsdException w:name="Table 3D effects 2" w:semiHidden="1" w:unhideWhenUsed="1"/>
+    <w:lsdException w:name="Table 3D effects 3" w:semiHidden="1" w:unhideWhenUsed="1"/>
+    <w:lsdException w:name="Table Contemporary" w:semiHidden="1" w:unhideWhenUsed="1"/>
+    <w:lsdException w:name="Table Elegant" w:semiHidden="1" w:unhideWhenUsed="1"/>
+    <w:lsdException w:name="Table Professional" w:semiHidden="1" w:unhideWhenUsed="1"/>
+    <w:lsdException w:name="Table Subtle 1" w:semiHidden="1" w:unhideWhenUsed="1"/>
+    <w:lsdException w:name="Table Subtle 2" w:semiHidden="1" w:unhideWhenUsed="1"/>
+    <w:lsdException w:name="Table Web 1" w:semiHidden="1" w:unhideWhenUsed="1"/>
+    <w:lsdException w:name="Table Web 2" w:semiHidden="1" w:unhideWhenUsed="1"/>
+    <w:lsdException w:name="Table Web 3" w:semiHidden="1" w:unhideWhenUsed="1"/>
+    <w:lsdException w:name="Balloon Text" w:semiHidden="1" w:unhideWhenUsed="1"/>
+    <w:lsdException w:name="Table Grid" w:uiPriority="59"/>
+    <w:lsdException w:name="Table Theme" w:semiHidden="1" w:unhideWhenUsed="1"/>
+    <w:lsdException w:name="Placeholder Text" w:semiHidden="1"/>
+    <w:lsdException w:name="No Spacing" w:uiPriority="1" w:qFormat="1"/>
+    <w:lsdException w:name="Light Shading" w:uiPriority="60"/>
+    <w:lsdException w:name="Light List" w:uiPriority="61"/>
+    <w:lsdException w:name="Light Grid" w:uiPriority="62"/>
+    <w:lsdException w:name="Medium Shading 1" w:uiPriority="63"/>
+    <w:lsdException w:name="Medium Shading 2" w:uiPriority="64"/>
+    <w:lsdException w:name="Medium List 1" w:uiPriority="65"/>
+    <w:lsdException w:name="Medium List 2" w:uiPriority="66"/>
+    <w:lsdException w:name="Medium Grid 1" w:uiPriority="67"/>
+    <w:lsdException w:name="Medium Grid 2" w:uiPriority="68"/>
+    <w:lsdException w:name="Medium Grid 3" w:uiPriority="69"/>
+    <w:lsdException w:name="Dark List" w:uiPriority="70"/>
+    <w:lsdException w:name="Colorful Shading" w:uiPriority="71"/>
+    <w:lsdException w:name="Colorful List" w:uiPriority="72"/>
+    <w:lsdException w:name="Colorful Grid" w:uiPriority="73"/>
+    <w:lsdException w:name="Light Shading Accent 1" w:uiPriority="60"/>
+    <w:lsdException w:name="Light List Accent 1" w:uiPriority="61"/>
+    <w:lsdException w:name="Light Grid Accent 1" w:uiPriority="62"/>
+    <w:lsdException w:name="Medium Shading 1 Accent 1" w:uiPriority="63"/>
+    <w:lsdException w:name="Medium Shading 2 Accent 1" w:uiPriority="64"/>
+    <w:lsdException w:name="Medium List 1 Accent 1" w:uiPriority="65"/>
+    <w:lsdException w:name="Revision" w:semiHidden="1"/>
+    <w:lsdException w:name="List Paragraph" w:uiPriority="34" w:qFormat="1"/>
+    <w:lsdException w:name="Quote" w:uiPriority="29" w:qFormat="1"/>
+    <w:lsdException w:name="Intense Quote" w:uiPriority="30" w:qFormat="1"/>
+    <w:lsdException w:name="Medium List 2 Accent 1" w:uiPriority="66"/>
+    <w:lsdException w:name="Medium Grid 1 Accent 1" w:uiPriority="67"/>
+    <w:lsdException w:name="Medium Grid 2 Accent 1" w:uiPriority="68"/>
+    <w:lsdException w:name="Medium Grid 3 Accent 1" w:uiPriority="69"/>
+    <w:lsdException w:name="Dark List Accent 1" w:uiPriority="70"/>
+    <w:lsdException w:name="Colorful Shading Accent 1" w:uiPriority="71"/>
+    <w:lsdException w:name="Colorful List Accent 1" w:uiPriority="72"/>
+    <w:lsdException w:name="Colorful Grid Accent 1" w:uiPriority="73"/>
+    <w:lsdException w:name="Light Shading Accent 2" w:uiPriority="60"/>
+    <w:lsdException w:name="Light List Accent 2" w:uiPriority="61"/>
+    <w:lsdException w:name="Light Grid Accent 2" w:uiPriority="62"/>
+    <w:lsdException w:name="Medium Shading 1 Accent 2" w:uiPriority="63"/>
+    <w:lsdException w:name="Medium Shading 2 Accent 2" w:uiPriority="64"/>
+    <w:lsdException w:name="Medium List 1 Accent 2" w:uiPriority="65"/>
+    <w:lsdException w:name="Medium List 2 Accent 2" w:uiPriority="66"/>
+    <w:lsdException w:name="Medium Grid 1 Accent 2" w:uiPriority="67"/>
+    <w:lsdException w:name="Medium Grid 2 Accent 2" w:uiPriority="68"/>
+    <w:lsdException w:name="Medium Grid 3 Accent 2" w:uiPriority="69"/>
+    <w:lsdException w:name="Dark List Accent 2" w:uiPriority="70"/>
+    <w:lsdException w:name="Colorful Shading Accent 2" w:uiPriority="71"/>
+    <w:lsdException w:name="Colorful List Accent 2" w:uiPriority="72"/>
+    <w:lsdException w:name="Colorful Grid Accent 2" w:uiPriority="73"/>
+    <w:lsdException w:name="Light Shading Accent 3" w:uiPriority="60"/>
+    <w:lsdException w:name="Light List Accent 3" w:uiPriority="61"/>
+    <w:lsdException w:name="Light Grid Accent 3" w:uiPriority="62"/>
+    <w:lsdException w:name="Medium Shading 1 Accent 3" w:uiPriority="63"/>
+    <w:lsdException w:name="Medium Shading 2 Accent 3" w:uiPriority="64"/>
+    <w:lsdException w:name="Medium List 1 Accent 3" w:uiPriority="65"/>
+    <w:lsdException w:name="Medium List 2 Accent 3" w:uiPriority="66"/>
+    <w:lsdException w:name="Medium Grid 1 Accent 3" w:uiPriority="67"/>
+    <w:lsdException w:name="Medium Grid 2 Accent 3" w:uiPriority="68"/>
+    <w:lsdException w:name="Medium Grid 3 Accent 3" w:uiPriority="69"/>
+    <w:lsdException w:name="Dark List Accent 3" w:uiPriority="70"/>
+    <w:lsdException w:name="Colorful Shading Accent 3" w:uiPriority="71"/>
+    <w:lsdException w:name="Colorful List Accent 3" w:uiPriority="72"/>
+    <w:lsdException w:name="Colorful Grid Accent 3" w:uiPriority="73"/>
+    <w:lsdException w:name="Light Shading Accent 4" w:uiPriority="60"/>
+    <w:lsdException w:name="Light List Accent 4" w:uiPriority="61"/>
+    <w:lsdException w:name="Light Grid Accent 4" w:uiPriority="62"/>
+    <w:lsdException w:name="Medium Shading 1 Accent 4" w:uiPriority="63"/>
+    <w:lsdException w:name="Medium Shading 2 Accent 4" w:uiPriority="64"/>
+    <w:lsdException w:name="Medium List 1 Accent 4" w:uiPriority="65"/>
+    <w:lsdException w:name="Medium List 2 Accent 4" w:uiPriority="66"/>
+    <w:lsdException w:name="Medium Grid 1 Accent 4" w:uiPriority="67"/>
+    <w:lsdException w:name="Medium Grid 2 Accent 4" w:uiPriority="68"/>
+    <w:lsdException w:name="Medium Grid 3 Accent 4" w:uiPriority="69"/>
+    <w:lsdException w:name="Dark List Accent 4" w:uiPriority="70"/>
+    <w:lsdException w:name="Colorful Shading Accent 4" w:uiPriority="71"/>
+    <w:lsdException w:name="Colorful List Accent 4" w:uiPriority="72"/>
+    <w:lsdException w:name="Colorful Grid Accent 4" w:uiPriority="73"/>
+    <w:lsdException w:name="Light Shading Accent 5" w:uiPriority="60"/>
+    <w:lsdException w:name="Light List Accent 5" w:uiPriority="61"/>
+    <w:lsdException w:name="Light Grid Accent 5" w:uiPriority="62"/>
+    <w:lsdException w:name="Medium Shading 1 Accent 5" w:uiPriority="63"/>
+    <w:lsdException w:name="Medium Shading 2 Accent 5" w:uiPriority="64"/>
+    <w:lsdException w:name="Medium List 1 Accent 5" w:uiPriority="65"/>
+    <w:lsdException w:name="Medium List 2 Accent 5" w:uiPriority="66"/>
+    <w:lsdException w:name="Medium Grid 1 Accent 5" w:uiPriority="67"/>
+    <w:lsdException w:name="Medium Grid 2 Accent 5" w:uiPriority="68"/>
+    <w:lsdException w:name="Medium Grid 3 Accent 5" w:uiPriority="69"/>
+    <w:lsdException w:name="Dark List Accent 5" w:uiPriority="70"/>
+    <w:lsdException w:name="Colorful Shading Accent 5" w:uiPriority="71"/>
+    <w:lsdException w:name="Colorful List Accent 5" w:uiPriority="72"/>
+    <w:lsdException w:name="Colorful Grid Accent 5" w:uiPriority="73"/>
+    <w:lsdException w:name="Light Shading Accent 6" w:uiPriority="60"/>
+    <w:lsdException w:name="Light List Accent 6" w:uiPriority="61"/>
+    <w:lsdException w:name="Light Grid Accent 6" w:uiPriority="62"/>
+    <w:lsdException w:name="Medium Shading 1 Accent 6" w:uiPriority="63"/>
+    <w:lsdException w:name="Medium Shading 2 Accent 6" w:uiPriority="64"/>
+    <w:lsdException w:name="Medium List 1 Accent 6" w:uiPriority="65"/>
+    <w:lsdException w:name="Medium List 2 Accent 6" w:uiPriority="66"/>
+    <w:lsdException w:name="Medium Grid 1 Accent 6" w:uiPriority="67"/>
+    <w:lsdException w:name="Medium Grid 2 Accent 6" w:uiPriority="68"/>
+    <w:lsdException w:name="Medium Grid 3 Accent 6" w:uiPriority="69"/>
+    <w:lsdException w:name="Dark List Accent 6" w:uiPriority="70"/>
+    <w:lsdException w:name="Colorful Shading Accent 6" w:uiPriority="71"/>
+    <w:lsdException w:name="Colorful List Accent 6" w:uiPriority="72"/>
+    <w:lsdException w:name="Colorful Grid Accent 6" w:uiPriority="73"/>
+    <w:lsdException w:name="Subtle Emphasis" w:uiPriority="19" w:qFormat="1"/>
+    <w:lsdException w:name="Intense Emphasis" w:uiPriority="21" w:qFormat="1"/>
+    <w:lsdException w:name="Subtle Reference" w:uiPriority="31" w:qFormat="1"/>
+    <w:lsdException w:name="Intense Reference" w:uiPriority="32" w:qFormat="1"/>
+    <w:lsdException w:name="Book Title" w:uiPriority="33" w:qFormat="1"/>
+    <w:lsdException w:name="Bibliography" w:semiHidden="1" w:uiPriority="37" w:unhideWhenUsed="1"/>
+    <w:lsdException w:name="TOC Heading" w:semiHidden="1" w:uiPriority="39" w:unhideWhenUsed="1" w:qFormat="1"/>
+    <w:lsdException w:name="Plain Table 1" w:uiPriority="41"/>
+    <w:lsdException w:name="Plain Table 2" w:uiPriority="42"/>
+    <w:lsdException w:name="Plain Table 3" w:uiPriority="43"/>
+    <w:lsdException w:name="Plain Table 4" w:uiPriority="44"/>
+    <w:lsdException w:name="Plain Table 5" w:uiPriority="45"/>
+    <w:lsdException w:name="Grid Table Light" w:uiPriority="40"/>
+    <w:lsdException w:name="Grid Table 1 Light" w:uiPriority="46"/>
+    <w:lsdException w:name="Grid Table 2" w:uiPriority="47"/>
+    <w:lsdException w:name="Grid Table 3" w:uiPriority="48"/>
+    <w:lsdException w:name="Grid Table 4" w:uiPriority="49"/>
+    <w:lsdException w:name="Grid Table 5 Dark" w:uiPriority="50"/>
+    <w:lsdException w:name="Grid Table 6 Colorful" w:uiPriority="51"/>
+    <w:lsdException w:name="Grid Table 7 Colorful" w:uiPriority="52"/>
+    <w:lsdException w:name="Grid Table 1 Light Accent 1" w:uiPriority="46"/>
+    <w:lsdException w:name="Grid Table 2 Accent 1" w:uiPriority="47"/>
+    <w:lsdException w:name="Grid Table 3 Accent 1" w:uiPriority="48"/>
+    <w:lsdException w:name="Grid Table 4 Accent 1" w:uiPriority="49"/>
+    <w:lsdException w:name="Grid Table 5 Dark Accent 1" w:uiPriority="50"/>
+    <w:lsdException w:name="Grid Table 6 Colorful Accent 1" w:uiPriority="51"/>
+    <w:lsdException w:name="Grid Table 7 Colorful Accent 1" w:uiPriority="52"/>
+    <w:lsdException w:name="Grid Table 1 Light Accent 2" w:uiPriority="46"/>
+    <w:lsdException w:name="Grid Table 2 Accent 2" w:uiPriority="47"/>
+    <w:lsdException w:name="Grid Table 3 Accent 2" w:uiPriority="48"/>
+    <w:lsdException w:name="Grid Table 4 Accent 2" w:uiPriority="49"/>
+    <w:lsdException w:name="Grid Table 5 Dark Accent 2" w:uiPriority="50"/>
+    <w:lsdException w:name="Grid Table 6 Colorful Accent 2" w:uiPriority="51"/>
+    <w:lsdException w:name="Grid Table 7 Colorful Accent 2" w:uiPriority="52"/>
+    <w:lsdException w:name="Grid Table 1 Light Accent 3" w:uiPriority="46"/>
+    <w:lsdException w:name="Grid Table 2 Accent 3" w:uiPriority="47"/>
+    <w:lsdException w:name="Grid Table 3 Accent 3" w:uiPriority="48"/>
+    <w:lsdException w:name="Grid Table 4 Accent 3" w:uiPriority="49"/>
+    <w:lsdException w:name="Grid Table 5 Dark Accent 3" w:uiPriority="50"/>
+    <w:lsdException w:name="Grid Table 6 Colorful Accent 3" w:uiPriority="51"/>
+    <w:lsdException w:name="Grid Table 7 Colorful Accent 3" w:uiPriority="52"/>
+    <w:lsdException w:name="Grid Table 1 Light Accent 4" w:uiPriority="46"/>
+    <w:lsdException w:name="Grid Table 2 Accent 4" w:uiPriority="47"/>
+    <w:lsdException w:name="Grid Table 3 Accent 4" w:uiPriority="48"/>
+    <w:lsdException w:name="Grid Table 4 Accent 4" w:uiPriority="49"/>
+    <w:lsdException w:name="Grid Table 5 Dark Accent 4" w:uiPriority="50"/>
+    <w:lsdException w:name="Grid Table 6 Colorful Accent 4" w:uiPriority="51"/>
+    <w:lsdException w:name="Grid Table 7 Colorful Accent 4" w:uiPriority="52"/>
+    <w:lsdException w:name="Grid Table 1 Light Accent 5" w:uiPriority="46"/>
+    <w:lsdException w:name="Grid Table 2 Accent 5" w:uiPriority="47"/>
+    <w:lsdException w:name="Grid Table 3 Accent 5" w:uiPriority="48"/>
+    <w:lsdException w:name="Grid Table 4 Accent 5" w:uiPriority="49"/>
+    <w:lsdException w:name="Grid Table 5 Dark Accent 5" w:uiPriority="50"/>
+    <w:lsdException w:name="Grid Table 6 Colorful Accent 5" w:uiPriority="51"/>
+    <w:lsdException w:name="Grid Table 7 Colorful Accent 5" w:uiPriority="52"/>
+    <w:lsdException w:name="Grid Table 1 Light Accent 6" w:uiPriority="46"/>
+    <w:lsdException w:name="Grid Table 2 Accent 6" w:uiPriority="47"/>
+    <w:lsdException w:name="Grid Table 3 Accent 6" w:uiPriority="48"/>
+    <w:lsdException w:name="Grid Table 4 Accent 6" w:uiPriority="49"/>
+    <w:lsdException w:name="Grid Table 5 Dark Accent 6" w:uiPriority="50"/>
+    <w:lsdException w:name="Grid Table 6 Colorful Accent 6" w:uiPriority="51"/>
+    <w:lsdException w:name="Grid Table 7 Colorful Accent 6" w:uiPriority="52"/>
+    <w:lsdException w:name="List Table 1 Light" w:uiPriority="46"/>
+    <w:lsdException w:name="List Table 2" w:uiPriority="47"/>
+    <w:lsdException w:name="List Table 3" w:uiPriority="48"/>
+    <w:lsdException w:name="List Table 4" w:uiPriority="49"/>
+    <w:lsdException w:name="List Table 5 Dark" w:uiPriority="50"/>
+    <w:lsdException w:name="List Table 6 Colorful" w:uiPriority="51"/>
+    <w:lsdException w:name="List Table 7 Colorful" w:uiPriority="52"/>
+    <w:lsdException w:name="List Table 1 Light Accent 1" w:uiPriority="46"/>
+    <w:lsdException w:name="List Table 2 Accent 1" w:uiPriority="47"/>
+    <w:lsdException w:name="List Table 3 Accent 1" w:uiPriority="48"/>
+    <w:lsdException w:name="List Table 4 Accent 1" w:uiPriority="49"/>
+    <w:lsdException w:name="List Table 5 Dark Accent 1" w:uiPriority="50"/>
+    <w:lsdException w:name="List Table 6 Colorful Accent 1" w:uiPriority="51"/>
+    <w:lsdException w:name="List Table 7 Colorful Accent 1" w:uiPriority="52"/>
+    <w:lsdException w:name="List Table 1 Light Accent 2" w:uiPriority="46"/>
+    <w:lsdException w:name="List Table 2 Accent 2" w:uiPriority="47"/>
+    <w:lsdException w:name="List Table 3 Accent 2" w:uiPriority="48"/>
+    <w:lsdException w:name="List Table 4 Accent 2" w:uiPriority="49"/>
+    <w:lsdException w:name="List Table 5 Dark Accent 2" w:uiPriority="50"/>
+    <w:lsdException w:name="List Table 6 Colorful Accent 2" w:uiPriority="51"/>
+    <w:lsdException w:name="List Table 7 Colorful Accent 2" w:uiPriority="52"/>
+    <w:lsdException w:name="List Table 1 Light Accent 3" w:uiPriority="46"/>
+    <w:lsdException w:name="List Table 2 Accent 3" w:uiPriority="47"/>
+    <w:lsdException w:name="List Table 3 Accent 3" w:uiPriority="48"/>
+    <w:lsdException w:name="List Table 4 Accent 3" w:uiPriority="49"/>
+    <w:lsdException w:name="List Table 5 Dark Accent 3" w:uiPriority="50"/>
+    <w:lsdException w:name="List Table 6 Colorful Accent 3" w:uiPriority="51"/>
+    <w:lsdException w:name="List Table 7 Colorful Accent 3" w:uiPriority="52"/>
+    <w:lsdException w:name="List Table 1 Light Accent 4" w:uiPriority="46"/>
+    <w:lsdException w:name="List Table 2 Accent 4" w:uiPriority="47"/>
+    <w:lsdException w:name="List Table 3 Accent 4" w:uiPriority="48"/>
+    <w:lsdException w:name="List Table 4 Accent 4" w:uiPriority="49"/>
+    <w:lsdException w:name="List Table 5 Dark Accent 4" w:uiPriority="50"/>
+    <w:lsdException w:name="List Table 6 Colorful Accent 4" w:uiPriority="51"/>
+    <w:lsdException w:name="List Table 7 Colorful Accent 4" w:uiPriority="52"/>
+    <w:lsdException w:name="List Table 1 Light Accent 5" w:uiPriority="46"/>
+    <w:lsdException w:name="List Table 2 Accent 5" w:uiPriority="47"/>
+    <w:lsdException w:name="List Table 3 Accent 5" w:uiPriority="48"/>
+    <w:lsdException w:name="List Table 4 Accent 5" w:uiPriority="49"/>
+    <w:lsdException w:name="List Table 5 Dark Accent 5" w:uiPriority="50"/>
+    <w:lsdException w:name="List Table 6 Colorful Accent 5" w:uiPriority="51"/>
+    <w:lsdException w:name="List Table 7 Colorful Accent 5" w:uiPriority="52"/>
+    <w:lsdException w:name="List Table 1 Light Accent 6" w:uiPriority="46"/>
+    <w:lsdException w:name="List Table 2 Accent 6" w:uiPriority="47"/>
+    <w:lsdException w:name="List Table 3 Accent 6" w:uiPriority="48"/>
+    <w:lsdException w:name="List Table 4 Accent 6" w:uiPriority="49"/>
+    <w:lsdException w:name="List Table 5 Dark Accent 6" w:uiPriority="50"/>
+    <w:lsdException w:name="List Table 6 Colorful Accent 6" w:uiPriority="51"/>
+    <w:lsdException w:name="List Table 7 Colorful Accent 6" w:uiPriority="52"/>
   </w:latentStyles>
   <w:style w:type="paragraph" w:default="1" w:styleId="Normal">
     <w:name w:val="Normal"/>
@@ -10815,7 +11278,7 @@
 </file>
 
 <file path=customXml/itemProps1.xml><?xml version="1.0" encoding="utf-8"?>
-<ds:datastoreItem xmlns:ds="http://schemas.openxmlformats.org/officeDocument/2006/customXml" ds:itemID="{48F25CCB-566A-4292-8AD7-18D8F64F5CB1}">
+<ds:datastoreItem xmlns:ds="http://schemas.openxmlformats.org/officeDocument/2006/customXml" ds:itemID="{FFB632CB-25DD-4DBE-B4BB-90578FBE9680}">
   <ds:schemaRefs>
     <ds:schemaRef ds:uri="http://schemas.openxmlformats.org/officeDocument/2006/bibliography"/>
   </ds:schemaRefs>
